--- a/docs/Documentacion_proyecto.docx
+++ b/docs/Documentacion_proyecto.docx
@@ -674,7 +674,21 @@
           <w:rFonts w:ascii="Arial" w:hAnsi="Arial" w:cs="Arial"/>
           <w:lang w:val="es-ES"/>
         </w:rPr>
-        <w:t xml:space="preserve"> sistemas </w:t>
+        <w:t xml:space="preserve"> sistemas</w:t>
+      </w:r>
+      <w:r>
+        <w:rPr>
+          <w:rFonts w:ascii="Arial" w:hAnsi="Arial" w:cs="Arial"/>
+          <w:lang w:val="es-ES"/>
+        </w:rPr>
+        <w:t xml:space="preserve"> virtuales</w:t>
+      </w:r>
+      <w:r>
+        <w:rPr>
+          <w:rFonts w:ascii="Arial" w:hAnsi="Arial" w:cs="Arial"/>
+          <w:lang w:val="es-ES"/>
+        </w:rPr>
+        <w:t xml:space="preserve"> </w:t>
       </w:r>
       <w:r>
         <w:rPr>
@@ -853,6 +867,9 @@
       <w:pPr>
         <w:rPr>
           <w:rFonts w:ascii="Arial" w:hAnsi="Arial" w:cs="Arial"/>
+          <w:b/>
+          <w:bCs/>
+          <w:color w:val="FF0000"/>
           <w:lang w:val="es-ES"/>
         </w:rPr>
       </w:pPr>
@@ -870,6 +887,16 @@
         </w:rPr>
         <w:t xml:space="preserve">l sitio web, sistema de matrícula virtual y un administrador de la institución. </w:t>
       </w:r>
+      <w:r>
+        <w:rPr>
+          <w:rFonts w:ascii="Arial" w:hAnsi="Arial" w:cs="Arial"/>
+          <w:b/>
+          <w:bCs/>
+          <w:color w:val="FF0000"/>
+          <w:lang w:val="es-ES"/>
+        </w:rPr>
+        <w:t>/*falta parafrasear*/</w:t>
+      </w:r>
     </w:p>
     <w:p>
       <w:pPr>
@@ -909,7 +936,56 @@
           <w:rFonts w:ascii="Arial" w:hAnsi="Arial" w:cs="Arial"/>
           <w:lang w:val="es-ES"/>
         </w:rPr>
-        <w:t xml:space="preserve">brindar toda la información posible sobre la institución educativa, que sea simple y comprensible por el usuario.  </w:t>
+        <w:t>publicar</w:t>
+      </w:r>
+      <w:r>
+        <w:rPr>
+          <w:rFonts w:ascii="Arial" w:hAnsi="Arial" w:cs="Arial"/>
+          <w:lang w:val="es-ES"/>
+        </w:rPr>
+        <w:t xml:space="preserve"> toda la información posible sobre la institución educativa, que sea </w:t>
+      </w:r>
+      <w:r>
+        <w:rPr>
+          <w:rFonts w:ascii="Arial" w:hAnsi="Arial" w:cs="Arial"/>
+          <w:lang w:val="es-ES"/>
+        </w:rPr>
+        <w:t>claro</w:t>
+      </w:r>
+      <w:r>
+        <w:rPr>
+          <w:rFonts w:ascii="Arial" w:hAnsi="Arial" w:cs="Arial"/>
+          <w:lang w:val="es-ES"/>
+        </w:rPr>
+        <w:t xml:space="preserve"> y comprensible por el usuario. </w:t>
+      </w:r>
+      <w:r>
+        <w:rPr>
+          <w:rFonts w:ascii="Arial" w:hAnsi="Arial" w:cs="Arial"/>
+          <w:lang w:val="es-ES"/>
+        </w:rPr>
+        <w:t>Dentro de este</w:t>
+      </w:r>
+      <w:r>
+        <w:rPr>
+          <w:rFonts w:ascii="Arial" w:hAnsi="Arial" w:cs="Arial"/>
+          <w:lang w:val="es-ES"/>
+        </w:rPr>
+        <w:t>,</w:t>
+      </w:r>
+      <w:r>
+        <w:rPr>
+          <w:rFonts w:ascii="Arial" w:hAnsi="Arial" w:cs="Arial"/>
+          <w:lang w:val="es-ES"/>
+        </w:rPr>
+        <w:t xml:space="preserve"> se tiene el campus virtual donde el alumno podrá acceder mediante un código de usuario y una contraseña brindada por la institución.</w:t>
+      </w:r>
+      <w:r>
+        <w:rPr>
+          <w:rFonts w:ascii="Arial" w:hAnsi="Arial" w:cs="Arial"/>
+          <w:lang w:val="es-ES"/>
+        </w:rPr>
+        <w:t xml:space="preserve"> De esta forma tendrá acceso al sistema de matrícula.</w:t>
       </w:r>
     </w:p>
     <w:p>
@@ -943,8 +1019,44 @@
           <w:rFonts w:ascii="Arial" w:hAnsi="Arial" w:cs="Arial"/>
           <w:lang w:val="es-ES"/>
         </w:rPr>
-        <w:t xml:space="preserve">Tiene por finalidad el registro de matrículas online por parte de los estudiantes pertenecientes a la institución. </w:t>
-      </w:r>
+        <w:t xml:space="preserve">Este sistema es parte del sitio web, donde los usuarios (estudiantes) podrán acceder a ella desde el campus </w:t>
+      </w:r>
+      <w:r>
+        <w:rPr>
+          <w:rFonts w:ascii="Arial" w:hAnsi="Arial" w:cs="Arial"/>
+          <w:lang w:val="es-ES"/>
+        </w:rPr>
+        <w:t xml:space="preserve">virtual y realizar la matrícula seleccionando la sección en la que decidan estudiar, dependiendo de la sección, se le asignará automáticamente el turno (mañana o tarde). Para culminar </w:t>
+      </w:r>
+      <w:r>
+        <w:rPr>
+          <w:rFonts w:ascii="Arial" w:hAnsi="Arial" w:cs="Arial"/>
+          <w:lang w:val="es-ES"/>
+        </w:rPr>
+        <w:t xml:space="preserve">el proceso </w:t>
+      </w:r>
+      <w:r>
+        <w:rPr>
+          <w:rFonts w:ascii="Arial" w:hAnsi="Arial" w:cs="Arial"/>
+          <w:lang w:val="es-ES"/>
+        </w:rPr>
+        <w:t>y verificar</w:t>
+      </w:r>
+      <w:r>
+        <w:rPr>
+          <w:rFonts w:ascii="Arial" w:hAnsi="Arial" w:cs="Arial"/>
+          <w:lang w:val="es-ES"/>
+        </w:rPr>
+        <w:t xml:space="preserve">lo, se muestra toda la información de matrícula con datos del alumno y los cursos que se llevarán. </w:t>
+      </w:r>
+    </w:p>
+    <w:p>
+      <w:pPr>
+        <w:rPr>
+          <w:rFonts w:ascii="Arial" w:hAnsi="Arial" w:cs="Arial"/>
+          <w:lang w:val="es-ES"/>
+        </w:rPr>
+      </w:pPr>
     </w:p>
     <w:p>
       <w:pPr>
@@ -977,28 +1089,49 @@
           <w:rFonts w:ascii="Arial" w:hAnsi="Arial" w:cs="Arial"/>
           <w:lang w:val="es-ES"/>
         </w:rPr>
-        <w:t xml:space="preserve">Con este sistema es posible </w:t>
-      </w:r>
-      <w:r>
-        <w:rPr>
-          <w:rFonts w:ascii="Arial" w:hAnsi="Arial" w:cs="Arial"/>
-          <w:lang w:val="es-ES"/>
-        </w:rPr>
-        <w:t>manejar</w:t>
-      </w:r>
-      <w:r>
-        <w:rPr>
-          <w:rFonts w:ascii="Arial" w:hAnsi="Arial" w:cs="Arial"/>
-          <w:lang w:val="es-ES"/>
-        </w:rPr>
-        <w:t xml:space="preserve"> datos</w:t>
-      </w:r>
-      <w:r>
-        <w:rPr>
-          <w:rFonts w:ascii="Arial" w:hAnsi="Arial" w:cs="Arial"/>
-          <w:lang w:val="es-ES"/>
-        </w:rPr>
-        <w:t xml:space="preserve"> del alumno, todo ello almacenado en una base de datos. </w:t>
+        <w:t>Se le proporcionará a la institución el administrador que tendrá como función principal el manejo de información de los alumnos. Cabe mencionar que, para los alumnos nuevos,</w:t>
+      </w:r>
+      <w:r>
+        <w:rPr>
+          <w:rFonts w:ascii="Arial" w:hAnsi="Arial" w:cs="Arial"/>
+          <w:lang w:val="es-ES"/>
+        </w:rPr>
+        <w:t xml:space="preserve"> se ha facilitado la opción de ingresar nuevo registro que a su vez se almacenará en la base de datos, </w:t>
+      </w:r>
+      <w:r>
+        <w:rPr>
+          <w:rFonts w:ascii="Arial" w:hAnsi="Arial" w:cs="Arial"/>
+          <w:lang w:val="es-ES"/>
+        </w:rPr>
+        <w:t>adicional a esto,</w:t>
+      </w:r>
+      <w:r>
+        <w:rPr>
+          <w:rFonts w:ascii="Arial" w:hAnsi="Arial" w:cs="Arial"/>
+          <w:lang w:val="es-ES"/>
+        </w:rPr>
+        <w:t xml:space="preserve"> </w:t>
+      </w:r>
+      <w:r>
+        <w:rPr>
+          <w:rFonts w:ascii="Arial" w:hAnsi="Arial" w:cs="Arial"/>
+          <w:lang w:val="es-ES"/>
+        </w:rPr>
+        <w:t xml:space="preserve">se cuenta con un generador de código del estudiante y una contraseña, las cuales serán necesarias para acceder a cualquier servicio que </w:t>
+      </w:r>
+      <w:r>
+        <w:rPr>
+          <w:rFonts w:ascii="Arial" w:hAnsi="Arial" w:cs="Arial"/>
+          <w:lang w:val="es-ES"/>
+        </w:rPr>
+        <w:t>proporciona</w:t>
+      </w:r>
+      <w:r>
+        <w:rPr>
+          <w:rFonts w:ascii="Arial" w:hAnsi="Arial" w:cs="Arial"/>
+          <w:lang w:val="es-ES"/>
+        </w:rPr>
+        <w:t xml:space="preserve"> el campus virtual de la institución. </w:t>
       </w:r>
     </w:p>
     <w:p>
@@ -1040,14 +1173,61 @@
           <w:rFonts w:ascii="Arial" w:hAnsi="Arial" w:cs="Arial"/>
           <w:lang w:val="es-ES"/>
         </w:rPr>
-        <w:t xml:space="preserve">Para alcanzar el objetivo se realizó un trabajo colaborativo y remoto por parte de los estudiantes de ingeniería de sistemas. </w:t>
-      </w:r>
-      <w:r>
-        <w:rPr>
-          <w:rFonts w:ascii="Arial" w:hAnsi="Arial" w:cs="Arial"/>
-          <w:lang w:val="es-ES"/>
-        </w:rPr>
-        <w:t xml:space="preserve">Además, a continuación, se muestra una lista de herramientas </w:t>
+        <w:t>Para alcanzar el objetivo se realizó un trabajo colaborativo y remoto por parte de los estudiantes de ingeniería de sistemas</w:t>
+      </w:r>
+      <w:r>
+        <w:rPr>
+          <w:rFonts w:ascii="Arial" w:hAnsi="Arial" w:cs="Arial"/>
+          <w:lang w:val="es-ES"/>
+        </w:rPr>
+        <w:t>, haciendo uso de conocimientos en programación web, diseño UX y UI, arquitectura de la información, base de datos, etc.</w:t>
+      </w:r>
+      <w:r>
+        <w:rPr>
+          <w:rFonts w:ascii="Arial" w:hAnsi="Arial" w:cs="Arial"/>
+          <w:lang w:val="es-ES"/>
+        </w:rPr>
+        <w:t xml:space="preserve"> </w:t>
+      </w:r>
+    </w:p>
+    <w:p>
+      <w:pPr>
+        <w:rPr>
+          <w:rFonts w:ascii="Arial" w:hAnsi="Arial" w:cs="Arial"/>
+          <w:lang w:val="es-ES"/>
+        </w:rPr>
+      </w:pPr>
+      <w:r>
+        <w:rPr>
+          <w:rFonts w:ascii="Arial" w:hAnsi="Arial" w:cs="Arial"/>
+          <w:b/>
+          <w:bCs/>
+          <w:lang w:val="es-ES"/>
+        </w:rPr>
+        <w:lastRenderedPageBreak/>
+        <w:t>Recursos tecnológicos</w:t>
+      </w:r>
+    </w:p>
+    <w:p>
+      <w:pPr>
+        <w:rPr>
+          <w:rFonts w:ascii="Arial" w:hAnsi="Arial" w:cs="Arial"/>
+          <w:lang w:val="es-ES"/>
+        </w:rPr>
+      </w:pPr>
+      <w:r>
+        <w:rPr>
+          <w:rFonts w:ascii="Arial" w:hAnsi="Arial" w:cs="Arial"/>
+          <w:lang w:val="es-ES"/>
+        </w:rPr>
+        <w:t xml:space="preserve">A </w:t>
+      </w:r>
+      <w:r>
+        <w:rPr>
+          <w:rFonts w:ascii="Arial" w:hAnsi="Arial" w:cs="Arial"/>
+          <w:lang w:val="es-ES"/>
+        </w:rPr>
+        <w:t xml:space="preserve">continuación, se muestra una lista de herramientas </w:t>
       </w:r>
       <w:r>
         <w:rPr>
@@ -1081,23 +1261,21 @@
           <w:rFonts w:ascii="Arial" w:hAnsi="Arial" w:cs="Arial"/>
           <w:lang w:val="es-ES"/>
         </w:rPr>
-        <w:t>“</w:t>
-      </w:r>
-      <w:proofErr w:type="spellStart"/>
-      <w:r>
-        <w:rPr>
-          <w:rFonts w:ascii="Arial" w:hAnsi="Arial" w:cs="Arial"/>
-          <w:lang w:val="es-ES"/>
-        </w:rPr>
         <w:t>Figma</w:t>
       </w:r>
-      <w:proofErr w:type="spellEnd"/>
-      <w:r>
-        <w:rPr>
-          <w:rFonts w:ascii="Arial" w:hAnsi="Arial" w:cs="Arial"/>
-          <w:lang w:val="es-ES"/>
-        </w:rPr>
-        <w:t>” –</w:t>
+      <w:r>
+        <w:rPr>
+          <w:rFonts w:ascii="Arial" w:hAnsi="Arial" w:cs="Arial"/>
+          <w:lang w:val="es-ES"/>
+        </w:rPr>
+        <w:t xml:space="preserve"> </w:t>
+      </w:r>
+      <w:r>
+        <w:rPr>
+          <w:rFonts w:ascii="Arial" w:hAnsi="Arial" w:cs="Arial"/>
+          <w:lang w:val="es-ES"/>
+        </w:rPr>
+        <w:t>–</w:t>
       </w:r>
       <w:r>
         <w:rPr>
@@ -1111,7 +1289,28 @@
           <w:rFonts w:ascii="Arial" w:hAnsi="Arial" w:cs="Arial"/>
           <w:lang w:val="es-ES"/>
         </w:rPr>
-        <w:t>iseño y prototipado del sitio web y administrador</w:t>
+        <w:t>iseño y prototipado del sitio web</w:t>
+      </w:r>
+      <w:r>
+        <w:rPr>
+          <w:rFonts w:ascii="Arial" w:hAnsi="Arial" w:cs="Arial"/>
+          <w:lang w:val="es-ES"/>
+        </w:rPr>
+        <w:t>, sistema de matrícula</w:t>
+      </w:r>
+      <w:r>
+        <w:rPr>
+          <w:rFonts w:ascii="Arial" w:hAnsi="Arial" w:cs="Arial"/>
+          <w:lang w:val="es-ES"/>
+        </w:rPr>
+        <w:t xml:space="preserve"> y administrador</w:t>
+      </w:r>
+      <w:r>
+        <w:rPr>
+          <w:rFonts w:ascii="Arial" w:hAnsi="Arial" w:cs="Arial"/>
+          <w:lang w:val="es-ES"/>
+        </w:rPr>
+        <w:t xml:space="preserve"> </w:t>
       </w:r>
     </w:p>
     <w:p>
@@ -1131,7 +1330,28 @@
           <w:rFonts w:ascii="Arial" w:hAnsi="Arial" w:cs="Arial"/>
           <w:lang w:val="es-ES"/>
         </w:rPr>
-        <w:t>HTML5: HTML, CSS, JAVASCRIPT</w:t>
+        <w:t xml:space="preserve">HTML, CSS, </w:t>
+      </w:r>
+      <w:r>
+        <w:rPr>
+          <w:rFonts w:ascii="Arial" w:hAnsi="Arial" w:cs="Arial"/>
+          <w:lang w:val="es-ES"/>
+        </w:rPr>
+        <w:t xml:space="preserve">VANILLA </w:t>
+      </w:r>
+      <w:r>
+        <w:rPr>
+          <w:rFonts w:ascii="Arial" w:hAnsi="Arial" w:cs="Arial"/>
+          <w:lang w:val="es-ES"/>
+        </w:rPr>
+        <w:t>J</w:t>
+      </w:r>
+      <w:r>
+        <w:rPr>
+          <w:rFonts w:ascii="Arial" w:hAnsi="Arial" w:cs="Arial"/>
+          <w:lang w:val="es-ES"/>
+        </w:rPr>
+        <w:t>S</w:t>
       </w:r>
       <w:r>
         <w:rPr>
@@ -1140,15 +1360,13 @@
         </w:rPr>
         <w:t xml:space="preserve"> – </w:t>
       </w:r>
-      <w:proofErr w:type="spellStart"/>
-      <w:r>
-        <w:rPr>
-          <w:rFonts w:ascii="Arial" w:hAnsi="Arial" w:cs="Arial"/>
-          <w:lang w:val="es-ES"/>
-        </w:rPr>
-        <w:t>Fronted</w:t>
-      </w:r>
-      <w:proofErr w:type="spellEnd"/>
+      <w:r>
+        <w:rPr>
+          <w:rFonts w:ascii="Arial" w:hAnsi="Arial" w:cs="Arial"/>
+          <w:lang w:val="es-ES"/>
+        </w:rPr>
+        <w:t>Desarrollo del sitio web</w:t>
+      </w:r>
     </w:p>
     <w:p>
       <w:pPr>
@@ -1162,7 +1380,6 @@
           <w:lang w:val="es-ES"/>
         </w:rPr>
       </w:pPr>
-      <w:proofErr w:type="spellStart"/>
       <w:r>
         <w:rPr>
           <w:rFonts w:ascii="Arial" w:hAnsi="Arial" w:cs="Arial"/>
@@ -1170,7 +1387,34 @@
         </w:rPr>
         <w:t>React</w:t>
       </w:r>
-      <w:proofErr w:type="spellEnd"/>
+      <w:r>
+        <w:rPr>
+          <w:rFonts w:ascii="Arial" w:hAnsi="Arial" w:cs="Arial"/>
+          <w:lang w:val="es-ES"/>
+        </w:rPr>
+        <w:t xml:space="preserve">.js – Desarrollo del sistema de matrícula y </w:t>
+      </w:r>
+      <w:r>
+        <w:rPr>
+          <w:rFonts w:ascii="Arial" w:hAnsi="Arial" w:cs="Arial"/>
+          <w:lang w:val="es-ES"/>
+        </w:rPr>
+        <w:t>a</w:t>
+      </w:r>
+      <w:r>
+        <w:rPr>
+          <w:rFonts w:ascii="Arial" w:hAnsi="Arial" w:cs="Arial"/>
+          <w:lang w:val="es-ES"/>
+        </w:rPr>
+        <w:t>dministrador</w:t>
+      </w:r>
+      <w:r>
+        <w:rPr>
+          <w:rFonts w:ascii="Arial" w:hAnsi="Arial" w:cs="Arial"/>
+          <w:lang w:val="es-ES"/>
+        </w:rPr>
+        <w:t xml:space="preserve"> de registro</w:t>
+      </w:r>
     </w:p>
     <w:p>
       <w:pPr>
@@ -1189,7 +1433,14 @@
           <w:rFonts w:ascii="Arial" w:hAnsi="Arial" w:cs="Arial"/>
           <w:lang w:val="es-ES"/>
         </w:rPr>
-        <w:t>Node.js</w:t>
+        <w:t>Aris Express</w:t>
+      </w:r>
+      <w:r>
+        <w:rPr>
+          <w:rFonts w:ascii="Arial" w:hAnsi="Arial" w:cs="Arial"/>
+          <w:lang w:val="es-ES"/>
+        </w:rPr>
+        <w:t xml:space="preserve"> – Modelado de procesos</w:t>
       </w:r>
     </w:p>
     <w:p>
@@ -1209,7 +1460,35 @@
           <w:rFonts w:ascii="Arial" w:hAnsi="Arial" w:cs="Arial"/>
           <w:lang w:val="es-ES"/>
         </w:rPr>
-        <w:t>Aris Express</w:t>
+        <w:t>Erwin Data Modeler</w:t>
+      </w:r>
+      <w:r>
+        <w:rPr>
+          <w:rFonts w:ascii="Arial" w:hAnsi="Arial" w:cs="Arial"/>
+          <w:lang w:val="es-ES"/>
+        </w:rPr>
+        <w:t xml:space="preserve"> </w:t>
+      </w:r>
+      <w:r>
+        <w:rPr>
+          <w:rFonts w:ascii="Arial" w:hAnsi="Arial" w:cs="Arial"/>
+          <w:lang w:val="es-ES"/>
+        </w:rPr>
+        <w:t>–</w:t>
+      </w:r>
+      <w:r>
+        <w:rPr>
+          <w:rFonts w:ascii="Arial" w:hAnsi="Arial" w:cs="Arial"/>
+          <w:lang w:val="es-ES"/>
+        </w:rPr>
+        <w:t xml:space="preserve"> </w:t>
+      </w:r>
+      <w:r>
+        <w:rPr>
+          <w:rFonts w:ascii="Arial" w:hAnsi="Arial" w:cs="Arial"/>
+          <w:lang w:val="es-ES"/>
+        </w:rPr>
+        <w:t>Modelado de las bases de datos</w:t>
       </w:r>
     </w:p>
     <w:p>
@@ -1229,35 +1508,283 @@
           <w:rFonts w:ascii="Arial" w:hAnsi="Arial" w:cs="Arial"/>
           <w:lang w:val="es-ES"/>
         </w:rPr>
-        <w:t xml:space="preserve">Erwin Data </w:t>
-      </w:r>
-      <w:proofErr w:type="spellStart"/>
-      <w:r>
-        <w:rPr>
-          <w:rFonts w:ascii="Arial" w:hAnsi="Arial" w:cs="Arial"/>
-          <w:lang w:val="es-ES"/>
-        </w:rPr>
-        <w:t>Modeler</w:t>
-      </w:r>
-      <w:proofErr w:type="spellEnd"/>
-    </w:p>
-    <w:p>
-      <w:pPr>
-        <w:rPr>
-          <w:rFonts w:ascii="Arial" w:hAnsi="Arial" w:cs="Arial"/>
-          <w:b/>
-          <w:bCs/>
-          <w:lang w:val="es-ES"/>
-        </w:rPr>
-      </w:pPr>
-      <w:r>
-        <w:rPr>
-          <w:rFonts w:ascii="Arial" w:hAnsi="Arial" w:cs="Arial"/>
-          <w:b/>
-          <w:bCs/>
-          <w:lang w:val="es-ES"/>
-        </w:rPr>
-        <w:t>DESARROLLO DE LA PÁGINA WEB</w:t>
+        <w:t>Postman – Test para API</w:t>
+      </w:r>
+    </w:p>
+    <w:p>
+      <w:pPr>
+        <w:pStyle w:val="Prrafodelista"/>
+        <w:numPr>
+          <w:ilvl w:val="0"/>
+          <w:numId w:val="10"/>
+        </w:numPr>
+        <w:rPr>
+          <w:rFonts w:ascii="Arial" w:hAnsi="Arial" w:cs="Arial"/>
+          <w:lang w:val="es-ES"/>
+        </w:rPr>
+      </w:pPr>
+      <w:r>
+        <w:rPr>
+          <w:rFonts w:ascii="Arial" w:hAnsi="Arial" w:cs="Arial"/>
+          <w:lang w:val="es-ES"/>
+        </w:rPr>
+        <w:t>Java y Servlets – Desarrollo de API de servicios</w:t>
+      </w:r>
+    </w:p>
+    <w:p>
+      <w:pPr>
+        <w:pStyle w:val="Prrafodelista"/>
+        <w:numPr>
+          <w:ilvl w:val="0"/>
+          <w:numId w:val="10"/>
+        </w:numPr>
+        <w:rPr>
+          <w:rFonts w:ascii="Arial" w:hAnsi="Arial" w:cs="Arial"/>
+          <w:lang w:val="es-ES"/>
+        </w:rPr>
+      </w:pPr>
+      <w:r>
+        <w:rPr>
+          <w:rFonts w:ascii="Arial" w:hAnsi="Arial" w:cs="Arial"/>
+          <w:lang w:val="es-ES"/>
+        </w:rPr>
+        <w:t>Visual Studio Code – Editor de código para el desarrollo frontend</w:t>
+      </w:r>
+    </w:p>
+    <w:p>
+      <w:pPr>
+        <w:pStyle w:val="Prrafodelista"/>
+        <w:numPr>
+          <w:ilvl w:val="0"/>
+          <w:numId w:val="10"/>
+        </w:numPr>
+        <w:rPr>
+          <w:rFonts w:ascii="Arial" w:hAnsi="Arial" w:cs="Arial"/>
+          <w:lang w:val="es-ES"/>
+        </w:rPr>
+      </w:pPr>
+      <w:r>
+        <w:rPr>
+          <w:rFonts w:ascii="Arial" w:hAnsi="Arial" w:cs="Arial"/>
+          <w:lang w:val="es-ES"/>
+        </w:rPr>
+        <w:t>Netbeans – IDE para desarrollar la API en Java</w:t>
+      </w:r>
+    </w:p>
+    <w:p>
+      <w:pPr>
+        <w:rPr>
+          <w:rFonts w:ascii="Arial" w:hAnsi="Arial" w:cs="Arial"/>
+          <w:lang w:val="es-ES"/>
+        </w:rPr>
+      </w:pPr>
+    </w:p>
+    <w:p>
+      <w:pPr>
+        <w:rPr>
+          <w:rFonts w:ascii="Arial" w:hAnsi="Arial" w:cs="Arial"/>
+          <w:b/>
+          <w:bCs/>
+          <w:lang w:val="es-ES"/>
+        </w:rPr>
+      </w:pPr>
+      <w:r>
+        <w:rPr>
+          <w:rFonts w:ascii="Arial" w:hAnsi="Arial" w:cs="Arial"/>
+          <w:b/>
+          <w:bCs/>
+          <w:lang w:val="es-ES"/>
+        </w:rPr>
+        <w:t>ARQUITECTURA DE SOFWARE</w:t>
+      </w:r>
+    </w:p>
+    <w:p>
+      <w:pPr>
+        <w:rPr>
+          <w:rFonts w:ascii="Arial" w:hAnsi="Arial" w:cs="Arial"/>
+          <w:lang w:val="es-ES"/>
+        </w:rPr>
+      </w:pPr>
+      <w:r>
+        <w:rPr>
+          <w:rFonts w:ascii="Arial" w:hAnsi="Arial" w:cs="Arial"/>
+          <w:lang w:val="es-ES"/>
+        </w:rPr>
+        <w:t xml:space="preserve">El tener una buena práctica a la hora de programar incluye el orden del </w:t>
+      </w:r>
+      <w:r>
+        <w:rPr>
+          <w:rFonts w:ascii="Arial" w:hAnsi="Arial" w:cs="Arial"/>
+          <w:lang w:val="es-ES"/>
+        </w:rPr>
+        <w:t>código,</w:t>
+      </w:r>
+      <w:r>
+        <w:rPr>
+          <w:rFonts w:ascii="Arial" w:hAnsi="Arial" w:cs="Arial"/>
+          <w:lang w:val="es-ES"/>
+        </w:rPr>
+        <w:t xml:space="preserve"> </w:t>
+      </w:r>
+      <w:r>
+        <w:rPr>
+          <w:rFonts w:ascii="Arial" w:hAnsi="Arial" w:cs="Arial"/>
+          <w:lang w:val="es-ES"/>
+        </w:rPr>
+        <w:t xml:space="preserve">así como una estructura formal que permita ser entendido. </w:t>
+      </w:r>
+      <w:r>
+        <w:rPr>
+          <w:rFonts w:ascii="Arial" w:hAnsi="Arial" w:cs="Arial"/>
+          <w:lang w:val="es-ES"/>
+        </w:rPr>
+        <w:t>En</w:t>
+      </w:r>
+      <w:r>
+        <w:rPr>
+          <w:rFonts w:ascii="Arial" w:hAnsi="Arial" w:cs="Arial"/>
+          <w:lang w:val="es-ES"/>
+        </w:rPr>
+        <w:t xml:space="preserve"> este proyecto se ha </w:t>
+      </w:r>
+    </w:p>
+    <w:p>
+      <w:pPr>
+        <w:rPr>
+          <w:rFonts w:ascii="Arial" w:hAnsi="Arial" w:cs="Arial"/>
+          <w:lang w:val="es-ES"/>
+        </w:rPr>
+      </w:pPr>
+    </w:p>
+    <w:p>
+      <w:pPr>
+        <w:pStyle w:val="Prrafodelista"/>
+        <w:numPr>
+          <w:ilvl w:val="0"/>
+          <w:numId w:val="14"/>
+        </w:numPr>
+        <w:rPr>
+          <w:rFonts w:ascii="Arial" w:hAnsi="Arial" w:cs="Arial"/>
+          <w:b/>
+          <w:bCs/>
+          <w:lang w:val="es-ES"/>
+        </w:rPr>
+      </w:pPr>
+      <w:r>
+        <w:rPr>
+          <w:rFonts w:ascii="Arial" w:hAnsi="Arial" w:cs="Arial"/>
+          <w:b/>
+          <w:bCs/>
+          <w:lang w:val="es-ES"/>
+        </w:rPr>
+        <w:t>Sitio web y sistema de matrícula</w:t>
+      </w:r>
+    </w:p>
+    <w:p>
+      <w:pPr>
+        <w:pStyle w:val="Prrafodelista"/>
+        <w:rPr>
+          <w:rFonts w:ascii="Arial" w:hAnsi="Arial" w:cs="Arial"/>
+          <w:lang w:val="es-ES"/>
+        </w:rPr>
+      </w:pPr>
+    </w:p>
+    <w:p>
+      <w:pPr>
+        <w:pStyle w:val="Prrafodelista"/>
+        <w:numPr>
+          <w:ilvl w:val="0"/>
+          <w:numId w:val="14"/>
+        </w:numPr>
+        <w:rPr>
+          <w:rFonts w:ascii="Arial" w:hAnsi="Arial" w:cs="Arial"/>
+          <w:b/>
+          <w:bCs/>
+          <w:lang w:val="es-ES"/>
+        </w:rPr>
+      </w:pPr>
+      <w:r>
+        <w:rPr>
+          <w:rFonts w:ascii="Arial" w:hAnsi="Arial" w:cs="Arial"/>
+          <w:b/>
+          <w:bCs/>
+          <w:lang w:val="es-ES"/>
+        </w:rPr>
+        <w:t>Administrador de registros</w:t>
+      </w:r>
+    </w:p>
+    <w:p>
+      <w:pPr>
+        <w:rPr>
+          <w:rFonts w:ascii="Arial" w:hAnsi="Arial" w:cs="Arial"/>
+          <w:b/>
+          <w:bCs/>
+          <w:lang w:val="es-ES"/>
+        </w:rPr>
+      </w:pPr>
+    </w:p>
+    <w:p>
+      <w:pPr>
+        <w:rPr>
+          <w:rFonts w:ascii="Arial" w:hAnsi="Arial" w:cs="Arial"/>
+          <w:b/>
+          <w:bCs/>
+          <w:color w:val="FF0000"/>
+          <w:lang w:val="es-ES"/>
+        </w:rPr>
+      </w:pPr>
+      <w:r>
+        <w:rPr>
+          <w:rFonts w:ascii="Arial" w:hAnsi="Arial" w:cs="Arial"/>
+          <w:b/>
+          <w:bCs/>
+          <w:color w:val="FF0000"/>
+          <w:lang w:val="es-ES"/>
+        </w:rPr>
+        <w:t>/*por re-hacer*/</w:t>
+      </w:r>
+    </w:p>
+    <w:p>
+      <w:pPr>
+        <w:rPr>
+          <w:rFonts w:ascii="Arial" w:hAnsi="Arial" w:cs="Arial"/>
+          <w:b/>
+          <w:bCs/>
+          <w:lang w:val="es-ES"/>
+        </w:rPr>
+      </w:pPr>
+      <w:r>
+        <w:rPr>
+          <w:rFonts w:ascii="Arial" w:hAnsi="Arial" w:cs="Arial"/>
+          <w:b/>
+          <w:bCs/>
+          <w:lang w:val="es-ES"/>
+        </w:rPr>
+        <w:t xml:space="preserve">DESARROLLO DE LA </w:t>
+      </w:r>
+      <w:r>
+        <w:rPr>
+          <w:rFonts w:ascii="Arial" w:hAnsi="Arial" w:cs="Arial"/>
+          <w:b/>
+          <w:bCs/>
+          <w:lang w:val="es-ES"/>
+        </w:rPr>
+        <w:t>SITIO WEB</w:t>
+      </w:r>
+    </w:p>
+    <w:p>
+      <w:pPr>
+        <w:rPr>
+          <w:rFonts w:ascii="Arial" w:hAnsi="Arial" w:cs="Arial"/>
+          <w:lang w:val="es-ES"/>
+        </w:rPr>
+      </w:pPr>
+      <w:r>
+        <w:rPr>
+          <w:rFonts w:ascii="Arial" w:hAnsi="Arial" w:cs="Arial"/>
+          <w:lang w:val="es-ES"/>
+        </w:rPr>
+        <w:t>(Organización)</w:t>
       </w:r>
     </w:p>
     <w:p>
@@ -1304,180 +1831,41 @@
           <w:lang w:val="es-ES"/>
         </w:rPr>
       </w:pPr>
-    </w:p>
-    <w:p>
-      <w:pPr>
-        <w:rPr>
-          <w:rFonts w:ascii="Arial" w:hAnsi="Arial" w:cs="Arial"/>
-          <w:b/>
-          <w:bCs/>
-          <w:lang w:val="es-ES"/>
-        </w:rPr>
-      </w:pPr>
-      <w:r>
-        <w:rPr>
-          <w:rFonts w:ascii="Arial" w:hAnsi="Arial" w:cs="Arial"/>
-          <w:b/>
-          <w:bCs/>
-          <w:lang w:val="es-ES"/>
-        </w:rPr>
-        <w:t xml:space="preserve">DESARROLLO DEL </w:t>
-      </w:r>
-      <w:r>
-        <w:rPr>
-          <w:rFonts w:ascii="Arial" w:hAnsi="Arial" w:cs="Arial"/>
-          <w:b/>
-          <w:bCs/>
-          <w:lang w:val="es-ES"/>
-        </w:rPr>
-        <w:t>SISTEMA DE MATRÍCULA</w:t>
-      </w:r>
-    </w:p>
-    <w:p>
-      <w:pPr>
-        <w:rPr>
-          <w:rFonts w:ascii="Arial" w:hAnsi="Arial" w:cs="Arial"/>
-          <w:b/>
-          <w:bCs/>
-          <w:lang w:val="es-ES"/>
-        </w:rPr>
-      </w:pPr>
-      <w:r>
-        <w:rPr>
-          <w:rFonts w:ascii="Arial" w:hAnsi="Arial" w:cs="Arial"/>
-          <w:b/>
-          <w:bCs/>
-          <w:lang w:val="es-ES"/>
-        </w:rPr>
-        <w:t>FRONTED</w:t>
-      </w:r>
-    </w:p>
-    <w:p>
-      <w:pPr>
-        <w:rPr>
-          <w:rFonts w:ascii="Arial" w:hAnsi="Arial" w:cs="Arial"/>
-          <w:lang w:val="es-ES"/>
-        </w:rPr>
-      </w:pPr>
-      <w:r>
-        <w:rPr>
-          <w:rFonts w:ascii="Arial" w:hAnsi="Arial" w:cs="Arial"/>
-          <w:lang w:val="es-ES"/>
-        </w:rPr>
-        <w:t xml:space="preserve">Para el desarrollo </w:t>
-      </w:r>
-      <w:r>
-        <w:rPr>
-          <w:rFonts w:ascii="Arial" w:hAnsi="Arial" w:cs="Arial"/>
-          <w:lang w:val="es-ES"/>
-        </w:rPr>
-        <w:t xml:space="preserve">del sistema de matrícula </w:t>
-      </w:r>
-      <w:r>
-        <w:rPr>
-          <w:rFonts w:ascii="Arial" w:hAnsi="Arial" w:cs="Arial"/>
-          <w:lang w:val="es-ES"/>
-        </w:rPr>
-        <w:t xml:space="preserve">de la institución, </w:t>
-      </w:r>
-      <w:r>
-        <w:rPr>
-          <w:rFonts w:ascii="Arial" w:hAnsi="Arial" w:cs="Arial"/>
-          <w:lang w:val="es-ES"/>
-        </w:rPr>
-        <w:t>se utilizó</w:t>
-      </w:r>
-      <w:r>
-        <w:rPr>
-          <w:rFonts w:ascii="Arial" w:hAnsi="Arial" w:cs="Arial"/>
-          <w:lang w:val="es-ES"/>
-        </w:rPr>
-        <w:t xml:space="preserve"> </w:t>
-      </w:r>
-      <w:r>
-        <w:rPr>
-          <w:rFonts w:ascii="Arial" w:hAnsi="Arial" w:cs="Arial"/>
-          <w:lang w:val="es-ES"/>
-        </w:rPr>
-        <w:t xml:space="preserve">“ARIS Express”, una herramienta de modelado para el análisis y gestión de procesos empresariales. </w:t>
-      </w:r>
-    </w:p>
-    <w:p>
-      <w:pPr>
-        <w:rPr>
-          <w:rFonts w:ascii="Arial" w:hAnsi="Arial" w:cs="Arial"/>
-          <w:i/>
-          <w:iCs/>
-          <w:lang w:val="es-ES"/>
-        </w:rPr>
-      </w:pPr>
-      <w:r>
-        <w:rPr>
-          <w:rFonts w:ascii="Arial" w:hAnsi="Arial" w:cs="Arial"/>
-          <w:lang w:val="es-ES"/>
-        </w:rPr>
-        <w:t xml:space="preserve">Aquí se diseñó el </w:t>
-      </w:r>
-      <w:r>
-        <w:rPr>
-          <w:rFonts w:ascii="Arial" w:hAnsi="Arial" w:cs="Arial"/>
-          <w:lang w:val="es-ES"/>
-        </w:rPr>
-        <w:t>BP (</w:t>
-      </w:r>
-      <w:proofErr w:type="spellStart"/>
-      <w:r>
-        <w:rPr>
-          <w:rFonts w:ascii="Arial" w:hAnsi="Arial" w:cs="Arial"/>
-          <w:lang w:val="es-ES"/>
-        </w:rPr>
-        <w:t>Bussines</w:t>
-      </w:r>
-      <w:proofErr w:type="spellEnd"/>
-      <w:r>
-        <w:rPr>
-          <w:rFonts w:ascii="Arial" w:hAnsi="Arial" w:cs="Arial"/>
-          <w:lang w:val="es-ES"/>
-        </w:rPr>
-        <w:t xml:space="preserve"> </w:t>
-      </w:r>
-      <w:proofErr w:type="spellStart"/>
-      <w:r>
-        <w:rPr>
-          <w:rFonts w:ascii="Arial" w:hAnsi="Arial" w:cs="Arial"/>
-          <w:lang w:val="es-ES"/>
-        </w:rPr>
-        <w:t>Process</w:t>
-      </w:r>
-      <w:proofErr w:type="spellEnd"/>
-      <w:r>
-        <w:rPr>
-          <w:rFonts w:ascii="Arial" w:hAnsi="Arial" w:cs="Arial"/>
-          <w:lang w:val="es-ES"/>
-        </w:rPr>
-        <w:t>)</w:t>
-      </w:r>
-      <w:r>
-        <w:rPr>
-          <w:rFonts w:ascii="Arial" w:hAnsi="Arial" w:cs="Arial"/>
-          <w:lang w:val="es-ES"/>
-        </w:rPr>
-        <w:t xml:space="preserve"> para el proceso de matrícula del alumno</w:t>
-      </w:r>
-      <w:r>
-        <w:rPr>
-          <w:rFonts w:ascii="Arial" w:hAnsi="Arial" w:cs="Arial"/>
-          <w:lang w:val="es-ES"/>
-        </w:rPr>
-        <w:t>.</w:t>
-      </w:r>
-      <w:r>
-        <w:rPr>
-          <w:rFonts w:ascii="Arial" w:hAnsi="Arial" w:cs="Arial"/>
-          <w:lang w:val="es-ES"/>
-        </w:rPr>
-        <w:t xml:space="preserve"> </w:t>
-      </w:r>
+      <w:r>
+        <w:rPr>
+          <w:rFonts w:ascii="Arial" w:hAnsi="Arial" w:cs="Arial"/>
+          <w:lang w:val="es-ES"/>
+        </w:rPr>
+        <w:t xml:space="preserve">TIPO DE ARQUITECTURA DEL SITIO WEB </w:t>
+      </w:r>
+    </w:p>
+    <w:p>
+      <w:pPr>
+        <w:pStyle w:val="Prrafodelista"/>
+        <w:numPr>
+          <w:ilvl w:val="0"/>
+          <w:numId w:val="13"/>
+        </w:numPr>
+        <w:rPr>
+          <w:rFonts w:ascii="Arial" w:hAnsi="Arial" w:cs="Arial"/>
+          <w:lang w:val="es-ES"/>
+        </w:rPr>
+      </w:pPr>
+      <w:r>
+        <w:rPr>
+          <w:rFonts w:ascii="Arial" w:hAnsi="Arial" w:cs="Arial"/>
+          <w:lang w:val="es-ES"/>
+        </w:rPr>
+        <w:t xml:space="preserve">MVC – general </w:t>
+      </w:r>
+    </w:p>
+    <w:p>
+      <w:pPr>
+        <w:rPr>
+          <w:rFonts w:ascii="Arial" w:hAnsi="Arial" w:cs="Arial"/>
+          <w:lang w:val="es-ES"/>
+        </w:rPr>
+      </w:pPr>
     </w:p>
     <w:p>
       <w:pPr>
@@ -1492,11 +1880,20 @@
           <w:noProof/>
           <w:lang w:val="es-ES"/>
         </w:rPr>
+        <w:lastRenderedPageBreak/>
         <w:drawing>
-          <wp:inline distT="0" distB="0" distL="0" distR="0" wp14:anchorId="02BEBF39" wp14:editId="326CB7EB">
-            <wp:extent cx="5400040" cy="4628515"/>
-            <wp:effectExtent l="0" t="0" r="0" b="635"/>
-            <wp:docPr id="1" name="Imagen 1"/>
+          <wp:anchor distT="0" distB="0" distL="114300" distR="114300" simplePos="0" relativeHeight="251662336" behindDoc="0" locked="0" layoutInCell="1" allowOverlap="1" wp14:anchorId="6088A9F4" wp14:editId="335299EE">
+            <wp:simplePos x="0" y="0"/>
+            <wp:positionH relativeFrom="margin">
+              <wp:posOffset>453505</wp:posOffset>
+            </wp:positionH>
+            <wp:positionV relativeFrom="paragraph">
+              <wp:posOffset>231</wp:posOffset>
+            </wp:positionV>
+            <wp:extent cx="4313294" cy="5761219"/>
+            <wp:effectExtent l="0" t="0" r="0" b="0"/>
+            <wp:wrapTopAndBottom/>
+            <wp:docPr id="8" name="Imagen 8"/>
             <wp:cNvGraphicFramePr>
               <a:graphicFrameLocks xmlns:a="http://schemas.openxmlformats.org/drawingml/2006/main" noChangeAspect="1"/>
             </wp:cNvGraphicFramePr>
@@ -1508,7 +1905,13 @@
                     <pic:cNvPicPr/>
                   </pic:nvPicPr>
                   <pic:blipFill>
-                    <a:blip r:embed="rId8"/>
+                    <a:blip r:embed="rId8">
+                      <a:extLst>
+                        <a:ext uri="{28A0092B-C50C-407E-A947-70E740481C1C}">
+                          <a14:useLocalDpi xmlns:a14="http://schemas.microsoft.com/office/drawing/2010/main" val="0"/>
+                        </a:ext>
+                      </a:extLst>
+                    </a:blip>
                     <a:stretch>
                       <a:fillRect/>
                     </a:stretch>
@@ -1516,7 +1919,7 @@
                   <pic:spPr>
                     <a:xfrm>
                       <a:off x="0" y="0"/>
-                      <a:ext cx="5400040" cy="4628515"/>
+                      <a:ext cx="4313294" cy="5761219"/>
                     </a:xfrm>
                     <a:prstGeom prst="rect">
                       <a:avLst/>
@@ -1525,7 +1928,13 @@
                 </pic:pic>
               </a:graphicData>
             </a:graphic>
-          </wp:inline>
+            <wp14:sizeRelH relativeFrom="page">
+              <wp14:pctWidth>0</wp14:pctWidth>
+            </wp14:sizeRelH>
+            <wp14:sizeRelV relativeFrom="page">
+              <wp14:pctHeight>0</wp14:pctHeight>
+            </wp14:sizeRelV>
+          </wp:anchor>
         </w:drawing>
       </w:r>
     </w:p>
@@ -1533,143 +1942,158 @@
       <w:pPr>
         <w:rPr>
           <w:rFonts w:ascii="Arial" w:hAnsi="Arial" w:cs="Arial"/>
-          <w:lang w:val="es-ES"/>
-        </w:rPr>
-      </w:pPr>
-    </w:p>
-    <w:p>
-      <w:pPr>
-        <w:rPr>
-          <w:rFonts w:ascii="Arial" w:hAnsi="Arial" w:cs="Arial"/>
-          <w:lang w:val="es-ES"/>
-        </w:rPr>
-      </w:pPr>
-      <w:r>
-        <w:rPr>
-          <w:rFonts w:ascii="Arial" w:hAnsi="Arial" w:cs="Arial"/>
-          <w:lang w:val="es-ES"/>
-        </w:rPr>
-        <w:t>Se diseñaron</w:t>
-      </w:r>
-      <w:r>
-        <w:rPr>
-          <w:rFonts w:ascii="Arial" w:hAnsi="Arial" w:cs="Arial"/>
-          <w:lang w:val="es-ES"/>
-        </w:rPr>
-        <w:t xml:space="preserve"> “las capas de vista” del cliente </w:t>
-      </w:r>
-      <w:r>
-        <w:rPr>
-          <w:rFonts w:ascii="Arial" w:hAnsi="Arial" w:cs="Arial"/>
-          <w:lang w:val="es-ES"/>
-        </w:rPr>
-        <w:t>a partir del BP,</w:t>
-      </w:r>
-      <w:r>
-        <w:rPr>
-          <w:rFonts w:ascii="Arial" w:hAnsi="Arial" w:cs="Arial"/>
-          <w:lang w:val="es-ES"/>
-        </w:rPr>
-        <w:t xml:space="preserve"> lo cual fue muy útil ya que se evitaron procesos redundantes en el diseño UI</w:t>
-      </w:r>
-      <w:r>
-        <w:rPr>
-          <w:rFonts w:ascii="Arial" w:hAnsi="Arial" w:cs="Arial"/>
-          <w:lang w:val="es-ES"/>
-        </w:rPr>
-        <w:t xml:space="preserve"> y UX. </w:t>
-      </w:r>
-    </w:p>
-    <w:p>
-      <w:pPr>
-        <w:rPr>
-          <w:rFonts w:ascii="Arial" w:hAnsi="Arial" w:cs="Arial"/>
-          <w:lang w:val="es-ES"/>
-        </w:rPr>
-      </w:pPr>
-      <w:r>
-        <w:rPr>
-          <w:rFonts w:ascii="Arial" w:hAnsi="Arial" w:cs="Arial"/>
-          <w:lang w:val="es-ES"/>
-        </w:rPr>
-        <w:t xml:space="preserve">Se utilizó </w:t>
-      </w:r>
-      <w:r>
-        <w:rPr>
-          <w:rFonts w:ascii="Arial" w:hAnsi="Arial" w:cs="Arial"/>
-          <w:lang w:val="es-ES"/>
-        </w:rPr>
-        <w:t>“</w:t>
-      </w:r>
-      <w:proofErr w:type="spellStart"/>
-      <w:r>
-        <w:rPr>
-          <w:rFonts w:ascii="Arial" w:hAnsi="Arial" w:cs="Arial"/>
-          <w:lang w:val="es-ES"/>
-        </w:rPr>
-        <w:t>Figma</w:t>
-      </w:r>
-      <w:proofErr w:type="spellEnd"/>
-      <w:r>
-        <w:rPr>
-          <w:rFonts w:ascii="Arial" w:hAnsi="Arial" w:cs="Arial"/>
-          <w:lang w:val="es-ES"/>
-        </w:rPr>
-        <w:t xml:space="preserve">” como herramienta de prototipado del sitio web. Donde se le asignó los colores, tipografía, imágenes y muchos recursos más para la implementación. </w:t>
-      </w:r>
-    </w:p>
-    <w:p>
-      <w:pPr>
-        <w:rPr>
-          <w:rFonts w:ascii="Arial" w:hAnsi="Arial" w:cs="Arial"/>
-          <w:b/>
-          <w:bCs/>
-          <w:lang w:val="es-ES"/>
-        </w:rPr>
-      </w:pPr>
-      <w:r>
-        <w:rPr>
-          <w:rFonts w:ascii="Arial" w:hAnsi="Arial" w:cs="Arial"/>
-          <w:b/>
-          <w:bCs/>
-          <w:lang w:val="es-ES"/>
-        </w:rPr>
-        <w:t>BACKEND</w:t>
-      </w:r>
-    </w:p>
-    <w:p>
-      <w:pPr>
-        <w:rPr>
-          <w:rFonts w:ascii="Arial" w:hAnsi="Arial" w:cs="Arial"/>
-          <w:b/>
-          <w:bCs/>
-          <w:lang w:val="es-ES"/>
-        </w:rPr>
-      </w:pPr>
-    </w:p>
-    <w:p>
-      <w:pPr>
-        <w:rPr>
-          <w:rFonts w:ascii="Arial" w:hAnsi="Arial" w:cs="Arial"/>
-          <w:b/>
-          <w:bCs/>
-          <w:lang w:val="es-ES"/>
-        </w:rPr>
-      </w:pPr>
-      <w:r>
-        <w:rPr>
-          <w:rFonts w:ascii="Arial" w:hAnsi="Arial" w:cs="Arial"/>
-          <w:b/>
-          <w:bCs/>
+          <w:b/>
+          <w:bCs/>
+          <w:lang w:val="es-ES"/>
+        </w:rPr>
+      </w:pPr>
+      <w:r>
+        <w:rPr>
+          <w:rFonts w:ascii="Arial" w:hAnsi="Arial" w:cs="Arial"/>
+          <w:b/>
+          <w:bCs/>
+          <w:lang w:val="es-ES"/>
+        </w:rPr>
+        <w:t xml:space="preserve">DESARROLLO DEL </w:t>
+      </w:r>
+      <w:r>
+        <w:rPr>
+          <w:rFonts w:ascii="Arial" w:hAnsi="Arial" w:cs="Arial"/>
+          <w:b/>
+          <w:bCs/>
+          <w:lang w:val="es-ES"/>
+        </w:rPr>
+        <w:t>SISTEMA DE MATRÍCULA</w:t>
+      </w:r>
+    </w:p>
+    <w:p>
+      <w:pPr>
+        <w:rPr>
+          <w:rFonts w:ascii="Arial" w:hAnsi="Arial" w:cs="Arial"/>
+          <w:lang w:val="es-ES"/>
+        </w:rPr>
+      </w:pPr>
+      <w:r>
+        <w:rPr>
+          <w:rFonts w:ascii="Arial" w:hAnsi="Arial" w:cs="Arial"/>
+          <w:lang w:val="es-ES"/>
+        </w:rPr>
+        <w:t xml:space="preserve">Para el desarrollo </w:t>
+      </w:r>
+      <w:r>
+        <w:rPr>
+          <w:rFonts w:ascii="Arial" w:hAnsi="Arial" w:cs="Arial"/>
+          <w:lang w:val="es-ES"/>
+        </w:rPr>
+        <w:t xml:space="preserve">del sistema de matrícula </w:t>
+      </w:r>
+      <w:r>
+        <w:rPr>
+          <w:rFonts w:ascii="Arial" w:hAnsi="Arial" w:cs="Arial"/>
+          <w:lang w:val="es-ES"/>
+        </w:rPr>
+        <w:t xml:space="preserve">de la institución, </w:t>
+      </w:r>
+      <w:r>
+        <w:rPr>
+          <w:rFonts w:ascii="Arial" w:hAnsi="Arial" w:cs="Arial"/>
+          <w:lang w:val="es-ES"/>
+        </w:rPr>
+        <w:t>se utilizó</w:t>
+      </w:r>
+      <w:r>
+        <w:rPr>
+          <w:rFonts w:ascii="Arial" w:hAnsi="Arial" w:cs="Arial"/>
+          <w:lang w:val="es-ES"/>
+        </w:rPr>
+        <w:t xml:space="preserve"> </w:t>
+      </w:r>
+      <w:r>
+        <w:rPr>
+          <w:rFonts w:ascii="Arial" w:hAnsi="Arial" w:cs="Arial"/>
+          <w:lang w:val="es-ES"/>
+        </w:rPr>
+        <w:t xml:space="preserve">“ARIS Express”, una herramienta de modelado para el análisis y gestión de procesos empresariales. </w:t>
+      </w:r>
+    </w:p>
+    <w:p>
+      <w:pPr>
+        <w:rPr>
+          <w:rFonts w:ascii="Arial" w:hAnsi="Arial" w:cs="Arial"/>
+          <w:i/>
+          <w:iCs/>
+          <w:lang w:val="es-ES"/>
+        </w:rPr>
+      </w:pPr>
+      <w:r>
+        <w:rPr>
+          <w:rFonts w:ascii="Arial" w:hAnsi="Arial" w:cs="Arial"/>
+          <w:lang w:val="es-ES"/>
+        </w:rPr>
+        <w:t xml:space="preserve">Aquí se diseñó el </w:t>
+      </w:r>
+      <w:r>
+        <w:rPr>
+          <w:rFonts w:ascii="Arial" w:hAnsi="Arial" w:cs="Arial"/>
+          <w:lang w:val="es-ES"/>
+        </w:rPr>
+        <w:t>BP (</w:t>
+      </w:r>
+      <w:r>
+        <w:rPr>
+          <w:rFonts w:ascii="Arial" w:hAnsi="Arial" w:cs="Arial"/>
+          <w:lang w:val="es-ES"/>
+        </w:rPr>
+        <w:t>Bussines Process</w:t>
+      </w:r>
+      <w:r>
+        <w:rPr>
+          <w:rFonts w:ascii="Arial" w:hAnsi="Arial" w:cs="Arial"/>
+          <w:lang w:val="es-ES"/>
+        </w:rPr>
+        <w:t>)</w:t>
+      </w:r>
+      <w:r>
+        <w:rPr>
+          <w:rFonts w:ascii="Arial" w:hAnsi="Arial" w:cs="Arial"/>
+          <w:lang w:val="es-ES"/>
+        </w:rPr>
+        <w:t xml:space="preserve"> para el proceso de matrícula del alumno</w:t>
+      </w:r>
+      <w:r>
+        <w:rPr>
+          <w:rFonts w:ascii="Arial" w:hAnsi="Arial" w:cs="Arial"/>
+          <w:lang w:val="es-ES"/>
+        </w:rPr>
+        <w:t>.</w:t>
+      </w:r>
+      <w:r>
+        <w:rPr>
+          <w:rFonts w:ascii="Arial" w:hAnsi="Arial" w:cs="Arial"/>
+          <w:lang w:val="es-ES"/>
+        </w:rPr>
+        <w:t xml:space="preserve"> </w:t>
+      </w:r>
+    </w:p>
+    <w:p>
+      <w:pPr>
+        <w:rPr>
+          <w:rFonts w:ascii="Arial" w:hAnsi="Arial" w:cs="Arial"/>
+          <w:lang w:val="es-ES"/>
+        </w:rPr>
+      </w:pPr>
+      <w:r>
+        <w:rPr>
+          <w:rFonts w:ascii="Arial" w:hAnsi="Arial" w:cs="Arial"/>
           <w:noProof/>
           <w:lang w:val="es-ES"/>
         </w:rPr>
         <w:lastRenderedPageBreak/>
         <w:drawing>
-          <wp:inline distT="0" distB="0" distL="0" distR="0" wp14:anchorId="5AA743C5" wp14:editId="7A01C7B9">
-            <wp:extent cx="5400040" cy="1943100"/>
-            <wp:effectExtent l="0" t="0" r="0" b="0"/>
-            <wp:docPr id="7" name="Imagen 7"/>
+          <wp:inline distT="0" distB="0" distL="0" distR="0" wp14:anchorId="02BEBF39" wp14:editId="326CB7EB">
+            <wp:extent cx="5400040" cy="4628515"/>
+            <wp:effectExtent l="0" t="0" r="0" b="635"/>
+            <wp:docPr id="1" name="Imagen 1"/>
             <wp:cNvGraphicFramePr>
               <a:graphicFrameLocks xmlns:a="http://schemas.openxmlformats.org/drawingml/2006/main" noChangeAspect="1"/>
             </wp:cNvGraphicFramePr>
@@ -1689,6 +2113,287 @@
                   <pic:spPr>
                     <a:xfrm>
                       <a:off x="0" y="0"/>
+                      <a:ext cx="5400040" cy="4628515"/>
+                    </a:xfrm>
+                    <a:prstGeom prst="rect">
+                      <a:avLst/>
+                    </a:prstGeom>
+                  </pic:spPr>
+                </pic:pic>
+              </a:graphicData>
+            </a:graphic>
+          </wp:inline>
+        </w:drawing>
+      </w:r>
+    </w:p>
+    <w:p>
+      <w:pPr>
+        <w:rPr>
+          <w:rFonts w:ascii="Arial" w:hAnsi="Arial" w:cs="Arial"/>
+          <w:lang w:val="es-ES"/>
+        </w:rPr>
+      </w:pPr>
+    </w:p>
+    <w:p>
+      <w:pPr>
+        <w:rPr>
+          <w:rFonts w:ascii="Arial" w:hAnsi="Arial" w:cs="Arial"/>
+          <w:lang w:val="es-ES"/>
+        </w:rPr>
+      </w:pPr>
+      <w:r>
+        <w:rPr>
+          <w:rFonts w:ascii="Arial" w:hAnsi="Arial" w:cs="Arial"/>
+          <w:lang w:val="es-ES"/>
+        </w:rPr>
+        <w:t>Se diseñaron</w:t>
+      </w:r>
+      <w:r>
+        <w:rPr>
+          <w:rFonts w:ascii="Arial" w:hAnsi="Arial" w:cs="Arial"/>
+          <w:lang w:val="es-ES"/>
+        </w:rPr>
+        <w:t xml:space="preserve"> “las capas de vista” del cliente </w:t>
+      </w:r>
+      <w:r>
+        <w:rPr>
+          <w:rFonts w:ascii="Arial" w:hAnsi="Arial" w:cs="Arial"/>
+          <w:lang w:val="es-ES"/>
+        </w:rPr>
+        <w:t>a partir del BP,</w:t>
+      </w:r>
+      <w:r>
+        <w:rPr>
+          <w:rFonts w:ascii="Arial" w:hAnsi="Arial" w:cs="Arial"/>
+          <w:lang w:val="es-ES"/>
+        </w:rPr>
+        <w:t xml:space="preserve"> lo cual fue muy útil ya que se evitaron procesos redundantes en el diseño UI</w:t>
+      </w:r>
+      <w:r>
+        <w:rPr>
+          <w:rFonts w:ascii="Arial" w:hAnsi="Arial" w:cs="Arial"/>
+          <w:lang w:val="es-ES"/>
+        </w:rPr>
+        <w:t xml:space="preserve"> y UX. </w:t>
+      </w:r>
+    </w:p>
+    <w:p>
+      <w:pPr>
+        <w:rPr>
+          <w:rFonts w:ascii="Arial" w:hAnsi="Arial" w:cs="Arial"/>
+          <w:lang w:val="es-ES"/>
+        </w:rPr>
+      </w:pPr>
+      <w:r>
+        <w:rPr>
+          <w:rFonts w:ascii="Arial" w:hAnsi="Arial" w:cs="Arial"/>
+          <w:lang w:val="es-ES"/>
+        </w:rPr>
+        <w:t xml:space="preserve">Se utilizó </w:t>
+      </w:r>
+      <w:r>
+        <w:rPr>
+          <w:rFonts w:ascii="Arial" w:hAnsi="Arial" w:cs="Arial"/>
+          <w:lang w:val="es-ES"/>
+        </w:rPr>
+        <w:t xml:space="preserve">“Figma” como herramienta de prototipado del sitio web. Donde se le asignó los colores, tipografía, imágenes y muchos recursos más para la implementación. </w:t>
+      </w:r>
+    </w:p>
+    <w:p>
+      <w:pPr>
+        <w:rPr>
+          <w:rFonts w:ascii="Arial" w:hAnsi="Arial" w:cs="Arial"/>
+          <w:lang w:val="es-ES"/>
+        </w:rPr>
+      </w:pPr>
+      <w:r>
+        <w:rPr>
+          <w:rFonts w:ascii="Arial" w:hAnsi="Arial" w:cs="Arial"/>
+          <w:noProof/>
+          <w:lang w:val="es-ES"/>
+        </w:rPr>
+        <w:lastRenderedPageBreak/>
+        <w:drawing>
+          <wp:inline distT="0" distB="0" distL="0" distR="0" wp14:anchorId="4A994434" wp14:editId="2B79B75E">
+            <wp:extent cx="5400040" cy="4063365"/>
+            <wp:effectExtent l="0" t="0" r="0" b="0"/>
+            <wp:docPr id="9" name="Imagen 9"/>
+            <wp:cNvGraphicFramePr>
+              <a:graphicFrameLocks xmlns:a="http://schemas.openxmlformats.org/drawingml/2006/main" noChangeAspect="1"/>
+            </wp:cNvGraphicFramePr>
+            <a:graphic xmlns:a="http://schemas.openxmlformats.org/drawingml/2006/main">
+              <a:graphicData uri="http://schemas.openxmlformats.org/drawingml/2006/picture">
+                <pic:pic xmlns:pic="http://schemas.openxmlformats.org/drawingml/2006/picture">
+                  <pic:nvPicPr>
+                    <pic:cNvPr id="1" name=""/>
+                    <pic:cNvPicPr/>
+                  </pic:nvPicPr>
+                  <pic:blipFill>
+                    <a:blip r:embed="rId10"/>
+                    <a:stretch>
+                      <a:fillRect/>
+                    </a:stretch>
+                  </pic:blipFill>
+                  <pic:spPr>
+                    <a:xfrm>
+                      <a:off x="0" y="0"/>
+                      <a:ext cx="5400040" cy="4063365"/>
+                    </a:xfrm>
+                    <a:prstGeom prst="rect">
+                      <a:avLst/>
+                    </a:prstGeom>
+                  </pic:spPr>
+                </pic:pic>
+              </a:graphicData>
+            </a:graphic>
+          </wp:inline>
+        </w:drawing>
+      </w:r>
+    </w:p>
+    <w:p>
+      <w:pPr>
+        <w:rPr>
+          <w:rFonts w:ascii="Arial" w:hAnsi="Arial" w:cs="Arial"/>
+          <w:b/>
+          <w:bCs/>
+          <w:lang w:val="es-ES"/>
+        </w:rPr>
+      </w:pPr>
+      <w:r>
+        <w:rPr>
+          <w:rFonts w:ascii="Arial" w:hAnsi="Arial" w:cs="Arial"/>
+          <w:b/>
+          <w:bCs/>
+          <w:lang w:val="es-ES"/>
+        </w:rPr>
+        <w:t>BACKEND</w:t>
+      </w:r>
+    </w:p>
+    <w:p>
+      <w:pPr>
+        <w:rPr>
+          <w:rFonts w:ascii="Arial" w:hAnsi="Arial" w:cs="Arial"/>
+          <w:b/>
+          <w:bCs/>
+          <w:lang w:val="es-ES"/>
+        </w:rPr>
+      </w:pPr>
+      <w:r>
+        <w:rPr>
+          <w:rFonts w:ascii="Arial" w:hAnsi="Arial" w:cs="Arial"/>
+          <w:b/>
+          <w:bCs/>
+          <w:lang w:val="es-ES"/>
+        </w:rPr>
+        <w:t>Tipo de arquitectura – API Rest</w:t>
+      </w:r>
+      <w:r>
+        <w:rPr>
+          <w:rFonts w:ascii="Arial" w:hAnsi="Arial" w:cs="Arial"/>
+          <w:b/>
+          <w:bCs/>
+          <w:lang w:val="es-ES"/>
+        </w:rPr>
+        <w:t>:</w:t>
+      </w:r>
+    </w:p>
+    <w:p>
+      <w:pPr>
+        <w:rPr>
+          <w:rFonts w:ascii="Arial" w:hAnsi="Arial" w:cs="Arial"/>
+          <w:b/>
+          <w:bCs/>
+          <w:lang w:val="es-ES"/>
+        </w:rPr>
+      </w:pPr>
+      <w:r>
+        <w:rPr>
+          <w:rFonts w:ascii="Arial" w:hAnsi="Arial" w:cs="Arial"/>
+          <w:b/>
+          <w:bCs/>
+          <w:lang w:val="es-ES"/>
+        </w:rPr>
+        <w:t>(Definición………….</w:t>
+      </w:r>
+      <w:r>
+        <w:rPr>
+          <w:rFonts w:ascii="Arial" w:hAnsi="Arial" w:cs="Arial"/>
+          <w:b/>
+          <w:bCs/>
+          <w:lang w:val="es-ES"/>
+        </w:rPr>
+        <w:t xml:space="preserve"> </w:t>
+      </w:r>
+      <w:r>
+        <w:rPr>
+          <w:rFonts w:ascii="Arial" w:hAnsi="Arial" w:cs="Arial"/>
+          <w:b/>
+          <w:bCs/>
+          <w:lang w:val="es-ES"/>
+        </w:rPr>
+        <w:t>)</w:t>
+      </w:r>
+    </w:p>
+    <w:p>
+      <w:pPr>
+        <w:rPr>
+          <w:rFonts w:ascii="Arial" w:hAnsi="Arial" w:cs="Arial"/>
+          <w:b/>
+          <w:bCs/>
+          <w:lang w:val="es-ES"/>
+        </w:rPr>
+      </w:pPr>
+      <w:r>
+        <w:rPr>
+          <w:rFonts w:ascii="Arial" w:hAnsi="Arial" w:cs="Arial"/>
+          <w:b/>
+          <w:bCs/>
+          <w:lang w:val="es-ES"/>
+        </w:rPr>
+        <w:t>Modelo - Controlador</w:t>
+      </w:r>
+    </w:p>
+    <w:p>
+      <w:pPr>
+        <w:rPr>
+          <w:rFonts w:ascii="Arial" w:hAnsi="Arial" w:cs="Arial"/>
+          <w:b/>
+          <w:bCs/>
+          <w:lang w:val="es-ES"/>
+        </w:rPr>
+      </w:pPr>
+      <w:r>
+        <w:rPr>
+          <w:rFonts w:ascii="Arial" w:hAnsi="Arial" w:cs="Arial"/>
+          <w:b/>
+          <w:bCs/>
+          <w:noProof/>
+          <w:lang w:val="es-ES"/>
+        </w:rPr>
+        <w:drawing>
+          <wp:inline distT="0" distB="0" distL="0" distR="0" wp14:anchorId="5AA743C5" wp14:editId="7A01C7B9">
+            <wp:extent cx="5400040" cy="1943100"/>
+            <wp:effectExtent l="0" t="0" r="0" b="0"/>
+            <wp:docPr id="7" name="Imagen 7"/>
+            <wp:cNvGraphicFramePr>
+              <a:graphicFrameLocks xmlns:a="http://schemas.openxmlformats.org/drawingml/2006/main" noChangeAspect="1"/>
+            </wp:cNvGraphicFramePr>
+            <a:graphic xmlns:a="http://schemas.openxmlformats.org/drawingml/2006/main">
+              <a:graphicData uri="http://schemas.openxmlformats.org/drawingml/2006/picture">
+                <pic:pic xmlns:pic="http://schemas.openxmlformats.org/drawingml/2006/picture">
+                  <pic:nvPicPr>
+                    <pic:cNvPr id="1" name=""/>
+                    <pic:cNvPicPr/>
+                  </pic:nvPicPr>
+                  <pic:blipFill>
+                    <a:blip r:embed="rId11"/>
+                    <a:stretch>
+                      <a:fillRect/>
+                    </a:stretch>
+                  </pic:blipFill>
+                  <pic:spPr>
+                    <a:xfrm>
+                      <a:off x="0" y="0"/>
                       <a:ext cx="5400040" cy="1943100"/>
                     </a:xfrm>
                     <a:prstGeom prst="rect">
@@ -1711,6 +2416,39 @@
           <w:lang w:val="es-ES"/>
         </w:rPr>
       </w:pPr>
+      <w:r>
+        <w:rPr>
+          <w:rFonts w:ascii="Arial" w:hAnsi="Arial" w:cs="Arial"/>
+          <w:b/>
+          <w:bCs/>
+          <w:lang w:val="es-ES"/>
+        </w:rPr>
+        <w:t>API REST</w:t>
+      </w:r>
+    </w:p>
+    <w:p>
+      <w:pPr>
+        <w:pStyle w:val="Prrafodelista"/>
+        <w:numPr>
+          <w:ilvl w:val="0"/>
+          <w:numId w:val="11"/>
+        </w:numPr>
+        <w:rPr>
+          <w:rFonts w:ascii="Arial" w:hAnsi="Arial" w:cs="Arial"/>
+          <w:b/>
+          <w:bCs/>
+          <w:lang w:val="es-ES"/>
+        </w:rPr>
+      </w:pPr>
+      <w:r>
+        <w:rPr>
+          <w:rFonts w:ascii="Arial" w:hAnsi="Arial" w:cs="Arial"/>
+          <w:b/>
+          <w:bCs/>
+          <w:lang w:val="es-ES"/>
+        </w:rPr>
+        <w:t>Json web Token</w:t>
+      </w:r>
     </w:p>
     <w:p>
       <w:pPr>
@@ -1729,6 +2467,85 @@
           <w:lang w:val="es-ES"/>
         </w:rPr>
         <w:t>BASE DE DATOS</w:t>
+      </w:r>
+    </w:p>
+    <w:p>
+      <w:pPr>
+        <w:rPr>
+          <w:rFonts w:ascii="Arial" w:hAnsi="Arial" w:cs="Arial"/>
+          <w:b/>
+          <w:bCs/>
+          <w:lang w:val="es-ES"/>
+        </w:rPr>
+      </w:pPr>
+    </w:p>
+    <w:p>
+      <w:pPr>
+        <w:rPr>
+          <w:rFonts w:ascii="Arial" w:hAnsi="Arial" w:cs="Arial"/>
+          <w:b/>
+          <w:bCs/>
+          <w:lang w:val="es-ES"/>
+        </w:rPr>
+      </w:pPr>
+      <w:r>
+        <w:rPr>
+          <w:rFonts w:ascii="Arial" w:hAnsi="Arial" w:cs="Arial"/>
+          <w:b/>
+          <w:bCs/>
+          <w:lang w:val="es-ES"/>
+        </w:rPr>
+        <w:t>/*</w:t>
+      </w:r>
+    </w:p>
+    <w:p>
+      <w:pPr>
+        <w:rPr>
+          <w:rFonts w:ascii="Arial" w:hAnsi="Arial" w:cs="Arial"/>
+          <w:lang w:val="es-ES"/>
+        </w:rPr>
+      </w:pPr>
+      <w:r>
+        <w:rPr>
+          <w:rFonts w:ascii="Arial" w:hAnsi="Arial" w:cs="Arial"/>
+          <w:lang w:val="es-ES"/>
+        </w:rPr>
+        <w:t>Fases de modelado (lógico - fisico)</w:t>
+      </w:r>
+    </w:p>
+    <w:p>
+      <w:pPr>
+        <w:rPr>
+          <w:rFonts w:ascii="Arial" w:hAnsi="Arial" w:cs="Arial"/>
+          <w:lang w:val="es-ES"/>
+        </w:rPr>
+      </w:pPr>
+      <w:r>
+        <w:rPr>
+          <w:rFonts w:ascii="Arial" w:hAnsi="Arial" w:cs="Arial"/>
+          <w:lang w:val="es-ES"/>
+        </w:rPr>
+        <w:lastRenderedPageBreak/>
+        <w:t>Normalización</w:t>
+      </w:r>
+    </w:p>
+    <w:p>
+      <w:pPr>
+        <w:rPr>
+          <w:rFonts w:ascii="Arial" w:hAnsi="Arial" w:cs="Arial"/>
+          <w:b/>
+          <w:bCs/>
+          <w:lang w:val="es-ES"/>
+        </w:rPr>
+      </w:pPr>
+      <w:r>
+        <w:rPr>
+          <w:rFonts w:ascii="Arial" w:hAnsi="Arial" w:cs="Arial"/>
+          <w:b/>
+          <w:bCs/>
+          <w:lang w:val="es-ES"/>
+        </w:rPr>
+        <w:t>*/</w:t>
       </w:r>
     </w:p>
     <w:p>
@@ -1838,39 +2655,7 @@
           <w:rFonts w:ascii="Arial" w:hAnsi="Arial" w:cs="Arial"/>
           <w:lang w:val="es-ES"/>
         </w:rPr>
-        <w:t>Después de este proceso, la información fue llevada a la herramienta “</w:t>
-      </w:r>
-      <w:proofErr w:type="spellStart"/>
-      <w:r>
-        <w:rPr>
-          <w:rFonts w:ascii="Arial" w:hAnsi="Arial" w:cs="Arial"/>
-          <w:lang w:val="es-ES"/>
-        </w:rPr>
-        <w:t>ERwin</w:t>
-      </w:r>
-      <w:proofErr w:type="spellEnd"/>
-      <w:r>
-        <w:rPr>
-          <w:rFonts w:ascii="Arial" w:hAnsi="Arial" w:cs="Arial"/>
-          <w:lang w:val="es-ES"/>
-        </w:rPr>
-        <w:t xml:space="preserve"> Data </w:t>
-      </w:r>
-      <w:proofErr w:type="spellStart"/>
-      <w:r>
-        <w:rPr>
-          <w:rFonts w:ascii="Arial" w:hAnsi="Arial" w:cs="Arial"/>
-          <w:lang w:val="es-ES"/>
-        </w:rPr>
-        <w:t>Modeler</w:t>
-      </w:r>
-      <w:proofErr w:type="spellEnd"/>
-      <w:r>
-        <w:rPr>
-          <w:rFonts w:ascii="Arial" w:hAnsi="Arial" w:cs="Arial"/>
-          <w:lang w:val="es-ES"/>
-        </w:rPr>
-        <w:t xml:space="preserve">”, aquí se diseñó el modelo conceptual, modelo lógico y modelo físico. </w:t>
+        <w:t xml:space="preserve">Después de este proceso, la información fue llevada a la herramienta “ERwin Data Modeler”, aquí se diseñó el modelo conceptual, modelo lógico y modelo físico. </w:t>
       </w:r>
     </w:p>
     <w:p>
@@ -1927,125 +2712,24 @@
           <w:rFonts w:ascii="Arial" w:hAnsi="Arial" w:cs="Arial"/>
           <w:lang w:val="es-ES"/>
         </w:rPr>
-        <w:t>IDENTIFICACIÓN DE ENTIDADES</w:t>
-      </w:r>
-    </w:p>
-    <w:p>
-      <w:pPr>
-        <w:pStyle w:val="Prrafodelista"/>
-        <w:ind w:left="1440"/>
-        <w:rPr>
-          <w:rFonts w:ascii="Arial" w:hAnsi="Arial" w:cs="Arial"/>
-          <w:lang w:val="es-ES"/>
-        </w:rPr>
-      </w:pPr>
-    </w:p>
-    <w:p>
-      <w:pPr>
-        <w:pStyle w:val="Prrafodelista"/>
-        <w:ind w:left="1440"/>
-        <w:rPr>
-          <w:rFonts w:ascii="Arial" w:hAnsi="Arial" w:cs="Arial"/>
-          <w:lang w:val="es-ES"/>
-        </w:rPr>
-      </w:pPr>
-      <w:r>
-        <w:rPr>
-          <w:rFonts w:ascii="Arial" w:hAnsi="Arial" w:cs="Arial"/>
-          <w:lang w:val="es-ES"/>
-        </w:rPr>
-        <w:t xml:space="preserve">Estudiante, Apoderado, Pago, Cuenta, Matrícula, Tipo de colegio, </w:t>
-      </w:r>
-      <w:r>
-        <w:rPr>
-          <w:rFonts w:ascii="Arial" w:hAnsi="Arial" w:cs="Arial"/>
-          <w:lang w:val="es-ES"/>
-        </w:rPr>
-        <w:t xml:space="preserve">Salón, Registro de nuevo estudiante, Sección, Grado, Curso, Vacantes, Banco, Profesor, Turno. </w:t>
-      </w:r>
-    </w:p>
-    <w:p>
-      <w:pPr>
-        <w:pStyle w:val="Prrafodelista"/>
-        <w:ind w:left="1440"/>
-        <w:rPr>
-          <w:rFonts w:ascii="Arial" w:hAnsi="Arial" w:cs="Arial"/>
-          <w:lang w:val="es-ES"/>
-        </w:rPr>
-      </w:pPr>
-    </w:p>
-    <w:p>
-      <w:pPr>
-        <w:pStyle w:val="Prrafodelista"/>
-        <w:numPr>
-          <w:ilvl w:val="1"/>
-          <w:numId w:val="5"/>
-        </w:numPr>
-        <w:rPr>
-          <w:rFonts w:ascii="Arial" w:hAnsi="Arial" w:cs="Arial"/>
-          <w:lang w:val="es-ES"/>
-        </w:rPr>
-      </w:pPr>
-      <w:r>
-        <w:rPr>
-          <w:rFonts w:ascii="Arial" w:hAnsi="Arial" w:cs="Arial"/>
-          <w:lang w:val="es-ES"/>
-        </w:rPr>
-        <w:t>IDENTIFICACIÓN DE ATRIBUTOS</w:t>
-      </w:r>
-    </w:p>
-    <w:p>
-      <w:pPr>
-        <w:pStyle w:val="Prrafodelista"/>
-        <w:ind w:left="1440"/>
-        <w:rPr>
-          <w:rFonts w:ascii="Arial" w:hAnsi="Arial" w:cs="Arial"/>
-          <w:lang w:val="es-ES"/>
-        </w:rPr>
-      </w:pPr>
-      <w:r>
-        <w:rPr>
-          <w:rFonts w:ascii="Arial" w:hAnsi="Arial" w:cs="Arial"/>
-          <w:lang w:val="es-ES"/>
-        </w:rPr>
-        <w:t xml:space="preserve">Los atributos </w:t>
-      </w:r>
-      <w:r>
-        <w:rPr>
-          <w:rFonts w:ascii="Arial" w:hAnsi="Arial" w:cs="Arial"/>
-          <w:lang w:val="es-ES"/>
-        </w:rPr>
-        <w:t>que se le asignaron a cada entidad fueron normalizados.</w:t>
-      </w:r>
-    </w:p>
-    <w:p>
-      <w:pPr>
-        <w:pStyle w:val="Prrafodelista"/>
-        <w:ind w:left="1440"/>
-        <w:rPr>
-          <w:rFonts w:ascii="Arial" w:hAnsi="Arial" w:cs="Arial"/>
-          <w:lang w:val="es-ES"/>
-        </w:rPr>
-      </w:pPr>
-    </w:p>
-    <w:p>
-      <w:pPr>
-        <w:pStyle w:val="Prrafodelista"/>
-        <w:numPr>
-          <w:ilvl w:val="1"/>
-          <w:numId w:val="5"/>
-        </w:numPr>
-        <w:rPr>
-          <w:rFonts w:ascii="Arial" w:hAnsi="Arial" w:cs="Arial"/>
-          <w:lang w:val="es-ES"/>
-        </w:rPr>
-      </w:pPr>
-      <w:r>
-        <w:rPr>
-          <w:rFonts w:ascii="Arial" w:hAnsi="Arial" w:cs="Arial"/>
-          <w:lang w:val="es-ES"/>
-        </w:rPr>
-        <w:t>RESTRICCIONES</w:t>
+        <w:t>CONSIGNAS (</w:t>
+      </w:r>
+      <w:r>
+        <w:rPr>
+          <w:rFonts w:ascii="Arial" w:hAnsi="Arial" w:cs="Arial"/>
+          <w:b/>
+          <w:bCs/>
+          <w:color w:val="FF0000"/>
+          <w:lang w:val="es-ES"/>
+        </w:rPr>
+        <w:t>Por modificar…</w:t>
+      </w:r>
+      <w:r>
+        <w:rPr>
+          <w:rFonts w:ascii="Arial" w:hAnsi="Arial" w:cs="Arial"/>
+          <w:lang w:val="es-ES"/>
+        </w:rPr>
+        <w:t>)</w:t>
       </w:r>
     </w:p>
     <w:p>
@@ -2209,7 +2893,6 @@
           <w:rFonts w:ascii="Arial" w:hAnsi="Arial" w:cs="Arial"/>
           <w:lang w:val="es-ES"/>
         </w:rPr>
-        <w:lastRenderedPageBreak/>
         <w:t>Un profesor puede enseñar muchas asignaturas, y a la vez una asignatura puede ser enseñada por muchos profesores dependiendo de la sección</w:t>
       </w:r>
       <w:r>
@@ -2223,7 +2906,77 @@
     <w:p>
       <w:pPr>
         <w:pStyle w:val="Prrafodelista"/>
-        <w:ind w:left="1843"/>
+        <w:rPr>
+          <w:rFonts w:ascii="Arial" w:hAnsi="Arial" w:cs="Arial"/>
+          <w:lang w:val="es-ES"/>
+        </w:rPr>
+      </w:pPr>
+    </w:p>
+    <w:p>
+      <w:pPr>
+        <w:pStyle w:val="Prrafodelista"/>
+        <w:numPr>
+          <w:ilvl w:val="1"/>
+          <w:numId w:val="5"/>
+        </w:numPr>
+        <w:rPr>
+          <w:rFonts w:ascii="Arial" w:hAnsi="Arial" w:cs="Arial"/>
+          <w:lang w:val="es-ES"/>
+        </w:rPr>
+      </w:pPr>
+      <w:r>
+        <w:rPr>
+          <w:rFonts w:ascii="Arial" w:hAnsi="Arial" w:cs="Arial"/>
+          <w:lang w:val="es-ES"/>
+        </w:rPr>
+        <w:t>IDENTIFICACIÓN DE ENTIDADES</w:t>
+      </w:r>
+    </w:p>
+    <w:p>
+      <w:pPr>
+        <w:pStyle w:val="Prrafodelista"/>
+        <w:numPr>
+          <w:ilvl w:val="1"/>
+          <w:numId w:val="5"/>
+        </w:numPr>
+        <w:rPr>
+          <w:rFonts w:ascii="Arial" w:hAnsi="Arial" w:cs="Arial"/>
+          <w:lang w:val="es-ES"/>
+        </w:rPr>
+      </w:pPr>
+      <w:r>
+        <w:rPr>
+          <w:rFonts w:ascii="Arial" w:hAnsi="Arial" w:cs="Arial"/>
+          <w:lang w:val="es-ES"/>
+        </w:rPr>
+        <w:t>IDENTIFICACIÓN DE ATRIBUTOS</w:t>
+      </w:r>
+    </w:p>
+    <w:p>
+      <w:pPr>
+        <w:pStyle w:val="Prrafodelista"/>
+        <w:numPr>
+          <w:ilvl w:val="1"/>
+          <w:numId w:val="5"/>
+        </w:numPr>
+        <w:jc w:val="both"/>
+        <w:rPr>
+          <w:rFonts w:ascii="Arial" w:hAnsi="Arial" w:cs="Arial"/>
+          <w:lang w:val="es-ES"/>
+        </w:rPr>
+      </w:pPr>
+      <w:r>
+        <w:rPr>
+          <w:rFonts w:ascii="Arial" w:hAnsi="Arial" w:cs="Arial"/>
+          <w:lang w:val="es-ES"/>
+        </w:rPr>
+        <w:t>NORMALIZACIÓN</w:t>
+      </w:r>
+    </w:p>
+    <w:p>
+      <w:pPr>
+        <w:pStyle w:val="Prrafodelista"/>
+        <w:ind w:left="1440"/>
         <w:jc w:val="both"/>
         <w:rPr>
           <w:rFonts w:ascii="Arial" w:hAnsi="Arial" w:cs="Arial"/>
@@ -2254,6 +3007,15 @@
     <w:p>
       <w:pPr>
         <w:pStyle w:val="Prrafodelista"/>
+        <w:rPr>
+          <w:rFonts w:ascii="Arial" w:hAnsi="Arial" w:cs="Arial"/>
+          <w:lang w:val="es-ES"/>
+        </w:rPr>
+      </w:pPr>
+    </w:p>
+    <w:p>
+      <w:pPr>
+        <w:pStyle w:val="Prrafodelista"/>
         <w:numPr>
           <w:ilvl w:val="1"/>
           <w:numId w:val="5"/>
@@ -2345,6 +3107,7 @@
           <w:rFonts w:ascii="Arial" w:hAnsi="Arial" w:cs="Arial"/>
           <w:noProof/>
         </w:rPr>
+        <w:lastRenderedPageBreak/>
         <w:drawing>
           <wp:inline distT="0" distB="0" distL="0" distR="0" wp14:anchorId="4FAFAA3C" wp14:editId="2E37D576">
             <wp:extent cx="5400040" cy="2667000"/>
@@ -2375,7 +3138,7 @@
                     </pic:cNvPicPr>
                   </pic:nvPicPr>
                   <pic:blipFill>
-                    <a:blip r:embed="rId10"/>
+                    <a:blip r:embed="rId12"/>
                     <a:stretch>
                       <a:fillRect/>
                     </a:stretch>
@@ -2517,7 +3280,7 @@
                     </pic:cNvPicPr>
                   </pic:nvPicPr>
                   <pic:blipFill>
-                    <a:blip r:embed="rId11"/>
+                    <a:blip r:embed="rId13"/>
                     <a:stretch>
                       <a:fillRect/>
                     </a:stretch>
@@ -2624,7 +3387,6 @@
           <w:rFonts w:ascii="Arial" w:hAnsi="Arial" w:cs="Arial"/>
           <w:noProof/>
         </w:rPr>
-        <w:lastRenderedPageBreak/>
         <w:drawing>
           <wp:inline distT="0" distB="0" distL="0" distR="0" wp14:anchorId="180E6141" wp14:editId="19449BBB">
             <wp:extent cx="5400040" cy="2016760"/>
@@ -2655,7 +3417,7 @@
                     </pic:cNvPicPr>
                   </pic:nvPicPr>
                   <pic:blipFill>
-                    <a:blip r:embed="rId12"/>
+                    <a:blip r:embed="rId14"/>
                     <a:stretch>
                       <a:fillRect/>
                     </a:stretch>
@@ -2759,13 +3521,18 @@
     </w:p>
     <w:p>
       <w:pPr>
-        <w:pStyle w:val="Prrafodelista"/>
-        <w:ind w:left="1440"/>
-        <w:rPr>
-          <w:rFonts w:ascii="Arial" w:hAnsi="Arial" w:cs="Arial"/>
-          <w:lang w:val="es-ES"/>
-        </w:rPr>
-      </w:pPr>
+        <w:rPr>
+          <w:rFonts w:ascii="Arial" w:hAnsi="Arial" w:cs="Arial"/>
+          <w:lang w:val="es-ES"/>
+        </w:rPr>
+      </w:pPr>
+      <w:r>
+        <w:rPr>
+          <w:rFonts w:ascii="Arial" w:hAnsi="Arial" w:cs="Arial"/>
+          <w:lang w:val="es-ES"/>
+        </w:rPr>
+        <w:t>REFERENCIAS</w:t>
+      </w:r>
     </w:p>
     <w:p>
       <w:pPr>
@@ -2781,23 +3548,8 @@
           <w:rFonts w:ascii="Arial" w:hAnsi="Arial" w:cs="Arial"/>
           <w:lang w:val="es-ES"/>
         </w:rPr>
-        <w:t xml:space="preserve">Enlace Proyecto </w:t>
-      </w:r>
-      <w:proofErr w:type="spellStart"/>
-      <w:r>
-        <w:rPr>
-          <w:rFonts w:ascii="Arial" w:hAnsi="Arial" w:cs="Arial"/>
-          <w:lang w:val="es-ES"/>
-        </w:rPr>
-        <w:t>Figma</w:t>
-      </w:r>
-      <w:proofErr w:type="spellEnd"/>
-      <w:r>
-        <w:rPr>
-          <w:rFonts w:ascii="Arial" w:hAnsi="Arial" w:cs="Arial"/>
-          <w:lang w:val="es-ES"/>
-        </w:rPr>
-        <w:t>:</w:t>
+        <w:lastRenderedPageBreak/>
+        <w:t>Proyecto Figma</w:t>
       </w:r>
     </w:p>
     <w:p>
@@ -2809,62 +3561,49 @@
           <w:lang w:val="es-ES"/>
         </w:rPr>
       </w:pPr>
-    </w:p>
-    <w:p>
-      <w:pPr>
-        <w:pStyle w:val="Prrafodelista"/>
-        <w:ind w:left="0"/>
-      </w:pPr>
-      <w:hyperlink r:id="rId13" w:history="1">
+      <w:hyperlink r:id="rId15" w:history="1">
         <w:r>
           <w:rPr>
             <w:rStyle w:val="Hipervnculo"/>
           </w:rPr>
-          <w:t>Sistema de Matrículas IE "</w:t>
+          <w:t>Sistema de Matrículas IE "Victor Manuel Maurtua" - POO II - VC – Figma</w:t>
         </w:r>
-        <w:proofErr w:type="spellStart"/>
+      </w:hyperlink>
+    </w:p>
+    <w:p>
+      <w:pPr>
+        <w:pStyle w:val="Prrafodelista"/>
+        <w:ind w:left="0"/>
+        <w:rPr>
+          <w:rFonts w:ascii="Arial" w:hAnsi="Arial" w:cs="Arial"/>
+          <w:lang w:val="es-ES"/>
+        </w:rPr>
+      </w:pPr>
+      <w:r>
+        <w:rPr>
+          <w:rFonts w:ascii="Arial" w:hAnsi="Arial" w:cs="Arial"/>
+          <w:lang w:val="es-ES"/>
+        </w:rPr>
+        <w:t>Json Web Token (JWT)</w:t>
+      </w:r>
+    </w:p>
+    <w:p>
+      <w:pPr>
+        <w:pStyle w:val="Prrafodelista"/>
+        <w:ind w:left="0"/>
+        <w:rPr>
+          <w:rFonts w:ascii="Arial" w:hAnsi="Arial" w:cs="Arial"/>
+          <w:lang w:val="es-ES"/>
+        </w:rPr>
+      </w:pPr>
+      <w:hyperlink r:id="rId16" w:history="1">
         <w:r>
           <w:rPr>
             <w:rStyle w:val="Hipervnculo"/>
           </w:rPr>
-          <w:t>Victor</w:t>
+          <w:t>JSON Web Tokens - jwt.io</w:t>
         </w:r>
-        <w:proofErr w:type="spellEnd"/>
-        <w:r>
-          <w:rPr>
-            <w:rStyle w:val="Hipervnculo"/>
-          </w:rPr>
-          <w:t xml:space="preserve"> Manuel Maurtua" - POO II - VC – </w:t>
-        </w:r>
-        <w:proofErr w:type="spellStart"/>
-        <w:r>
-          <w:rPr>
-            <w:rStyle w:val="Hipervnculo"/>
-          </w:rPr>
-          <w:t>Figma</w:t>
-        </w:r>
-        <w:proofErr w:type="spellEnd"/>
       </w:hyperlink>
-    </w:p>
-    <w:p>
-      <w:pPr>
-        <w:pStyle w:val="Prrafodelista"/>
-        <w:ind w:left="0"/>
-        <w:rPr>
-          <w:rFonts w:ascii="Arial" w:hAnsi="Arial" w:cs="Arial"/>
-          <w:lang w:val="es-ES"/>
-        </w:rPr>
-      </w:pPr>
-    </w:p>
-    <w:p>
-      <w:pPr>
-        <w:pStyle w:val="Prrafodelista"/>
-        <w:ind w:left="0"/>
-        <w:rPr>
-          <w:rFonts w:ascii="Arial" w:hAnsi="Arial" w:cs="Arial"/>
-          <w:lang w:val="es-ES"/>
-        </w:rPr>
-      </w:pPr>
     </w:p>
     <w:sectPr>
       <w:pgSz w:w="11906" w:h="16838"/>
@@ -2968,6 +3707,119 @@
     </w:lvl>
   </w:abstractNum>
   <w:abstractNum w:abstractNumId="1" w15:restartNumberingAfterBreak="0">
+    <w:nsid w:val="12586688"/>
+    <w:multiLevelType w:val="hybridMultilevel"/>
+    <w:tmpl w:val="F62CBCD4"/>
+    <w:lvl w:ilvl="0" w:tplc="208E6B46">
+      <w:start w:val="1"/>
+      <w:numFmt w:val="bullet"/>
+      <w:lvlText w:val=""/>
+      <w:lvlJc w:val="left"/>
+      <w:pPr>
+        <w:ind w:left="1080" w:hanging="360"/>
+      </w:pPr>
+      <w:rPr>
+        <w:rFonts w:ascii="Symbol" w:eastAsiaTheme="minorHAnsi" w:hAnsi="Symbol" w:cs="Arial" w:hint="default"/>
+      </w:rPr>
+    </w:lvl>
+    <w:lvl w:ilvl="1" w:tplc="280A0003" w:tentative="1">
+      <w:start w:val="1"/>
+      <w:numFmt w:val="bullet"/>
+      <w:lvlText w:val="o"/>
+      <w:lvlJc w:val="left"/>
+      <w:pPr>
+        <w:ind w:left="1800" w:hanging="360"/>
+      </w:pPr>
+      <w:rPr>
+        <w:rFonts w:ascii="Courier New" w:hAnsi="Courier New" w:cs="Courier New" w:hint="default"/>
+      </w:rPr>
+    </w:lvl>
+    <w:lvl w:ilvl="2" w:tplc="280A0005" w:tentative="1">
+      <w:start w:val="1"/>
+      <w:numFmt w:val="bullet"/>
+      <w:lvlText w:val=""/>
+      <w:lvlJc w:val="left"/>
+      <w:pPr>
+        <w:ind w:left="2520" w:hanging="360"/>
+      </w:pPr>
+      <w:rPr>
+        <w:rFonts w:ascii="Wingdings" w:hAnsi="Wingdings" w:hint="default"/>
+      </w:rPr>
+    </w:lvl>
+    <w:lvl w:ilvl="3" w:tplc="280A0001" w:tentative="1">
+      <w:start w:val="1"/>
+      <w:numFmt w:val="bullet"/>
+      <w:lvlText w:val=""/>
+      <w:lvlJc w:val="left"/>
+      <w:pPr>
+        <w:ind w:left="3240" w:hanging="360"/>
+      </w:pPr>
+      <w:rPr>
+        <w:rFonts w:ascii="Symbol" w:hAnsi="Symbol" w:hint="default"/>
+      </w:rPr>
+    </w:lvl>
+    <w:lvl w:ilvl="4" w:tplc="280A0003" w:tentative="1">
+      <w:start w:val="1"/>
+      <w:numFmt w:val="bullet"/>
+      <w:lvlText w:val="o"/>
+      <w:lvlJc w:val="left"/>
+      <w:pPr>
+        <w:ind w:left="3960" w:hanging="360"/>
+      </w:pPr>
+      <w:rPr>
+        <w:rFonts w:ascii="Courier New" w:hAnsi="Courier New" w:cs="Courier New" w:hint="default"/>
+      </w:rPr>
+    </w:lvl>
+    <w:lvl w:ilvl="5" w:tplc="280A0005" w:tentative="1">
+      <w:start w:val="1"/>
+      <w:numFmt w:val="bullet"/>
+      <w:lvlText w:val=""/>
+      <w:lvlJc w:val="left"/>
+      <w:pPr>
+        <w:ind w:left="4680" w:hanging="360"/>
+      </w:pPr>
+      <w:rPr>
+        <w:rFonts w:ascii="Wingdings" w:hAnsi="Wingdings" w:hint="default"/>
+      </w:rPr>
+    </w:lvl>
+    <w:lvl w:ilvl="6" w:tplc="280A0001" w:tentative="1">
+      <w:start w:val="1"/>
+      <w:numFmt w:val="bullet"/>
+      <w:lvlText w:val=""/>
+      <w:lvlJc w:val="left"/>
+      <w:pPr>
+        <w:ind w:left="5400" w:hanging="360"/>
+      </w:pPr>
+      <w:rPr>
+        <w:rFonts w:ascii="Symbol" w:hAnsi="Symbol" w:hint="default"/>
+      </w:rPr>
+    </w:lvl>
+    <w:lvl w:ilvl="7" w:tplc="280A0003" w:tentative="1">
+      <w:start w:val="1"/>
+      <w:numFmt w:val="bullet"/>
+      <w:lvlText w:val="o"/>
+      <w:lvlJc w:val="left"/>
+      <w:pPr>
+        <w:ind w:left="6120" w:hanging="360"/>
+      </w:pPr>
+      <w:rPr>
+        <w:rFonts w:ascii="Courier New" w:hAnsi="Courier New" w:cs="Courier New" w:hint="default"/>
+      </w:rPr>
+    </w:lvl>
+    <w:lvl w:ilvl="8" w:tplc="280A0005" w:tentative="1">
+      <w:start w:val="1"/>
+      <w:numFmt w:val="bullet"/>
+      <w:lvlText w:val=""/>
+      <w:lvlJc w:val="left"/>
+      <w:pPr>
+        <w:ind w:left="6840" w:hanging="360"/>
+      </w:pPr>
+      <w:rPr>
+        <w:rFonts w:ascii="Wingdings" w:hAnsi="Wingdings" w:hint="default"/>
+      </w:rPr>
+    </w:lvl>
+  </w:abstractNum>
+  <w:abstractNum w:abstractNumId="2" w15:restartNumberingAfterBreak="0">
     <w:nsid w:val="1650272D"/>
     <w:multiLevelType w:val="hybridMultilevel"/>
     <w:tmpl w:val="ADF63ABC"/>
@@ -3056,7 +3908,7 @@
       </w:pPr>
     </w:lvl>
   </w:abstractNum>
-  <w:abstractNum w:abstractNumId="2" w15:restartNumberingAfterBreak="0">
+  <w:abstractNum w:abstractNumId="3" w15:restartNumberingAfterBreak="0">
     <w:nsid w:val="18287B8D"/>
     <w:multiLevelType w:val="multilevel"/>
     <w:tmpl w:val="C7220B6E"/>
@@ -3177,7 +4029,7 @@
       </w:rPr>
     </w:lvl>
   </w:abstractNum>
-  <w:abstractNum w:abstractNumId="3" w15:restartNumberingAfterBreak="0">
+  <w:abstractNum w:abstractNumId="4" w15:restartNumberingAfterBreak="0">
     <w:nsid w:val="189C47FF"/>
     <w:multiLevelType w:val="hybridMultilevel"/>
     <w:tmpl w:val="77BCDA5E"/>
@@ -3266,7 +4118,119 @@
       </w:pPr>
     </w:lvl>
   </w:abstractNum>
-  <w:abstractNum w:abstractNumId="4" w15:restartNumberingAfterBreak="0">
+  <w:abstractNum w:abstractNumId="5" w15:restartNumberingAfterBreak="0">
+    <w:nsid w:val="33E2171A"/>
+    <w:multiLevelType w:val="hybridMultilevel"/>
+    <w:tmpl w:val="9946A920"/>
+    <w:lvl w:ilvl="0" w:tplc="8B5CC232">
+      <w:numFmt w:val="bullet"/>
+      <w:lvlText w:val=""/>
+      <w:lvlJc w:val="left"/>
+      <w:pPr>
+        <w:ind w:left="720" w:hanging="360"/>
+      </w:pPr>
+      <w:rPr>
+        <w:rFonts w:ascii="Symbol" w:eastAsiaTheme="minorHAnsi" w:hAnsi="Symbol" w:cs="Arial" w:hint="default"/>
+      </w:rPr>
+    </w:lvl>
+    <w:lvl w:ilvl="1" w:tplc="280A0003" w:tentative="1">
+      <w:start w:val="1"/>
+      <w:numFmt w:val="bullet"/>
+      <w:lvlText w:val="o"/>
+      <w:lvlJc w:val="left"/>
+      <w:pPr>
+        <w:ind w:left="1440" w:hanging="360"/>
+      </w:pPr>
+      <w:rPr>
+        <w:rFonts w:ascii="Courier New" w:hAnsi="Courier New" w:cs="Courier New" w:hint="default"/>
+      </w:rPr>
+    </w:lvl>
+    <w:lvl w:ilvl="2" w:tplc="280A0005" w:tentative="1">
+      <w:start w:val="1"/>
+      <w:numFmt w:val="bullet"/>
+      <w:lvlText w:val=""/>
+      <w:lvlJc w:val="left"/>
+      <w:pPr>
+        <w:ind w:left="2160" w:hanging="360"/>
+      </w:pPr>
+      <w:rPr>
+        <w:rFonts w:ascii="Wingdings" w:hAnsi="Wingdings" w:hint="default"/>
+      </w:rPr>
+    </w:lvl>
+    <w:lvl w:ilvl="3" w:tplc="280A0001" w:tentative="1">
+      <w:start w:val="1"/>
+      <w:numFmt w:val="bullet"/>
+      <w:lvlText w:val=""/>
+      <w:lvlJc w:val="left"/>
+      <w:pPr>
+        <w:ind w:left="2880" w:hanging="360"/>
+      </w:pPr>
+      <w:rPr>
+        <w:rFonts w:ascii="Symbol" w:hAnsi="Symbol" w:hint="default"/>
+      </w:rPr>
+    </w:lvl>
+    <w:lvl w:ilvl="4" w:tplc="280A0003" w:tentative="1">
+      <w:start w:val="1"/>
+      <w:numFmt w:val="bullet"/>
+      <w:lvlText w:val="o"/>
+      <w:lvlJc w:val="left"/>
+      <w:pPr>
+        <w:ind w:left="3600" w:hanging="360"/>
+      </w:pPr>
+      <w:rPr>
+        <w:rFonts w:ascii="Courier New" w:hAnsi="Courier New" w:cs="Courier New" w:hint="default"/>
+      </w:rPr>
+    </w:lvl>
+    <w:lvl w:ilvl="5" w:tplc="280A0005" w:tentative="1">
+      <w:start w:val="1"/>
+      <w:numFmt w:val="bullet"/>
+      <w:lvlText w:val=""/>
+      <w:lvlJc w:val="left"/>
+      <w:pPr>
+        <w:ind w:left="4320" w:hanging="360"/>
+      </w:pPr>
+      <w:rPr>
+        <w:rFonts w:ascii="Wingdings" w:hAnsi="Wingdings" w:hint="default"/>
+      </w:rPr>
+    </w:lvl>
+    <w:lvl w:ilvl="6" w:tplc="280A0001" w:tentative="1">
+      <w:start w:val="1"/>
+      <w:numFmt w:val="bullet"/>
+      <w:lvlText w:val=""/>
+      <w:lvlJc w:val="left"/>
+      <w:pPr>
+        <w:ind w:left="5040" w:hanging="360"/>
+      </w:pPr>
+      <w:rPr>
+        <w:rFonts w:ascii="Symbol" w:hAnsi="Symbol" w:hint="default"/>
+      </w:rPr>
+    </w:lvl>
+    <w:lvl w:ilvl="7" w:tplc="280A0003" w:tentative="1">
+      <w:start w:val="1"/>
+      <w:numFmt w:val="bullet"/>
+      <w:lvlText w:val="o"/>
+      <w:lvlJc w:val="left"/>
+      <w:pPr>
+        <w:ind w:left="5760" w:hanging="360"/>
+      </w:pPr>
+      <w:rPr>
+        <w:rFonts w:ascii="Courier New" w:hAnsi="Courier New" w:cs="Courier New" w:hint="default"/>
+      </w:rPr>
+    </w:lvl>
+    <w:lvl w:ilvl="8" w:tplc="280A0005" w:tentative="1">
+      <w:start w:val="1"/>
+      <w:numFmt w:val="bullet"/>
+      <w:lvlText w:val=""/>
+      <w:lvlJc w:val="left"/>
+      <w:pPr>
+        <w:ind w:left="6480" w:hanging="360"/>
+      </w:pPr>
+      <w:rPr>
+        <w:rFonts w:ascii="Wingdings" w:hAnsi="Wingdings" w:hint="default"/>
+      </w:rPr>
+    </w:lvl>
+  </w:abstractNum>
+  <w:abstractNum w:abstractNumId="6" w15:restartNumberingAfterBreak="0">
     <w:nsid w:val="3D3A10F5"/>
     <w:multiLevelType w:val="hybridMultilevel"/>
     <w:tmpl w:val="6FEC2D28"/>
@@ -3378,7 +4342,7 @@
       </w:rPr>
     </w:lvl>
   </w:abstractNum>
-  <w:abstractNum w:abstractNumId="5" w15:restartNumberingAfterBreak="0">
+  <w:abstractNum w:abstractNumId="7" w15:restartNumberingAfterBreak="0">
     <w:nsid w:val="3E267668"/>
     <w:multiLevelType w:val="hybridMultilevel"/>
     <w:tmpl w:val="4F980C26"/>
@@ -3467,7 +4431,7 @@
       </w:pPr>
     </w:lvl>
   </w:abstractNum>
-  <w:abstractNum w:abstractNumId="6" w15:restartNumberingAfterBreak="0">
+  <w:abstractNum w:abstractNumId="8" w15:restartNumberingAfterBreak="0">
     <w:nsid w:val="512F4D93"/>
     <w:multiLevelType w:val="hybridMultilevel"/>
     <w:tmpl w:val="61100AA6"/>
@@ -3556,7 +4520,120 @@
       </w:pPr>
     </w:lvl>
   </w:abstractNum>
-  <w:abstractNum w:abstractNumId="7" w15:restartNumberingAfterBreak="0">
+  <w:abstractNum w:abstractNumId="9" w15:restartNumberingAfterBreak="0">
+    <w:nsid w:val="549942FA"/>
+    <w:multiLevelType w:val="hybridMultilevel"/>
+    <w:tmpl w:val="376A5288"/>
+    <w:lvl w:ilvl="0" w:tplc="5BDC970C">
+      <w:start w:val="1"/>
+      <w:numFmt w:val="bullet"/>
+      <w:lvlText w:val=""/>
+      <w:lvlJc w:val="left"/>
+      <w:pPr>
+        <w:ind w:left="720" w:hanging="360"/>
+      </w:pPr>
+      <w:rPr>
+        <w:rFonts w:ascii="Symbol" w:eastAsiaTheme="minorHAnsi" w:hAnsi="Symbol" w:cs="Arial" w:hint="default"/>
+      </w:rPr>
+    </w:lvl>
+    <w:lvl w:ilvl="1" w:tplc="280A0003" w:tentative="1">
+      <w:start w:val="1"/>
+      <w:numFmt w:val="bullet"/>
+      <w:lvlText w:val="o"/>
+      <w:lvlJc w:val="left"/>
+      <w:pPr>
+        <w:ind w:left="1440" w:hanging="360"/>
+      </w:pPr>
+      <w:rPr>
+        <w:rFonts w:ascii="Courier New" w:hAnsi="Courier New" w:cs="Courier New" w:hint="default"/>
+      </w:rPr>
+    </w:lvl>
+    <w:lvl w:ilvl="2" w:tplc="280A0005" w:tentative="1">
+      <w:start w:val="1"/>
+      <w:numFmt w:val="bullet"/>
+      <w:lvlText w:val=""/>
+      <w:lvlJc w:val="left"/>
+      <w:pPr>
+        <w:ind w:left="2160" w:hanging="360"/>
+      </w:pPr>
+      <w:rPr>
+        <w:rFonts w:ascii="Wingdings" w:hAnsi="Wingdings" w:hint="default"/>
+      </w:rPr>
+    </w:lvl>
+    <w:lvl w:ilvl="3" w:tplc="280A0001" w:tentative="1">
+      <w:start w:val="1"/>
+      <w:numFmt w:val="bullet"/>
+      <w:lvlText w:val=""/>
+      <w:lvlJc w:val="left"/>
+      <w:pPr>
+        <w:ind w:left="2880" w:hanging="360"/>
+      </w:pPr>
+      <w:rPr>
+        <w:rFonts w:ascii="Symbol" w:hAnsi="Symbol" w:hint="default"/>
+      </w:rPr>
+    </w:lvl>
+    <w:lvl w:ilvl="4" w:tplc="280A0003" w:tentative="1">
+      <w:start w:val="1"/>
+      <w:numFmt w:val="bullet"/>
+      <w:lvlText w:val="o"/>
+      <w:lvlJc w:val="left"/>
+      <w:pPr>
+        <w:ind w:left="3600" w:hanging="360"/>
+      </w:pPr>
+      <w:rPr>
+        <w:rFonts w:ascii="Courier New" w:hAnsi="Courier New" w:cs="Courier New" w:hint="default"/>
+      </w:rPr>
+    </w:lvl>
+    <w:lvl w:ilvl="5" w:tplc="280A0005" w:tentative="1">
+      <w:start w:val="1"/>
+      <w:numFmt w:val="bullet"/>
+      <w:lvlText w:val=""/>
+      <w:lvlJc w:val="left"/>
+      <w:pPr>
+        <w:ind w:left="4320" w:hanging="360"/>
+      </w:pPr>
+      <w:rPr>
+        <w:rFonts w:ascii="Wingdings" w:hAnsi="Wingdings" w:hint="default"/>
+      </w:rPr>
+    </w:lvl>
+    <w:lvl w:ilvl="6" w:tplc="280A0001" w:tentative="1">
+      <w:start w:val="1"/>
+      <w:numFmt w:val="bullet"/>
+      <w:lvlText w:val=""/>
+      <w:lvlJc w:val="left"/>
+      <w:pPr>
+        <w:ind w:left="5040" w:hanging="360"/>
+      </w:pPr>
+      <w:rPr>
+        <w:rFonts w:ascii="Symbol" w:hAnsi="Symbol" w:hint="default"/>
+      </w:rPr>
+    </w:lvl>
+    <w:lvl w:ilvl="7" w:tplc="280A0003" w:tentative="1">
+      <w:start w:val="1"/>
+      <w:numFmt w:val="bullet"/>
+      <w:lvlText w:val="o"/>
+      <w:lvlJc w:val="left"/>
+      <w:pPr>
+        <w:ind w:left="5760" w:hanging="360"/>
+      </w:pPr>
+      <w:rPr>
+        <w:rFonts w:ascii="Courier New" w:hAnsi="Courier New" w:cs="Courier New" w:hint="default"/>
+      </w:rPr>
+    </w:lvl>
+    <w:lvl w:ilvl="8" w:tplc="280A0005" w:tentative="1">
+      <w:start w:val="1"/>
+      <w:numFmt w:val="bullet"/>
+      <w:lvlText w:val=""/>
+      <w:lvlJc w:val="left"/>
+      <w:pPr>
+        <w:ind w:left="6480" w:hanging="360"/>
+      </w:pPr>
+      <w:rPr>
+        <w:rFonts w:ascii="Wingdings" w:hAnsi="Wingdings" w:hint="default"/>
+      </w:rPr>
+    </w:lvl>
+  </w:abstractNum>
+  <w:abstractNum w:abstractNumId="10" w15:restartNumberingAfterBreak="0">
     <w:nsid w:val="6BDE681C"/>
     <w:multiLevelType w:val="hybridMultilevel"/>
     <w:tmpl w:val="7F428708"/>
@@ -3645,7 +4722,120 @@
       </w:pPr>
     </w:lvl>
   </w:abstractNum>
-  <w:abstractNum w:abstractNumId="8" w15:restartNumberingAfterBreak="0">
+  <w:abstractNum w:abstractNumId="11" w15:restartNumberingAfterBreak="0">
+    <w:nsid w:val="6DC61D33"/>
+    <w:multiLevelType w:val="hybridMultilevel"/>
+    <w:tmpl w:val="0282B0B2"/>
+    <w:lvl w:ilvl="0" w:tplc="7E920340">
+      <w:start w:val="1"/>
+      <w:numFmt w:val="bullet"/>
+      <w:lvlText w:val=""/>
+      <w:lvlJc w:val="left"/>
+      <w:pPr>
+        <w:ind w:left="720" w:hanging="360"/>
+      </w:pPr>
+      <w:rPr>
+        <w:rFonts w:ascii="Symbol" w:eastAsiaTheme="minorHAnsi" w:hAnsi="Symbol" w:cs="Arial" w:hint="default"/>
+      </w:rPr>
+    </w:lvl>
+    <w:lvl w:ilvl="1" w:tplc="280A0003" w:tentative="1">
+      <w:start w:val="1"/>
+      <w:numFmt w:val="bullet"/>
+      <w:lvlText w:val="o"/>
+      <w:lvlJc w:val="left"/>
+      <w:pPr>
+        <w:ind w:left="1440" w:hanging="360"/>
+      </w:pPr>
+      <w:rPr>
+        <w:rFonts w:ascii="Courier New" w:hAnsi="Courier New" w:cs="Courier New" w:hint="default"/>
+      </w:rPr>
+    </w:lvl>
+    <w:lvl w:ilvl="2" w:tplc="280A0005" w:tentative="1">
+      <w:start w:val="1"/>
+      <w:numFmt w:val="bullet"/>
+      <w:lvlText w:val=""/>
+      <w:lvlJc w:val="left"/>
+      <w:pPr>
+        <w:ind w:left="2160" w:hanging="360"/>
+      </w:pPr>
+      <w:rPr>
+        <w:rFonts w:ascii="Wingdings" w:hAnsi="Wingdings" w:hint="default"/>
+      </w:rPr>
+    </w:lvl>
+    <w:lvl w:ilvl="3" w:tplc="280A0001" w:tentative="1">
+      <w:start w:val="1"/>
+      <w:numFmt w:val="bullet"/>
+      <w:lvlText w:val=""/>
+      <w:lvlJc w:val="left"/>
+      <w:pPr>
+        <w:ind w:left="2880" w:hanging="360"/>
+      </w:pPr>
+      <w:rPr>
+        <w:rFonts w:ascii="Symbol" w:hAnsi="Symbol" w:hint="default"/>
+      </w:rPr>
+    </w:lvl>
+    <w:lvl w:ilvl="4" w:tplc="280A0003" w:tentative="1">
+      <w:start w:val="1"/>
+      <w:numFmt w:val="bullet"/>
+      <w:lvlText w:val="o"/>
+      <w:lvlJc w:val="left"/>
+      <w:pPr>
+        <w:ind w:left="3600" w:hanging="360"/>
+      </w:pPr>
+      <w:rPr>
+        <w:rFonts w:ascii="Courier New" w:hAnsi="Courier New" w:cs="Courier New" w:hint="default"/>
+      </w:rPr>
+    </w:lvl>
+    <w:lvl w:ilvl="5" w:tplc="280A0005" w:tentative="1">
+      <w:start w:val="1"/>
+      <w:numFmt w:val="bullet"/>
+      <w:lvlText w:val=""/>
+      <w:lvlJc w:val="left"/>
+      <w:pPr>
+        <w:ind w:left="4320" w:hanging="360"/>
+      </w:pPr>
+      <w:rPr>
+        <w:rFonts w:ascii="Wingdings" w:hAnsi="Wingdings" w:hint="default"/>
+      </w:rPr>
+    </w:lvl>
+    <w:lvl w:ilvl="6" w:tplc="280A0001" w:tentative="1">
+      <w:start w:val="1"/>
+      <w:numFmt w:val="bullet"/>
+      <w:lvlText w:val=""/>
+      <w:lvlJc w:val="left"/>
+      <w:pPr>
+        <w:ind w:left="5040" w:hanging="360"/>
+      </w:pPr>
+      <w:rPr>
+        <w:rFonts w:ascii="Symbol" w:hAnsi="Symbol" w:hint="default"/>
+      </w:rPr>
+    </w:lvl>
+    <w:lvl w:ilvl="7" w:tplc="280A0003" w:tentative="1">
+      <w:start w:val="1"/>
+      <w:numFmt w:val="bullet"/>
+      <w:lvlText w:val="o"/>
+      <w:lvlJc w:val="left"/>
+      <w:pPr>
+        <w:ind w:left="5760" w:hanging="360"/>
+      </w:pPr>
+      <w:rPr>
+        <w:rFonts w:ascii="Courier New" w:hAnsi="Courier New" w:cs="Courier New" w:hint="default"/>
+      </w:rPr>
+    </w:lvl>
+    <w:lvl w:ilvl="8" w:tplc="280A0005" w:tentative="1">
+      <w:start w:val="1"/>
+      <w:numFmt w:val="bullet"/>
+      <w:lvlText w:val=""/>
+      <w:lvlJc w:val="left"/>
+      <w:pPr>
+        <w:ind w:left="6480" w:hanging="360"/>
+      </w:pPr>
+      <w:rPr>
+        <w:rFonts w:ascii="Wingdings" w:hAnsi="Wingdings" w:hint="default"/>
+      </w:rPr>
+    </w:lvl>
+  </w:abstractNum>
+  <w:abstractNum w:abstractNumId="12" w15:restartNumberingAfterBreak="0">
     <w:nsid w:val="6F961C7B"/>
     <w:multiLevelType w:val="hybridMultilevel"/>
     <w:tmpl w:val="BE2E70E8"/>
@@ -3758,7 +4948,7 @@
       </w:rPr>
     </w:lvl>
   </w:abstractNum>
-  <w:abstractNum w:abstractNumId="9" w15:restartNumberingAfterBreak="0">
+  <w:abstractNum w:abstractNumId="13" w15:restartNumberingAfterBreak="0">
     <w:nsid w:val="755C14DB"/>
     <w:multiLevelType w:val="hybridMultilevel"/>
     <w:tmpl w:val="2252E7DC"/>
@@ -3848,34 +5038,46 @@
     </w:lvl>
   </w:abstractNum>
   <w:num w:numId="1">
-    <w:abstractNumId w:val="3"/>
+    <w:abstractNumId w:val="4"/>
   </w:num>
   <w:num w:numId="2">
-    <w:abstractNumId w:val="1"/>
+    <w:abstractNumId w:val="2"/>
   </w:num>
   <w:num w:numId="3">
-    <w:abstractNumId w:val="5"/>
+    <w:abstractNumId w:val="7"/>
   </w:num>
   <w:num w:numId="4">
-    <w:abstractNumId w:val="7"/>
+    <w:abstractNumId w:val="10"/>
   </w:num>
   <w:num w:numId="5">
-    <w:abstractNumId w:val="2"/>
+    <w:abstractNumId w:val="3"/>
   </w:num>
   <w:num w:numId="6">
     <w:abstractNumId w:val="0"/>
   </w:num>
   <w:num w:numId="7">
+    <w:abstractNumId w:val="13"/>
+  </w:num>
+  <w:num w:numId="8">
+    <w:abstractNumId w:val="12"/>
+  </w:num>
+  <w:num w:numId="9">
+    <w:abstractNumId w:val="6"/>
+  </w:num>
+  <w:num w:numId="10">
+    <w:abstractNumId w:val="8"/>
+  </w:num>
+  <w:num w:numId="11">
     <w:abstractNumId w:val="9"/>
   </w:num>
-  <w:num w:numId="8">
-    <w:abstractNumId w:val="8"/>
+  <w:num w:numId="12">
+    <w:abstractNumId w:val="11"/>
   </w:num>
-  <w:num w:numId="9">
-    <w:abstractNumId w:val="4"/>
+  <w:num w:numId="13">
+    <w:abstractNumId w:val="1"/>
   </w:num>
-  <w:num w:numId="10">
-    <w:abstractNumId w:val="6"/>
+  <w:num w:numId="14">
+    <w:abstractNumId w:val="5"/>
   </w:num>
 </w:numbering>
 </file>

--- a/docs/Documentacion_proyecto.docx
+++ b/docs/Documentacion_proyecto.docx
@@ -86,7 +86,7 @@
           <w:lang w:eastAsia="es-PE"/>
         </w:rPr>
         <w:drawing>
-          <wp:anchor distT="0" distB="0" distL="114300" distR="114300" simplePos="0" relativeHeight="251659264" behindDoc="0" locked="0" layoutInCell="1" allowOverlap="1" wp14:anchorId="64BFDA33" wp14:editId="4B16E23B">
+          <wp:anchor distT="0" distB="0" distL="114300" distR="114300" simplePos="0" relativeHeight="251659264" behindDoc="0" locked="0" layoutInCell="1" allowOverlap="1" wp14:anchorId="0559C8E3" wp14:editId="607C4F14">
             <wp:simplePos x="0" y="0"/>
             <wp:positionH relativeFrom="column">
               <wp:posOffset>2769177</wp:posOffset>
@@ -158,7 +158,7 @@
           <w:lang w:eastAsia="es-PE"/>
         </w:rPr>
         <w:drawing>
-          <wp:anchor distT="0" distB="0" distL="114300" distR="114300" simplePos="0" relativeHeight="251660288" behindDoc="0" locked="0" layoutInCell="1" allowOverlap="1" wp14:anchorId="3CE7F321" wp14:editId="0BCE9CA4">
+          <wp:anchor distT="0" distB="0" distL="114300" distR="114300" simplePos="0" relativeHeight="251660288" behindDoc="0" locked="0" layoutInCell="1" allowOverlap="1" wp14:anchorId="1BF2AF53" wp14:editId="483CBCB2">
             <wp:simplePos x="0" y="0"/>
             <wp:positionH relativeFrom="column">
               <wp:posOffset>643313</wp:posOffset>
@@ -284,8 +284,6 @@
           <w:b/>
           <w:bCs/>
           <w:color w:val="000000"/>
-          <w:sz w:val="28"/>
-          <w:szCs w:val="28"/>
           <w:lang w:eastAsia="es-PE"/>
         </w:rPr>
       </w:pPr>
@@ -295,8 +293,6 @@
           <w:b/>
           <w:bCs/>
           <w:color w:val="000000"/>
-          <w:sz w:val="28"/>
-          <w:szCs w:val="28"/>
           <w:lang w:eastAsia="es-PE"/>
         </w:rPr>
         <w:t>PROYECTO</w:t>
@@ -308,8 +304,6 @@
         <w:jc w:val="center"/>
         <w:rPr>
           <w:rFonts w:ascii="Times New Roman" w:eastAsia="Times New Roman" w:hAnsi="Times New Roman" w:cs="Times New Roman"/>
-          <w:sz w:val="28"/>
-          <w:szCs w:val="28"/>
           <w:lang w:eastAsia="es-PE"/>
         </w:rPr>
       </w:pPr>
@@ -317,8 +311,6 @@
         <w:rPr>
           <w:rFonts w:ascii="Arial" w:eastAsia="Times New Roman" w:hAnsi="Arial" w:cs="Arial"/>
           <w:color w:val="000000"/>
-          <w:sz w:val="28"/>
-          <w:szCs w:val="28"/>
           <w:lang w:eastAsia="es-PE"/>
         </w:rPr>
         <w:t>SISTEMA DE MATRÍCULA PARA LA I.E. “VICTOR MANUEL MAURTUA” - ICA</w:t>
@@ -329,8 +321,6 @@
         <w:spacing w:after="0" w:line="240" w:lineRule="auto"/>
         <w:rPr>
           <w:rFonts w:ascii="Times New Roman" w:eastAsia="Times New Roman" w:hAnsi="Times New Roman" w:cs="Times New Roman"/>
-          <w:sz w:val="28"/>
-          <w:szCs w:val="28"/>
           <w:lang w:eastAsia="es-PE"/>
         </w:rPr>
       </w:pPr>
@@ -344,8 +334,6 @@
           <w:b/>
           <w:bCs/>
           <w:color w:val="000000"/>
-          <w:sz w:val="28"/>
-          <w:szCs w:val="28"/>
           <w:lang w:eastAsia="es-PE"/>
         </w:rPr>
       </w:pPr>
@@ -355,8 +343,6 @@
           <w:b/>
           <w:bCs/>
           <w:color w:val="000000"/>
-          <w:sz w:val="28"/>
-          <w:szCs w:val="28"/>
           <w:lang w:eastAsia="es-PE"/>
         </w:rPr>
         <w:t>ASIGNATURA:</w:t>
@@ -368,8 +354,6 @@
         <w:jc w:val="center"/>
         <w:rPr>
           <w:rFonts w:ascii="Times New Roman" w:eastAsia="Times New Roman" w:hAnsi="Times New Roman" w:cs="Times New Roman"/>
-          <w:sz w:val="28"/>
-          <w:szCs w:val="28"/>
           <w:lang w:eastAsia="es-PE"/>
         </w:rPr>
       </w:pPr>
@@ -380,8 +364,6 @@
         <w:jc w:val="center"/>
         <w:rPr>
           <w:rFonts w:ascii="Times New Roman" w:eastAsia="Times New Roman" w:hAnsi="Times New Roman" w:cs="Times New Roman"/>
-          <w:sz w:val="28"/>
-          <w:szCs w:val="28"/>
           <w:lang w:eastAsia="es-PE"/>
         </w:rPr>
       </w:pPr>
@@ -389,8 +371,6 @@
         <w:rPr>
           <w:rFonts w:ascii="Arial" w:eastAsia="Times New Roman" w:hAnsi="Arial" w:cs="Arial"/>
           <w:color w:val="000000"/>
-          <w:sz w:val="28"/>
-          <w:szCs w:val="28"/>
           <w:lang w:eastAsia="es-PE"/>
         </w:rPr>
         <w:t>PROGRAMACIÓN ORIENTADA A OBJETOS II</w:t>
@@ -402,8 +382,6 @@
         <w:jc w:val="center"/>
         <w:rPr>
           <w:rFonts w:ascii="Times New Roman" w:eastAsia="Times New Roman" w:hAnsi="Times New Roman" w:cs="Times New Roman"/>
-          <w:sz w:val="28"/>
-          <w:szCs w:val="28"/>
           <w:lang w:eastAsia="es-PE"/>
         </w:rPr>
       </w:pPr>
@@ -415,18 +393,14 @@
           <w:rFonts w:ascii="Arial" w:hAnsi="Arial" w:cs="Arial"/>
           <w:b/>
           <w:bCs/>
-          <w:sz w:val="28"/>
-          <w:szCs w:val="28"/>
-          <w:lang w:val="es-ES"/>
-        </w:rPr>
-      </w:pPr>
-      <w:r>
-        <w:rPr>
-          <w:rFonts w:ascii="Arial" w:hAnsi="Arial" w:cs="Arial"/>
-          <w:b/>
-          <w:bCs/>
-          <w:sz w:val="28"/>
-          <w:szCs w:val="28"/>
+          <w:lang w:val="es-ES"/>
+        </w:rPr>
+      </w:pPr>
+      <w:r>
+        <w:rPr>
+          <w:rFonts w:ascii="Arial" w:hAnsi="Arial" w:cs="Arial"/>
+          <w:b/>
+          <w:bCs/>
           <w:lang w:val="es-ES"/>
         </w:rPr>
         <w:t>PRESENTADO POR:</w:t>
@@ -442,16 +416,12 @@
         <w:ind w:left="2410"/>
         <w:rPr>
           <w:rFonts w:ascii="Arial" w:hAnsi="Arial" w:cs="Arial"/>
-          <w:sz w:val="28"/>
-          <w:szCs w:val="28"/>
-          <w:lang w:val="es-ES"/>
-        </w:rPr>
-      </w:pPr>
-      <w:r>
-        <w:rPr>
-          <w:rFonts w:ascii="Arial" w:hAnsi="Arial" w:cs="Arial"/>
-          <w:sz w:val="28"/>
-          <w:szCs w:val="28"/>
+          <w:lang w:val="es-ES"/>
+        </w:rPr>
+      </w:pPr>
+      <w:r>
+        <w:rPr>
+          <w:rFonts w:ascii="Arial" w:hAnsi="Arial" w:cs="Arial"/>
           <w:lang w:val="es-ES"/>
         </w:rPr>
         <w:t>ALMEYDA MATEO GIANELLA</w:t>
@@ -467,16 +437,12 @@
         <w:ind w:left="2410"/>
         <w:rPr>
           <w:rFonts w:ascii="Arial" w:hAnsi="Arial" w:cs="Arial"/>
-          <w:sz w:val="28"/>
-          <w:szCs w:val="28"/>
-          <w:lang w:val="es-ES"/>
-        </w:rPr>
-      </w:pPr>
-      <w:r>
-        <w:rPr>
-          <w:rFonts w:ascii="Arial" w:hAnsi="Arial" w:cs="Arial"/>
-          <w:sz w:val="28"/>
-          <w:szCs w:val="28"/>
+          <w:lang w:val="es-ES"/>
+        </w:rPr>
+      </w:pPr>
+      <w:r>
+        <w:rPr>
+          <w:rFonts w:ascii="Arial" w:hAnsi="Arial" w:cs="Arial"/>
           <w:lang w:val="es-ES"/>
         </w:rPr>
         <w:t>CARRASCO STEIN RALF</w:t>
@@ -492,16 +458,12 @@
         <w:ind w:left="2410"/>
         <w:rPr>
           <w:rFonts w:ascii="Arial" w:hAnsi="Arial" w:cs="Arial"/>
-          <w:sz w:val="28"/>
-          <w:szCs w:val="28"/>
-          <w:lang w:val="es-ES"/>
-        </w:rPr>
-      </w:pPr>
-      <w:r>
-        <w:rPr>
-          <w:rFonts w:ascii="Arial" w:hAnsi="Arial" w:cs="Arial"/>
-          <w:sz w:val="28"/>
-          <w:szCs w:val="28"/>
+          <w:lang w:val="es-ES"/>
+        </w:rPr>
+      </w:pPr>
+      <w:r>
+        <w:rPr>
+          <w:rFonts w:ascii="Arial" w:hAnsi="Arial" w:cs="Arial"/>
           <w:lang w:val="es-ES"/>
         </w:rPr>
         <w:t>CCAICO GONZALES JOEL</w:t>
@@ -517,16 +479,12 @@
         <w:ind w:left="2410"/>
         <w:rPr>
           <w:rFonts w:ascii="Arial" w:hAnsi="Arial" w:cs="Arial"/>
-          <w:sz w:val="28"/>
-          <w:szCs w:val="28"/>
-          <w:lang w:val="es-ES"/>
-        </w:rPr>
-      </w:pPr>
-      <w:r>
-        <w:rPr>
-          <w:rFonts w:ascii="Arial" w:hAnsi="Arial" w:cs="Arial"/>
-          <w:sz w:val="28"/>
-          <w:szCs w:val="28"/>
+          <w:lang w:val="es-ES"/>
+        </w:rPr>
+      </w:pPr>
+      <w:r>
+        <w:rPr>
+          <w:rFonts w:ascii="Arial" w:hAnsi="Arial" w:cs="Arial"/>
           <w:lang w:val="es-ES"/>
         </w:rPr>
         <w:t>SOTO CCACCHAUNA MAYCOL</w:t>
@@ -542,16 +500,12 @@
         <w:ind w:left="2410"/>
         <w:rPr>
           <w:rFonts w:ascii="Arial" w:hAnsi="Arial" w:cs="Arial"/>
-          <w:sz w:val="28"/>
-          <w:szCs w:val="28"/>
-          <w:lang w:val="es-ES"/>
-        </w:rPr>
-      </w:pPr>
-      <w:r>
-        <w:rPr>
-          <w:rFonts w:ascii="Arial" w:hAnsi="Arial" w:cs="Arial"/>
-          <w:sz w:val="28"/>
-          <w:szCs w:val="28"/>
+          <w:lang w:val="es-ES"/>
+        </w:rPr>
+      </w:pPr>
+      <w:r>
+        <w:rPr>
+          <w:rFonts w:ascii="Arial" w:hAnsi="Arial" w:cs="Arial"/>
           <w:lang w:val="es-ES"/>
         </w:rPr>
         <w:t>RIVERA BECERRA MANUEL</w:t>
@@ -629,6 +583,30 @@
       <w:pPr>
         <w:rPr>
           <w:rFonts w:ascii="Arial" w:hAnsi="Arial" w:cs="Arial"/>
+          <w:lang w:val="es-ES"/>
+        </w:rPr>
+      </w:pPr>
+    </w:p>
+    <w:p>
+      <w:pPr>
+        <w:rPr>
+          <w:rFonts w:ascii="Arial" w:hAnsi="Arial" w:cs="Arial"/>
+          <w:lang w:val="es-ES"/>
+        </w:rPr>
+      </w:pPr>
+    </w:p>
+    <w:p>
+      <w:pPr>
+        <w:rPr>
+          <w:rFonts w:ascii="Arial" w:hAnsi="Arial" w:cs="Arial"/>
+          <w:lang w:val="es-ES"/>
+        </w:rPr>
+      </w:pPr>
+    </w:p>
+    <w:p>
+      <w:pPr>
+        <w:rPr>
+          <w:rFonts w:ascii="Arial" w:hAnsi="Arial" w:cs="Arial"/>
           <w:b/>
           <w:bCs/>
           <w:lang w:val="es-ES"/>
@@ -667,171 +645,52 @@
           <w:rFonts w:ascii="Arial" w:hAnsi="Arial" w:cs="Arial"/>
           <w:lang w:val="es-ES"/>
         </w:rPr>
-        <w:t>La implementación de</w:t>
-      </w:r>
-      <w:r>
-        <w:rPr>
-          <w:rFonts w:ascii="Arial" w:hAnsi="Arial" w:cs="Arial"/>
-          <w:lang w:val="es-ES"/>
-        </w:rPr>
-        <w:t xml:space="preserve"> sistemas</w:t>
-      </w:r>
-      <w:r>
-        <w:rPr>
-          <w:rFonts w:ascii="Arial" w:hAnsi="Arial" w:cs="Arial"/>
-          <w:lang w:val="es-ES"/>
-        </w:rPr>
-        <w:t xml:space="preserve"> virtuales</w:t>
-      </w:r>
-      <w:r>
-        <w:rPr>
-          <w:rFonts w:ascii="Arial" w:hAnsi="Arial" w:cs="Arial"/>
-          <w:lang w:val="es-ES"/>
-        </w:rPr>
-        <w:t xml:space="preserve"> </w:t>
-      </w:r>
-      <w:r>
-        <w:rPr>
-          <w:rFonts w:ascii="Arial" w:hAnsi="Arial" w:cs="Arial"/>
-          <w:lang w:val="es-ES"/>
-        </w:rPr>
-        <w:t xml:space="preserve">es todo un reto para instituciones públicas ya que no se dispone de un significativo financiamiento en el </w:t>
-      </w:r>
-      <w:r>
-        <w:rPr>
-          <w:rFonts w:ascii="Arial" w:hAnsi="Arial" w:cs="Arial"/>
-          <w:lang w:val="es-ES"/>
-        </w:rPr>
-        <w:t>área de TI</w:t>
-      </w:r>
-      <w:r>
-        <w:rPr>
-          <w:rFonts w:ascii="Arial" w:hAnsi="Arial" w:cs="Arial"/>
-          <w:lang w:val="es-ES"/>
-        </w:rPr>
-        <w:t xml:space="preserve"> por parte del estado. </w:t>
-      </w:r>
-    </w:p>
-    <w:p>
-      <w:pPr>
-        <w:rPr>
-          <w:rFonts w:ascii="Arial" w:hAnsi="Arial" w:cs="Arial"/>
-          <w:lang w:val="es-ES"/>
-        </w:rPr>
-      </w:pPr>
-      <w:r>
-        <w:rPr>
-          <w:rFonts w:ascii="Arial" w:hAnsi="Arial" w:cs="Arial"/>
-          <w:lang w:val="es-ES"/>
-        </w:rPr>
-        <w:t xml:space="preserve">La I.E. “Víctor Manuel Maurtua” es uno de muchas instituciones que no cuenta con </w:t>
-      </w:r>
-      <w:r>
-        <w:rPr>
-          <w:rFonts w:ascii="Arial" w:hAnsi="Arial" w:cs="Arial"/>
-          <w:lang w:val="es-ES"/>
-        </w:rPr>
-        <w:t>estas herramientas tecnológicas, es por esto que como estudiantes de ingeniería de sistemas exponemos nuestra propuesta de solución a tal problema.</w:t>
-      </w:r>
-      <w:r>
-        <w:rPr>
-          <w:rFonts w:ascii="Arial" w:hAnsi="Arial" w:cs="Arial"/>
-          <w:lang w:val="es-ES"/>
-        </w:rPr>
-        <w:t xml:space="preserve"> </w:t>
-      </w:r>
-    </w:p>
-    <w:p>
-      <w:pPr>
-        <w:rPr>
-          <w:rFonts w:ascii="Arial" w:hAnsi="Arial" w:cs="Arial"/>
-          <w:lang w:val="es-ES"/>
-        </w:rPr>
-      </w:pPr>
-      <w:r>
-        <w:rPr>
-          <w:rFonts w:ascii="Arial" w:hAnsi="Arial" w:cs="Arial"/>
-          <w:lang w:val="es-ES"/>
-        </w:rPr>
-        <w:t>El objetivo trazado es implementar un sitio we</w:t>
-      </w:r>
-      <w:r>
-        <w:rPr>
-          <w:rFonts w:ascii="Arial" w:hAnsi="Arial" w:cs="Arial"/>
-          <w:lang w:val="es-ES"/>
-        </w:rPr>
-        <w:t xml:space="preserve">b, un sistema de matrícula y un administrador. </w:t>
-      </w:r>
-    </w:p>
-    <w:p>
-      <w:pPr>
-        <w:rPr>
-          <w:rFonts w:ascii="Arial" w:hAnsi="Arial" w:cs="Arial"/>
-          <w:lang w:val="es-ES"/>
-        </w:rPr>
-      </w:pPr>
-      <w:r>
-        <w:rPr>
-          <w:rFonts w:ascii="Arial" w:hAnsi="Arial" w:cs="Arial"/>
-          <w:lang w:val="es-ES"/>
-        </w:rPr>
-        <w:t xml:space="preserve">Con </w:t>
-      </w:r>
-      <w:r>
-        <w:rPr>
-          <w:rFonts w:ascii="Arial" w:hAnsi="Arial" w:cs="Arial"/>
-          <w:lang w:val="es-ES"/>
-        </w:rPr>
-        <w:t>el sistema</w:t>
-      </w:r>
-      <w:r>
-        <w:rPr>
-          <w:rFonts w:ascii="Arial" w:hAnsi="Arial" w:cs="Arial"/>
-          <w:lang w:val="es-ES"/>
-        </w:rPr>
-        <w:t xml:space="preserve"> de matrícula</w:t>
-      </w:r>
-      <w:r>
-        <w:rPr>
-          <w:rFonts w:ascii="Arial" w:hAnsi="Arial" w:cs="Arial"/>
-          <w:lang w:val="es-ES"/>
-        </w:rPr>
-        <w:t xml:space="preserve"> se lograría </w:t>
-      </w:r>
-      <w:r>
-        <w:rPr>
-          <w:rFonts w:ascii="Arial" w:hAnsi="Arial" w:cs="Arial"/>
-          <w:lang w:val="es-ES"/>
-        </w:rPr>
-        <w:t xml:space="preserve">realizar el proceso </w:t>
-      </w:r>
-      <w:r>
-        <w:rPr>
-          <w:rFonts w:ascii="Arial" w:hAnsi="Arial" w:cs="Arial"/>
-          <w:lang w:val="es-ES"/>
-        </w:rPr>
-        <w:t xml:space="preserve">con modalidad </w:t>
-      </w:r>
-      <w:r>
-        <w:rPr>
-          <w:rFonts w:ascii="Arial" w:hAnsi="Arial" w:cs="Arial"/>
-          <w:lang w:val="es-ES"/>
-        </w:rPr>
-        <w:t>virtual, donde los alumnos</w:t>
-      </w:r>
-      <w:r>
-        <w:rPr>
-          <w:rFonts w:ascii="Arial" w:hAnsi="Arial" w:cs="Arial"/>
-          <w:lang w:val="es-ES"/>
-        </w:rPr>
-        <w:t>, a través de dispositivos, podrán matricularse desde la comodidad de sus casas evitando acercarse a la institución</w:t>
-      </w:r>
-      <w:r>
-        <w:rPr>
-          <w:rFonts w:ascii="Arial" w:hAnsi="Arial" w:cs="Arial"/>
-          <w:lang w:val="es-ES"/>
-        </w:rPr>
-        <w:t xml:space="preserve">. </w:t>
+        <w:t xml:space="preserve">La implementación de sistemas virtuales es todo un reto para instituciones públicas ya que no se dispone de un significativo financiamiento en el área de TI por parte del estado. </w:t>
+      </w:r>
+    </w:p>
+    <w:p>
+      <w:pPr>
+        <w:rPr>
+          <w:rFonts w:ascii="Arial" w:hAnsi="Arial" w:cs="Arial"/>
+          <w:lang w:val="es-ES"/>
+        </w:rPr>
+      </w:pPr>
+      <w:r>
+        <w:rPr>
+          <w:rFonts w:ascii="Arial" w:hAnsi="Arial" w:cs="Arial"/>
+          <w:lang w:val="es-ES"/>
+        </w:rPr>
+        <w:t xml:space="preserve">La I.E. “Víctor Manuel Maurtua” es uno de muchas instituciones que no cuenta con estas herramientas tecnológicas, es por esto que como estudiantes de ingeniería de sistemas exponemos nuestra propuesta de solución a tal problema. </w:t>
+      </w:r>
+    </w:p>
+    <w:p>
+      <w:pPr>
+        <w:rPr>
+          <w:rFonts w:ascii="Arial" w:hAnsi="Arial" w:cs="Arial"/>
+          <w:lang w:val="es-ES"/>
+        </w:rPr>
+      </w:pPr>
+      <w:r>
+        <w:rPr>
+          <w:rFonts w:ascii="Arial" w:hAnsi="Arial" w:cs="Arial"/>
+          <w:lang w:val="es-ES"/>
+        </w:rPr>
+        <w:t xml:space="preserve">El objetivo trazado es implementar un sitio web, un sistema de matrícula y un administrador. </w:t>
+      </w:r>
+    </w:p>
+    <w:p>
+      <w:pPr>
+        <w:rPr>
+          <w:rFonts w:ascii="Arial" w:hAnsi="Arial" w:cs="Arial"/>
+          <w:lang w:val="es-ES"/>
+        </w:rPr>
+      </w:pPr>
+      <w:r>
+        <w:rPr>
+          <w:rFonts w:ascii="Arial" w:hAnsi="Arial" w:cs="Arial"/>
+          <w:lang w:val="es-ES"/>
+        </w:rPr>
+        <w:t xml:space="preserve">Con el sistema de matrícula se lograría realizar el proceso con modalidad virtual, donde los alumnos, a través de dispositivos, podrán matricularse desde la comodidad de sus casas evitando acercarse a la institución. </w:t>
       </w:r>
     </w:p>
     <w:p>
@@ -878,24 +737,7 @@
           <w:rFonts w:ascii="Arial" w:hAnsi="Arial" w:cs="Arial"/>
           <w:lang w:val="es-ES"/>
         </w:rPr>
-        <w:t>El proyecto consiste en la implementación de</w:t>
-      </w:r>
-      <w:r>
-        <w:rPr>
-          <w:rFonts w:ascii="Arial" w:hAnsi="Arial" w:cs="Arial"/>
-          <w:lang w:val="es-ES"/>
-        </w:rPr>
-        <w:t xml:space="preserve">l sitio web, sistema de matrícula virtual y un administrador de la institución. </w:t>
-      </w:r>
-      <w:r>
-        <w:rPr>
-          <w:rFonts w:ascii="Arial" w:hAnsi="Arial" w:cs="Arial"/>
-          <w:b/>
-          <w:bCs/>
-          <w:color w:val="FF0000"/>
-          <w:lang w:val="es-ES"/>
-        </w:rPr>
-        <w:t>/*falta parafrasear*/</w:t>
+        <w:t xml:space="preserve">El proyecto consiste en la implementación del sitio web, sistema de matrícula virtual y un administrador de registros para la I.E “Víctor Manuel Maurtua” – Ica. Todo ello con la finalidad de optimizar el proceso de matrícula para los estudiantes de la institución. </w:t>
       </w:r>
     </w:p>
     <w:p>
@@ -929,63 +771,7 @@
           <w:rFonts w:ascii="Arial" w:hAnsi="Arial" w:cs="Arial"/>
           <w:lang w:val="es-ES"/>
         </w:rPr>
-        <w:t xml:space="preserve">El sitio web fue desarrollada con la finalidad de </w:t>
-      </w:r>
-      <w:r>
-        <w:rPr>
-          <w:rFonts w:ascii="Arial" w:hAnsi="Arial" w:cs="Arial"/>
-          <w:lang w:val="es-ES"/>
-        </w:rPr>
-        <w:t>publicar</w:t>
-      </w:r>
-      <w:r>
-        <w:rPr>
-          <w:rFonts w:ascii="Arial" w:hAnsi="Arial" w:cs="Arial"/>
-          <w:lang w:val="es-ES"/>
-        </w:rPr>
-        <w:t xml:space="preserve"> toda la información posible sobre la institución educativa, que sea </w:t>
-      </w:r>
-      <w:r>
-        <w:rPr>
-          <w:rFonts w:ascii="Arial" w:hAnsi="Arial" w:cs="Arial"/>
-          <w:lang w:val="es-ES"/>
-        </w:rPr>
-        <w:t>claro</w:t>
-      </w:r>
-      <w:r>
-        <w:rPr>
-          <w:rFonts w:ascii="Arial" w:hAnsi="Arial" w:cs="Arial"/>
-          <w:lang w:val="es-ES"/>
-        </w:rPr>
-        <w:t xml:space="preserve"> y comprensible por el usuario. </w:t>
-      </w:r>
-      <w:r>
-        <w:rPr>
-          <w:rFonts w:ascii="Arial" w:hAnsi="Arial" w:cs="Arial"/>
-          <w:lang w:val="es-ES"/>
-        </w:rPr>
-        <w:t>Dentro de este</w:t>
-      </w:r>
-      <w:r>
-        <w:rPr>
-          <w:rFonts w:ascii="Arial" w:hAnsi="Arial" w:cs="Arial"/>
-          <w:lang w:val="es-ES"/>
-        </w:rPr>
-        <w:t>,</w:t>
-      </w:r>
-      <w:r>
-        <w:rPr>
-          <w:rFonts w:ascii="Arial" w:hAnsi="Arial" w:cs="Arial"/>
-          <w:lang w:val="es-ES"/>
-        </w:rPr>
-        <w:t xml:space="preserve"> se tiene el campus virtual donde el alumno podrá acceder mediante un código de usuario y una contraseña brindada por la institución.</w:t>
-      </w:r>
-      <w:r>
-        <w:rPr>
-          <w:rFonts w:ascii="Arial" w:hAnsi="Arial" w:cs="Arial"/>
-          <w:lang w:val="es-ES"/>
-        </w:rPr>
-        <w:t xml:space="preserve"> De esta forma tendrá acceso al sistema de matrícula.</w:t>
+        <w:t>El sitio web fue desarrollada con la finalidad de publicar toda la información posible sobre la institución educativa, que sea claro y comprensible por el usuario. Dentro de este, se tiene el campus virtual donde el alumno podrá acceder mediante un código de usuario y una contraseña brindada por la institución. De esta forma tendrá acceso al sistema de matrícula.</w:t>
       </w:r>
     </w:p>
     <w:p>
@@ -1019,44 +805,8 @@
           <w:rFonts w:ascii="Arial" w:hAnsi="Arial" w:cs="Arial"/>
           <w:lang w:val="es-ES"/>
         </w:rPr>
-        <w:t xml:space="preserve">Este sistema es parte del sitio web, donde los usuarios (estudiantes) podrán acceder a ella desde el campus </w:t>
-      </w:r>
-      <w:r>
-        <w:rPr>
-          <w:rFonts w:ascii="Arial" w:hAnsi="Arial" w:cs="Arial"/>
-          <w:lang w:val="es-ES"/>
-        </w:rPr>
-        <w:t xml:space="preserve">virtual y realizar la matrícula seleccionando la sección en la que decidan estudiar, dependiendo de la sección, se le asignará automáticamente el turno (mañana o tarde). Para culminar </w:t>
-      </w:r>
-      <w:r>
-        <w:rPr>
-          <w:rFonts w:ascii="Arial" w:hAnsi="Arial" w:cs="Arial"/>
-          <w:lang w:val="es-ES"/>
-        </w:rPr>
-        <w:t xml:space="preserve">el proceso </w:t>
-      </w:r>
-      <w:r>
-        <w:rPr>
-          <w:rFonts w:ascii="Arial" w:hAnsi="Arial" w:cs="Arial"/>
-          <w:lang w:val="es-ES"/>
-        </w:rPr>
-        <w:t>y verificar</w:t>
-      </w:r>
-      <w:r>
-        <w:rPr>
-          <w:rFonts w:ascii="Arial" w:hAnsi="Arial" w:cs="Arial"/>
-          <w:lang w:val="es-ES"/>
-        </w:rPr>
-        <w:t xml:space="preserve">lo, se muestra toda la información de matrícula con datos del alumno y los cursos que se llevarán. </w:t>
-      </w:r>
-    </w:p>
-    <w:p>
-      <w:pPr>
-        <w:rPr>
-          <w:rFonts w:ascii="Arial" w:hAnsi="Arial" w:cs="Arial"/>
-          <w:lang w:val="es-ES"/>
-        </w:rPr>
-      </w:pPr>
+        <w:t xml:space="preserve">Este sistema es parte del sitio web, donde los usuarios (estudiantes) podrán acceder a ella desde el campus virtual y realizar la matrícula seleccionando la sección en la que decidan estudiar, dependiendo de la sección, se le asignará automáticamente el turno (mañana o tarde). Para culminar el proceso y verificarlo, se muestra toda la información de matrícula con datos del alumno y los cursos que se llevarán. </w:t>
+      </w:r>
     </w:p>
     <w:p>
       <w:pPr>
@@ -1076,62 +826,29 @@
         </w:rPr>
         <w:t>Administrador</w:t>
       </w:r>
-    </w:p>
-    <w:p>
-      <w:pPr>
-        <w:rPr>
-          <w:rFonts w:ascii="Arial" w:hAnsi="Arial" w:cs="Arial"/>
-          <w:lang w:val="es-ES"/>
-        </w:rPr>
-      </w:pPr>
-      <w:r>
-        <w:rPr>
-          <w:rFonts w:ascii="Arial" w:hAnsi="Arial" w:cs="Arial"/>
-          <w:lang w:val="es-ES"/>
-        </w:rPr>
-        <w:t>Se le proporcionará a la institución el administrador que tendrá como función principal el manejo de información de los alumnos. Cabe mencionar que, para los alumnos nuevos,</w:t>
-      </w:r>
-      <w:r>
-        <w:rPr>
-          <w:rFonts w:ascii="Arial" w:hAnsi="Arial" w:cs="Arial"/>
-          <w:lang w:val="es-ES"/>
-        </w:rPr>
-        <w:t xml:space="preserve"> se ha facilitado la opción de ingresar nuevo registro que a su vez se almacenará en la base de datos, </w:t>
-      </w:r>
-      <w:r>
-        <w:rPr>
-          <w:rFonts w:ascii="Arial" w:hAnsi="Arial" w:cs="Arial"/>
-          <w:lang w:val="es-ES"/>
-        </w:rPr>
-        <w:t>adicional a esto,</w:t>
-      </w:r>
-      <w:r>
-        <w:rPr>
-          <w:rFonts w:ascii="Arial" w:hAnsi="Arial" w:cs="Arial"/>
-          <w:lang w:val="es-ES"/>
-        </w:rPr>
-        <w:t xml:space="preserve"> </w:t>
-      </w:r>
-      <w:r>
-        <w:rPr>
-          <w:rFonts w:ascii="Arial" w:hAnsi="Arial" w:cs="Arial"/>
-          <w:lang w:val="es-ES"/>
-        </w:rPr>
-        <w:t xml:space="preserve">se cuenta con un generador de código del estudiante y una contraseña, las cuales serán necesarias para acceder a cualquier servicio que </w:t>
-      </w:r>
-      <w:r>
-        <w:rPr>
-          <w:rFonts w:ascii="Arial" w:hAnsi="Arial" w:cs="Arial"/>
-          <w:lang w:val="es-ES"/>
-        </w:rPr>
-        <w:t>proporciona</w:t>
-      </w:r>
-      <w:r>
-        <w:rPr>
-          <w:rFonts w:ascii="Arial" w:hAnsi="Arial" w:cs="Arial"/>
-          <w:lang w:val="es-ES"/>
-        </w:rPr>
-        <w:t xml:space="preserve"> el campus virtual de la institución. </w:t>
+      <w:r>
+        <w:rPr>
+          <w:rFonts w:ascii="Arial" w:hAnsi="Arial" w:cs="Arial"/>
+          <w:b/>
+          <w:bCs/>
+          <w:lang w:val="es-ES"/>
+        </w:rPr>
+        <w:t xml:space="preserve"> de registros</w:t>
+      </w:r>
+    </w:p>
+    <w:p>
+      <w:pPr>
+        <w:rPr>
+          <w:rFonts w:ascii="Arial" w:hAnsi="Arial" w:cs="Arial"/>
+          <w:lang w:val="es-ES"/>
+        </w:rPr>
+      </w:pPr>
+      <w:r>
+        <w:rPr>
+          <w:rFonts w:ascii="Arial" w:hAnsi="Arial" w:cs="Arial"/>
+          <w:lang w:val="es-ES"/>
+        </w:rPr>
+        <w:t xml:space="preserve">Se le proporcionará a la institución el administrador que tendrá como función principal el manejo de información de los alumnos. Cabe mencionar que, para los alumnos nuevos, se ha facilitado la opción de ingresar nuevo registro que a su vez se almacenará en la base de datos, adicional a esto, se cuenta con un generador de código del estudiante y una contraseña, las cuales serán necesarias para acceder a cualquier servicio que proporciona el campus virtual de la institución. </w:t>
       </w:r>
     </w:p>
     <w:p>
@@ -1173,21 +890,7 @@
           <w:rFonts w:ascii="Arial" w:hAnsi="Arial" w:cs="Arial"/>
           <w:lang w:val="es-ES"/>
         </w:rPr>
-        <w:t>Para alcanzar el objetivo se realizó un trabajo colaborativo y remoto por parte de los estudiantes de ingeniería de sistemas</w:t>
-      </w:r>
-      <w:r>
-        <w:rPr>
-          <w:rFonts w:ascii="Arial" w:hAnsi="Arial" w:cs="Arial"/>
-          <w:lang w:val="es-ES"/>
-        </w:rPr>
-        <w:t>, haciendo uso de conocimientos en programación web, diseño UX y UI, arquitectura de la información, base de datos, etc.</w:t>
-      </w:r>
-      <w:r>
-        <w:rPr>
-          <w:rFonts w:ascii="Arial" w:hAnsi="Arial" w:cs="Arial"/>
-          <w:lang w:val="es-ES"/>
-        </w:rPr>
-        <w:t xml:space="preserve"> </w:t>
+        <w:t xml:space="preserve">Para alcanzar el objetivo se realizó un trabajo colaborativo y remoto por parte de los estudiantes de ingeniería de sistemas, haciendo uso de conocimientos en programación web, diseño UX y UI, arquitectura de la información, base de datos, etc. </w:t>
       </w:r>
     </w:p>
     <w:p>
@@ -1220,28 +923,7 @@
           <w:rFonts w:ascii="Arial" w:hAnsi="Arial" w:cs="Arial"/>
           <w:lang w:val="es-ES"/>
         </w:rPr>
-        <w:t xml:space="preserve">A </w:t>
-      </w:r>
-      <w:r>
-        <w:rPr>
-          <w:rFonts w:ascii="Arial" w:hAnsi="Arial" w:cs="Arial"/>
-          <w:lang w:val="es-ES"/>
-        </w:rPr>
-        <w:t xml:space="preserve">continuación, se muestra una lista de herramientas </w:t>
-      </w:r>
-      <w:r>
-        <w:rPr>
-          <w:rFonts w:ascii="Arial" w:hAnsi="Arial" w:cs="Arial"/>
-          <w:lang w:val="es-ES"/>
-        </w:rPr>
-        <w:t>y</w:t>
-      </w:r>
-      <w:r>
-        <w:rPr>
-          <w:rFonts w:ascii="Arial" w:hAnsi="Arial" w:cs="Arial"/>
-          <w:lang w:val="es-ES"/>
-        </w:rPr>
-        <w:t xml:space="preserve"> tecnologías utilizados en el desarrollo del proyecto:</w:t>
+        <w:t>A continuación, se muestra una lista de herramientas y tecnologías utilizados en el desarrollo del proyecto:</w:t>
       </w:r>
     </w:p>
     <w:p>
@@ -1256,6 +938,7 @@
           <w:lang w:val="es-ES"/>
         </w:rPr>
       </w:pPr>
+      <w:proofErr w:type="spellStart"/>
       <w:r>
         <w:rPr>
           <w:rFonts w:ascii="Arial" w:hAnsi="Arial" w:cs="Arial"/>
@@ -1263,54 +946,13 @@
         </w:rPr>
         <w:t>Figma</w:t>
       </w:r>
-      <w:r>
-        <w:rPr>
-          <w:rFonts w:ascii="Arial" w:hAnsi="Arial" w:cs="Arial"/>
-          <w:lang w:val="es-ES"/>
-        </w:rPr>
-        <w:t xml:space="preserve"> </w:t>
-      </w:r>
-      <w:r>
-        <w:rPr>
-          <w:rFonts w:ascii="Arial" w:hAnsi="Arial" w:cs="Arial"/>
-          <w:lang w:val="es-ES"/>
-        </w:rPr>
-        <w:t>–</w:t>
-      </w:r>
-      <w:r>
-        <w:rPr>
-          <w:rFonts w:ascii="Arial" w:hAnsi="Arial" w:cs="Arial"/>
-          <w:lang w:val="es-ES"/>
-        </w:rPr>
-        <w:t xml:space="preserve"> D</w:t>
-      </w:r>
-      <w:r>
-        <w:rPr>
-          <w:rFonts w:ascii="Arial" w:hAnsi="Arial" w:cs="Arial"/>
-          <w:lang w:val="es-ES"/>
-        </w:rPr>
-        <w:t>iseño y prototipado del sitio web</w:t>
-      </w:r>
-      <w:r>
-        <w:rPr>
-          <w:rFonts w:ascii="Arial" w:hAnsi="Arial" w:cs="Arial"/>
-          <w:lang w:val="es-ES"/>
-        </w:rPr>
-        <w:t>, sistema de matrícula</w:t>
-      </w:r>
-      <w:r>
-        <w:rPr>
-          <w:rFonts w:ascii="Arial" w:hAnsi="Arial" w:cs="Arial"/>
-          <w:lang w:val="es-ES"/>
-        </w:rPr>
-        <w:t xml:space="preserve"> y administrador</w:t>
-      </w:r>
-      <w:r>
-        <w:rPr>
-          <w:rFonts w:ascii="Arial" w:hAnsi="Arial" w:cs="Arial"/>
-          <w:lang w:val="es-ES"/>
-        </w:rPr>
-        <w:t xml:space="preserve"> </w:t>
+      <w:proofErr w:type="spellEnd"/>
+      <w:r>
+        <w:rPr>
+          <w:rFonts w:ascii="Arial" w:hAnsi="Arial" w:cs="Arial"/>
+          <w:lang w:val="es-ES"/>
+        </w:rPr>
+        <w:t xml:space="preserve"> – Diseño y prototipado del sitio web, sistema de matrícula y administrador </w:t>
       </w:r>
     </w:p>
     <w:p>
@@ -1330,42 +972,7 @@
           <w:rFonts w:ascii="Arial" w:hAnsi="Arial" w:cs="Arial"/>
           <w:lang w:val="es-ES"/>
         </w:rPr>
-        <w:t xml:space="preserve">HTML, CSS, </w:t>
-      </w:r>
-      <w:r>
-        <w:rPr>
-          <w:rFonts w:ascii="Arial" w:hAnsi="Arial" w:cs="Arial"/>
-          <w:lang w:val="es-ES"/>
-        </w:rPr>
-        <w:t xml:space="preserve">VANILLA </w:t>
-      </w:r>
-      <w:r>
-        <w:rPr>
-          <w:rFonts w:ascii="Arial" w:hAnsi="Arial" w:cs="Arial"/>
-          <w:lang w:val="es-ES"/>
-        </w:rPr>
-        <w:t>J</w:t>
-      </w:r>
-      <w:r>
-        <w:rPr>
-          <w:rFonts w:ascii="Arial" w:hAnsi="Arial" w:cs="Arial"/>
-          <w:lang w:val="es-ES"/>
-        </w:rPr>
-        <w:t>S</w:t>
-      </w:r>
-      <w:r>
-        <w:rPr>
-          <w:rFonts w:ascii="Arial" w:hAnsi="Arial" w:cs="Arial"/>
-          <w:lang w:val="es-ES"/>
-        </w:rPr>
-        <w:t xml:space="preserve"> – </w:t>
-      </w:r>
-      <w:r>
-        <w:rPr>
-          <w:rFonts w:ascii="Arial" w:hAnsi="Arial" w:cs="Arial"/>
-          <w:lang w:val="es-ES"/>
-        </w:rPr>
-        <w:t>Desarrollo del sitio web</w:t>
+        <w:t>HTML, CSS, VANILLA JS – Desarrollo del sitio web</w:t>
       </w:r>
     </w:p>
     <w:p>
@@ -1380,6 +987,7 @@
           <w:lang w:val="es-ES"/>
         </w:rPr>
       </w:pPr>
+      <w:proofErr w:type="spellStart"/>
       <w:r>
         <w:rPr>
           <w:rFonts w:ascii="Arial" w:hAnsi="Arial" w:cs="Arial"/>
@@ -1387,33 +995,13 @@
         </w:rPr>
         <w:t>React</w:t>
       </w:r>
-      <w:r>
-        <w:rPr>
-          <w:rFonts w:ascii="Arial" w:hAnsi="Arial" w:cs="Arial"/>
-          <w:lang w:val="es-ES"/>
-        </w:rPr>
-        <w:t xml:space="preserve">.js – Desarrollo del sistema de matrícula y </w:t>
-      </w:r>
-      <w:r>
-        <w:rPr>
-          <w:rFonts w:ascii="Arial" w:hAnsi="Arial" w:cs="Arial"/>
-          <w:lang w:val="es-ES"/>
-        </w:rPr>
-        <w:t>a</w:t>
-      </w:r>
-      <w:r>
-        <w:rPr>
-          <w:rFonts w:ascii="Arial" w:hAnsi="Arial" w:cs="Arial"/>
-          <w:lang w:val="es-ES"/>
-        </w:rPr>
-        <w:t>dministrador</w:t>
-      </w:r>
-      <w:r>
-        <w:rPr>
-          <w:rFonts w:ascii="Arial" w:hAnsi="Arial" w:cs="Arial"/>
-          <w:lang w:val="es-ES"/>
-        </w:rPr>
-        <w:t xml:space="preserve"> de registro</w:t>
+      <w:proofErr w:type="spellEnd"/>
+      <w:r>
+        <w:rPr>
+          <w:rFonts w:ascii="Arial" w:hAnsi="Arial" w:cs="Arial"/>
+          <w:lang w:val="es-ES"/>
+        </w:rPr>
+        <w:t xml:space="preserve"> JS – Desarrollo del sistema de matrícula y administrador de registro</w:t>
       </w:r>
     </w:p>
     <w:p>
@@ -1433,14 +1021,7 @@
           <w:rFonts w:ascii="Arial" w:hAnsi="Arial" w:cs="Arial"/>
           <w:lang w:val="es-ES"/>
         </w:rPr>
-        <w:t>Aris Express</w:t>
-      </w:r>
-      <w:r>
-        <w:rPr>
-          <w:rFonts w:ascii="Arial" w:hAnsi="Arial" w:cs="Arial"/>
-          <w:lang w:val="es-ES"/>
-        </w:rPr>
-        <w:t xml:space="preserve"> – Modelado de procesos</w:t>
+        <w:t>Aris Express – Modelado de procesos</w:t>
       </w:r>
     </w:p>
     <w:p>
@@ -1460,35 +1041,23 @@
           <w:rFonts w:ascii="Arial" w:hAnsi="Arial" w:cs="Arial"/>
           <w:lang w:val="es-ES"/>
         </w:rPr>
-        <w:t>Erwin Data Modeler</w:t>
-      </w:r>
-      <w:r>
-        <w:rPr>
-          <w:rFonts w:ascii="Arial" w:hAnsi="Arial" w:cs="Arial"/>
-          <w:lang w:val="es-ES"/>
-        </w:rPr>
-        <w:t xml:space="preserve"> </w:t>
-      </w:r>
-      <w:r>
-        <w:rPr>
-          <w:rFonts w:ascii="Arial" w:hAnsi="Arial" w:cs="Arial"/>
-          <w:lang w:val="es-ES"/>
-        </w:rPr>
-        <w:t>–</w:t>
-      </w:r>
-      <w:r>
-        <w:rPr>
-          <w:rFonts w:ascii="Arial" w:hAnsi="Arial" w:cs="Arial"/>
-          <w:lang w:val="es-ES"/>
-        </w:rPr>
-        <w:t xml:space="preserve"> </w:t>
-      </w:r>
-      <w:r>
-        <w:rPr>
-          <w:rFonts w:ascii="Arial" w:hAnsi="Arial" w:cs="Arial"/>
-          <w:lang w:val="es-ES"/>
-        </w:rPr>
-        <w:t>Modelado de las bases de datos</w:t>
+        <w:t xml:space="preserve">Erwin Data </w:t>
+      </w:r>
+      <w:proofErr w:type="spellStart"/>
+      <w:r>
+        <w:rPr>
+          <w:rFonts w:ascii="Arial" w:hAnsi="Arial" w:cs="Arial"/>
+          <w:lang w:val="es-ES"/>
+        </w:rPr>
+        <w:t>Modeler</w:t>
+      </w:r>
+      <w:proofErr w:type="spellEnd"/>
+      <w:r>
+        <w:rPr>
+          <w:rFonts w:ascii="Arial" w:hAnsi="Arial" w:cs="Arial"/>
+          <w:lang w:val="es-ES"/>
+        </w:rPr>
+        <w:t xml:space="preserve"> – Modelado de las bases de datos</w:t>
       </w:r>
     </w:p>
     <w:p>
@@ -1503,12 +1072,21 @@
           <w:lang w:val="es-ES"/>
         </w:rPr>
       </w:pPr>
-      <w:r>
-        <w:rPr>
-          <w:rFonts w:ascii="Arial" w:hAnsi="Arial" w:cs="Arial"/>
-          <w:lang w:val="es-ES"/>
-        </w:rPr>
-        <w:t>Postman – Test para API</w:t>
+      <w:proofErr w:type="spellStart"/>
+      <w:r>
+        <w:rPr>
+          <w:rFonts w:ascii="Arial" w:hAnsi="Arial" w:cs="Arial"/>
+          <w:lang w:val="es-ES"/>
+        </w:rPr>
+        <w:t>Postman</w:t>
+      </w:r>
+      <w:proofErr w:type="spellEnd"/>
+      <w:r>
+        <w:rPr>
+          <w:rFonts w:ascii="Arial" w:hAnsi="Arial" w:cs="Arial"/>
+          <w:lang w:val="es-ES"/>
+        </w:rPr>
+        <w:t xml:space="preserve"> – Test para API</w:t>
       </w:r>
     </w:p>
     <w:p>
@@ -1528,7 +1106,23 @@
           <w:rFonts w:ascii="Arial" w:hAnsi="Arial" w:cs="Arial"/>
           <w:lang w:val="es-ES"/>
         </w:rPr>
-        <w:t>Java y Servlets – Desarrollo de API de servicios</w:t>
+        <w:t xml:space="preserve">Java </w:t>
+      </w:r>
+      <w:proofErr w:type="spellStart"/>
+      <w:r>
+        <w:rPr>
+          <w:rFonts w:ascii="Arial" w:hAnsi="Arial" w:cs="Arial"/>
+          <w:lang w:val="es-ES"/>
+        </w:rPr>
+        <w:t>Servlets</w:t>
+      </w:r>
+      <w:proofErr w:type="spellEnd"/>
+      <w:r>
+        <w:rPr>
+          <w:rFonts w:ascii="Arial" w:hAnsi="Arial" w:cs="Arial"/>
+          <w:lang w:val="es-ES"/>
+        </w:rPr>
+        <w:t xml:space="preserve"> – Desarrollo de API de servicios</w:t>
       </w:r>
     </w:p>
     <w:p>
@@ -1548,8 +1142,33 @@
           <w:rFonts w:ascii="Arial" w:hAnsi="Arial" w:cs="Arial"/>
           <w:lang w:val="es-ES"/>
         </w:rPr>
-        <w:t>Visual Studio Code – Editor de código para el desarrollo frontend</w:t>
-      </w:r>
+        <w:t xml:space="preserve">Visual Studio </w:t>
+      </w:r>
+      <w:proofErr w:type="spellStart"/>
+      <w:r>
+        <w:rPr>
+          <w:rFonts w:ascii="Arial" w:hAnsi="Arial" w:cs="Arial"/>
+          <w:lang w:val="es-ES"/>
+        </w:rPr>
+        <w:t>Code</w:t>
+      </w:r>
+      <w:proofErr w:type="spellEnd"/>
+      <w:r>
+        <w:rPr>
+          <w:rFonts w:ascii="Arial" w:hAnsi="Arial" w:cs="Arial"/>
+          <w:lang w:val="es-ES"/>
+        </w:rPr>
+        <w:t xml:space="preserve"> – Editor de código para el desarrollo </w:t>
+      </w:r>
+      <w:proofErr w:type="spellStart"/>
+      <w:r>
+        <w:rPr>
+          <w:rFonts w:ascii="Arial" w:hAnsi="Arial" w:cs="Arial"/>
+          <w:lang w:val="es-ES"/>
+        </w:rPr>
+        <w:t>frontend</w:t>
+      </w:r>
+      <w:proofErr w:type="spellEnd"/>
     </w:p>
     <w:p>
       <w:pPr>
@@ -1563,138 +1182,129 @@
           <w:lang w:val="es-ES"/>
         </w:rPr>
       </w:pPr>
-      <w:r>
-        <w:rPr>
-          <w:rFonts w:ascii="Arial" w:hAnsi="Arial" w:cs="Arial"/>
-          <w:lang w:val="es-ES"/>
-        </w:rPr>
-        <w:t>Netbeans – IDE para desarrollar la API en Java</w:t>
-      </w:r>
-    </w:p>
-    <w:p>
-      <w:pPr>
-        <w:rPr>
-          <w:rFonts w:ascii="Arial" w:hAnsi="Arial" w:cs="Arial"/>
-          <w:lang w:val="es-ES"/>
-        </w:rPr>
-      </w:pPr>
-    </w:p>
-    <w:p>
-      <w:pPr>
-        <w:rPr>
-          <w:rFonts w:ascii="Arial" w:hAnsi="Arial" w:cs="Arial"/>
-          <w:b/>
-          <w:bCs/>
-          <w:lang w:val="es-ES"/>
-        </w:rPr>
-      </w:pPr>
-      <w:r>
-        <w:rPr>
-          <w:rFonts w:ascii="Arial" w:hAnsi="Arial" w:cs="Arial"/>
-          <w:b/>
-          <w:bCs/>
-          <w:lang w:val="es-ES"/>
-        </w:rPr>
-        <w:t>ARQUITECTURA DE SOFWARE</w:t>
-      </w:r>
-    </w:p>
-    <w:p>
-      <w:pPr>
-        <w:rPr>
-          <w:rFonts w:ascii="Arial" w:hAnsi="Arial" w:cs="Arial"/>
-          <w:lang w:val="es-ES"/>
-        </w:rPr>
-      </w:pPr>
-      <w:r>
-        <w:rPr>
-          <w:rFonts w:ascii="Arial" w:hAnsi="Arial" w:cs="Arial"/>
-          <w:lang w:val="es-ES"/>
-        </w:rPr>
-        <w:t xml:space="preserve">El tener una buena práctica a la hora de programar incluye el orden del </w:t>
-      </w:r>
-      <w:r>
-        <w:rPr>
-          <w:rFonts w:ascii="Arial" w:hAnsi="Arial" w:cs="Arial"/>
-          <w:lang w:val="es-ES"/>
-        </w:rPr>
-        <w:t>código,</w:t>
-      </w:r>
-      <w:r>
-        <w:rPr>
-          <w:rFonts w:ascii="Arial" w:hAnsi="Arial" w:cs="Arial"/>
-          <w:lang w:val="es-ES"/>
-        </w:rPr>
-        <w:t xml:space="preserve"> </w:t>
-      </w:r>
-      <w:r>
-        <w:rPr>
-          <w:rFonts w:ascii="Arial" w:hAnsi="Arial" w:cs="Arial"/>
-          <w:lang w:val="es-ES"/>
-        </w:rPr>
-        <w:t xml:space="preserve">así como una estructura formal que permita ser entendido. </w:t>
-      </w:r>
-      <w:r>
-        <w:rPr>
-          <w:rFonts w:ascii="Arial" w:hAnsi="Arial" w:cs="Arial"/>
-          <w:lang w:val="es-ES"/>
-        </w:rPr>
-        <w:t>En</w:t>
-      </w:r>
-      <w:r>
-        <w:rPr>
-          <w:rFonts w:ascii="Arial" w:hAnsi="Arial" w:cs="Arial"/>
-          <w:lang w:val="es-ES"/>
-        </w:rPr>
-        <w:t xml:space="preserve"> este proyecto se ha </w:t>
-      </w:r>
-    </w:p>
-    <w:p>
-      <w:pPr>
-        <w:rPr>
-          <w:rFonts w:ascii="Arial" w:hAnsi="Arial" w:cs="Arial"/>
-          <w:lang w:val="es-ES"/>
-        </w:rPr>
-      </w:pPr>
+      <w:proofErr w:type="spellStart"/>
+      <w:r>
+        <w:rPr>
+          <w:rFonts w:ascii="Arial" w:hAnsi="Arial" w:cs="Arial"/>
+          <w:lang w:val="es-ES"/>
+        </w:rPr>
+        <w:t>Netbeans</w:t>
+      </w:r>
+      <w:proofErr w:type="spellEnd"/>
+      <w:r>
+        <w:rPr>
+          <w:rFonts w:ascii="Arial" w:hAnsi="Arial" w:cs="Arial"/>
+          <w:lang w:val="es-ES"/>
+        </w:rPr>
+        <w:t xml:space="preserve"> – IDE para desarrollar la API en Java</w:t>
+      </w:r>
     </w:p>
     <w:p>
       <w:pPr>
         <w:pStyle w:val="Prrafodelista"/>
         <w:numPr>
           <w:ilvl w:val="0"/>
-          <w:numId w:val="14"/>
+          <w:numId w:val="10"/>
         </w:numPr>
         <w:rPr>
           <w:rFonts w:ascii="Arial" w:hAnsi="Arial" w:cs="Arial"/>
-          <w:b/>
-          <w:bCs/>
-          <w:lang w:val="es-ES"/>
-        </w:rPr>
-      </w:pPr>
-      <w:r>
-        <w:rPr>
-          <w:rFonts w:ascii="Arial" w:hAnsi="Arial" w:cs="Arial"/>
-          <w:b/>
-          <w:bCs/>
-          <w:lang w:val="es-ES"/>
-        </w:rPr>
-        <w:t>Sitio web y sistema de matrícula</w:t>
-      </w:r>
-    </w:p>
-    <w:p>
-      <w:pPr>
-        <w:pStyle w:val="Prrafodelista"/>
-        <w:rPr>
-          <w:rFonts w:ascii="Arial" w:hAnsi="Arial" w:cs="Arial"/>
-          <w:lang w:val="es-ES"/>
-        </w:rPr>
-      </w:pPr>
+          <w:lang w:val="es-ES"/>
+        </w:rPr>
+      </w:pPr>
+      <w:r>
+        <w:rPr>
+          <w:rFonts w:ascii="Arial" w:hAnsi="Arial" w:cs="Arial"/>
+          <w:lang w:val="es-ES"/>
+        </w:rPr>
+        <w:t xml:space="preserve">Git – </w:t>
+      </w:r>
+      <w:proofErr w:type="spellStart"/>
+      <w:r>
+        <w:rPr>
+          <w:rFonts w:ascii="Arial" w:hAnsi="Arial" w:cs="Arial"/>
+          <w:lang w:val="es-ES"/>
+        </w:rPr>
+        <w:t>Github</w:t>
+      </w:r>
+      <w:proofErr w:type="spellEnd"/>
+      <w:r>
+        <w:rPr>
+          <w:rFonts w:ascii="Arial" w:hAnsi="Arial" w:cs="Arial"/>
+          <w:lang w:val="es-ES"/>
+        </w:rPr>
+        <w:t xml:space="preserve"> </w:t>
+      </w:r>
+    </w:p>
+    <w:p>
+      <w:pPr>
+        <w:rPr>
+          <w:rFonts w:ascii="Arial" w:hAnsi="Arial" w:cs="Arial"/>
+          <w:lang w:val="es-ES"/>
+        </w:rPr>
+      </w:pPr>
+    </w:p>
+    <w:p>
+      <w:pPr>
+        <w:rPr>
+          <w:rFonts w:ascii="Arial" w:hAnsi="Arial" w:cs="Arial"/>
+          <w:b/>
+          <w:bCs/>
+          <w:lang w:val="es-ES"/>
+        </w:rPr>
+      </w:pPr>
+      <w:r>
+        <w:rPr>
+          <w:rFonts w:ascii="Arial" w:hAnsi="Arial" w:cs="Arial"/>
+          <w:b/>
+          <w:bCs/>
+          <w:lang w:val="es-ES"/>
+        </w:rPr>
+        <w:t>ARQUITECTURA DE SOFWARE</w:t>
+      </w:r>
+    </w:p>
+    <w:p>
+      <w:pPr>
+        <w:rPr>
+          <w:rFonts w:ascii="Arial" w:hAnsi="Arial" w:cs="Arial"/>
+          <w:lang w:val="es-ES"/>
+        </w:rPr>
+      </w:pPr>
+      <w:r>
+        <w:rPr>
+          <w:rFonts w:ascii="Arial" w:hAnsi="Arial" w:cs="Arial"/>
+          <w:lang w:val="es-ES"/>
+        </w:rPr>
+        <w:t xml:space="preserve">El tener una buena práctica a la hora de programar incluye el orden del código, </w:t>
+      </w:r>
+      <w:r>
+        <w:rPr>
+          <w:rFonts w:ascii="Arial" w:hAnsi="Arial" w:cs="Arial"/>
+          <w:lang w:val="es-ES"/>
+        </w:rPr>
+        <w:t>así como una estructura formal que permita ser entendido. En este proyecto se ha utilizado un patrón de diseño híbrido.</w:t>
+      </w:r>
+    </w:p>
+    <w:p>
+      <w:pPr>
+        <w:rPr>
+          <w:rFonts w:ascii="Arial" w:hAnsi="Arial" w:cs="Arial"/>
+          <w:lang w:val="es-ES"/>
+        </w:rPr>
+      </w:pPr>
+      <w:r>
+        <w:rPr>
+          <w:rFonts w:ascii="Arial" w:hAnsi="Arial" w:cs="Arial"/>
+          <w:lang w:val="es-ES"/>
+        </w:rPr>
+        <w:t xml:space="preserve">Como arquitectura general del proyecto, se utilizó el patrón de diseño MVC (Modelo – Vista - Controlador), una arquitectura que se divide en tres componentes para separar los datos de la aplicación, la interfaz de usuario y la lógica de control. </w:t>
+      </w:r>
     </w:p>
     <w:p>
       <w:pPr>
         <w:pStyle w:val="Prrafodelista"/>
         <w:numPr>
           <w:ilvl w:val="0"/>
-          <w:numId w:val="14"/>
+          <w:numId w:val="15"/>
         </w:numPr>
         <w:rPr>
           <w:rFonts w:ascii="Arial" w:hAnsi="Arial" w:cs="Arial"/>
@@ -1710,15 +1320,372 @@
           <w:bCs/>
           <w:lang w:val="es-ES"/>
         </w:rPr>
-        <w:t>Administrador de registros</w:t>
-      </w:r>
-    </w:p>
-    <w:p>
-      <w:pPr>
-        <w:rPr>
-          <w:rFonts w:ascii="Arial" w:hAnsi="Arial" w:cs="Arial"/>
-          <w:b/>
-          <w:bCs/>
+        <w:t>Cliente (</w:t>
+      </w:r>
+      <w:proofErr w:type="spellStart"/>
+      <w:r>
+        <w:rPr>
+          <w:rFonts w:ascii="Arial" w:hAnsi="Arial" w:cs="Arial"/>
+          <w:b/>
+          <w:bCs/>
+          <w:lang w:val="es-ES"/>
+        </w:rPr>
+        <w:t>Frontend</w:t>
+      </w:r>
+      <w:proofErr w:type="spellEnd"/>
+      <w:r>
+        <w:rPr>
+          <w:rFonts w:ascii="Arial" w:hAnsi="Arial" w:cs="Arial"/>
+          <w:b/>
+          <w:bCs/>
+          <w:lang w:val="es-ES"/>
+        </w:rPr>
+        <w:t>):</w:t>
+      </w:r>
+    </w:p>
+    <w:p>
+      <w:pPr>
+        <w:pStyle w:val="Prrafodelista"/>
+        <w:rPr>
+          <w:rFonts w:ascii="Arial" w:hAnsi="Arial" w:cs="Arial"/>
+          <w:lang w:val="es-ES"/>
+        </w:rPr>
+      </w:pPr>
+      <w:r>
+        <w:rPr>
+          <w:rFonts w:ascii="Arial" w:hAnsi="Arial" w:cs="Arial"/>
+          <w:lang w:val="es-ES"/>
+        </w:rPr>
+        <w:t>En este componente se encuentra las vistas (páginas web) que se muestran al usuario. Por un lado, se tiene el sitio web informativo (</w:t>
+      </w:r>
+      <w:proofErr w:type="spellStart"/>
+      <w:r>
+        <w:rPr>
+          <w:rFonts w:ascii="Arial" w:hAnsi="Arial" w:cs="Arial"/>
+          <w:lang w:val="es-ES"/>
+        </w:rPr>
+        <w:t>Homepage</w:t>
+      </w:r>
+      <w:proofErr w:type="spellEnd"/>
+      <w:r>
+        <w:rPr>
+          <w:rFonts w:ascii="Arial" w:hAnsi="Arial" w:cs="Arial"/>
+          <w:lang w:val="es-ES"/>
+        </w:rPr>
+        <w:t xml:space="preserve"> y página de proceso de admisión), y por el otro, el sistema de matrícula ubicado dentro del campus. Ambos con dominios (URL) diferentes.</w:t>
+      </w:r>
+    </w:p>
+    <w:p>
+      <w:pPr>
+        <w:pStyle w:val="Prrafodelista"/>
+        <w:rPr>
+          <w:rFonts w:ascii="Arial" w:hAnsi="Arial" w:cs="Arial"/>
+          <w:lang w:val="es-ES"/>
+        </w:rPr>
+      </w:pPr>
+    </w:p>
+    <w:p>
+      <w:pPr>
+        <w:pStyle w:val="Prrafodelista"/>
+        <w:numPr>
+          <w:ilvl w:val="0"/>
+          <w:numId w:val="15"/>
+        </w:numPr>
+        <w:rPr>
+          <w:rFonts w:ascii="Arial" w:hAnsi="Arial" w:cs="Arial"/>
+          <w:b/>
+          <w:bCs/>
+          <w:lang w:val="es-ES"/>
+        </w:rPr>
+      </w:pPr>
+      <w:r>
+        <w:rPr>
+          <w:rFonts w:ascii="Arial" w:hAnsi="Arial" w:cs="Arial"/>
+          <w:b/>
+          <w:bCs/>
+          <w:lang w:val="es-ES"/>
+        </w:rPr>
+        <w:t>API (</w:t>
+      </w:r>
+      <w:proofErr w:type="spellStart"/>
+      <w:r>
+        <w:rPr>
+          <w:rFonts w:ascii="Arial" w:hAnsi="Arial" w:cs="Arial"/>
+          <w:b/>
+          <w:bCs/>
+          <w:lang w:val="es-ES"/>
+        </w:rPr>
+        <w:t>Backend</w:t>
+      </w:r>
+      <w:proofErr w:type="spellEnd"/>
+      <w:r>
+        <w:rPr>
+          <w:rFonts w:ascii="Arial" w:hAnsi="Arial" w:cs="Arial"/>
+          <w:b/>
+          <w:bCs/>
+          <w:lang w:val="es-ES"/>
+        </w:rPr>
+        <w:t xml:space="preserve">): </w:t>
+      </w:r>
+    </w:p>
+    <w:p>
+      <w:pPr>
+        <w:pStyle w:val="Prrafodelista"/>
+        <w:rPr>
+          <w:rFonts w:ascii="Arial" w:hAnsi="Arial" w:cs="Arial"/>
+          <w:lang w:val="es-ES"/>
+        </w:rPr>
+      </w:pPr>
+      <w:r>
+        <w:rPr>
+          <w:rFonts w:ascii="Arial" w:hAnsi="Arial" w:cs="Arial"/>
+          <w:lang w:val="es-ES"/>
+        </w:rPr>
+        <w:t xml:space="preserve">Se hizo uso de </w:t>
+      </w:r>
+      <w:r>
+        <w:rPr>
+          <w:rFonts w:ascii="Arial" w:hAnsi="Arial" w:cs="Arial"/>
+          <w:lang w:val="es-ES"/>
+        </w:rPr>
+        <w:t>la arquitectura</w:t>
+      </w:r>
+      <w:r>
+        <w:rPr>
+          <w:rFonts w:ascii="Arial" w:hAnsi="Arial" w:cs="Arial"/>
+          <w:lang w:val="es-ES"/>
+        </w:rPr>
+        <w:t xml:space="preserve"> API </w:t>
+      </w:r>
+      <w:proofErr w:type="spellStart"/>
+      <w:r>
+        <w:rPr>
+          <w:rFonts w:ascii="Arial" w:hAnsi="Arial" w:cs="Arial"/>
+          <w:lang w:val="es-ES"/>
+        </w:rPr>
+        <w:t>Rest</w:t>
+      </w:r>
+      <w:proofErr w:type="spellEnd"/>
+      <w:r>
+        <w:rPr>
+          <w:rFonts w:ascii="Arial" w:hAnsi="Arial" w:cs="Arial"/>
+          <w:lang w:val="es-ES"/>
+        </w:rPr>
+        <w:t xml:space="preserve">, </w:t>
+      </w:r>
+      <w:r>
+        <w:rPr>
+          <w:rFonts w:ascii="Arial" w:hAnsi="Arial" w:cs="Arial"/>
+          <w:lang w:val="es-ES"/>
+        </w:rPr>
+        <w:t>un método común para conectar componentes y aplicaciones en una arquitectura de microservicios.</w:t>
+      </w:r>
+      <w:r>
+        <w:rPr>
+          <w:rFonts w:ascii="Arial" w:hAnsi="Arial" w:cs="Arial"/>
+          <w:lang w:val="es-ES"/>
+        </w:rPr>
+        <w:t xml:space="preserve"> </w:t>
+      </w:r>
+    </w:p>
+    <w:p>
+      <w:pPr>
+        <w:pStyle w:val="Prrafodelista"/>
+        <w:rPr>
+          <w:rFonts w:ascii="Arial" w:hAnsi="Arial" w:cs="Arial"/>
+          <w:b/>
+          <w:bCs/>
+          <w:lang w:val="es-ES"/>
+        </w:rPr>
+      </w:pPr>
+      <w:proofErr w:type="spellStart"/>
+      <w:r>
+        <w:rPr>
+          <w:rFonts w:ascii="Arial" w:hAnsi="Arial" w:cs="Arial"/>
+          <w:b/>
+          <w:bCs/>
+          <w:lang w:val="es-ES"/>
+        </w:rPr>
+        <w:t>Json</w:t>
+      </w:r>
+      <w:proofErr w:type="spellEnd"/>
+      <w:r>
+        <w:rPr>
+          <w:rFonts w:ascii="Arial" w:hAnsi="Arial" w:cs="Arial"/>
+          <w:b/>
+          <w:bCs/>
+          <w:lang w:val="es-ES"/>
+        </w:rPr>
+        <w:t xml:space="preserve"> web Token</w:t>
+      </w:r>
+    </w:p>
+    <w:p>
+      <w:pPr>
+        <w:pStyle w:val="Prrafodelista"/>
+        <w:rPr>
+          <w:rFonts w:ascii="Arial" w:hAnsi="Arial" w:cs="Arial"/>
+          <w:b/>
+          <w:bCs/>
+          <w:lang w:val="es-ES"/>
+        </w:rPr>
+      </w:pPr>
+      <w:r>
+        <w:rPr>
+          <w:rFonts w:ascii="Arial" w:hAnsi="Arial" w:cs="Arial"/>
+          <w:b/>
+          <w:bCs/>
+          <w:noProof/>
+          <w:lang w:val="es-ES"/>
+        </w:rPr>
+        <w:drawing>
+          <wp:anchor distT="0" distB="0" distL="114300" distR="114300" simplePos="0" relativeHeight="251662336" behindDoc="0" locked="0" layoutInCell="1" allowOverlap="1" wp14:anchorId="554A0D4A" wp14:editId="26CB980F">
+            <wp:simplePos x="0" y="0"/>
+            <wp:positionH relativeFrom="column">
+              <wp:posOffset>170815</wp:posOffset>
+            </wp:positionH>
+            <wp:positionV relativeFrom="paragraph">
+              <wp:posOffset>180975</wp:posOffset>
+            </wp:positionV>
+            <wp:extent cx="5400040" cy="1943100"/>
+            <wp:effectExtent l="0" t="0" r="0" b="0"/>
+            <wp:wrapTopAndBottom/>
+            <wp:docPr id="7" name="Imagen 7"/>
+            <wp:cNvGraphicFramePr>
+              <a:graphicFrameLocks xmlns:a="http://schemas.openxmlformats.org/drawingml/2006/main" noChangeAspect="1"/>
+            </wp:cNvGraphicFramePr>
+            <a:graphic xmlns:a="http://schemas.openxmlformats.org/drawingml/2006/main">
+              <a:graphicData uri="http://schemas.openxmlformats.org/drawingml/2006/picture">
+                <pic:pic xmlns:pic="http://schemas.openxmlformats.org/drawingml/2006/picture">
+                  <pic:nvPicPr>
+                    <pic:cNvPr id="1" name=""/>
+                    <pic:cNvPicPr/>
+                  </pic:nvPicPr>
+                  <pic:blipFill>
+                    <a:blip r:embed="rId8" cstate="print">
+                      <a:extLst>
+                        <a:ext uri="{28A0092B-C50C-407E-A947-70E740481C1C}">
+                          <a14:useLocalDpi xmlns:a14="http://schemas.microsoft.com/office/drawing/2010/main" val="0"/>
+                        </a:ext>
+                      </a:extLst>
+                    </a:blip>
+                    <a:stretch>
+                      <a:fillRect/>
+                    </a:stretch>
+                  </pic:blipFill>
+                  <pic:spPr>
+                    <a:xfrm>
+                      <a:off x="0" y="0"/>
+                      <a:ext cx="5400040" cy="1943100"/>
+                    </a:xfrm>
+                    <a:prstGeom prst="rect">
+                      <a:avLst/>
+                    </a:prstGeom>
+                  </pic:spPr>
+                </pic:pic>
+              </a:graphicData>
+            </a:graphic>
+            <wp14:sizeRelH relativeFrom="page">
+              <wp14:pctWidth>0</wp14:pctWidth>
+            </wp14:sizeRelH>
+            <wp14:sizeRelV relativeFrom="page">
+              <wp14:pctHeight>0</wp14:pctHeight>
+            </wp14:sizeRelV>
+          </wp:anchor>
+        </w:drawing>
+      </w:r>
+    </w:p>
+    <w:p>
+      <w:pPr>
+        <w:pStyle w:val="Prrafodelista"/>
+        <w:numPr>
+          <w:ilvl w:val="0"/>
+          <w:numId w:val="15"/>
+        </w:numPr>
+        <w:rPr>
+          <w:rFonts w:ascii="Arial" w:hAnsi="Arial" w:cs="Arial"/>
+          <w:b/>
+          <w:bCs/>
+          <w:lang w:val="es-ES"/>
+        </w:rPr>
+      </w:pPr>
+      <w:r>
+        <w:rPr>
+          <w:rFonts w:ascii="Arial" w:hAnsi="Arial" w:cs="Arial"/>
+          <w:b/>
+          <w:bCs/>
+          <w:lang w:val="es-ES"/>
+        </w:rPr>
+        <w:t>Controlador:</w:t>
+      </w:r>
+      <w:r>
+        <w:rPr>
+          <w:rFonts w:ascii="Arial" w:hAnsi="Arial" w:cs="Arial"/>
+          <w:b/>
+          <w:bCs/>
+          <w:lang w:val="es-ES"/>
+        </w:rPr>
+        <w:t xml:space="preserve"> </w:t>
+      </w:r>
+      <w:r>
+        <w:rPr>
+          <w:rFonts w:ascii="Arial" w:hAnsi="Arial" w:cs="Arial"/>
+          <w:lang w:val="es-ES"/>
+        </w:rPr>
+        <w:t xml:space="preserve">Manejador de solicitudes, validaciones, </w:t>
+      </w:r>
+      <w:proofErr w:type="spellStart"/>
+      <w:r>
+        <w:rPr>
+          <w:rFonts w:ascii="Arial" w:hAnsi="Arial" w:cs="Arial"/>
+          <w:lang w:val="es-ES"/>
+        </w:rPr>
+        <w:t>etc</w:t>
+      </w:r>
+      <w:proofErr w:type="spellEnd"/>
+    </w:p>
+    <w:p>
+      <w:pPr>
+        <w:pStyle w:val="Prrafodelista"/>
+        <w:numPr>
+          <w:ilvl w:val="0"/>
+          <w:numId w:val="15"/>
+        </w:numPr>
+        <w:rPr>
+          <w:rFonts w:ascii="Arial" w:hAnsi="Arial" w:cs="Arial"/>
+          <w:b/>
+          <w:bCs/>
+          <w:lang w:val="es-ES"/>
+        </w:rPr>
+      </w:pPr>
+      <w:r>
+        <w:rPr>
+          <w:rFonts w:ascii="Arial" w:hAnsi="Arial" w:cs="Arial"/>
+          <w:b/>
+          <w:bCs/>
+          <w:lang w:val="es-ES"/>
+        </w:rPr>
+        <w:t xml:space="preserve">Modelo: </w:t>
+      </w:r>
+      <w:r>
+        <w:rPr>
+          <w:rFonts w:ascii="Arial" w:hAnsi="Arial" w:cs="Arial"/>
+          <w:lang w:val="es-ES"/>
+        </w:rPr>
+        <w:t xml:space="preserve">Consultas en la base de datos, conexión, etc. </w:t>
+      </w:r>
+    </w:p>
+    <w:p>
+      <w:pPr>
+        <w:rPr>
+          <w:rFonts w:ascii="Arial" w:hAnsi="Arial" w:cs="Arial"/>
+          <w:lang w:val="es-ES"/>
+        </w:rPr>
+      </w:pPr>
+    </w:p>
+    <w:p>
+      <w:pPr>
+        <w:rPr>
+          <w:rFonts w:ascii="Arial" w:hAnsi="Arial" w:cs="Arial"/>
           <w:lang w:val="es-ES"/>
         </w:rPr>
       </w:pPr>
@@ -1741,7 +1708,29 @@
           <w:color w:val="FF0000"/>
           <w:lang w:val="es-ES"/>
         </w:rPr>
-        <w:t>/*por re-hacer*/</w:t>
+        <w:t xml:space="preserve">/*por </w:t>
+      </w:r>
+      <w:proofErr w:type="spellStart"/>
+      <w:r>
+        <w:rPr>
+          <w:rFonts w:ascii="Arial" w:hAnsi="Arial" w:cs="Arial"/>
+          <w:b/>
+          <w:bCs/>
+          <w:color w:val="FF0000"/>
+          <w:lang w:val="es-ES"/>
+        </w:rPr>
+        <w:t>re-hacer</w:t>
+      </w:r>
+      <w:proofErr w:type="spellEnd"/>
+      <w:r>
+        <w:rPr>
+          <w:rFonts w:ascii="Arial" w:hAnsi="Arial" w:cs="Arial"/>
+          <w:b/>
+          <w:bCs/>
+          <w:color w:val="FF0000"/>
+          <w:lang w:val="es-ES"/>
+        </w:rPr>
+        <w:t>*/</w:t>
       </w:r>
     </w:p>
     <w:p>
@@ -1784,45 +1773,8 @@
           <w:rFonts w:ascii="Arial" w:hAnsi="Arial" w:cs="Arial"/>
           <w:lang w:val="es-ES"/>
         </w:rPr>
-        <w:t>(Organización)</w:t>
-      </w:r>
-    </w:p>
-    <w:p>
-      <w:pPr>
-        <w:rPr>
-          <w:rFonts w:ascii="Arial" w:hAnsi="Arial" w:cs="Arial"/>
-          <w:lang w:val="es-ES"/>
-        </w:rPr>
-      </w:pPr>
-      <w:r>
-        <w:rPr>
-          <w:rFonts w:ascii="Arial" w:hAnsi="Arial" w:cs="Arial"/>
-          <w:lang w:val="es-ES"/>
-        </w:rPr>
-        <w:t>En primer lugar, se realizó el mockup del sitio informativo, después de eso, se llevó a código en HTML</w:t>
-      </w:r>
-      <w:r>
-        <w:rPr>
-          <w:rFonts w:ascii="Arial" w:hAnsi="Arial" w:cs="Arial"/>
-          <w:lang w:val="es-ES"/>
-        </w:rPr>
-        <w:t>5.</w:t>
-      </w:r>
-      <w:r>
-        <w:rPr>
-          <w:rFonts w:ascii="Arial" w:hAnsi="Arial" w:cs="Arial"/>
-          <w:lang w:val="es-ES"/>
-        </w:rPr>
-        <w:t xml:space="preserve"> </w:t>
-      </w:r>
-    </w:p>
-    <w:p>
-      <w:pPr>
-        <w:rPr>
-          <w:rFonts w:ascii="Arial" w:hAnsi="Arial" w:cs="Arial"/>
-          <w:lang w:val="es-ES"/>
-        </w:rPr>
-      </w:pPr>
+        <w:t xml:space="preserve">Para el desarrollo del sitio web, primero </w:t>
+      </w:r>
     </w:p>
     <w:p>
       <w:pPr>
@@ -1866,29 +1818,20 @@
           <w:lang w:val="es-ES"/>
         </w:rPr>
       </w:pPr>
-    </w:p>
-    <w:p>
-      <w:pPr>
-        <w:rPr>
-          <w:rFonts w:ascii="Arial" w:hAnsi="Arial" w:cs="Arial"/>
-          <w:lang w:val="es-ES"/>
-        </w:rPr>
-      </w:pPr>
       <w:r>
         <w:rPr>
           <w:rFonts w:ascii="Arial" w:hAnsi="Arial" w:cs="Arial"/>
           <w:noProof/>
           <w:lang w:val="es-ES"/>
         </w:rPr>
-        <w:lastRenderedPageBreak/>
         <w:drawing>
-          <wp:anchor distT="0" distB="0" distL="114300" distR="114300" simplePos="0" relativeHeight="251662336" behindDoc="0" locked="0" layoutInCell="1" allowOverlap="1" wp14:anchorId="6088A9F4" wp14:editId="335299EE">
+          <wp:anchor distT="0" distB="0" distL="114300" distR="114300" simplePos="0" relativeHeight="251661312" behindDoc="0" locked="0" layoutInCell="1" allowOverlap="1" wp14:anchorId="5D1FE5AF" wp14:editId="580B0478">
             <wp:simplePos x="0" y="0"/>
             <wp:positionH relativeFrom="margin">
-              <wp:posOffset>453505</wp:posOffset>
+              <wp:posOffset>488026</wp:posOffset>
             </wp:positionH>
             <wp:positionV relativeFrom="paragraph">
-              <wp:posOffset>231</wp:posOffset>
+              <wp:posOffset>302664</wp:posOffset>
             </wp:positionV>
             <wp:extent cx="4313294" cy="5761219"/>
             <wp:effectExtent l="0" t="0" r="0" b="0"/>
@@ -1905,7 +1848,7 @@
                     <pic:cNvPicPr/>
                   </pic:nvPicPr>
                   <pic:blipFill>
-                    <a:blip r:embed="rId8">
+                    <a:blip r:embed="rId9">
                       <a:extLst>
                         <a:ext uri="{28A0092B-C50C-407E-A947-70E740481C1C}">
                           <a14:useLocalDpi xmlns:a14="http://schemas.microsoft.com/office/drawing/2010/main" val="0"/>
@@ -1942,6 +1885,14 @@
       <w:pPr>
         <w:rPr>
           <w:rFonts w:ascii="Arial" w:hAnsi="Arial" w:cs="Arial"/>
+          <w:lang w:val="es-ES"/>
+        </w:rPr>
+      </w:pPr>
+    </w:p>
+    <w:p>
+      <w:pPr>
+        <w:rPr>
+          <w:rFonts w:ascii="Arial" w:hAnsi="Arial" w:cs="Arial"/>
           <w:b/>
           <w:bCs/>
           <w:lang w:val="es-ES"/>
@@ -1978,42 +1929,7 @@
           <w:rFonts w:ascii="Arial" w:hAnsi="Arial" w:cs="Arial"/>
           <w:lang w:val="es-ES"/>
         </w:rPr>
-        <w:t xml:space="preserve">Para el desarrollo </w:t>
-      </w:r>
-      <w:r>
-        <w:rPr>
-          <w:rFonts w:ascii="Arial" w:hAnsi="Arial" w:cs="Arial"/>
-          <w:lang w:val="es-ES"/>
-        </w:rPr>
-        <w:t xml:space="preserve">del sistema de matrícula </w:t>
-      </w:r>
-      <w:r>
-        <w:rPr>
-          <w:rFonts w:ascii="Arial" w:hAnsi="Arial" w:cs="Arial"/>
-          <w:lang w:val="es-ES"/>
-        </w:rPr>
-        <w:t xml:space="preserve">de la institución, </w:t>
-      </w:r>
-      <w:r>
-        <w:rPr>
-          <w:rFonts w:ascii="Arial" w:hAnsi="Arial" w:cs="Arial"/>
-          <w:lang w:val="es-ES"/>
-        </w:rPr>
-        <w:t>se utilizó</w:t>
-      </w:r>
-      <w:r>
-        <w:rPr>
-          <w:rFonts w:ascii="Arial" w:hAnsi="Arial" w:cs="Arial"/>
-          <w:lang w:val="es-ES"/>
-        </w:rPr>
-        <w:t xml:space="preserve"> </w:t>
-      </w:r>
-      <w:r>
-        <w:rPr>
-          <w:rFonts w:ascii="Arial" w:hAnsi="Arial" w:cs="Arial"/>
-          <w:lang w:val="es-ES"/>
-        </w:rPr>
-        <w:t xml:space="preserve">“ARIS Express”, una herramienta de modelado para el análisis y gestión de procesos empresariales. </w:t>
+        <w:t xml:space="preserve">Para el desarrollo del sistema de matrícula de la institución, se utilizó “ARIS Express”, una herramienta de modelado para el análisis y gestión de procesos empresariales. </w:t>
       </w:r>
     </w:p>
     <w:p>
@@ -2030,43 +1946,18 @@
           <w:rFonts w:ascii="Arial" w:hAnsi="Arial" w:cs="Arial"/>
           <w:lang w:val="es-ES"/>
         </w:rPr>
-        <w:t xml:space="preserve">Aquí se diseñó el </w:t>
-      </w:r>
-      <w:r>
-        <w:rPr>
-          <w:rFonts w:ascii="Arial" w:hAnsi="Arial" w:cs="Arial"/>
-          <w:lang w:val="es-ES"/>
-        </w:rPr>
-        <w:t>BP (</w:t>
-      </w:r>
-      <w:r>
-        <w:rPr>
-          <w:rFonts w:ascii="Arial" w:hAnsi="Arial" w:cs="Arial"/>
-          <w:lang w:val="es-ES"/>
-        </w:rPr>
-        <w:t>Bussines Process</w:t>
-      </w:r>
-      <w:r>
-        <w:rPr>
-          <w:rFonts w:ascii="Arial" w:hAnsi="Arial" w:cs="Arial"/>
-          <w:lang w:val="es-ES"/>
-        </w:rPr>
-        <w:t>)</w:t>
-      </w:r>
-      <w:r>
-        <w:rPr>
-          <w:rFonts w:ascii="Arial" w:hAnsi="Arial" w:cs="Arial"/>
-          <w:lang w:val="es-ES"/>
-        </w:rPr>
-        <w:t xml:space="preserve"> para el proceso de matrícula del alumno</w:t>
-      </w:r>
-      <w:r>
-        <w:rPr>
-          <w:rFonts w:ascii="Arial" w:hAnsi="Arial" w:cs="Arial"/>
-          <w:lang w:val="es-ES"/>
-        </w:rPr>
-        <w:t>.</w:t>
-      </w:r>
+        <w:lastRenderedPageBreak/>
+        <w:t>Aquí se diseñó el BP (</w:t>
+      </w:r>
+      <w:proofErr w:type="spellStart"/>
+      <w:r>
+        <w:rPr>
+          <w:rFonts w:ascii="Arial" w:hAnsi="Arial" w:cs="Arial"/>
+          <w:lang w:val="es-ES"/>
+        </w:rPr>
+        <w:t>Bussines</w:t>
+      </w:r>
+      <w:proofErr w:type="spellEnd"/>
       <w:r>
         <w:rPr>
           <w:rFonts w:ascii="Arial" w:hAnsi="Arial" w:cs="Arial"/>
@@ -2074,6 +1965,22 @@
         </w:rPr>
         <w:t xml:space="preserve"> </w:t>
       </w:r>
+      <w:proofErr w:type="spellStart"/>
+      <w:r>
+        <w:rPr>
+          <w:rFonts w:ascii="Arial" w:hAnsi="Arial" w:cs="Arial"/>
+          <w:lang w:val="es-ES"/>
+        </w:rPr>
+        <w:t>Process</w:t>
+      </w:r>
+      <w:proofErr w:type="spellEnd"/>
+      <w:r>
+        <w:rPr>
+          <w:rFonts w:ascii="Arial" w:hAnsi="Arial" w:cs="Arial"/>
+          <w:lang w:val="es-ES"/>
+        </w:rPr>
+        <w:t xml:space="preserve">) para el proceso de matrícula del alumno. </w:t>
+      </w:r>
     </w:p>
     <w:p>
       <w:pPr>
@@ -2088,136 +1995,11 @@
           <w:noProof/>
           <w:lang w:val="es-ES"/>
         </w:rPr>
-        <w:lastRenderedPageBreak/>
         <w:drawing>
-          <wp:inline distT="0" distB="0" distL="0" distR="0" wp14:anchorId="02BEBF39" wp14:editId="326CB7EB">
+          <wp:inline distT="0" distB="0" distL="0" distR="0" wp14:anchorId="4BE2F52B" wp14:editId="5CE45407">
             <wp:extent cx="5400040" cy="4628515"/>
             <wp:effectExtent l="0" t="0" r="0" b="635"/>
             <wp:docPr id="1" name="Imagen 1"/>
-            <wp:cNvGraphicFramePr>
-              <a:graphicFrameLocks xmlns:a="http://schemas.openxmlformats.org/drawingml/2006/main" noChangeAspect="1"/>
-            </wp:cNvGraphicFramePr>
-            <a:graphic xmlns:a="http://schemas.openxmlformats.org/drawingml/2006/main">
-              <a:graphicData uri="http://schemas.openxmlformats.org/drawingml/2006/picture">
-                <pic:pic xmlns:pic="http://schemas.openxmlformats.org/drawingml/2006/picture">
-                  <pic:nvPicPr>
-                    <pic:cNvPr id="1" name=""/>
-                    <pic:cNvPicPr/>
-                  </pic:nvPicPr>
-                  <pic:blipFill>
-                    <a:blip r:embed="rId9"/>
-                    <a:stretch>
-                      <a:fillRect/>
-                    </a:stretch>
-                  </pic:blipFill>
-                  <pic:spPr>
-                    <a:xfrm>
-                      <a:off x="0" y="0"/>
-                      <a:ext cx="5400040" cy="4628515"/>
-                    </a:xfrm>
-                    <a:prstGeom prst="rect">
-                      <a:avLst/>
-                    </a:prstGeom>
-                  </pic:spPr>
-                </pic:pic>
-              </a:graphicData>
-            </a:graphic>
-          </wp:inline>
-        </w:drawing>
-      </w:r>
-    </w:p>
-    <w:p>
-      <w:pPr>
-        <w:rPr>
-          <w:rFonts w:ascii="Arial" w:hAnsi="Arial" w:cs="Arial"/>
-          <w:lang w:val="es-ES"/>
-        </w:rPr>
-      </w:pPr>
-    </w:p>
-    <w:p>
-      <w:pPr>
-        <w:rPr>
-          <w:rFonts w:ascii="Arial" w:hAnsi="Arial" w:cs="Arial"/>
-          <w:lang w:val="es-ES"/>
-        </w:rPr>
-      </w:pPr>
-      <w:r>
-        <w:rPr>
-          <w:rFonts w:ascii="Arial" w:hAnsi="Arial" w:cs="Arial"/>
-          <w:lang w:val="es-ES"/>
-        </w:rPr>
-        <w:t>Se diseñaron</w:t>
-      </w:r>
-      <w:r>
-        <w:rPr>
-          <w:rFonts w:ascii="Arial" w:hAnsi="Arial" w:cs="Arial"/>
-          <w:lang w:val="es-ES"/>
-        </w:rPr>
-        <w:t xml:space="preserve"> “las capas de vista” del cliente </w:t>
-      </w:r>
-      <w:r>
-        <w:rPr>
-          <w:rFonts w:ascii="Arial" w:hAnsi="Arial" w:cs="Arial"/>
-          <w:lang w:val="es-ES"/>
-        </w:rPr>
-        <w:t>a partir del BP,</w:t>
-      </w:r>
-      <w:r>
-        <w:rPr>
-          <w:rFonts w:ascii="Arial" w:hAnsi="Arial" w:cs="Arial"/>
-          <w:lang w:val="es-ES"/>
-        </w:rPr>
-        <w:t xml:space="preserve"> lo cual fue muy útil ya que se evitaron procesos redundantes en el diseño UI</w:t>
-      </w:r>
-      <w:r>
-        <w:rPr>
-          <w:rFonts w:ascii="Arial" w:hAnsi="Arial" w:cs="Arial"/>
-          <w:lang w:val="es-ES"/>
-        </w:rPr>
-        <w:t xml:space="preserve"> y UX. </w:t>
-      </w:r>
-    </w:p>
-    <w:p>
-      <w:pPr>
-        <w:rPr>
-          <w:rFonts w:ascii="Arial" w:hAnsi="Arial" w:cs="Arial"/>
-          <w:lang w:val="es-ES"/>
-        </w:rPr>
-      </w:pPr>
-      <w:r>
-        <w:rPr>
-          <w:rFonts w:ascii="Arial" w:hAnsi="Arial" w:cs="Arial"/>
-          <w:lang w:val="es-ES"/>
-        </w:rPr>
-        <w:t xml:space="preserve">Se utilizó </w:t>
-      </w:r>
-      <w:r>
-        <w:rPr>
-          <w:rFonts w:ascii="Arial" w:hAnsi="Arial" w:cs="Arial"/>
-          <w:lang w:val="es-ES"/>
-        </w:rPr>
-        <w:t xml:space="preserve">“Figma” como herramienta de prototipado del sitio web. Donde se le asignó los colores, tipografía, imágenes y muchos recursos más para la implementación. </w:t>
-      </w:r>
-    </w:p>
-    <w:p>
-      <w:pPr>
-        <w:rPr>
-          <w:rFonts w:ascii="Arial" w:hAnsi="Arial" w:cs="Arial"/>
-          <w:lang w:val="es-ES"/>
-        </w:rPr>
-      </w:pPr>
-      <w:r>
-        <w:rPr>
-          <w:rFonts w:ascii="Arial" w:hAnsi="Arial" w:cs="Arial"/>
-          <w:noProof/>
-          <w:lang w:val="es-ES"/>
-        </w:rPr>
-        <w:lastRenderedPageBreak/>
-        <w:drawing>
-          <wp:inline distT="0" distB="0" distL="0" distR="0" wp14:anchorId="4A994434" wp14:editId="2B79B75E">
-            <wp:extent cx="5400040" cy="4063365"/>
-            <wp:effectExtent l="0" t="0" r="0" b="0"/>
-            <wp:docPr id="9" name="Imagen 9"/>
             <wp:cNvGraphicFramePr>
               <a:graphicFrameLocks xmlns:a="http://schemas.openxmlformats.org/drawingml/2006/main" noChangeAspect="1"/>
             </wp:cNvGraphicFramePr>
@@ -2237,7 +2019,7 @@
                   <pic:spPr>
                     <a:xfrm>
                       <a:off x="0" y="0"/>
-                      <a:ext cx="5400040" cy="4063365"/>
+                      <a:ext cx="5400040" cy="4628515"/>
                     </a:xfrm>
                     <a:prstGeom prst="rect">
                       <a:avLst/>
@@ -2254,127 +2036,102 @@
       <w:pPr>
         <w:rPr>
           <w:rFonts w:ascii="Arial" w:hAnsi="Arial" w:cs="Arial"/>
-          <w:b/>
-          <w:bCs/>
-          <w:lang w:val="es-ES"/>
-        </w:rPr>
-      </w:pPr>
-      <w:r>
-        <w:rPr>
-          <w:rFonts w:ascii="Arial" w:hAnsi="Arial" w:cs="Arial"/>
-          <w:b/>
-          <w:bCs/>
-          <w:lang w:val="es-ES"/>
-        </w:rPr>
-        <w:t>BACKEND</w:t>
-      </w:r>
-    </w:p>
-    <w:p>
-      <w:pPr>
-        <w:rPr>
-          <w:rFonts w:ascii="Arial" w:hAnsi="Arial" w:cs="Arial"/>
-          <w:b/>
-          <w:bCs/>
-          <w:lang w:val="es-ES"/>
-        </w:rPr>
-      </w:pPr>
-      <w:r>
-        <w:rPr>
-          <w:rFonts w:ascii="Arial" w:hAnsi="Arial" w:cs="Arial"/>
-          <w:b/>
-          <w:bCs/>
-          <w:lang w:val="es-ES"/>
-        </w:rPr>
-        <w:t>Tipo de arquitectura – API Rest</w:t>
-      </w:r>
-      <w:r>
-        <w:rPr>
-          <w:rFonts w:ascii="Arial" w:hAnsi="Arial" w:cs="Arial"/>
-          <w:b/>
-          <w:bCs/>
-          <w:lang w:val="es-ES"/>
-        </w:rPr>
-        <w:t>:</w:t>
-      </w:r>
-    </w:p>
-    <w:p>
-      <w:pPr>
-        <w:rPr>
-          <w:rFonts w:ascii="Arial" w:hAnsi="Arial" w:cs="Arial"/>
-          <w:b/>
-          <w:bCs/>
-          <w:lang w:val="es-ES"/>
-        </w:rPr>
-      </w:pPr>
-      <w:r>
-        <w:rPr>
-          <w:rFonts w:ascii="Arial" w:hAnsi="Arial" w:cs="Arial"/>
-          <w:b/>
-          <w:bCs/>
-          <w:lang w:val="es-ES"/>
-        </w:rPr>
-        <w:t>(Definición………….</w:t>
-      </w:r>
-      <w:r>
-        <w:rPr>
-          <w:rFonts w:ascii="Arial" w:hAnsi="Arial" w:cs="Arial"/>
-          <w:b/>
-          <w:bCs/>
-          <w:lang w:val="es-ES"/>
-        </w:rPr>
-        <w:t xml:space="preserve"> </w:t>
-      </w:r>
-      <w:r>
-        <w:rPr>
-          <w:rFonts w:ascii="Arial" w:hAnsi="Arial" w:cs="Arial"/>
-          <w:b/>
-          <w:bCs/>
-          <w:lang w:val="es-ES"/>
-        </w:rPr>
-        <w:t>)</w:t>
-      </w:r>
-    </w:p>
-    <w:p>
-      <w:pPr>
-        <w:rPr>
-          <w:rFonts w:ascii="Arial" w:hAnsi="Arial" w:cs="Arial"/>
-          <w:b/>
-          <w:bCs/>
-          <w:lang w:val="es-ES"/>
-        </w:rPr>
-      </w:pPr>
-      <w:r>
-        <w:rPr>
-          <w:rFonts w:ascii="Arial" w:hAnsi="Arial" w:cs="Arial"/>
-          <w:b/>
-          <w:bCs/>
-          <w:lang w:val="es-ES"/>
-        </w:rPr>
-        <w:t>Modelo - Controlador</w:t>
-      </w:r>
-    </w:p>
-    <w:p>
-      <w:pPr>
-        <w:rPr>
-          <w:rFonts w:ascii="Arial" w:hAnsi="Arial" w:cs="Arial"/>
-          <w:b/>
-          <w:bCs/>
-          <w:lang w:val="es-ES"/>
-        </w:rPr>
-      </w:pPr>
-      <w:r>
-        <w:rPr>
-          <w:rFonts w:ascii="Arial" w:hAnsi="Arial" w:cs="Arial"/>
-          <w:b/>
-          <w:bCs/>
+          <w:lang w:val="es-ES"/>
+        </w:rPr>
+      </w:pPr>
+    </w:p>
+    <w:p>
+      <w:pPr>
+        <w:rPr>
+          <w:rFonts w:ascii="Arial" w:hAnsi="Arial" w:cs="Arial"/>
+          <w:lang w:val="es-ES"/>
+        </w:rPr>
+      </w:pPr>
+      <w:r>
+        <w:rPr>
+          <w:rFonts w:ascii="Arial" w:hAnsi="Arial" w:cs="Arial"/>
+          <w:lang w:val="es-ES"/>
+        </w:rPr>
+        <w:t xml:space="preserve">Se diseñaron “las capas de vista” del cliente a partir del BP, lo cual fue muy útil ya que se evitaron procesos redundantes en el diseño UI y UX. </w:t>
+      </w:r>
+    </w:p>
+    <w:p>
+      <w:pPr>
+        <w:rPr>
+          <w:rFonts w:ascii="Arial" w:hAnsi="Arial" w:cs="Arial"/>
+          <w:lang w:val="es-ES"/>
+        </w:rPr>
+      </w:pPr>
+      <w:r>
+        <w:rPr>
+          <w:rFonts w:ascii="Arial" w:hAnsi="Arial" w:cs="Arial"/>
+          <w:lang w:val="es-ES"/>
+        </w:rPr>
+        <w:t>Se utilizó “</w:t>
+      </w:r>
+      <w:proofErr w:type="spellStart"/>
+      <w:r>
+        <w:rPr>
+          <w:rFonts w:ascii="Arial" w:hAnsi="Arial" w:cs="Arial"/>
+          <w:lang w:val="es-ES"/>
+        </w:rPr>
+        <w:t>Figma</w:t>
+      </w:r>
+      <w:proofErr w:type="spellEnd"/>
+      <w:r>
+        <w:rPr>
+          <w:rFonts w:ascii="Arial" w:hAnsi="Arial" w:cs="Arial"/>
+          <w:lang w:val="es-ES"/>
+        </w:rPr>
+        <w:t xml:space="preserve">” como herramienta de prototipado del sitio web. Donde se le asignó los colores, tipografía, imágenes y muchos recursos más para la implementación. </w:t>
+      </w:r>
+    </w:p>
+    <w:p>
+      <w:pPr>
+        <w:rPr>
+          <w:rFonts w:ascii="Arial" w:hAnsi="Arial" w:cs="Arial"/>
+          <w:lang w:val="es-ES"/>
+        </w:rPr>
+      </w:pPr>
+    </w:p>
+    <w:p>
+      <w:pPr>
+        <w:rPr>
+          <w:rFonts w:ascii="Arial" w:hAnsi="Arial" w:cs="Arial"/>
+          <w:b/>
+          <w:bCs/>
+          <w:lang w:val="es-ES"/>
+        </w:rPr>
+      </w:pPr>
+      <w:r>
+        <w:rPr>
+          <w:rFonts w:ascii="Arial" w:hAnsi="Arial" w:cs="Arial"/>
+          <w:b/>
+          <w:bCs/>
+          <w:lang w:val="es-ES"/>
+        </w:rPr>
+        <w:t>DESARROLLO DEL ADMINISTRADOR DE REGISTROS</w:t>
+      </w:r>
+    </w:p>
+    <w:p>
+      <w:pPr>
+        <w:rPr>
+          <w:rFonts w:ascii="Arial" w:hAnsi="Arial" w:cs="Arial"/>
+          <w:lang w:val="es-ES"/>
+        </w:rPr>
+      </w:pPr>
+      <w:r>
+        <w:rPr>
+          <w:rFonts w:ascii="Arial" w:hAnsi="Arial" w:cs="Arial"/>
           <w:noProof/>
           <w:lang w:val="es-ES"/>
         </w:rPr>
+        <w:lastRenderedPageBreak/>
         <w:drawing>
-          <wp:inline distT="0" distB="0" distL="0" distR="0" wp14:anchorId="5AA743C5" wp14:editId="7A01C7B9">
-            <wp:extent cx="5400040" cy="1943100"/>
+          <wp:inline distT="0" distB="0" distL="0" distR="0" wp14:anchorId="3E786F7A" wp14:editId="2D597A7B">
+            <wp:extent cx="5400040" cy="4063365"/>
             <wp:effectExtent l="0" t="0" r="0" b="0"/>
-            <wp:docPr id="7" name="Imagen 7"/>
+            <wp:docPr id="9" name="Imagen 9"/>
             <wp:cNvGraphicFramePr>
               <a:graphicFrameLocks xmlns:a="http://schemas.openxmlformats.org/drawingml/2006/main" noChangeAspect="1"/>
             </wp:cNvGraphicFramePr>
@@ -2394,7 +2151,7 @@
                   <pic:spPr>
                     <a:xfrm>
                       <a:off x="0" y="0"/>
-                      <a:ext cx="5400040" cy="1943100"/>
+                      <a:ext cx="5400040" cy="4063365"/>
                     </a:xfrm>
                     <a:prstGeom prst="rect">
                       <a:avLst/>
@@ -2423,49 +2180,6 @@
           <w:bCs/>
           <w:lang w:val="es-ES"/>
         </w:rPr>
-        <w:t>API REST</w:t>
-      </w:r>
-    </w:p>
-    <w:p>
-      <w:pPr>
-        <w:pStyle w:val="Prrafodelista"/>
-        <w:numPr>
-          <w:ilvl w:val="0"/>
-          <w:numId w:val="11"/>
-        </w:numPr>
-        <w:rPr>
-          <w:rFonts w:ascii="Arial" w:hAnsi="Arial" w:cs="Arial"/>
-          <w:b/>
-          <w:bCs/>
-          <w:lang w:val="es-ES"/>
-        </w:rPr>
-      </w:pPr>
-      <w:r>
-        <w:rPr>
-          <w:rFonts w:ascii="Arial" w:hAnsi="Arial" w:cs="Arial"/>
-          <w:b/>
-          <w:bCs/>
-          <w:lang w:val="es-ES"/>
-        </w:rPr>
-        <w:t>Json web Token</w:t>
-      </w:r>
-    </w:p>
-    <w:p>
-      <w:pPr>
-        <w:rPr>
-          <w:rFonts w:ascii="Arial" w:hAnsi="Arial" w:cs="Arial"/>
-          <w:b/>
-          <w:bCs/>
-          <w:lang w:val="es-ES"/>
-        </w:rPr>
-      </w:pPr>
-      <w:r>
-        <w:rPr>
-          <w:rFonts w:ascii="Arial" w:hAnsi="Arial" w:cs="Arial"/>
-          <w:b/>
-          <w:bCs/>
-          <w:lang w:val="es-ES"/>
-        </w:rPr>
         <w:t>BASE DE DATOS</w:t>
       </w:r>
     </w:p>
@@ -2510,22 +2224,37 @@
           <w:rFonts w:ascii="Arial" w:hAnsi="Arial" w:cs="Arial"/>
           <w:lang w:val="es-ES"/>
         </w:rPr>
-        <w:t>Fases de modelado (lógico - fisico)</w:t>
-      </w:r>
-    </w:p>
-    <w:p>
-      <w:pPr>
-        <w:rPr>
-          <w:rFonts w:ascii="Arial" w:hAnsi="Arial" w:cs="Arial"/>
-          <w:lang w:val="es-ES"/>
-        </w:rPr>
-      </w:pPr>
-      <w:r>
-        <w:rPr>
-          <w:rFonts w:ascii="Arial" w:hAnsi="Arial" w:cs="Arial"/>
-          <w:lang w:val="es-ES"/>
-        </w:rPr>
-        <w:lastRenderedPageBreak/>
+        <w:t xml:space="preserve">Fases de modelado (lógico - </w:t>
+      </w:r>
+      <w:proofErr w:type="spellStart"/>
+      <w:r>
+        <w:rPr>
+          <w:rFonts w:ascii="Arial" w:hAnsi="Arial" w:cs="Arial"/>
+          <w:lang w:val="es-ES"/>
+        </w:rPr>
+        <w:t>fisico</w:t>
+      </w:r>
+      <w:proofErr w:type="spellEnd"/>
+      <w:r>
+        <w:rPr>
+          <w:rFonts w:ascii="Arial" w:hAnsi="Arial" w:cs="Arial"/>
+          <w:lang w:val="es-ES"/>
+        </w:rPr>
+        <w:t>)</w:t>
+      </w:r>
+    </w:p>
+    <w:p>
+      <w:pPr>
+        <w:rPr>
+          <w:rFonts w:ascii="Arial" w:hAnsi="Arial" w:cs="Arial"/>
+          <w:lang w:val="es-ES"/>
+        </w:rPr>
+      </w:pPr>
+      <w:r>
+        <w:rPr>
+          <w:rFonts w:ascii="Arial" w:hAnsi="Arial" w:cs="Arial"/>
+          <w:lang w:val="es-ES"/>
+        </w:rPr>
         <w:t>Normalización</w:t>
       </w:r>
     </w:p>
@@ -2655,7 +2384,39 @@
           <w:rFonts w:ascii="Arial" w:hAnsi="Arial" w:cs="Arial"/>
           <w:lang w:val="es-ES"/>
         </w:rPr>
-        <w:t xml:space="preserve">Después de este proceso, la información fue llevada a la herramienta “ERwin Data Modeler”, aquí se diseñó el modelo conceptual, modelo lógico y modelo físico. </w:t>
+        <w:t>Después de este proceso, la información fue llevada a la herramienta “</w:t>
+      </w:r>
+      <w:proofErr w:type="spellStart"/>
+      <w:r>
+        <w:rPr>
+          <w:rFonts w:ascii="Arial" w:hAnsi="Arial" w:cs="Arial"/>
+          <w:lang w:val="es-ES"/>
+        </w:rPr>
+        <w:t>ERwin</w:t>
+      </w:r>
+      <w:proofErr w:type="spellEnd"/>
+      <w:r>
+        <w:rPr>
+          <w:rFonts w:ascii="Arial" w:hAnsi="Arial" w:cs="Arial"/>
+          <w:lang w:val="es-ES"/>
+        </w:rPr>
+        <w:t xml:space="preserve"> Data </w:t>
+      </w:r>
+      <w:proofErr w:type="spellStart"/>
+      <w:r>
+        <w:rPr>
+          <w:rFonts w:ascii="Arial" w:hAnsi="Arial" w:cs="Arial"/>
+          <w:lang w:val="es-ES"/>
+        </w:rPr>
+        <w:t>Modeler</w:t>
+      </w:r>
+      <w:proofErr w:type="spellEnd"/>
+      <w:r>
+        <w:rPr>
+          <w:rFonts w:ascii="Arial" w:hAnsi="Arial" w:cs="Arial"/>
+          <w:lang w:val="es-ES"/>
+        </w:rPr>
+        <w:t xml:space="preserve">”, aquí se diseñó el modelo conceptual, modelo lógico y modelo físico. </w:t>
       </w:r>
     </w:p>
     <w:p>
@@ -2761,6 +2522,7 @@
           <w:rFonts w:ascii="Arial" w:hAnsi="Arial" w:cs="Arial"/>
           <w:lang w:val="es-ES"/>
         </w:rPr>
+        <w:lastRenderedPageBreak/>
         <w:t>Un alumno puede matricularse a un solo grado, sección y turno y solo una vez por año.</w:t>
       </w:r>
     </w:p>
@@ -3107,9 +2869,8 @@
           <w:rFonts w:ascii="Arial" w:hAnsi="Arial" w:cs="Arial"/>
           <w:noProof/>
         </w:rPr>
-        <w:lastRenderedPageBreak/>
         <w:drawing>
-          <wp:inline distT="0" distB="0" distL="0" distR="0" wp14:anchorId="4FAFAA3C" wp14:editId="2E37D576">
+          <wp:inline distT="0" distB="0" distL="0" distR="0" wp14:anchorId="0369CBCD" wp14:editId="0CBC2F5F">
             <wp:extent cx="5400040" cy="2667000"/>
             <wp:effectExtent l="19050" t="19050" r="10160" b="19050"/>
             <wp:docPr id="6" name="Imagen 5">
@@ -3250,8 +3011,9 @@
           <w:rFonts w:ascii="Arial" w:hAnsi="Arial" w:cs="Arial"/>
           <w:noProof/>
         </w:rPr>
+        <w:lastRenderedPageBreak/>
         <w:drawing>
-          <wp:inline distT="0" distB="0" distL="0" distR="0" wp14:anchorId="3C0F3629" wp14:editId="47AE19F0">
+          <wp:inline distT="0" distB="0" distL="0" distR="0" wp14:anchorId="2A721652" wp14:editId="75CF1437">
             <wp:extent cx="5400040" cy="2261235"/>
             <wp:effectExtent l="19050" t="19050" r="10160" b="24765"/>
             <wp:docPr id="5" name="Imagen 4">
@@ -3388,7 +3150,7 @@
           <w:noProof/>
         </w:rPr>
         <w:drawing>
-          <wp:inline distT="0" distB="0" distL="0" distR="0" wp14:anchorId="180E6141" wp14:editId="19449BBB">
+          <wp:inline distT="0" distB="0" distL="0" distR="0" wp14:anchorId="24476650" wp14:editId="622CC6EE">
             <wp:extent cx="5400040" cy="2016760"/>
             <wp:effectExtent l="19050" t="19050" r="10160" b="21590"/>
             <wp:docPr id="3" name="Imagen 2">
@@ -3526,6 +3288,14 @@
           <w:lang w:val="es-ES"/>
         </w:rPr>
       </w:pPr>
+    </w:p>
+    <w:p>
+      <w:pPr>
+        <w:rPr>
+          <w:rFonts w:ascii="Arial" w:hAnsi="Arial" w:cs="Arial"/>
+          <w:lang w:val="es-ES"/>
+        </w:rPr>
+      </w:pPr>
       <w:r>
         <w:rPr>
           <w:rFonts w:ascii="Arial" w:hAnsi="Arial" w:cs="Arial"/>
@@ -3548,9 +3318,17 @@
           <w:rFonts w:ascii="Arial" w:hAnsi="Arial" w:cs="Arial"/>
           <w:lang w:val="es-ES"/>
         </w:rPr>
-        <w:lastRenderedPageBreak/>
-        <w:t>Proyecto Figma</w:t>
-      </w:r>
+        <w:t xml:space="preserve">Proyecto </w:t>
+      </w:r>
+      <w:proofErr w:type="spellStart"/>
+      <w:r>
+        <w:rPr>
+          <w:rFonts w:ascii="Arial" w:hAnsi="Arial" w:cs="Arial"/>
+          <w:lang w:val="es-ES"/>
+        </w:rPr>
+        <w:t>Figma</w:t>
+      </w:r>
+      <w:proofErr w:type="spellEnd"/>
     </w:p>
     <w:p>
       <w:pPr>
@@ -3566,8 +3344,30 @@
           <w:rPr>
             <w:rStyle w:val="Hipervnculo"/>
           </w:rPr>
-          <w:t>Sistema de Matrículas IE "Victor Manuel Maurtua" - POO II - VC – Figma</w:t>
+          <w:t>Sistema de Matrículas IE "</w:t>
         </w:r>
+        <w:proofErr w:type="spellStart"/>
+        <w:r>
+          <w:rPr>
+            <w:rStyle w:val="Hipervnculo"/>
+          </w:rPr>
+          <w:t>Victor</w:t>
+        </w:r>
+        <w:proofErr w:type="spellEnd"/>
+        <w:r>
+          <w:rPr>
+            <w:rStyle w:val="Hipervnculo"/>
+          </w:rPr>
+          <w:t xml:space="preserve"> Manuel Maurtua" - POO II - VC – </w:t>
+        </w:r>
+        <w:proofErr w:type="spellStart"/>
+        <w:r>
+          <w:rPr>
+            <w:rStyle w:val="Hipervnculo"/>
+          </w:rPr>
+          <w:t>Figma</w:t>
+        </w:r>
+        <w:proofErr w:type="spellEnd"/>
       </w:hyperlink>
     </w:p>
     <w:p>
@@ -3579,12 +3379,21 @@
           <w:lang w:val="es-ES"/>
         </w:rPr>
       </w:pPr>
-      <w:r>
-        <w:rPr>
-          <w:rFonts w:ascii="Arial" w:hAnsi="Arial" w:cs="Arial"/>
-          <w:lang w:val="es-ES"/>
-        </w:rPr>
-        <w:t>Json Web Token (JWT)</w:t>
+      <w:proofErr w:type="spellStart"/>
+      <w:r>
+        <w:rPr>
+          <w:rFonts w:ascii="Arial" w:hAnsi="Arial" w:cs="Arial"/>
+          <w:lang w:val="es-ES"/>
+        </w:rPr>
+        <w:t>Json</w:t>
+      </w:r>
+      <w:proofErr w:type="spellEnd"/>
+      <w:r>
+        <w:rPr>
+          <w:rFonts w:ascii="Arial" w:hAnsi="Arial" w:cs="Arial"/>
+          <w:lang w:val="es-ES"/>
+        </w:rPr>
+        <w:t xml:space="preserve"> Web Token (JWT)</w:t>
       </w:r>
     </w:p>
     <w:p>
@@ -3605,6 +3414,14 @@
         </w:r>
       </w:hyperlink>
     </w:p>
+    <w:p>
+      <w:pPr>
+        <w:rPr>
+          <w:lang w:val="es-ES"/>
+        </w:rPr>
+      </w:pPr>
+    </w:p>
+    <w:p/>
     <w:sectPr>
       <w:pgSz w:w="11906" w:h="16838"/>
       <w:pgMar w:top="1417" w:right="1701" w:bottom="1417" w:left="1701" w:header="708" w:footer="708" w:gutter="0"/>
@@ -4432,6 +4249,119 @@
     </w:lvl>
   </w:abstractNum>
   <w:abstractNum w:abstractNumId="8" w15:restartNumberingAfterBreak="0">
+    <w:nsid w:val="490467E2"/>
+    <w:multiLevelType w:val="hybridMultilevel"/>
+    <w:tmpl w:val="26AE50A6"/>
+    <w:lvl w:ilvl="0" w:tplc="280A0001">
+      <w:start w:val="1"/>
+      <w:numFmt w:val="bullet"/>
+      <w:lvlText w:val=""/>
+      <w:lvlJc w:val="left"/>
+      <w:pPr>
+        <w:ind w:left="720" w:hanging="360"/>
+      </w:pPr>
+      <w:rPr>
+        <w:rFonts w:ascii="Symbol" w:hAnsi="Symbol" w:hint="default"/>
+      </w:rPr>
+    </w:lvl>
+    <w:lvl w:ilvl="1" w:tplc="280A0003" w:tentative="1">
+      <w:start w:val="1"/>
+      <w:numFmt w:val="bullet"/>
+      <w:lvlText w:val="o"/>
+      <w:lvlJc w:val="left"/>
+      <w:pPr>
+        <w:ind w:left="1440" w:hanging="360"/>
+      </w:pPr>
+      <w:rPr>
+        <w:rFonts w:ascii="Courier New" w:hAnsi="Courier New" w:cs="Courier New" w:hint="default"/>
+      </w:rPr>
+    </w:lvl>
+    <w:lvl w:ilvl="2" w:tplc="280A0005" w:tentative="1">
+      <w:start w:val="1"/>
+      <w:numFmt w:val="bullet"/>
+      <w:lvlText w:val=""/>
+      <w:lvlJc w:val="left"/>
+      <w:pPr>
+        <w:ind w:left="2160" w:hanging="360"/>
+      </w:pPr>
+      <w:rPr>
+        <w:rFonts w:ascii="Wingdings" w:hAnsi="Wingdings" w:hint="default"/>
+      </w:rPr>
+    </w:lvl>
+    <w:lvl w:ilvl="3" w:tplc="280A0001" w:tentative="1">
+      <w:start w:val="1"/>
+      <w:numFmt w:val="bullet"/>
+      <w:lvlText w:val=""/>
+      <w:lvlJc w:val="left"/>
+      <w:pPr>
+        <w:ind w:left="2880" w:hanging="360"/>
+      </w:pPr>
+      <w:rPr>
+        <w:rFonts w:ascii="Symbol" w:hAnsi="Symbol" w:hint="default"/>
+      </w:rPr>
+    </w:lvl>
+    <w:lvl w:ilvl="4" w:tplc="280A0003" w:tentative="1">
+      <w:start w:val="1"/>
+      <w:numFmt w:val="bullet"/>
+      <w:lvlText w:val="o"/>
+      <w:lvlJc w:val="left"/>
+      <w:pPr>
+        <w:ind w:left="3600" w:hanging="360"/>
+      </w:pPr>
+      <w:rPr>
+        <w:rFonts w:ascii="Courier New" w:hAnsi="Courier New" w:cs="Courier New" w:hint="default"/>
+      </w:rPr>
+    </w:lvl>
+    <w:lvl w:ilvl="5" w:tplc="280A0005" w:tentative="1">
+      <w:start w:val="1"/>
+      <w:numFmt w:val="bullet"/>
+      <w:lvlText w:val=""/>
+      <w:lvlJc w:val="left"/>
+      <w:pPr>
+        <w:ind w:left="4320" w:hanging="360"/>
+      </w:pPr>
+      <w:rPr>
+        <w:rFonts w:ascii="Wingdings" w:hAnsi="Wingdings" w:hint="default"/>
+      </w:rPr>
+    </w:lvl>
+    <w:lvl w:ilvl="6" w:tplc="280A0001" w:tentative="1">
+      <w:start w:val="1"/>
+      <w:numFmt w:val="bullet"/>
+      <w:lvlText w:val=""/>
+      <w:lvlJc w:val="left"/>
+      <w:pPr>
+        <w:ind w:left="5040" w:hanging="360"/>
+      </w:pPr>
+      <w:rPr>
+        <w:rFonts w:ascii="Symbol" w:hAnsi="Symbol" w:hint="default"/>
+      </w:rPr>
+    </w:lvl>
+    <w:lvl w:ilvl="7" w:tplc="280A0003" w:tentative="1">
+      <w:start w:val="1"/>
+      <w:numFmt w:val="bullet"/>
+      <w:lvlText w:val="o"/>
+      <w:lvlJc w:val="left"/>
+      <w:pPr>
+        <w:ind w:left="5760" w:hanging="360"/>
+      </w:pPr>
+      <w:rPr>
+        <w:rFonts w:ascii="Courier New" w:hAnsi="Courier New" w:cs="Courier New" w:hint="default"/>
+      </w:rPr>
+    </w:lvl>
+    <w:lvl w:ilvl="8" w:tplc="280A0005" w:tentative="1">
+      <w:start w:val="1"/>
+      <w:numFmt w:val="bullet"/>
+      <w:lvlText w:val=""/>
+      <w:lvlJc w:val="left"/>
+      <w:pPr>
+        <w:ind w:left="6480" w:hanging="360"/>
+      </w:pPr>
+      <w:rPr>
+        <w:rFonts w:ascii="Wingdings" w:hAnsi="Wingdings" w:hint="default"/>
+      </w:rPr>
+    </w:lvl>
+  </w:abstractNum>
+  <w:abstractNum w:abstractNumId="9" w15:restartNumberingAfterBreak="0">
     <w:nsid w:val="512F4D93"/>
     <w:multiLevelType w:val="hybridMultilevel"/>
     <w:tmpl w:val="61100AA6"/>
@@ -4520,7 +4450,7 @@
       </w:pPr>
     </w:lvl>
   </w:abstractNum>
-  <w:abstractNum w:abstractNumId="9" w15:restartNumberingAfterBreak="0">
+  <w:abstractNum w:abstractNumId="10" w15:restartNumberingAfterBreak="0">
     <w:nsid w:val="549942FA"/>
     <w:multiLevelType w:val="hybridMultilevel"/>
     <w:tmpl w:val="376A5288"/>
@@ -4633,7 +4563,7 @@
       </w:rPr>
     </w:lvl>
   </w:abstractNum>
-  <w:abstractNum w:abstractNumId="10" w15:restartNumberingAfterBreak="0">
+  <w:abstractNum w:abstractNumId="11" w15:restartNumberingAfterBreak="0">
     <w:nsid w:val="6BDE681C"/>
     <w:multiLevelType w:val="hybridMultilevel"/>
     <w:tmpl w:val="7F428708"/>
@@ -4722,7 +4652,7 @@
       </w:pPr>
     </w:lvl>
   </w:abstractNum>
-  <w:abstractNum w:abstractNumId="11" w15:restartNumberingAfterBreak="0">
+  <w:abstractNum w:abstractNumId="12" w15:restartNumberingAfterBreak="0">
     <w:nsid w:val="6DC61D33"/>
     <w:multiLevelType w:val="hybridMultilevel"/>
     <w:tmpl w:val="0282B0B2"/>
@@ -4835,7 +4765,7 @@
       </w:rPr>
     </w:lvl>
   </w:abstractNum>
-  <w:abstractNum w:abstractNumId="12" w15:restartNumberingAfterBreak="0">
+  <w:abstractNum w:abstractNumId="13" w15:restartNumberingAfterBreak="0">
     <w:nsid w:val="6F961C7B"/>
     <w:multiLevelType w:val="hybridMultilevel"/>
     <w:tmpl w:val="BE2E70E8"/>
@@ -4948,7 +4878,7 @@
       </w:rPr>
     </w:lvl>
   </w:abstractNum>
-  <w:abstractNum w:abstractNumId="13" w15:restartNumberingAfterBreak="0">
+  <w:abstractNum w:abstractNumId="14" w15:restartNumberingAfterBreak="0">
     <w:nsid w:val="755C14DB"/>
     <w:multiLevelType w:val="hybridMultilevel"/>
     <w:tmpl w:val="2252E7DC"/>
@@ -5047,7 +4977,7 @@
     <w:abstractNumId w:val="7"/>
   </w:num>
   <w:num w:numId="4">
-    <w:abstractNumId w:val="10"/>
+    <w:abstractNumId w:val="11"/>
   </w:num>
   <w:num w:numId="5">
     <w:abstractNumId w:val="3"/>
@@ -5056,28 +4986,31 @@
     <w:abstractNumId w:val="0"/>
   </w:num>
   <w:num w:numId="7">
-    <w:abstractNumId w:val="13"/>
+    <w:abstractNumId w:val="14"/>
   </w:num>
   <w:num w:numId="8">
-    <w:abstractNumId w:val="12"/>
+    <w:abstractNumId w:val="13"/>
   </w:num>
   <w:num w:numId="9">
     <w:abstractNumId w:val="6"/>
   </w:num>
   <w:num w:numId="10">
-    <w:abstractNumId w:val="8"/>
+    <w:abstractNumId w:val="9"/>
   </w:num>
   <w:num w:numId="11">
-    <w:abstractNumId w:val="9"/>
+    <w:abstractNumId w:val="10"/>
   </w:num>
   <w:num w:numId="12">
-    <w:abstractNumId w:val="11"/>
+    <w:abstractNumId w:val="12"/>
   </w:num>
   <w:num w:numId="13">
     <w:abstractNumId w:val="1"/>
   </w:num>
   <w:num w:numId="14">
     <w:abstractNumId w:val="5"/>
+  </w:num>
+  <w:num w:numId="15">
+    <w:abstractNumId w:val="8"/>
   </w:num>
 </w:numbering>
 </file>
@@ -5480,6 +5413,7 @@
   <w:style w:type="paragraph" w:default="1" w:styleId="Normal">
     <w:name w:val="Normal"/>
     <w:qFormat/>
+    <w:rsid w:val="003626BC"/>
   </w:style>
   <w:style w:type="character" w:default="1" w:styleId="Fuentedeprrafopredeter">
     <w:name w:val="Default Paragraph Font"/>

--- a/docs/Documentacion_proyecto.docx
+++ b/docs/Documentacion_proyecto.docx
@@ -1216,8 +1216,28 @@
           <w:rFonts w:ascii="Arial" w:hAnsi="Arial" w:cs="Arial"/>
           <w:lang w:val="es-ES"/>
         </w:rPr>
-        <w:t xml:space="preserve">Git – </w:t>
-      </w:r>
+        <w:t xml:space="preserve">Git </w:t>
+      </w:r>
+      <w:r>
+        <w:rPr>
+          <w:rFonts w:ascii="Arial" w:hAnsi="Arial" w:cs="Arial"/>
+          <w:lang w:val="es-ES"/>
+        </w:rPr>
+        <w:t>– Controlador de versiones y trabajo colaborativo</w:t>
+      </w:r>
+    </w:p>
+    <w:p>
+      <w:pPr>
+        <w:pStyle w:val="Prrafodelista"/>
+        <w:numPr>
+          <w:ilvl w:val="0"/>
+          <w:numId w:val="10"/>
+        </w:numPr>
+        <w:rPr>
+          <w:rFonts w:ascii="Arial" w:hAnsi="Arial" w:cs="Arial"/>
+          <w:lang w:val="es-ES"/>
+        </w:rPr>
+      </w:pPr>
       <w:proofErr w:type="spellStart"/>
       <w:r>
         <w:rPr>
@@ -1233,6 +1253,13 @@
           <w:lang w:val="es-ES"/>
         </w:rPr>
         <w:t xml:space="preserve"> </w:t>
+      </w:r>
+      <w:r>
+        <w:rPr>
+          <w:rFonts w:ascii="Arial" w:hAnsi="Arial" w:cs="Arial"/>
+          <w:lang w:val="es-ES"/>
+        </w:rPr>
+        <w:t xml:space="preserve">– Repositorio del proyecto </w:t>
       </w:r>
     </w:p>
     <w:p>
@@ -1493,6 +1520,15 @@
         <w:pStyle w:val="Prrafodelista"/>
         <w:rPr>
           <w:rFonts w:ascii="Arial" w:hAnsi="Arial" w:cs="Arial"/>
+          <w:lang w:val="es-ES"/>
+        </w:rPr>
+      </w:pPr>
+    </w:p>
+    <w:p>
+      <w:pPr>
+        <w:pStyle w:val="Prrafodelista"/>
+        <w:rPr>
+          <w:rFonts w:ascii="Arial" w:hAnsi="Arial" w:cs="Arial"/>
           <w:b/>
           <w:bCs/>
           <w:lang w:val="es-ES"/>
@@ -1524,27 +1560,77 @@
         <w:pStyle w:val="Prrafodelista"/>
         <w:rPr>
           <w:rFonts w:ascii="Arial" w:hAnsi="Arial" w:cs="Arial"/>
-          <w:b/>
-          <w:bCs/>
-          <w:lang w:val="es-ES"/>
-        </w:rPr>
-      </w:pPr>
-      <w:r>
-        <w:rPr>
-          <w:rFonts w:ascii="Arial" w:hAnsi="Arial" w:cs="Arial"/>
-          <w:b/>
-          <w:bCs/>
+          <w:lang w:val="es-ES"/>
+        </w:rPr>
+      </w:pPr>
+      <w:r>
+        <w:rPr>
+          <w:rFonts w:ascii="Arial" w:hAnsi="Arial" w:cs="Arial"/>
+          <w:lang w:val="es-ES"/>
+        </w:rPr>
+        <w:t>Un JSON Web Token es un token de acceso estandarizado en el RFC 7519 que permite el intercambio seguro de datos entre dos partes. Contiene toda la información importante sobre una entidad, lo que implica que no hace falta consultar una base de datos ni que la sesión tenga que guardarse en el servidor (sesión sin estado).</w:t>
+      </w:r>
+    </w:p>
+    <w:p>
+      <w:pPr>
+        <w:pStyle w:val="Prrafodelista"/>
+        <w:rPr>
+          <w:rFonts w:ascii="Arial" w:hAnsi="Arial" w:cs="Arial"/>
+          <w:lang w:val="es-ES"/>
+        </w:rPr>
+      </w:pPr>
+    </w:p>
+    <w:p>
+      <w:pPr>
+        <w:pStyle w:val="Prrafodelista"/>
+        <w:rPr>
+          <w:rFonts w:ascii="Arial" w:hAnsi="Arial" w:cs="Arial"/>
+          <w:lang w:val="es-ES"/>
+        </w:rPr>
+      </w:pPr>
+      <w:r>
+        <w:rPr>
+          <w:rFonts w:ascii="Arial" w:hAnsi="Arial" w:cs="Arial"/>
+          <w:lang w:val="es-ES"/>
+        </w:rPr>
+        <w:t xml:space="preserve">Por este motivo, los JWT son especialmente populares en los procesos de autentificación. Con este estándar es posible cifrar mensajes cortos, dotarlos de información sobre el remitente y demostrar si este cuenta con los derechos de acceso requeridos. Los propios usuarios solo entran en contacto con el token de manera indirecta: </w:t>
+      </w:r>
+      <w:r>
+        <w:rPr>
+          <w:rFonts w:ascii="Arial" w:hAnsi="Arial" w:cs="Arial"/>
+          <w:lang w:val="es-ES"/>
+        </w:rPr>
+        <w:t>en este caso</w:t>
+      </w:r>
+      <w:r>
+        <w:rPr>
+          <w:rFonts w:ascii="Arial" w:hAnsi="Arial" w:cs="Arial"/>
+          <w:lang w:val="es-ES"/>
+        </w:rPr>
+        <w:t xml:space="preserve">, al introducir el nombre de usuario y la </w:t>
+      </w:r>
+      <w:r>
+        <w:rPr>
+          <w:rFonts w:ascii="Arial" w:hAnsi="Arial" w:cs="Arial"/>
+          <w:lang w:val="es-ES"/>
+        </w:rPr>
+        <w:lastRenderedPageBreak/>
+        <w:t xml:space="preserve">contraseña en una interfaz. La comunicación como tal entre las diferentes </w:t>
+      </w:r>
+      <w:r>
+        <w:rPr>
+          <w:rFonts w:ascii="Arial" w:hAnsi="Arial" w:cs="Arial"/>
           <w:noProof/>
           <w:lang w:val="es-ES"/>
         </w:rPr>
         <w:drawing>
-          <wp:anchor distT="0" distB="0" distL="114300" distR="114300" simplePos="0" relativeHeight="251662336" behindDoc="0" locked="0" layoutInCell="1" allowOverlap="1" wp14:anchorId="554A0D4A" wp14:editId="26CB980F">
+          <wp:anchor distT="0" distB="0" distL="114300" distR="114300" simplePos="0" relativeHeight="251662336" behindDoc="0" locked="0" layoutInCell="1" allowOverlap="1" wp14:anchorId="554A0D4A" wp14:editId="16880861">
             <wp:simplePos x="0" y="0"/>
             <wp:positionH relativeFrom="column">
-              <wp:posOffset>170815</wp:posOffset>
+              <wp:posOffset>58709</wp:posOffset>
             </wp:positionH>
             <wp:positionV relativeFrom="paragraph">
-              <wp:posOffset>180975</wp:posOffset>
+              <wp:posOffset>436880</wp:posOffset>
             </wp:positionV>
             <wp:extent cx="5400040" cy="1943100"/>
             <wp:effectExtent l="0" t="0" r="0" b="0"/>
@@ -1593,6 +1679,22 @@
           </wp:anchor>
         </w:drawing>
       </w:r>
+      <w:r>
+        <w:rPr>
+          <w:rFonts w:ascii="Arial" w:hAnsi="Arial" w:cs="Arial"/>
+          <w:lang w:val="es-ES"/>
+        </w:rPr>
+        <w:t>aplicaciones se lleva a cabo en el lado del cliente y del servidor.</w:t>
+      </w:r>
+    </w:p>
+    <w:p>
+      <w:pPr>
+        <w:pStyle w:val="Prrafodelista"/>
+        <w:rPr>
+          <w:rFonts w:ascii="Arial" w:hAnsi="Arial" w:cs="Arial"/>
+          <w:lang w:val="es-ES"/>
+        </w:rPr>
+      </w:pPr>
     </w:p>
     <w:p>
       <w:pPr>
@@ -1626,22 +1728,31 @@
         </w:rPr>
         <w:t xml:space="preserve"> </w:t>
       </w:r>
-      <w:r>
-        <w:rPr>
-          <w:rFonts w:ascii="Arial" w:hAnsi="Arial" w:cs="Arial"/>
-          <w:lang w:val="es-ES"/>
-        </w:rPr>
-        <w:t xml:space="preserve">Manejador de solicitudes, validaciones, </w:t>
-      </w:r>
-      <w:proofErr w:type="spellStart"/>
-      <w:r>
-        <w:rPr>
-          <w:rFonts w:ascii="Arial" w:hAnsi="Arial" w:cs="Arial"/>
-          <w:lang w:val="es-ES"/>
-        </w:rPr>
-        <w:t>etc</w:t>
-      </w:r>
-      <w:proofErr w:type="spellEnd"/>
+    </w:p>
+    <w:p>
+      <w:pPr>
+        <w:pStyle w:val="Prrafodelista"/>
+        <w:rPr>
+          <w:rFonts w:ascii="Arial" w:hAnsi="Arial" w:cs="Arial"/>
+          <w:lang w:val="es-ES"/>
+        </w:rPr>
+      </w:pPr>
+      <w:r>
+        <w:rPr>
+          <w:rFonts w:ascii="Arial" w:hAnsi="Arial" w:cs="Arial"/>
+          <w:lang w:val="es-ES"/>
+        </w:rPr>
+        <w:t xml:space="preserve">El controlador se encarga de administrar las llamadas de usuario, utilizar el modelo para administrar los datos y construir una respuesta para enviárselo a la vista, donde el cliente visualizará la respuesta de su petición. Se podría decir que el controlador es un puente de comunicación entre la vista y el modelo. </w:t>
+      </w:r>
+    </w:p>
+    <w:p>
+      <w:pPr>
+        <w:pStyle w:val="Prrafodelista"/>
+        <w:rPr>
+          <w:rFonts w:ascii="Arial" w:hAnsi="Arial" w:cs="Arial"/>
+          <w:lang w:val="es-ES"/>
+        </w:rPr>
+      </w:pPr>
     </w:p>
     <w:p>
       <w:pPr>
@@ -1666,90 +1777,101 @@
         </w:rPr>
         <w:t xml:space="preserve">Modelo: </w:t>
       </w:r>
-      <w:r>
-        <w:rPr>
-          <w:rFonts w:ascii="Arial" w:hAnsi="Arial" w:cs="Arial"/>
-          <w:lang w:val="es-ES"/>
-        </w:rPr>
-        <w:t xml:space="preserve">Consultas en la base de datos, conexión, etc. </w:t>
-      </w:r>
-    </w:p>
-    <w:p>
-      <w:pPr>
-        <w:rPr>
-          <w:rFonts w:ascii="Arial" w:hAnsi="Arial" w:cs="Arial"/>
-          <w:lang w:val="es-ES"/>
-        </w:rPr>
-      </w:pPr>
-    </w:p>
-    <w:p>
-      <w:pPr>
-        <w:rPr>
-          <w:rFonts w:ascii="Arial" w:hAnsi="Arial" w:cs="Arial"/>
-          <w:lang w:val="es-ES"/>
-        </w:rPr>
-      </w:pPr>
-    </w:p>
-    <w:p>
-      <w:pPr>
-        <w:rPr>
-          <w:rFonts w:ascii="Arial" w:hAnsi="Arial" w:cs="Arial"/>
-          <w:b/>
-          <w:bCs/>
-          <w:color w:val="FF0000"/>
-          <w:lang w:val="es-ES"/>
-        </w:rPr>
-      </w:pPr>
-      <w:r>
-        <w:rPr>
-          <w:rFonts w:ascii="Arial" w:hAnsi="Arial" w:cs="Arial"/>
-          <w:b/>
-          <w:bCs/>
-          <w:color w:val="FF0000"/>
-          <w:lang w:val="es-ES"/>
-        </w:rPr>
-        <w:t xml:space="preserve">/*por </w:t>
-      </w:r>
-      <w:proofErr w:type="spellStart"/>
-      <w:r>
-        <w:rPr>
-          <w:rFonts w:ascii="Arial" w:hAnsi="Arial" w:cs="Arial"/>
-          <w:b/>
-          <w:bCs/>
-          <w:color w:val="FF0000"/>
-          <w:lang w:val="es-ES"/>
-        </w:rPr>
-        <w:t>re-hacer</w:t>
-      </w:r>
-      <w:proofErr w:type="spellEnd"/>
-      <w:r>
-        <w:rPr>
-          <w:rFonts w:ascii="Arial" w:hAnsi="Arial" w:cs="Arial"/>
-          <w:b/>
-          <w:bCs/>
-          <w:color w:val="FF0000"/>
-          <w:lang w:val="es-ES"/>
-        </w:rPr>
-        <w:t>*/</w:t>
-      </w:r>
-    </w:p>
-    <w:p>
-      <w:pPr>
-        <w:rPr>
-          <w:rFonts w:ascii="Arial" w:hAnsi="Arial" w:cs="Arial"/>
-          <w:b/>
-          <w:bCs/>
-          <w:lang w:val="es-ES"/>
-        </w:rPr>
-      </w:pPr>
-      <w:r>
-        <w:rPr>
-          <w:rFonts w:ascii="Arial" w:hAnsi="Arial" w:cs="Arial"/>
-          <w:b/>
-          <w:bCs/>
-          <w:lang w:val="es-ES"/>
-        </w:rPr>
-        <w:t xml:space="preserve">DESARROLLO DE LA </w:t>
+    </w:p>
+    <w:p>
+      <w:pPr>
+        <w:pStyle w:val="Prrafodelista"/>
+        <w:rPr>
+          <w:rFonts w:ascii="Arial" w:hAnsi="Arial" w:cs="Arial"/>
+          <w:b/>
+          <w:bCs/>
+          <w:lang w:val="es-ES"/>
+        </w:rPr>
+      </w:pPr>
+      <w:r>
+        <w:rPr>
+          <w:rFonts w:ascii="Arial" w:hAnsi="Arial" w:cs="Arial"/>
+          <w:lang w:val="es-ES"/>
+        </w:rPr>
+        <w:t>El modelo maneja directamente los datos</w:t>
+      </w:r>
+      <w:r>
+        <w:rPr>
+          <w:rFonts w:ascii="Arial" w:hAnsi="Arial" w:cs="Arial"/>
+          <w:lang w:val="es-ES"/>
+        </w:rPr>
+        <w:t xml:space="preserve">, interactúa con la base de datos y devuelve los datos al controlador cuando este lo solicita. </w:t>
+      </w:r>
+    </w:p>
+    <w:p>
+      <w:pPr>
+        <w:rPr>
+          <w:rFonts w:ascii="Arial" w:hAnsi="Arial" w:cs="Arial"/>
+          <w:b/>
+          <w:bCs/>
+          <w:lang w:val="es-ES"/>
+        </w:rPr>
+      </w:pPr>
+      <w:r>
+        <w:rPr>
+          <w:rFonts w:ascii="Arial" w:hAnsi="Arial" w:cs="Arial"/>
+          <w:b/>
+          <w:bCs/>
+          <w:lang w:val="es-ES"/>
+        </w:rPr>
+        <w:t>COLORES Y TIPOGRAFÍA</w:t>
+      </w:r>
+    </w:p>
+    <w:p>
+      <w:pPr>
+        <w:rPr>
+          <w:rFonts w:ascii="Arial" w:hAnsi="Arial" w:cs="Arial"/>
+          <w:lang w:val="es-ES"/>
+        </w:rPr>
+      </w:pPr>
+      <w:r>
+        <w:rPr>
+          <w:rFonts w:ascii="Arial" w:hAnsi="Arial" w:cs="Arial"/>
+          <w:lang w:val="es-ES"/>
+        </w:rPr>
+        <w:t>/**/</w:t>
+      </w:r>
+    </w:p>
+    <w:p>
+      <w:pPr>
+        <w:rPr>
+          <w:rFonts w:ascii="Arial" w:hAnsi="Arial" w:cs="Arial"/>
+          <w:b/>
+          <w:bCs/>
+          <w:lang w:val="es-ES"/>
+        </w:rPr>
+      </w:pPr>
+      <w:r>
+        <w:rPr>
+          <w:rFonts w:ascii="Arial" w:hAnsi="Arial" w:cs="Arial"/>
+          <w:b/>
+          <w:bCs/>
+          <w:lang w:val="es-ES"/>
+        </w:rPr>
+        <w:t>DESARROLLO DE</w:t>
+      </w:r>
+      <w:r>
+        <w:rPr>
+          <w:rFonts w:ascii="Arial" w:hAnsi="Arial" w:cs="Arial"/>
+          <w:b/>
+          <w:bCs/>
+          <w:lang w:val="es-ES"/>
+        </w:rPr>
+        <w:t>L</w:t>
+      </w:r>
+      <w:r>
+        <w:rPr>
+          <w:rFonts w:ascii="Arial" w:hAnsi="Arial" w:cs="Arial"/>
+          <w:b/>
+          <w:bCs/>
+          <w:lang w:val="es-ES"/>
+        </w:rPr>
+        <w:t xml:space="preserve"> </w:t>
       </w:r>
       <w:r>
         <w:rPr>
@@ -1773,43 +1895,121 @@
           <w:rFonts w:ascii="Arial" w:hAnsi="Arial" w:cs="Arial"/>
           <w:lang w:val="es-ES"/>
         </w:rPr>
-        <w:t xml:space="preserve">Para el desarrollo del sitio web, primero </w:t>
-      </w:r>
-    </w:p>
-    <w:p>
-      <w:pPr>
-        <w:rPr>
-          <w:rFonts w:ascii="Arial" w:hAnsi="Arial" w:cs="Arial"/>
-          <w:lang w:val="es-ES"/>
-        </w:rPr>
-      </w:pPr>
-      <w:r>
-        <w:rPr>
-          <w:rFonts w:ascii="Arial" w:hAnsi="Arial" w:cs="Arial"/>
-          <w:lang w:val="es-ES"/>
-        </w:rPr>
-        <w:t xml:space="preserve">TIPO DE ARQUITECTURA DEL SITIO WEB </w:t>
-      </w:r>
-    </w:p>
-    <w:p>
-      <w:pPr>
-        <w:pStyle w:val="Prrafodelista"/>
-        <w:numPr>
-          <w:ilvl w:val="0"/>
-          <w:numId w:val="13"/>
-        </w:numPr>
-        <w:rPr>
-          <w:rFonts w:ascii="Arial" w:hAnsi="Arial" w:cs="Arial"/>
-          <w:lang w:val="es-ES"/>
-        </w:rPr>
-      </w:pPr>
-      <w:r>
-        <w:rPr>
-          <w:rFonts w:ascii="Arial" w:hAnsi="Arial" w:cs="Arial"/>
-          <w:lang w:val="es-ES"/>
-        </w:rPr>
-        <w:t xml:space="preserve">MVC – general </w:t>
-      </w:r>
+        <w:t>Para el desarrollo del sitio web</w:t>
+      </w:r>
+      <w:r>
+        <w:rPr>
+          <w:rFonts w:ascii="Arial" w:hAnsi="Arial" w:cs="Arial"/>
+          <w:lang w:val="es-ES"/>
+        </w:rPr>
+        <w:t xml:space="preserve"> se realizó un conjunto de páginas bien organizadas de tal manera que el visitante pueda navegar a través de ellas y acceder a la información que está buscando de manera rápida y fácil. </w:t>
+      </w:r>
+    </w:p>
+    <w:p>
+      <w:pPr>
+        <w:rPr>
+          <w:rFonts w:ascii="Arial" w:hAnsi="Arial" w:cs="Arial"/>
+          <w:b/>
+          <w:bCs/>
+          <w:lang w:val="es-ES"/>
+        </w:rPr>
+      </w:pPr>
+    </w:p>
+    <w:p>
+      <w:pPr>
+        <w:rPr>
+          <w:rFonts w:ascii="Arial" w:hAnsi="Arial" w:cs="Arial"/>
+          <w:lang w:val="es-ES"/>
+        </w:rPr>
+      </w:pPr>
+    </w:p>
+    <w:p>
+      <w:pPr>
+        <w:rPr>
+          <w:rFonts w:ascii="Arial" w:hAnsi="Arial" w:cs="Arial"/>
+          <w:lang w:val="es-ES"/>
+        </w:rPr>
+      </w:pPr>
+    </w:p>
+    <w:p>
+      <w:pPr>
+        <w:rPr>
+          <w:rFonts w:ascii="Arial" w:hAnsi="Arial" w:cs="Arial"/>
+          <w:lang w:val="es-ES"/>
+        </w:rPr>
+      </w:pPr>
+    </w:p>
+    <w:p>
+      <w:pPr>
+        <w:rPr>
+          <w:rFonts w:ascii="Arial" w:hAnsi="Arial" w:cs="Arial"/>
+          <w:lang w:val="es-ES"/>
+        </w:rPr>
+      </w:pPr>
+    </w:p>
+    <w:p>
+      <w:pPr>
+        <w:rPr>
+          <w:rFonts w:ascii="Arial" w:hAnsi="Arial" w:cs="Arial"/>
+          <w:lang w:val="es-ES"/>
+        </w:rPr>
+      </w:pPr>
+    </w:p>
+    <w:p>
+      <w:pPr>
+        <w:rPr>
+          <w:rFonts w:ascii="Arial" w:hAnsi="Arial" w:cs="Arial"/>
+          <w:lang w:val="es-ES"/>
+        </w:rPr>
+      </w:pPr>
+    </w:p>
+    <w:p>
+      <w:pPr>
+        <w:rPr>
+          <w:rFonts w:ascii="Arial" w:hAnsi="Arial" w:cs="Arial"/>
+          <w:lang w:val="es-ES"/>
+        </w:rPr>
+      </w:pPr>
+    </w:p>
+    <w:p>
+      <w:pPr>
+        <w:rPr>
+          <w:rFonts w:ascii="Arial" w:hAnsi="Arial" w:cs="Arial"/>
+          <w:lang w:val="es-ES"/>
+        </w:rPr>
+      </w:pPr>
+    </w:p>
+    <w:p>
+      <w:pPr>
+        <w:rPr>
+          <w:rFonts w:ascii="Arial" w:hAnsi="Arial" w:cs="Arial"/>
+          <w:lang w:val="es-ES"/>
+        </w:rPr>
+      </w:pPr>
+    </w:p>
+    <w:p>
+      <w:pPr>
+        <w:rPr>
+          <w:rFonts w:ascii="Arial" w:hAnsi="Arial" w:cs="Arial"/>
+          <w:lang w:val="es-ES"/>
+        </w:rPr>
+      </w:pPr>
+    </w:p>
+    <w:p>
+      <w:pPr>
+        <w:rPr>
+          <w:rFonts w:ascii="Arial" w:hAnsi="Arial" w:cs="Arial"/>
+          <w:lang w:val="es-ES"/>
+        </w:rPr>
+      </w:pPr>
+    </w:p>
+    <w:p>
+      <w:pPr>
+        <w:rPr>
+          <w:rFonts w:ascii="Arial" w:hAnsi="Arial" w:cs="Arial"/>
+          <w:lang w:val="es-ES"/>
+        </w:rPr>
+      </w:pPr>
     </w:p>
     <w:p>
       <w:pPr>
@@ -1825,15 +2025,15 @@
           <w:lang w:val="es-ES"/>
         </w:rPr>
         <w:drawing>
-          <wp:anchor distT="0" distB="0" distL="114300" distR="114300" simplePos="0" relativeHeight="251661312" behindDoc="0" locked="0" layoutInCell="1" allowOverlap="1" wp14:anchorId="5D1FE5AF" wp14:editId="580B0478">
+          <wp:anchor distT="0" distB="0" distL="114300" distR="114300" simplePos="0" relativeHeight="251661312" behindDoc="0" locked="0" layoutInCell="1" allowOverlap="1" wp14:anchorId="5D1FE5AF" wp14:editId="3186BBA9">
             <wp:simplePos x="0" y="0"/>
             <wp:positionH relativeFrom="margin">
-              <wp:posOffset>488026</wp:posOffset>
+              <wp:align>center</wp:align>
             </wp:positionH>
             <wp:positionV relativeFrom="paragraph">
-              <wp:posOffset>302664</wp:posOffset>
+              <wp:posOffset>577</wp:posOffset>
             </wp:positionV>
-            <wp:extent cx="4313294" cy="5761219"/>
+            <wp:extent cx="4312920" cy="5760720"/>
             <wp:effectExtent l="0" t="0" r="0" b="0"/>
             <wp:wrapTopAndBottom/>
             <wp:docPr id="8" name="Imagen 8"/>
@@ -1862,7 +2062,7 @@
                   <pic:spPr>
                     <a:xfrm>
                       <a:off x="0" y="0"/>
-                      <a:ext cx="4313294" cy="5761219"/>
+                      <a:ext cx="4312920" cy="5760720"/>
                     </a:xfrm>
                     <a:prstGeom prst="rect">
                       <a:avLst/>
@@ -1888,6 +2088,42 @@
           <w:lang w:val="es-ES"/>
         </w:rPr>
       </w:pPr>
+      <w:r>
+        <w:rPr>
+          <w:rFonts w:ascii="Arial" w:hAnsi="Arial" w:cs="Arial"/>
+          <w:lang w:val="es-ES"/>
+        </w:rPr>
+        <w:t>Cabe mencionar que</w:t>
+      </w:r>
+      <w:r>
+        <w:rPr>
+          <w:rFonts w:ascii="Arial" w:hAnsi="Arial" w:cs="Arial"/>
+          <w:lang w:val="es-ES"/>
+        </w:rPr>
+        <w:t>,</w:t>
+      </w:r>
+      <w:r>
+        <w:rPr>
+          <w:rFonts w:ascii="Arial" w:hAnsi="Arial" w:cs="Arial"/>
+          <w:lang w:val="es-ES"/>
+        </w:rPr>
+        <w:t xml:space="preserve"> el desarrollo del sitio web</w:t>
+      </w:r>
+      <w:r>
+        <w:rPr>
+          <w:rFonts w:ascii="Arial" w:hAnsi="Arial" w:cs="Arial"/>
+          <w:lang w:val="es-ES"/>
+        </w:rPr>
+        <w:t xml:space="preserve"> tiene que entenderse desde un punto de vista holístico, donde el sistema de matrícula está embebido dentro de los servicios que ofrece el campus virtual.</w:t>
+      </w:r>
+    </w:p>
+    <w:p>
+      <w:pPr>
+        <w:rPr>
+          <w:rFonts w:ascii="Arial" w:hAnsi="Arial" w:cs="Arial"/>
+          <w:lang w:val="es-ES"/>
+        </w:rPr>
+      </w:pPr>
     </w:p>
     <w:p>
       <w:pPr>
@@ -1946,55 +2182,90 @@
           <w:rFonts w:ascii="Arial" w:hAnsi="Arial" w:cs="Arial"/>
           <w:lang w:val="es-ES"/>
         </w:rPr>
+        <w:t xml:space="preserve">Se </w:t>
+      </w:r>
+      <w:r>
+        <w:rPr>
+          <w:rFonts w:ascii="Arial" w:hAnsi="Arial" w:cs="Arial"/>
+          <w:lang w:val="es-ES"/>
+        </w:rPr>
+        <w:t>diseñó el BP (</w:t>
+      </w:r>
+      <w:proofErr w:type="spellStart"/>
+      <w:r>
+        <w:rPr>
+          <w:rFonts w:ascii="Arial" w:hAnsi="Arial" w:cs="Arial"/>
+          <w:lang w:val="es-ES"/>
+        </w:rPr>
+        <w:t>Bussines</w:t>
+      </w:r>
+      <w:proofErr w:type="spellEnd"/>
+      <w:r>
+        <w:rPr>
+          <w:rFonts w:ascii="Arial" w:hAnsi="Arial" w:cs="Arial"/>
+          <w:lang w:val="es-ES"/>
+        </w:rPr>
+        <w:t xml:space="preserve"> </w:t>
+      </w:r>
+      <w:proofErr w:type="spellStart"/>
+      <w:r>
+        <w:rPr>
+          <w:rFonts w:ascii="Arial" w:hAnsi="Arial" w:cs="Arial"/>
+          <w:lang w:val="es-ES"/>
+        </w:rPr>
+        <w:t>Process</w:t>
+      </w:r>
+      <w:proofErr w:type="spellEnd"/>
+      <w:r>
+        <w:rPr>
+          <w:rFonts w:ascii="Arial" w:hAnsi="Arial" w:cs="Arial"/>
+          <w:lang w:val="es-ES"/>
+        </w:rPr>
+        <w:t>) para</w:t>
+      </w:r>
+      <w:r>
+        <w:rPr>
+          <w:rFonts w:ascii="Arial" w:hAnsi="Arial" w:cs="Arial"/>
+          <w:lang w:val="es-ES"/>
+        </w:rPr>
+        <w:t xml:space="preserve"> modelar</w:t>
+      </w:r>
+      <w:r>
+        <w:rPr>
+          <w:rFonts w:ascii="Arial" w:hAnsi="Arial" w:cs="Arial"/>
+          <w:lang w:val="es-ES"/>
+        </w:rPr>
+        <w:t xml:space="preserve"> el proceso de matrícula</w:t>
+      </w:r>
+      <w:r>
+        <w:rPr>
+          <w:rFonts w:ascii="Arial" w:hAnsi="Arial" w:cs="Arial"/>
+          <w:lang w:val="es-ES"/>
+        </w:rPr>
+        <w:t xml:space="preserve"> </w:t>
+      </w:r>
+      <w:r>
+        <w:rPr>
+          <w:rFonts w:ascii="Arial" w:hAnsi="Arial" w:cs="Arial"/>
+          <w:lang w:val="es-ES"/>
+        </w:rPr>
+        <w:t xml:space="preserve">del alumno. </w:t>
+      </w:r>
+    </w:p>
+    <w:p>
+      <w:pPr>
+        <w:rPr>
+          <w:rFonts w:ascii="Arial" w:hAnsi="Arial" w:cs="Arial"/>
+          <w:lang w:val="es-ES"/>
+        </w:rPr>
+      </w:pPr>
+      <w:r>
+        <w:rPr>
+          <w:rFonts w:ascii="Arial" w:hAnsi="Arial" w:cs="Arial"/>
+          <w:noProof/>
+          <w:lang w:val="es-ES"/>
+        </w:rPr>
         <w:lastRenderedPageBreak/>
-        <w:t>Aquí se diseñó el BP (</w:t>
-      </w:r>
-      <w:proofErr w:type="spellStart"/>
-      <w:r>
-        <w:rPr>
-          <w:rFonts w:ascii="Arial" w:hAnsi="Arial" w:cs="Arial"/>
-          <w:lang w:val="es-ES"/>
-        </w:rPr>
-        <w:t>Bussines</w:t>
-      </w:r>
-      <w:proofErr w:type="spellEnd"/>
-      <w:r>
-        <w:rPr>
-          <w:rFonts w:ascii="Arial" w:hAnsi="Arial" w:cs="Arial"/>
-          <w:lang w:val="es-ES"/>
-        </w:rPr>
-        <w:t xml:space="preserve"> </w:t>
-      </w:r>
-      <w:proofErr w:type="spellStart"/>
-      <w:r>
-        <w:rPr>
-          <w:rFonts w:ascii="Arial" w:hAnsi="Arial" w:cs="Arial"/>
-          <w:lang w:val="es-ES"/>
-        </w:rPr>
-        <w:t>Process</w:t>
-      </w:r>
-      <w:proofErr w:type="spellEnd"/>
-      <w:r>
-        <w:rPr>
-          <w:rFonts w:ascii="Arial" w:hAnsi="Arial" w:cs="Arial"/>
-          <w:lang w:val="es-ES"/>
-        </w:rPr>
-        <w:t xml:space="preserve">) para el proceso de matrícula del alumno. </w:t>
-      </w:r>
-    </w:p>
-    <w:p>
-      <w:pPr>
-        <w:rPr>
-          <w:rFonts w:ascii="Arial" w:hAnsi="Arial" w:cs="Arial"/>
-          <w:lang w:val="es-ES"/>
-        </w:rPr>
-      </w:pPr>
-      <w:r>
-        <w:rPr>
-          <w:rFonts w:ascii="Arial" w:hAnsi="Arial" w:cs="Arial"/>
-          <w:noProof/>
-          <w:lang w:val="es-ES"/>
-        </w:rPr>
         <w:drawing>
           <wp:inline distT="0" distB="0" distL="0" distR="0" wp14:anchorId="4BE2F52B" wp14:editId="5CE45407">
             <wp:extent cx="5400040" cy="4628515"/>
@@ -2039,35 +2310,284 @@
           <w:lang w:val="es-ES"/>
         </w:rPr>
       </w:pPr>
-    </w:p>
-    <w:p>
-      <w:pPr>
-        <w:rPr>
-          <w:rFonts w:ascii="Arial" w:hAnsi="Arial" w:cs="Arial"/>
-          <w:lang w:val="es-ES"/>
-        </w:rPr>
-      </w:pPr>
-      <w:r>
-        <w:rPr>
-          <w:rFonts w:ascii="Arial" w:hAnsi="Arial" w:cs="Arial"/>
-          <w:lang w:val="es-ES"/>
-        </w:rPr>
-        <w:t xml:space="preserve">Se diseñaron “las capas de vista” del cliente a partir del BP, lo cual fue muy útil ya que se evitaron procesos redundantes en el diseño UI y UX. </w:t>
-      </w:r>
-    </w:p>
-    <w:p>
-      <w:pPr>
-        <w:rPr>
-          <w:rFonts w:ascii="Arial" w:hAnsi="Arial" w:cs="Arial"/>
-          <w:lang w:val="es-ES"/>
-        </w:rPr>
-      </w:pPr>
-      <w:r>
-        <w:rPr>
-          <w:rFonts w:ascii="Arial" w:hAnsi="Arial" w:cs="Arial"/>
-          <w:lang w:val="es-ES"/>
-        </w:rPr>
-        <w:t>Se utilizó “</w:t>
+      <w:r>
+        <w:rPr>
+          <w:rFonts w:ascii="Arial" w:hAnsi="Arial" w:cs="Arial"/>
+          <w:lang w:val="es-ES"/>
+        </w:rPr>
+        <w:t xml:space="preserve">Con el diagrama, se logró un resultado optimizado del diseño de las “vistas”, ya que se contaba con cada unas de las condiciones / restricciones del servicio que se ofrecía, por lo tanto, se distribuyó y organizó las páginas de una mejor manera. </w:t>
+      </w:r>
+    </w:p>
+    <w:p>
+      <w:pPr>
+        <w:pStyle w:val="Prrafodelista"/>
+        <w:numPr>
+          <w:ilvl w:val="0"/>
+          <w:numId w:val="15"/>
+        </w:numPr>
+        <w:rPr>
+          <w:rFonts w:ascii="Arial" w:hAnsi="Arial" w:cs="Arial"/>
+          <w:b/>
+          <w:bCs/>
+          <w:lang w:val="es-ES"/>
+        </w:rPr>
+      </w:pPr>
+      <w:r>
+        <w:rPr>
+          <w:rFonts w:ascii="Arial" w:hAnsi="Arial" w:cs="Arial"/>
+          <w:b/>
+          <w:bCs/>
+          <w:lang w:val="es-ES"/>
+        </w:rPr>
+        <w:t>Iniciar sesión</w:t>
+      </w:r>
+    </w:p>
+    <w:p>
+      <w:pPr>
+        <w:ind w:left="708"/>
+        <w:rPr>
+          <w:rFonts w:ascii="Arial" w:hAnsi="Arial" w:cs="Arial"/>
+          <w:lang w:val="es-ES"/>
+        </w:rPr>
+      </w:pPr>
+      <w:r>
+        <w:rPr>
+          <w:rFonts w:ascii="Arial" w:hAnsi="Arial" w:cs="Arial"/>
+          <w:lang w:val="es-ES"/>
+        </w:rPr>
+        <w:t xml:space="preserve">Para hacer uso del servicio de matrícula, el usuario deberá iniciar sesión en el portal del alumno ingresando el código de estudiante y contraseña. Estas serán verificadas </w:t>
+      </w:r>
+      <w:r>
+        <w:rPr>
+          <w:rFonts w:ascii="Arial" w:hAnsi="Arial" w:cs="Arial"/>
+          <w:lang w:val="es-ES"/>
+        </w:rPr>
+        <w:t xml:space="preserve">y comparadas con la información de la base de datos. </w:t>
+      </w:r>
+    </w:p>
+    <w:p>
+      <w:pPr>
+        <w:ind w:left="708"/>
+        <w:rPr>
+          <w:rFonts w:ascii="Arial" w:hAnsi="Arial" w:cs="Arial"/>
+          <w:lang w:val="es-ES"/>
+        </w:rPr>
+      </w:pPr>
+      <w:r>
+        <w:rPr>
+          <w:rFonts w:ascii="Arial" w:hAnsi="Arial" w:cs="Arial"/>
+          <w:lang w:val="es-ES"/>
+        </w:rPr>
+        <w:t xml:space="preserve">Existe la posibilidad que el alumno sea nuevo e intente iniciar sesión en la plataforma, para evitar dicho evento se colocó un enlace “¿Eres nuevo? Presiona aquí”, que muestra un modal detallando que ha sucedido un error al intentar iniciar sesión y a la vez informando que primero debe ser registrado en la institución para poder acceder al sistema. </w:t>
+      </w:r>
+    </w:p>
+    <w:p>
+      <w:pPr>
+        <w:pStyle w:val="Prrafodelista"/>
+        <w:numPr>
+          <w:ilvl w:val="0"/>
+          <w:numId w:val="15"/>
+        </w:numPr>
+        <w:rPr>
+          <w:rFonts w:ascii="Arial" w:hAnsi="Arial" w:cs="Arial"/>
+          <w:b/>
+          <w:bCs/>
+          <w:lang w:val="es-ES"/>
+        </w:rPr>
+      </w:pPr>
+      <w:r>
+        <w:rPr>
+          <w:rFonts w:ascii="Arial" w:hAnsi="Arial" w:cs="Arial"/>
+          <w:b/>
+          <w:bCs/>
+          <w:lang w:val="es-ES"/>
+        </w:rPr>
+        <w:t>Portal (Campus)</w:t>
+      </w:r>
+    </w:p>
+    <w:p>
+      <w:pPr>
+        <w:pStyle w:val="Prrafodelista"/>
+        <w:rPr>
+          <w:rFonts w:ascii="Arial" w:hAnsi="Arial" w:cs="Arial"/>
+          <w:b/>
+          <w:bCs/>
+          <w:lang w:val="es-ES"/>
+        </w:rPr>
+      </w:pPr>
+    </w:p>
+    <w:p>
+      <w:pPr>
+        <w:pStyle w:val="Prrafodelista"/>
+        <w:rPr>
+          <w:rFonts w:ascii="Arial" w:hAnsi="Arial" w:cs="Arial"/>
+          <w:lang w:val="es-ES"/>
+        </w:rPr>
+      </w:pPr>
+      <w:r>
+        <w:rPr>
+          <w:rFonts w:ascii="Arial" w:hAnsi="Arial" w:cs="Arial"/>
+          <w:lang w:val="es-ES"/>
+        </w:rPr>
+        <w:t>En esta sección se encuentran</w:t>
+      </w:r>
+      <w:r>
+        <w:rPr>
+          <w:rFonts w:ascii="Arial" w:hAnsi="Arial" w:cs="Arial"/>
+          <w:lang w:val="es-ES"/>
+        </w:rPr>
+        <w:t xml:space="preserve"> </w:t>
+      </w:r>
+      <w:r>
+        <w:rPr>
+          <w:rFonts w:ascii="Arial" w:hAnsi="Arial" w:cs="Arial"/>
+          <w:lang w:val="es-ES"/>
+        </w:rPr>
+        <w:t>los</w:t>
+      </w:r>
+      <w:r>
+        <w:rPr>
+          <w:rFonts w:ascii="Arial" w:hAnsi="Arial" w:cs="Arial"/>
+          <w:lang w:val="es-ES"/>
+        </w:rPr>
+        <w:t xml:space="preserve"> </w:t>
+      </w:r>
+      <w:r>
+        <w:rPr>
+          <w:rFonts w:ascii="Arial" w:hAnsi="Arial" w:cs="Arial"/>
+          <w:lang w:val="es-ES"/>
+        </w:rPr>
+        <w:t xml:space="preserve">servicios ofrecidos a los estudiantes, uno de ellos, el sistema de matrícula. </w:t>
+      </w:r>
+    </w:p>
+    <w:p>
+      <w:pPr>
+        <w:pStyle w:val="Prrafodelista"/>
+        <w:rPr>
+          <w:rFonts w:ascii="Arial" w:hAnsi="Arial" w:cs="Arial"/>
+          <w:lang w:val="es-ES"/>
+        </w:rPr>
+      </w:pPr>
+    </w:p>
+    <w:p>
+      <w:pPr>
+        <w:pStyle w:val="Prrafodelista"/>
+        <w:numPr>
+          <w:ilvl w:val="0"/>
+          <w:numId w:val="15"/>
+        </w:numPr>
+        <w:rPr>
+          <w:rFonts w:ascii="Arial" w:hAnsi="Arial" w:cs="Arial"/>
+          <w:b/>
+          <w:bCs/>
+          <w:lang w:val="es-ES"/>
+        </w:rPr>
+      </w:pPr>
+      <w:r>
+        <w:rPr>
+          <w:rFonts w:ascii="Arial" w:hAnsi="Arial" w:cs="Arial"/>
+          <w:b/>
+          <w:bCs/>
+          <w:lang w:val="es-ES"/>
+        </w:rPr>
+        <w:t>Matrícula</w:t>
+      </w:r>
+    </w:p>
+    <w:p>
+      <w:pPr>
+        <w:pStyle w:val="Prrafodelista"/>
+        <w:rPr>
+          <w:rFonts w:ascii="Arial" w:hAnsi="Arial" w:cs="Arial"/>
+          <w:b/>
+          <w:bCs/>
+          <w:lang w:val="es-ES"/>
+        </w:rPr>
+      </w:pPr>
+    </w:p>
+    <w:p>
+      <w:pPr>
+        <w:pStyle w:val="Prrafodelista"/>
+        <w:rPr>
+          <w:rFonts w:ascii="Arial" w:hAnsi="Arial" w:cs="Arial"/>
+        </w:rPr>
+      </w:pPr>
+      <w:r>
+        <w:rPr>
+          <w:rFonts w:ascii="Arial" w:hAnsi="Arial" w:cs="Arial"/>
+        </w:rPr>
+        <w:lastRenderedPageBreak/>
+        <w:t xml:space="preserve">Aquí, el alumno podrá registrar su matrícula a través de un formulario. Esta información será capturada por el controlador y enviada por el modelo hacia la base de datos para su almacenamiento. </w:t>
+      </w:r>
+    </w:p>
+    <w:p>
+      <w:pPr>
+        <w:pStyle w:val="Prrafodelista"/>
+        <w:rPr>
+          <w:rFonts w:ascii="Arial" w:hAnsi="Arial" w:cs="Arial"/>
+        </w:rPr>
+      </w:pPr>
+    </w:p>
+    <w:p>
+      <w:pPr>
+        <w:pStyle w:val="Prrafodelista"/>
+        <w:numPr>
+          <w:ilvl w:val="0"/>
+          <w:numId w:val="15"/>
+        </w:numPr>
+        <w:rPr>
+          <w:rFonts w:ascii="Arial" w:hAnsi="Arial" w:cs="Arial"/>
+          <w:b/>
+          <w:bCs/>
+          <w:lang w:val="es-ES"/>
+        </w:rPr>
+      </w:pPr>
+      <w:r>
+        <w:rPr>
+          <w:rFonts w:ascii="Arial" w:hAnsi="Arial" w:cs="Arial"/>
+          <w:b/>
+          <w:bCs/>
+          <w:lang w:val="es-ES"/>
+        </w:rPr>
+        <w:t>Información de la matrícula</w:t>
+      </w:r>
+    </w:p>
+    <w:p>
+      <w:pPr>
+        <w:ind w:left="708"/>
+        <w:rPr>
+          <w:rFonts w:ascii="Arial" w:hAnsi="Arial" w:cs="Arial"/>
+          <w:lang w:val="es-ES"/>
+        </w:rPr>
+      </w:pPr>
+      <w:r>
+        <w:rPr>
+          <w:rFonts w:ascii="Arial" w:hAnsi="Arial" w:cs="Arial"/>
+          <w:lang w:val="es-ES"/>
+        </w:rPr>
+        <w:t xml:space="preserve">Al terminar el proceso de matrícula, se muestra una opción que permite ver la información detallada: código de estudiante, nombres y apellidos del alumno, grado académico, documento de identidad, sección, turno, código de matrícula y fecha de matrícula. Todos estos datos </w:t>
+      </w:r>
+      <w:r>
+        <w:rPr>
+          <w:rFonts w:ascii="Arial" w:hAnsi="Arial" w:cs="Arial"/>
+          <w:lang w:val="es-ES"/>
+        </w:rPr>
+        <w:t xml:space="preserve">se capturan dentro de un objeto para facilitar el envío entre componentes. </w:t>
+      </w:r>
+    </w:p>
+    <w:p>
+      <w:pPr>
+        <w:ind w:left="708"/>
+        <w:rPr>
+          <w:rFonts w:ascii="Arial" w:hAnsi="Arial" w:cs="Arial"/>
+          <w:lang w:val="es-ES"/>
+        </w:rPr>
+      </w:pPr>
+      <w:r>
+        <w:rPr>
+          <w:rFonts w:ascii="Arial" w:hAnsi="Arial" w:cs="Arial"/>
+          <w:lang w:val="es-ES"/>
+        </w:rPr>
+        <w:t xml:space="preserve">El cliente solicita la información, el controlador maneja esta solicitud, se comunica con el modelo, quien obtiene la información de la base de datos a través de las consultas </w:t>
       </w:r>
       <w:proofErr w:type="spellStart"/>
       <w:r>
@@ -2075,7 +2595,7 @@
           <w:rFonts w:ascii="Arial" w:hAnsi="Arial" w:cs="Arial"/>
           <w:lang w:val="es-ES"/>
         </w:rPr>
-        <w:t>Figma</w:t>
+        <w:t>sql</w:t>
       </w:r>
       <w:proofErr w:type="spellEnd"/>
       <w:r>
@@ -2083,11 +2603,12 @@
           <w:rFonts w:ascii="Arial" w:hAnsi="Arial" w:cs="Arial"/>
           <w:lang w:val="es-ES"/>
         </w:rPr>
-        <w:t xml:space="preserve">” como herramienta de prototipado del sitio web. Donde se le asignó los colores, tipografía, imágenes y muchos recursos más para la implementación. </w:t>
-      </w:r>
-    </w:p>
-    <w:p>
-      <w:pPr>
+        <w:t>, se captura toda la información dentro de un objeto y se envía de nuevo toda la información dentro de un objeto al controlador, quien a su vez desempaqueta estos datos y los envía a la vista respondiendo a la solicitud del usuario.</w:t>
+      </w:r>
+    </w:p>
+    <w:p>
+      <w:pPr>
+        <w:ind w:left="708"/>
         <w:rPr>
           <w:rFonts w:ascii="Arial" w:hAnsi="Arial" w:cs="Arial"/>
           <w:lang w:val="es-ES"/>
@@ -2123,10 +2644,46 @@
       <w:r>
         <w:rPr>
           <w:rFonts w:ascii="Arial" w:hAnsi="Arial" w:cs="Arial"/>
+          <w:lang w:val="es-ES"/>
+        </w:rPr>
+        <w:t xml:space="preserve">Es una buena práctica que los sitios web cuenten con un administrador de sistemas, que es la persona encargada de añadir información, modificar cualquier dato, actualizar y eliminar registros usando un administrador de sistemas.  </w:t>
+      </w:r>
+    </w:p>
+    <w:p>
+      <w:pPr>
+        <w:rPr>
+          <w:rFonts w:ascii="Arial" w:hAnsi="Arial" w:cs="Arial"/>
+          <w:lang w:val="es-ES"/>
+        </w:rPr>
+      </w:pPr>
+      <w:r>
+        <w:rPr>
+          <w:rFonts w:ascii="Arial" w:hAnsi="Arial" w:cs="Arial"/>
+          <w:lang w:val="es-ES"/>
+        </w:rPr>
+        <w:t xml:space="preserve">El desarrollo del administrador de registros está organizado </w:t>
+      </w:r>
+      <w:r>
+        <w:rPr>
+          <w:rFonts w:ascii="Arial" w:hAnsi="Arial" w:cs="Arial"/>
+          <w:lang w:val="es-ES"/>
+        </w:rPr>
+        <w:t xml:space="preserve">como se muestra en la siguiente imagen. </w:t>
+      </w:r>
+    </w:p>
+    <w:p>
+      <w:pPr>
+        <w:rPr>
+          <w:rFonts w:ascii="Arial" w:hAnsi="Arial" w:cs="Arial"/>
+          <w:lang w:val="es-ES"/>
+        </w:rPr>
+      </w:pPr>
+      <w:r>
+        <w:rPr>
+          <w:rFonts w:ascii="Arial" w:hAnsi="Arial" w:cs="Arial"/>
           <w:noProof/>
           <w:lang w:val="es-ES"/>
         </w:rPr>
-        <w:lastRenderedPageBreak/>
         <w:drawing>
           <wp:inline distT="0" distB="0" distL="0" distR="0" wp14:anchorId="3E786F7A" wp14:editId="2D597A7B">
             <wp:extent cx="5400040" cy="4063365"/>
@@ -2166,6 +2723,567 @@
     </w:p>
     <w:p>
       <w:pPr>
+        <w:pStyle w:val="Prrafodelista"/>
+        <w:numPr>
+          <w:ilvl w:val="0"/>
+          <w:numId w:val="15"/>
+        </w:numPr>
+        <w:rPr>
+          <w:rFonts w:ascii="Arial" w:hAnsi="Arial" w:cs="Arial"/>
+          <w:b/>
+          <w:bCs/>
+          <w:lang w:val="es-ES"/>
+        </w:rPr>
+      </w:pPr>
+      <w:r>
+        <w:rPr>
+          <w:rFonts w:ascii="Arial" w:hAnsi="Arial" w:cs="Arial"/>
+          <w:b/>
+          <w:bCs/>
+          <w:lang w:val="es-ES"/>
+        </w:rPr>
+        <w:lastRenderedPageBreak/>
+        <w:t>Iniciar sesión</w:t>
+      </w:r>
+    </w:p>
+    <w:p>
+      <w:pPr>
+        <w:pStyle w:val="Prrafodelista"/>
+        <w:rPr>
+          <w:rFonts w:ascii="Arial" w:hAnsi="Arial" w:cs="Arial"/>
+          <w:lang w:val="es-ES"/>
+        </w:rPr>
+      </w:pPr>
+      <w:r>
+        <w:rPr>
+          <w:rFonts w:ascii="Arial" w:hAnsi="Arial" w:cs="Arial"/>
+          <w:lang w:val="es-ES"/>
+        </w:rPr>
+        <w:t>En este apartado, la persona encargada de la administración de la aplicación ingresa sus credenciales (Nombre de usuario y contraseña), los cuales serán validados por el sistema.</w:t>
+      </w:r>
+      <w:r>
+        <w:rPr>
+          <w:rFonts w:ascii="Arial" w:hAnsi="Arial" w:cs="Arial"/>
+          <w:lang w:val="es-ES"/>
+        </w:rPr>
+        <w:t xml:space="preserve"> </w:t>
+      </w:r>
+      <w:r>
+        <w:rPr>
+          <w:rFonts w:ascii="Arial" w:hAnsi="Arial" w:cs="Arial"/>
+          <w:lang w:val="es-ES"/>
+        </w:rPr>
+        <w:t xml:space="preserve"> </w:t>
+      </w:r>
+    </w:p>
+    <w:p>
+      <w:pPr>
+        <w:pStyle w:val="Prrafodelista"/>
+        <w:rPr>
+          <w:rFonts w:ascii="Arial" w:hAnsi="Arial" w:cs="Arial"/>
+          <w:lang w:val="es-ES"/>
+        </w:rPr>
+      </w:pPr>
+    </w:p>
+    <w:p>
+      <w:pPr>
+        <w:pStyle w:val="Prrafodelista"/>
+        <w:numPr>
+          <w:ilvl w:val="0"/>
+          <w:numId w:val="15"/>
+        </w:numPr>
+        <w:rPr>
+          <w:rFonts w:ascii="Arial" w:hAnsi="Arial" w:cs="Arial"/>
+          <w:b/>
+          <w:bCs/>
+          <w:lang w:val="es-ES"/>
+        </w:rPr>
+      </w:pPr>
+      <w:proofErr w:type="spellStart"/>
+      <w:r>
+        <w:rPr>
+          <w:rFonts w:ascii="Arial" w:hAnsi="Arial" w:cs="Arial"/>
+          <w:b/>
+          <w:bCs/>
+          <w:lang w:val="es-ES"/>
+        </w:rPr>
+        <w:t>Homepage</w:t>
+      </w:r>
+      <w:proofErr w:type="spellEnd"/>
+      <w:r>
+        <w:rPr>
+          <w:rFonts w:ascii="Arial" w:hAnsi="Arial" w:cs="Arial"/>
+          <w:b/>
+          <w:bCs/>
+          <w:lang w:val="es-ES"/>
+        </w:rPr>
+        <w:t xml:space="preserve"> </w:t>
+      </w:r>
+    </w:p>
+    <w:p>
+      <w:pPr>
+        <w:pStyle w:val="Prrafodelista"/>
+        <w:rPr>
+          <w:rFonts w:ascii="Arial" w:hAnsi="Arial" w:cs="Arial"/>
+          <w:lang w:val="es-ES"/>
+        </w:rPr>
+      </w:pPr>
+      <w:r>
+        <w:rPr>
+          <w:rFonts w:ascii="Arial" w:hAnsi="Arial" w:cs="Arial"/>
+          <w:lang w:val="es-ES"/>
+        </w:rPr>
+        <w:t xml:space="preserve">Se presentan las opciones de entidad a la cual se quiere manejar los </w:t>
+      </w:r>
+      <w:r>
+        <w:rPr>
+          <w:rFonts w:ascii="Arial" w:hAnsi="Arial" w:cs="Arial"/>
+          <w:lang w:val="es-ES"/>
+        </w:rPr>
+        <w:t>datos (Alumno, Docente, Curso)</w:t>
+      </w:r>
+    </w:p>
+    <w:p>
+      <w:pPr>
+        <w:pStyle w:val="Prrafodelista"/>
+        <w:rPr>
+          <w:rFonts w:ascii="Arial" w:hAnsi="Arial" w:cs="Arial"/>
+          <w:lang w:val="es-ES"/>
+        </w:rPr>
+      </w:pPr>
+    </w:p>
+    <w:p>
+      <w:pPr>
+        <w:pStyle w:val="Prrafodelista"/>
+        <w:numPr>
+          <w:ilvl w:val="0"/>
+          <w:numId w:val="15"/>
+        </w:numPr>
+        <w:rPr>
+          <w:rFonts w:ascii="Arial" w:hAnsi="Arial" w:cs="Arial"/>
+          <w:b/>
+          <w:bCs/>
+          <w:lang w:val="es-ES"/>
+        </w:rPr>
+      </w:pPr>
+      <w:r>
+        <w:rPr>
+          <w:rFonts w:ascii="Arial" w:hAnsi="Arial" w:cs="Arial"/>
+          <w:b/>
+          <w:bCs/>
+          <w:lang w:val="es-ES"/>
+        </w:rPr>
+        <w:t xml:space="preserve">Administrador de registros – Alumno </w:t>
+      </w:r>
+    </w:p>
+    <w:p>
+      <w:pPr>
+        <w:pStyle w:val="Prrafodelista"/>
+        <w:rPr>
+          <w:rFonts w:ascii="Arial" w:hAnsi="Arial" w:cs="Arial"/>
+          <w:lang w:val="es-ES"/>
+        </w:rPr>
+      </w:pPr>
+      <w:r>
+        <w:rPr>
+          <w:rFonts w:ascii="Arial" w:hAnsi="Arial" w:cs="Arial"/>
+          <w:lang w:val="es-ES"/>
+        </w:rPr>
+        <w:t xml:space="preserve">Esta sección cuenta con una página principal donde se muestra una tabla con todos los registros de alumnos son sus respectivos campos, donde los datos podrán ser modificados si desea cambiar alguna información. </w:t>
+      </w:r>
+    </w:p>
+    <w:p>
+      <w:pPr>
+        <w:pStyle w:val="Prrafodelista"/>
+        <w:rPr>
+          <w:rFonts w:ascii="Arial" w:hAnsi="Arial" w:cs="Arial"/>
+          <w:lang w:val="es-ES"/>
+        </w:rPr>
+      </w:pPr>
+      <w:r>
+        <w:rPr>
+          <w:rFonts w:ascii="Arial" w:hAnsi="Arial" w:cs="Arial"/>
+          <w:lang w:val="es-ES"/>
+        </w:rPr>
+        <w:t>Además,</w:t>
+      </w:r>
+      <w:r>
+        <w:rPr>
+          <w:rFonts w:ascii="Arial" w:hAnsi="Arial" w:cs="Arial"/>
+          <w:lang w:val="es-ES"/>
+        </w:rPr>
+        <w:t xml:space="preserve"> se implementó la opción para habilitar o deshabilitar alumnos para los casos de abando</w:t>
+      </w:r>
+      <w:r>
+        <w:rPr>
+          <w:rFonts w:ascii="Arial" w:hAnsi="Arial" w:cs="Arial"/>
+          <w:lang w:val="es-ES"/>
+        </w:rPr>
+        <w:t xml:space="preserve">no </w:t>
+      </w:r>
+      <w:r>
+        <w:rPr>
+          <w:rFonts w:ascii="Arial" w:hAnsi="Arial" w:cs="Arial"/>
+          <w:lang w:val="es-ES"/>
+        </w:rPr>
+        <w:t>o reincorporación</w:t>
+      </w:r>
+      <w:r>
+        <w:rPr>
+          <w:rFonts w:ascii="Arial" w:hAnsi="Arial" w:cs="Arial"/>
+          <w:lang w:val="es-ES"/>
+        </w:rPr>
+        <w:t xml:space="preserve"> a la institución. </w:t>
+      </w:r>
+      <w:r>
+        <w:rPr>
+          <w:rFonts w:ascii="Arial" w:hAnsi="Arial" w:cs="Arial"/>
+          <w:lang w:val="es-ES"/>
+        </w:rPr>
+        <w:t xml:space="preserve"> </w:t>
+      </w:r>
+    </w:p>
+    <w:p>
+      <w:pPr>
+        <w:pStyle w:val="Prrafodelista"/>
+        <w:rPr>
+          <w:rFonts w:ascii="Arial" w:hAnsi="Arial" w:cs="Arial"/>
+          <w:lang w:val="es-ES"/>
+        </w:rPr>
+      </w:pPr>
+      <w:r>
+        <w:rPr>
+          <w:rFonts w:ascii="Arial" w:hAnsi="Arial" w:cs="Arial"/>
+          <w:lang w:val="es-ES"/>
+        </w:rPr>
+        <w:t>Por otro lado, también se cuenta con la opción de Agregar un nuevo registro, esto es para añadir información de los nuevos alumnos que quieran pertenecer a la institución, en donde se les solicitará los datos personales del alumno y datos del apoderado. Después de rell</w:t>
+      </w:r>
+      <w:r>
+        <w:rPr>
+          <w:rFonts w:ascii="Arial" w:hAnsi="Arial" w:cs="Arial"/>
+          <w:lang w:val="es-ES"/>
+        </w:rPr>
+        <w:t>e</w:t>
+      </w:r>
+      <w:r>
+        <w:rPr>
+          <w:rFonts w:ascii="Arial" w:hAnsi="Arial" w:cs="Arial"/>
+          <w:lang w:val="es-ES"/>
+        </w:rPr>
+        <w:t>nar los campos, el sistema le asignará un código de estudiante</w:t>
+      </w:r>
+      <w:r>
+        <w:rPr>
+          <w:rFonts w:ascii="Arial" w:hAnsi="Arial" w:cs="Arial"/>
+          <w:lang w:val="es-ES"/>
+        </w:rPr>
+        <w:t xml:space="preserve"> y una nueva contraseña para que pueda iniciar sesión en el portal del estudiante en el sitio web y así poder hacer uso de los servicios como la matrícula. </w:t>
+      </w:r>
+    </w:p>
+    <w:p>
+      <w:pPr>
+        <w:pStyle w:val="Prrafodelista"/>
+        <w:rPr>
+          <w:rFonts w:ascii="Arial" w:hAnsi="Arial" w:cs="Arial"/>
+          <w:lang w:val="es-ES"/>
+        </w:rPr>
+      </w:pPr>
+      <w:r>
+        <w:rPr>
+          <w:rFonts w:ascii="Arial" w:hAnsi="Arial" w:cs="Arial"/>
+          <w:lang w:val="es-ES"/>
+        </w:rPr>
+        <w:t xml:space="preserve">El proceso de </w:t>
+      </w:r>
+      <w:r>
+        <w:rPr>
+          <w:rFonts w:ascii="Arial" w:hAnsi="Arial" w:cs="Arial"/>
+          <w:lang w:val="es-ES"/>
+        </w:rPr>
+        <w:t>activación de registros</w:t>
+      </w:r>
+      <w:r>
+        <w:rPr>
+          <w:rFonts w:ascii="Arial" w:hAnsi="Arial" w:cs="Arial"/>
+          <w:lang w:val="es-ES"/>
+        </w:rPr>
+        <w:t xml:space="preserve"> es el siguiente</w:t>
+      </w:r>
+      <w:r>
+        <w:rPr>
+          <w:rFonts w:ascii="Arial" w:hAnsi="Arial" w:cs="Arial"/>
+          <w:lang w:val="es-ES"/>
+        </w:rPr>
+        <w:t xml:space="preserve">: </w:t>
+      </w:r>
+    </w:p>
+    <w:p>
+      <w:pPr>
+        <w:pStyle w:val="Prrafodelista"/>
+        <w:rPr>
+          <w:rFonts w:ascii="Arial" w:hAnsi="Arial" w:cs="Arial"/>
+          <w:lang w:val="es-ES"/>
+        </w:rPr>
+      </w:pPr>
+    </w:p>
+    <w:p>
+      <w:pPr>
+        <w:pStyle w:val="Prrafodelista"/>
+        <w:numPr>
+          <w:ilvl w:val="0"/>
+          <w:numId w:val="16"/>
+        </w:numPr>
+        <w:rPr>
+          <w:rFonts w:ascii="Arial" w:hAnsi="Arial" w:cs="Arial"/>
+          <w:lang w:val="es-ES"/>
+        </w:rPr>
+      </w:pPr>
+      <w:r>
+        <w:rPr>
+          <w:rFonts w:ascii="Arial" w:hAnsi="Arial" w:cs="Arial"/>
+          <w:lang w:val="es-ES"/>
+        </w:rPr>
+        <w:t>Registro del alumno en el formulario.</w:t>
+      </w:r>
+    </w:p>
+    <w:p>
+      <w:pPr>
+        <w:pStyle w:val="Prrafodelista"/>
+        <w:numPr>
+          <w:ilvl w:val="0"/>
+          <w:numId w:val="16"/>
+        </w:numPr>
+        <w:rPr>
+          <w:rFonts w:ascii="Arial" w:hAnsi="Arial" w:cs="Arial"/>
+          <w:lang w:val="es-ES"/>
+        </w:rPr>
+      </w:pPr>
+      <w:r>
+        <w:rPr>
+          <w:rFonts w:ascii="Arial" w:hAnsi="Arial" w:cs="Arial"/>
+          <w:lang w:val="es-ES"/>
+        </w:rPr>
+        <w:t>Se genera la contraseña aleatoria y un token de activación de la cuenta.</w:t>
+      </w:r>
+    </w:p>
+    <w:p>
+      <w:pPr>
+        <w:pStyle w:val="Prrafodelista"/>
+        <w:numPr>
+          <w:ilvl w:val="0"/>
+          <w:numId w:val="16"/>
+        </w:numPr>
+        <w:rPr>
+          <w:rFonts w:ascii="Arial" w:hAnsi="Arial" w:cs="Arial"/>
+          <w:lang w:val="es-ES"/>
+        </w:rPr>
+      </w:pPr>
+      <w:r>
+        <w:rPr>
+          <w:rFonts w:ascii="Arial" w:hAnsi="Arial" w:cs="Arial"/>
+          <w:lang w:val="es-ES"/>
+        </w:rPr>
+        <w:t>Se envía el token de activación de cuenta al correo electrónico del apoderado</w:t>
+      </w:r>
+    </w:p>
+    <w:p>
+      <w:pPr>
+        <w:pStyle w:val="Prrafodelista"/>
+        <w:numPr>
+          <w:ilvl w:val="0"/>
+          <w:numId w:val="16"/>
+        </w:numPr>
+        <w:rPr>
+          <w:rFonts w:ascii="Arial" w:hAnsi="Arial" w:cs="Arial"/>
+          <w:lang w:val="es-ES"/>
+        </w:rPr>
+      </w:pPr>
+      <w:r>
+        <w:rPr>
+          <w:rFonts w:ascii="Arial" w:hAnsi="Arial" w:cs="Arial"/>
+          <w:lang w:val="es-ES"/>
+        </w:rPr>
+        <w:t xml:space="preserve">Se crea una cuenta y registro temporal en la tabla de activación de cuenta. </w:t>
+      </w:r>
+    </w:p>
+    <w:p>
+      <w:pPr>
+        <w:pStyle w:val="Prrafodelista"/>
+        <w:numPr>
+          <w:ilvl w:val="0"/>
+          <w:numId w:val="16"/>
+        </w:numPr>
+        <w:rPr>
+          <w:rFonts w:ascii="Arial" w:hAnsi="Arial" w:cs="Arial"/>
+          <w:lang w:val="es-ES"/>
+        </w:rPr>
+      </w:pPr>
+      <w:r>
+        <w:rPr>
+          <w:rFonts w:ascii="Arial" w:hAnsi="Arial" w:cs="Arial"/>
+          <w:lang w:val="es-ES"/>
+        </w:rPr>
+        <w:t xml:space="preserve">El apoderado deberá oprimir el enlace del token enviado a su correo electrónico para que la cuenta sea activada en caso de que coincida. </w:t>
+      </w:r>
+    </w:p>
+    <w:p>
+      <w:pPr>
+        <w:pStyle w:val="Prrafodelista"/>
+        <w:ind w:left="1080"/>
+        <w:rPr>
+          <w:rFonts w:ascii="Arial" w:hAnsi="Arial" w:cs="Arial"/>
+          <w:lang w:val="es-ES"/>
+        </w:rPr>
+      </w:pPr>
+    </w:p>
+    <w:p>
+      <w:pPr>
+        <w:pStyle w:val="Prrafodelista"/>
+        <w:numPr>
+          <w:ilvl w:val="0"/>
+          <w:numId w:val="15"/>
+        </w:numPr>
+        <w:rPr>
+          <w:rFonts w:ascii="Arial" w:hAnsi="Arial" w:cs="Arial"/>
+          <w:b/>
+          <w:bCs/>
+          <w:lang w:val="es-ES"/>
+        </w:rPr>
+      </w:pPr>
+      <w:r>
+        <w:rPr>
+          <w:rFonts w:ascii="Arial" w:hAnsi="Arial" w:cs="Arial"/>
+          <w:b/>
+          <w:bCs/>
+          <w:lang w:val="es-ES"/>
+        </w:rPr>
+        <w:t xml:space="preserve">Administrador de registros – </w:t>
+      </w:r>
+      <w:r>
+        <w:rPr>
+          <w:rFonts w:ascii="Arial" w:hAnsi="Arial" w:cs="Arial"/>
+          <w:b/>
+          <w:bCs/>
+          <w:lang w:val="es-ES"/>
+        </w:rPr>
+        <w:t>Docente</w:t>
+      </w:r>
+    </w:p>
+    <w:p>
+      <w:pPr>
+        <w:pStyle w:val="Prrafodelista"/>
+        <w:rPr>
+          <w:rFonts w:ascii="Arial" w:hAnsi="Arial" w:cs="Arial"/>
+          <w:lang w:val="es-ES"/>
+        </w:rPr>
+      </w:pPr>
+      <w:r>
+        <w:rPr>
+          <w:rFonts w:ascii="Arial" w:hAnsi="Arial" w:cs="Arial"/>
+          <w:lang w:val="es-ES"/>
+        </w:rPr>
+        <w:t>El administrador de la entidad Docente muestra una tabla de registros con información de los docentes: código del docente, nombres, apellidos y estado en el que se encuentra (habilitado / deshabilitado).</w:t>
+      </w:r>
+    </w:p>
+    <w:p>
+      <w:pPr>
+        <w:pStyle w:val="Prrafodelista"/>
+        <w:rPr>
+          <w:rFonts w:ascii="Arial" w:hAnsi="Arial" w:cs="Arial"/>
+          <w:b/>
+          <w:bCs/>
+          <w:lang w:val="es-ES"/>
+        </w:rPr>
+      </w:pPr>
+    </w:p>
+    <w:p>
+      <w:pPr>
+        <w:pStyle w:val="Prrafodelista"/>
+        <w:numPr>
+          <w:ilvl w:val="0"/>
+          <w:numId w:val="15"/>
+        </w:numPr>
+        <w:rPr>
+          <w:rFonts w:ascii="Arial" w:hAnsi="Arial" w:cs="Arial"/>
+          <w:b/>
+          <w:bCs/>
+          <w:lang w:val="es-ES"/>
+        </w:rPr>
+      </w:pPr>
+      <w:r>
+        <w:rPr>
+          <w:rFonts w:ascii="Arial" w:hAnsi="Arial" w:cs="Arial"/>
+          <w:b/>
+          <w:bCs/>
+          <w:lang w:val="es-ES"/>
+        </w:rPr>
+        <w:t xml:space="preserve">Administrador de registros – </w:t>
+      </w:r>
+      <w:r>
+        <w:rPr>
+          <w:rFonts w:ascii="Arial" w:hAnsi="Arial" w:cs="Arial"/>
+          <w:b/>
+          <w:bCs/>
+          <w:lang w:val="es-ES"/>
+        </w:rPr>
+        <w:t>Curso</w:t>
+      </w:r>
+    </w:p>
+    <w:p>
+      <w:pPr>
+        <w:pStyle w:val="Prrafodelista"/>
+        <w:rPr>
+          <w:rFonts w:ascii="Arial" w:hAnsi="Arial" w:cs="Arial"/>
+          <w:lang w:val="es-ES"/>
+        </w:rPr>
+      </w:pPr>
+      <w:r>
+        <w:rPr>
+          <w:rFonts w:ascii="Arial" w:hAnsi="Arial" w:cs="Arial"/>
+          <w:lang w:val="es-ES"/>
+        </w:rPr>
+        <w:t>En la página principal de la entidad Cursos, se presenta la tabla de registros</w:t>
+      </w:r>
+      <w:r>
+        <w:rPr>
+          <w:rFonts w:ascii="Arial" w:hAnsi="Arial" w:cs="Arial"/>
+          <w:lang w:val="es-ES"/>
+        </w:rPr>
+        <w:t xml:space="preserve"> con la información de los cursos, como</w:t>
+      </w:r>
+      <w:r>
+        <w:rPr>
+          <w:rFonts w:ascii="Arial" w:hAnsi="Arial" w:cs="Arial"/>
+          <w:lang w:val="es-ES"/>
+        </w:rPr>
+        <w:t xml:space="preserve"> el código del curso,</w:t>
+      </w:r>
+      <w:r>
+        <w:rPr>
+          <w:rFonts w:ascii="Arial" w:hAnsi="Arial" w:cs="Arial"/>
+          <w:lang w:val="es-ES"/>
+        </w:rPr>
+        <w:t xml:space="preserve"> el nombre del curso</w:t>
+      </w:r>
+      <w:r>
+        <w:rPr>
+          <w:rFonts w:ascii="Arial" w:hAnsi="Arial" w:cs="Arial"/>
+          <w:lang w:val="es-ES"/>
+        </w:rPr>
+        <w:t xml:space="preserve"> y el docente que lo imparte habiendo seleccionado previamente el grado. </w:t>
+      </w:r>
+    </w:p>
+    <w:p>
+      <w:pPr>
+        <w:pStyle w:val="Prrafodelista"/>
+        <w:rPr>
+          <w:rFonts w:ascii="Arial" w:hAnsi="Arial" w:cs="Arial"/>
+          <w:lang w:val="es-ES"/>
+        </w:rPr>
+      </w:pPr>
+    </w:p>
+    <w:p>
+      <w:pPr>
         <w:rPr>
           <w:rFonts w:ascii="Arial" w:hAnsi="Arial" w:cs="Arial"/>
           <w:b/>
@@ -2181,100 +3299,6 @@
           <w:lang w:val="es-ES"/>
         </w:rPr>
         <w:t>BASE DE DATOS</w:t>
-      </w:r>
-    </w:p>
-    <w:p>
-      <w:pPr>
-        <w:rPr>
-          <w:rFonts w:ascii="Arial" w:hAnsi="Arial" w:cs="Arial"/>
-          <w:b/>
-          <w:bCs/>
-          <w:lang w:val="es-ES"/>
-        </w:rPr>
-      </w:pPr>
-    </w:p>
-    <w:p>
-      <w:pPr>
-        <w:rPr>
-          <w:rFonts w:ascii="Arial" w:hAnsi="Arial" w:cs="Arial"/>
-          <w:b/>
-          <w:bCs/>
-          <w:lang w:val="es-ES"/>
-        </w:rPr>
-      </w:pPr>
-      <w:r>
-        <w:rPr>
-          <w:rFonts w:ascii="Arial" w:hAnsi="Arial" w:cs="Arial"/>
-          <w:b/>
-          <w:bCs/>
-          <w:lang w:val="es-ES"/>
-        </w:rPr>
-        <w:t>/*</w:t>
-      </w:r>
-    </w:p>
-    <w:p>
-      <w:pPr>
-        <w:rPr>
-          <w:rFonts w:ascii="Arial" w:hAnsi="Arial" w:cs="Arial"/>
-          <w:lang w:val="es-ES"/>
-        </w:rPr>
-      </w:pPr>
-      <w:r>
-        <w:rPr>
-          <w:rFonts w:ascii="Arial" w:hAnsi="Arial" w:cs="Arial"/>
-          <w:lang w:val="es-ES"/>
-        </w:rPr>
-        <w:t xml:space="preserve">Fases de modelado (lógico - </w:t>
-      </w:r>
-      <w:proofErr w:type="spellStart"/>
-      <w:r>
-        <w:rPr>
-          <w:rFonts w:ascii="Arial" w:hAnsi="Arial" w:cs="Arial"/>
-          <w:lang w:val="es-ES"/>
-        </w:rPr>
-        <w:t>fisico</w:t>
-      </w:r>
-      <w:proofErr w:type="spellEnd"/>
-      <w:r>
-        <w:rPr>
-          <w:rFonts w:ascii="Arial" w:hAnsi="Arial" w:cs="Arial"/>
-          <w:lang w:val="es-ES"/>
-        </w:rPr>
-        <w:t>)</w:t>
-      </w:r>
-    </w:p>
-    <w:p>
-      <w:pPr>
-        <w:rPr>
-          <w:rFonts w:ascii="Arial" w:hAnsi="Arial" w:cs="Arial"/>
-          <w:lang w:val="es-ES"/>
-        </w:rPr>
-      </w:pPr>
-      <w:r>
-        <w:rPr>
-          <w:rFonts w:ascii="Arial" w:hAnsi="Arial" w:cs="Arial"/>
-          <w:lang w:val="es-ES"/>
-        </w:rPr>
-        <w:t>Normalización</w:t>
-      </w:r>
-    </w:p>
-    <w:p>
-      <w:pPr>
-        <w:rPr>
-          <w:rFonts w:ascii="Arial" w:hAnsi="Arial" w:cs="Arial"/>
-          <w:b/>
-          <w:bCs/>
-          <w:lang w:val="es-ES"/>
-        </w:rPr>
-      </w:pPr>
-      <w:r>
-        <w:rPr>
-          <w:rFonts w:ascii="Arial" w:hAnsi="Arial" w:cs="Arial"/>
-          <w:b/>
-          <w:bCs/>
-          <w:lang w:val="es-ES"/>
-        </w:rPr>
-        <w:t>*/</w:t>
       </w:r>
     </w:p>
     <w:p>
@@ -2369,6 +3393,7 @@
           <w:rFonts w:ascii="Arial" w:hAnsi="Arial" w:cs="Arial"/>
           <w:lang w:val="es-ES"/>
         </w:rPr>
+        <w:lastRenderedPageBreak/>
         <w:t>Normalización de la base de datos</w:t>
       </w:r>
     </w:p>
@@ -2522,7 +3547,6 @@
           <w:rFonts w:ascii="Arial" w:hAnsi="Arial" w:cs="Arial"/>
           <w:lang w:val="es-ES"/>
         </w:rPr>
-        <w:lastRenderedPageBreak/>
         <w:t>Un alumno puede matricularse a un solo grado, sección y turno y solo una vez por año.</w:t>
       </w:r>
     </w:p>
@@ -3011,7 +4035,6 @@
           <w:rFonts w:ascii="Arial" w:hAnsi="Arial" w:cs="Arial"/>
           <w:noProof/>
         </w:rPr>
-        <w:lastRenderedPageBreak/>
         <w:drawing>
           <wp:inline distT="0" distB="0" distL="0" distR="0" wp14:anchorId="2A721652" wp14:editId="75CF1437">
             <wp:extent cx="5400040" cy="2261235"/>
@@ -3335,8 +4358,7 @@
         <w:pStyle w:val="Prrafodelista"/>
         <w:ind w:left="0"/>
         <w:rPr>
-          <w:rFonts w:ascii="Arial" w:hAnsi="Arial" w:cs="Arial"/>
-          <w:lang w:val="es-ES"/>
+          <w:rStyle w:val="Hipervnculo"/>
         </w:rPr>
       </w:pPr>
       <w:hyperlink r:id="rId15" w:history="1">
@@ -3379,6 +4401,16 @@
           <w:lang w:val="es-ES"/>
         </w:rPr>
       </w:pPr>
+    </w:p>
+    <w:p>
+      <w:pPr>
+        <w:pStyle w:val="Prrafodelista"/>
+        <w:ind w:left="0"/>
+        <w:rPr>
+          <w:rFonts w:ascii="Arial" w:hAnsi="Arial" w:cs="Arial"/>
+          <w:lang w:val="es-ES"/>
+        </w:rPr>
+      </w:pPr>
       <w:proofErr w:type="spellStart"/>
       <w:r>
         <w:rPr>
@@ -3401,8 +4433,7 @@
         <w:pStyle w:val="Prrafodelista"/>
         <w:ind w:left="0"/>
         <w:rPr>
-          <w:rFonts w:ascii="Arial" w:hAnsi="Arial" w:cs="Arial"/>
-          <w:lang w:val="es-ES"/>
+          <w:rStyle w:val="Hipervnculo"/>
         </w:rPr>
       </w:pPr>
       <w:hyperlink r:id="rId16" w:history="1">
@@ -3416,10 +4447,55 @@
     </w:p>
     <w:p>
       <w:pPr>
-        <w:rPr>
-          <w:lang w:val="es-ES"/>
-        </w:rPr>
-      </w:pPr>
+        <w:pStyle w:val="Prrafodelista"/>
+        <w:ind w:left="0"/>
+        <w:rPr>
+          <w:rStyle w:val="Hipervnculo"/>
+        </w:rPr>
+      </w:pPr>
+    </w:p>
+    <w:p>
+      <w:pPr>
+        <w:pStyle w:val="Prrafodelista"/>
+        <w:ind w:left="0"/>
+        <w:rPr>
+          <w:rFonts w:ascii="Arial" w:hAnsi="Arial" w:cs="Arial"/>
+          <w:lang w:val="es-ES"/>
+        </w:rPr>
+      </w:pPr>
+      <w:r>
+        <w:rPr>
+          <w:rFonts w:ascii="Arial" w:hAnsi="Arial" w:cs="Arial"/>
+          <w:lang w:val="es-ES"/>
+        </w:rPr>
+        <w:t>Repositorio del proyecto</w:t>
+      </w:r>
+    </w:p>
+    <w:p>
+      <w:pPr>
+        <w:pStyle w:val="Prrafodelista"/>
+        <w:ind w:left="0"/>
+        <w:rPr>
+          <w:rFonts w:ascii="Arial" w:hAnsi="Arial" w:cs="Arial"/>
+          <w:lang w:val="es-ES"/>
+        </w:rPr>
+      </w:pPr>
+      <w:hyperlink r:id="rId17" w:history="1">
+        <w:proofErr w:type="spellStart"/>
+        <w:r>
+          <w:rPr>
+            <w:rStyle w:val="Hipervnculo"/>
+          </w:rPr>
+          <w:t>LeunknownR</w:t>
+        </w:r>
+        <w:proofErr w:type="spellEnd"/>
+        <w:r>
+          <w:rPr>
+            <w:rStyle w:val="Hipervnculo"/>
+          </w:rPr>
+          <w:t>/sistema-de-matricula-virtual-para-colegio: Un sistema de matrícula virtual para un colegio. (github.com)</w:t>
+        </w:r>
+      </w:hyperlink>
     </w:p>
     <w:p/>
     <w:sectPr>
@@ -3524,6 +4600,95 @@
     </w:lvl>
   </w:abstractNum>
   <w:abstractNum w:abstractNumId="1" w15:restartNumberingAfterBreak="0">
+    <w:nsid w:val="047A5D3B"/>
+    <w:multiLevelType w:val="hybridMultilevel"/>
+    <w:tmpl w:val="CB7E2344"/>
+    <w:lvl w:ilvl="0" w:tplc="48B4B0A8">
+      <w:start w:val="1"/>
+      <w:numFmt w:val="decimal"/>
+      <w:lvlText w:val="%1."/>
+      <w:lvlJc w:val="left"/>
+      <w:pPr>
+        <w:ind w:left="1080" w:hanging="360"/>
+      </w:pPr>
+      <w:rPr>
+        <w:rFonts w:hint="default"/>
+      </w:rPr>
+    </w:lvl>
+    <w:lvl w:ilvl="1" w:tplc="280A0019" w:tentative="1">
+      <w:start w:val="1"/>
+      <w:numFmt w:val="lowerLetter"/>
+      <w:lvlText w:val="%2."/>
+      <w:lvlJc w:val="left"/>
+      <w:pPr>
+        <w:ind w:left="1800" w:hanging="360"/>
+      </w:pPr>
+    </w:lvl>
+    <w:lvl w:ilvl="2" w:tplc="280A001B" w:tentative="1">
+      <w:start w:val="1"/>
+      <w:numFmt w:val="lowerRoman"/>
+      <w:lvlText w:val="%3."/>
+      <w:lvlJc w:val="right"/>
+      <w:pPr>
+        <w:ind w:left="2520" w:hanging="180"/>
+      </w:pPr>
+    </w:lvl>
+    <w:lvl w:ilvl="3" w:tplc="280A000F" w:tentative="1">
+      <w:start w:val="1"/>
+      <w:numFmt w:val="decimal"/>
+      <w:lvlText w:val="%4."/>
+      <w:lvlJc w:val="left"/>
+      <w:pPr>
+        <w:ind w:left="3240" w:hanging="360"/>
+      </w:pPr>
+    </w:lvl>
+    <w:lvl w:ilvl="4" w:tplc="280A0019" w:tentative="1">
+      <w:start w:val="1"/>
+      <w:numFmt w:val="lowerLetter"/>
+      <w:lvlText w:val="%5."/>
+      <w:lvlJc w:val="left"/>
+      <w:pPr>
+        <w:ind w:left="3960" w:hanging="360"/>
+      </w:pPr>
+    </w:lvl>
+    <w:lvl w:ilvl="5" w:tplc="280A001B" w:tentative="1">
+      <w:start w:val="1"/>
+      <w:numFmt w:val="lowerRoman"/>
+      <w:lvlText w:val="%6."/>
+      <w:lvlJc w:val="right"/>
+      <w:pPr>
+        <w:ind w:left="4680" w:hanging="180"/>
+      </w:pPr>
+    </w:lvl>
+    <w:lvl w:ilvl="6" w:tplc="280A000F" w:tentative="1">
+      <w:start w:val="1"/>
+      <w:numFmt w:val="decimal"/>
+      <w:lvlText w:val="%7."/>
+      <w:lvlJc w:val="left"/>
+      <w:pPr>
+        <w:ind w:left="5400" w:hanging="360"/>
+      </w:pPr>
+    </w:lvl>
+    <w:lvl w:ilvl="7" w:tplc="280A0019" w:tentative="1">
+      <w:start w:val="1"/>
+      <w:numFmt w:val="lowerLetter"/>
+      <w:lvlText w:val="%8."/>
+      <w:lvlJc w:val="left"/>
+      <w:pPr>
+        <w:ind w:left="6120" w:hanging="360"/>
+      </w:pPr>
+    </w:lvl>
+    <w:lvl w:ilvl="8" w:tplc="280A001B" w:tentative="1">
+      <w:start w:val="1"/>
+      <w:numFmt w:val="lowerRoman"/>
+      <w:lvlText w:val="%9."/>
+      <w:lvlJc w:val="right"/>
+      <w:pPr>
+        <w:ind w:left="6840" w:hanging="180"/>
+      </w:pPr>
+    </w:lvl>
+  </w:abstractNum>
+  <w:abstractNum w:abstractNumId="2" w15:restartNumberingAfterBreak="0">
     <w:nsid w:val="12586688"/>
     <w:multiLevelType w:val="hybridMultilevel"/>
     <w:tmpl w:val="F62CBCD4"/>
@@ -3636,7 +4801,7 @@
       </w:rPr>
     </w:lvl>
   </w:abstractNum>
-  <w:abstractNum w:abstractNumId="2" w15:restartNumberingAfterBreak="0">
+  <w:abstractNum w:abstractNumId="3" w15:restartNumberingAfterBreak="0">
     <w:nsid w:val="1650272D"/>
     <w:multiLevelType w:val="hybridMultilevel"/>
     <w:tmpl w:val="ADF63ABC"/>
@@ -3725,7 +4890,7 @@
       </w:pPr>
     </w:lvl>
   </w:abstractNum>
-  <w:abstractNum w:abstractNumId="3" w15:restartNumberingAfterBreak="0">
+  <w:abstractNum w:abstractNumId="4" w15:restartNumberingAfterBreak="0">
     <w:nsid w:val="18287B8D"/>
     <w:multiLevelType w:val="multilevel"/>
     <w:tmpl w:val="C7220B6E"/>
@@ -3846,7 +5011,7 @@
       </w:rPr>
     </w:lvl>
   </w:abstractNum>
-  <w:abstractNum w:abstractNumId="4" w15:restartNumberingAfterBreak="0">
+  <w:abstractNum w:abstractNumId="5" w15:restartNumberingAfterBreak="0">
     <w:nsid w:val="189C47FF"/>
     <w:multiLevelType w:val="hybridMultilevel"/>
     <w:tmpl w:val="77BCDA5E"/>
@@ -3935,7 +5100,7 @@
       </w:pPr>
     </w:lvl>
   </w:abstractNum>
-  <w:abstractNum w:abstractNumId="5" w15:restartNumberingAfterBreak="0">
+  <w:abstractNum w:abstractNumId="6" w15:restartNumberingAfterBreak="0">
     <w:nsid w:val="33E2171A"/>
     <w:multiLevelType w:val="hybridMultilevel"/>
     <w:tmpl w:val="9946A920"/>
@@ -4047,7 +5212,7 @@
       </w:rPr>
     </w:lvl>
   </w:abstractNum>
-  <w:abstractNum w:abstractNumId="6" w15:restartNumberingAfterBreak="0">
+  <w:abstractNum w:abstractNumId="7" w15:restartNumberingAfterBreak="0">
     <w:nsid w:val="3D3A10F5"/>
     <w:multiLevelType w:val="hybridMultilevel"/>
     <w:tmpl w:val="6FEC2D28"/>
@@ -4159,7 +5324,7 @@
       </w:rPr>
     </w:lvl>
   </w:abstractNum>
-  <w:abstractNum w:abstractNumId="7" w15:restartNumberingAfterBreak="0">
+  <w:abstractNum w:abstractNumId="8" w15:restartNumberingAfterBreak="0">
     <w:nsid w:val="3E267668"/>
     <w:multiLevelType w:val="hybridMultilevel"/>
     <w:tmpl w:val="4F980C26"/>
@@ -4248,10 +5413,10 @@
       </w:pPr>
     </w:lvl>
   </w:abstractNum>
-  <w:abstractNum w:abstractNumId="8" w15:restartNumberingAfterBreak="0">
+  <w:abstractNum w:abstractNumId="9" w15:restartNumberingAfterBreak="0">
     <w:nsid w:val="490467E2"/>
     <w:multiLevelType w:val="hybridMultilevel"/>
-    <w:tmpl w:val="26AE50A6"/>
+    <w:tmpl w:val="E5547E1A"/>
     <w:lvl w:ilvl="0" w:tplc="280A0001">
       <w:start w:val="1"/>
       <w:numFmt w:val="bullet"/>
@@ -4361,7 +5526,7 @@
       </w:rPr>
     </w:lvl>
   </w:abstractNum>
-  <w:abstractNum w:abstractNumId="9" w15:restartNumberingAfterBreak="0">
+  <w:abstractNum w:abstractNumId="10" w15:restartNumberingAfterBreak="0">
     <w:nsid w:val="512F4D93"/>
     <w:multiLevelType w:val="hybridMultilevel"/>
     <w:tmpl w:val="61100AA6"/>
@@ -4450,7 +5615,7 @@
       </w:pPr>
     </w:lvl>
   </w:abstractNum>
-  <w:abstractNum w:abstractNumId="10" w15:restartNumberingAfterBreak="0">
+  <w:abstractNum w:abstractNumId="11" w15:restartNumberingAfterBreak="0">
     <w:nsid w:val="549942FA"/>
     <w:multiLevelType w:val="hybridMultilevel"/>
     <w:tmpl w:val="376A5288"/>
@@ -4563,7 +5728,7 @@
       </w:rPr>
     </w:lvl>
   </w:abstractNum>
-  <w:abstractNum w:abstractNumId="11" w15:restartNumberingAfterBreak="0">
+  <w:abstractNum w:abstractNumId="12" w15:restartNumberingAfterBreak="0">
     <w:nsid w:val="6BDE681C"/>
     <w:multiLevelType w:val="hybridMultilevel"/>
     <w:tmpl w:val="7F428708"/>
@@ -4652,7 +5817,7 @@
       </w:pPr>
     </w:lvl>
   </w:abstractNum>
-  <w:abstractNum w:abstractNumId="12" w15:restartNumberingAfterBreak="0">
+  <w:abstractNum w:abstractNumId="13" w15:restartNumberingAfterBreak="0">
     <w:nsid w:val="6DC61D33"/>
     <w:multiLevelType w:val="hybridMultilevel"/>
     <w:tmpl w:val="0282B0B2"/>
@@ -4765,7 +5930,7 @@
       </w:rPr>
     </w:lvl>
   </w:abstractNum>
-  <w:abstractNum w:abstractNumId="13" w15:restartNumberingAfterBreak="0">
+  <w:abstractNum w:abstractNumId="14" w15:restartNumberingAfterBreak="0">
     <w:nsid w:val="6F961C7B"/>
     <w:multiLevelType w:val="hybridMultilevel"/>
     <w:tmpl w:val="BE2E70E8"/>
@@ -4878,7 +6043,7 @@
       </w:rPr>
     </w:lvl>
   </w:abstractNum>
-  <w:abstractNum w:abstractNumId="14" w15:restartNumberingAfterBreak="0">
+  <w:abstractNum w:abstractNumId="15" w15:restartNumberingAfterBreak="0">
     <w:nsid w:val="755C14DB"/>
     <w:multiLevelType w:val="hybridMultilevel"/>
     <w:tmpl w:val="2252E7DC"/>
@@ -4968,49 +6133,52 @@
     </w:lvl>
   </w:abstractNum>
   <w:num w:numId="1">
-    <w:abstractNumId w:val="4"/>
+    <w:abstractNumId w:val="5"/>
   </w:num>
   <w:num w:numId="2">
-    <w:abstractNumId w:val="2"/>
+    <w:abstractNumId w:val="3"/>
   </w:num>
   <w:num w:numId="3">
-    <w:abstractNumId w:val="7"/>
+    <w:abstractNumId w:val="8"/>
   </w:num>
   <w:num w:numId="4">
-    <w:abstractNumId w:val="11"/>
+    <w:abstractNumId w:val="12"/>
   </w:num>
   <w:num w:numId="5">
-    <w:abstractNumId w:val="3"/>
+    <w:abstractNumId w:val="4"/>
   </w:num>
   <w:num w:numId="6">
     <w:abstractNumId w:val="0"/>
   </w:num>
   <w:num w:numId="7">
+    <w:abstractNumId w:val="15"/>
+  </w:num>
+  <w:num w:numId="8">
     <w:abstractNumId w:val="14"/>
   </w:num>
-  <w:num w:numId="8">
+  <w:num w:numId="9">
+    <w:abstractNumId w:val="7"/>
+  </w:num>
+  <w:num w:numId="10">
+    <w:abstractNumId w:val="10"/>
+  </w:num>
+  <w:num w:numId="11">
+    <w:abstractNumId w:val="11"/>
+  </w:num>
+  <w:num w:numId="12">
     <w:abstractNumId w:val="13"/>
   </w:num>
-  <w:num w:numId="9">
+  <w:num w:numId="13">
+    <w:abstractNumId w:val="2"/>
+  </w:num>
+  <w:num w:numId="14">
     <w:abstractNumId w:val="6"/>
   </w:num>
-  <w:num w:numId="10">
+  <w:num w:numId="15">
     <w:abstractNumId w:val="9"/>
   </w:num>
-  <w:num w:numId="11">
-    <w:abstractNumId w:val="10"/>
-  </w:num>
-  <w:num w:numId="12">
-    <w:abstractNumId w:val="12"/>
-  </w:num>
-  <w:num w:numId="13">
+  <w:num w:numId="16">
     <w:abstractNumId w:val="1"/>
-  </w:num>
-  <w:num w:numId="14">
-    <w:abstractNumId w:val="5"/>
-  </w:num>
-  <w:num w:numId="15">
-    <w:abstractNumId w:val="8"/>
   </w:num>
 </w:numbering>
 </file>

--- a/docs/Documentacion_proyecto.docx
+++ b/docs/Documentacion_proyecto.docx
@@ -952,7 +952,60 @@
           <w:rFonts w:ascii="Arial" w:hAnsi="Arial" w:cs="Arial"/>
           <w:lang w:val="es-ES"/>
         </w:rPr>
-        <w:t xml:space="preserve"> – Diseño y prototipado del sitio web, sistema de matrícula y administrador </w:t>
+        <w:t xml:space="preserve">– Diseño y prototipado del sitio web, sistema de matrícula y administrador </w:t>
+      </w:r>
+      <w:r>
+        <w:rPr>
+          <w:noProof/>
+        </w:rPr>
+        <w:drawing>
+          <wp:inline distT="0" distB="0" distL="0" distR="0" wp14:anchorId="156B5CBB" wp14:editId="13CBDB4D">
+            <wp:extent cx="240323" cy="240323"/>
+            <wp:effectExtent l="0" t="0" r="0" b="7620"/>
+            <wp:docPr id="12" name="Imagen 12" descr="Ver las imágenes de origen"/>
+            <wp:cNvGraphicFramePr>
+              <a:graphicFrameLocks xmlns:a="http://schemas.openxmlformats.org/drawingml/2006/main" noChangeAspect="1"/>
+            </wp:cNvGraphicFramePr>
+            <a:graphic xmlns:a="http://schemas.openxmlformats.org/drawingml/2006/main">
+              <a:graphicData uri="http://schemas.openxmlformats.org/drawingml/2006/picture">
+                <pic:pic xmlns:pic="http://schemas.openxmlformats.org/drawingml/2006/picture">
+                  <pic:nvPicPr>
+                    <pic:cNvPr id="0" name="Picture 1" descr="Ver las imágenes de origen"/>
+                    <pic:cNvPicPr>
+                      <a:picLocks noChangeAspect="1" noChangeArrowheads="1"/>
+                    </pic:cNvPicPr>
+                  </pic:nvPicPr>
+                  <pic:blipFill>
+                    <a:blip r:embed="rId8" cstate="print">
+                      <a:extLst>
+                        <a:ext uri="{28A0092B-C50C-407E-A947-70E740481C1C}">
+                          <a14:useLocalDpi xmlns:a14="http://schemas.microsoft.com/office/drawing/2010/main" val="0"/>
+                        </a:ext>
+                      </a:extLst>
+                    </a:blip>
+                    <a:srcRect/>
+                    <a:stretch>
+                      <a:fillRect/>
+                    </a:stretch>
+                  </pic:blipFill>
+                  <pic:spPr bwMode="auto">
+                    <a:xfrm>
+                      <a:off x="0" y="0"/>
+                      <a:ext cx="244210" cy="244210"/>
+                    </a:xfrm>
+                    <a:prstGeom prst="rect">
+                      <a:avLst/>
+                    </a:prstGeom>
+                    <a:noFill/>
+                    <a:ln>
+                      <a:noFill/>
+                    </a:ln>
+                  </pic:spPr>
+                </pic:pic>
+              </a:graphicData>
+            </a:graphic>
+          </wp:inline>
+        </w:drawing>
       </w:r>
     </w:p>
     <w:p>
@@ -974,6 +1027,58 @@
         </w:rPr>
         <w:t>HTML, CSS, VANILLA JS – Desarrollo del sitio web</w:t>
       </w:r>
+      <w:r>
+        <w:rPr>
+          <w:rFonts w:ascii="Arial" w:hAnsi="Arial" w:cs="Arial"/>
+          <w:noProof/>
+          <w:lang w:val="es-ES"/>
+        </w:rPr>
+        <w:drawing>
+          <wp:inline distT="0" distB="0" distL="0" distR="0" wp14:anchorId="2B4478CE" wp14:editId="5B23D5EB">
+            <wp:extent cx="257908" cy="222446"/>
+            <wp:effectExtent l="0" t="0" r="8890" b="6350"/>
+            <wp:docPr id="13" name="Imagen 13"/>
+            <wp:cNvGraphicFramePr>
+              <a:graphicFrameLocks xmlns:a="http://schemas.openxmlformats.org/drawingml/2006/main" noChangeAspect="1"/>
+            </wp:cNvGraphicFramePr>
+            <a:graphic xmlns:a="http://schemas.openxmlformats.org/drawingml/2006/main">
+              <a:graphicData uri="http://schemas.openxmlformats.org/drawingml/2006/picture">
+                <pic:pic xmlns:pic="http://schemas.openxmlformats.org/drawingml/2006/picture">
+                  <pic:nvPicPr>
+                    <pic:cNvPr id="0" name="Picture 2"/>
+                    <pic:cNvPicPr>
+                      <a:picLocks noChangeAspect="1" noChangeArrowheads="1"/>
+                    </pic:cNvPicPr>
+                  </pic:nvPicPr>
+                  <pic:blipFill>
+                    <a:blip r:embed="rId9" cstate="print">
+                      <a:extLst>
+                        <a:ext uri="{28A0092B-C50C-407E-A947-70E740481C1C}">
+                          <a14:useLocalDpi xmlns:a14="http://schemas.microsoft.com/office/drawing/2010/main" val="0"/>
+                        </a:ext>
+                      </a:extLst>
+                    </a:blip>
+                    <a:srcRect/>
+                    <a:stretch>
+                      <a:fillRect/>
+                    </a:stretch>
+                  </pic:blipFill>
+                  <pic:spPr bwMode="auto">
+                    <a:xfrm>
+                      <a:off x="0" y="0"/>
+                      <a:ext cx="263531" cy="227296"/>
+                    </a:xfrm>
+                    <a:prstGeom prst="rect">
+                      <a:avLst/>
+                    </a:prstGeom>
+                    <a:noFill/>
+                  </pic:spPr>
+                </pic:pic>
+              </a:graphicData>
+            </a:graphic>
+          </wp:inline>
+        </w:drawing>
+      </w:r>
     </w:p>
     <w:p>
       <w:pPr>
@@ -1003,6 +1108,58 @@
         </w:rPr>
         <w:t xml:space="preserve"> JS – Desarrollo del sistema de matrícula y administrador de registro</w:t>
       </w:r>
+      <w:r>
+        <w:rPr>
+          <w:rFonts w:ascii="Arial" w:hAnsi="Arial" w:cs="Arial"/>
+          <w:noProof/>
+          <w:lang w:val="es-ES"/>
+        </w:rPr>
+        <w:drawing>
+          <wp:inline distT="0" distB="0" distL="0" distR="0" wp14:anchorId="77322209" wp14:editId="44FF865E">
+            <wp:extent cx="293077" cy="293077"/>
+            <wp:effectExtent l="0" t="0" r="0" b="0"/>
+            <wp:docPr id="14" name="Imagen 14"/>
+            <wp:cNvGraphicFramePr>
+              <a:graphicFrameLocks xmlns:a="http://schemas.openxmlformats.org/drawingml/2006/main" noChangeAspect="1"/>
+            </wp:cNvGraphicFramePr>
+            <a:graphic xmlns:a="http://schemas.openxmlformats.org/drawingml/2006/main">
+              <a:graphicData uri="http://schemas.openxmlformats.org/drawingml/2006/picture">
+                <pic:pic xmlns:pic="http://schemas.openxmlformats.org/drawingml/2006/picture">
+                  <pic:nvPicPr>
+                    <pic:cNvPr id="0" name="Picture 3"/>
+                    <pic:cNvPicPr>
+                      <a:picLocks noChangeAspect="1" noChangeArrowheads="1"/>
+                    </pic:cNvPicPr>
+                  </pic:nvPicPr>
+                  <pic:blipFill>
+                    <a:blip r:embed="rId10" cstate="print">
+                      <a:extLst>
+                        <a:ext uri="{28A0092B-C50C-407E-A947-70E740481C1C}">
+                          <a14:useLocalDpi xmlns:a14="http://schemas.microsoft.com/office/drawing/2010/main" val="0"/>
+                        </a:ext>
+                      </a:extLst>
+                    </a:blip>
+                    <a:srcRect/>
+                    <a:stretch>
+                      <a:fillRect/>
+                    </a:stretch>
+                  </pic:blipFill>
+                  <pic:spPr bwMode="auto">
+                    <a:xfrm>
+                      <a:off x="0" y="0"/>
+                      <a:ext cx="299990" cy="299990"/>
+                    </a:xfrm>
+                    <a:prstGeom prst="rect">
+                      <a:avLst/>
+                    </a:prstGeom>
+                    <a:noFill/>
+                  </pic:spPr>
+                </pic:pic>
+              </a:graphicData>
+            </a:graphic>
+          </wp:inline>
+        </w:drawing>
+      </w:r>
     </w:p>
     <w:p>
       <w:pPr>
@@ -1023,6 +1180,65 @@
         </w:rPr>
         <w:t>Aris Express – Modelado de procesos</w:t>
       </w:r>
+      <w:r>
+        <w:rPr>
+          <w:rFonts w:ascii="Arial" w:hAnsi="Arial" w:cs="Arial"/>
+          <w:lang w:val="es-ES"/>
+        </w:rPr>
+        <w:t xml:space="preserve"> </w:t>
+      </w:r>
+      <w:r>
+        <w:rPr>
+          <w:rFonts w:ascii="Arial" w:hAnsi="Arial" w:cs="Arial"/>
+          <w:noProof/>
+          <w:lang w:val="es-ES"/>
+        </w:rPr>
+        <w:drawing>
+          <wp:inline distT="0" distB="0" distL="0" distR="0" wp14:anchorId="69832323" wp14:editId="03D68153">
+            <wp:extent cx="240323" cy="166899"/>
+            <wp:effectExtent l="0" t="0" r="7620" b="5080"/>
+            <wp:docPr id="15" name="Imagen 15"/>
+            <wp:cNvGraphicFramePr>
+              <a:graphicFrameLocks xmlns:a="http://schemas.openxmlformats.org/drawingml/2006/main" noChangeAspect="1"/>
+            </wp:cNvGraphicFramePr>
+            <a:graphic xmlns:a="http://schemas.openxmlformats.org/drawingml/2006/main">
+              <a:graphicData uri="http://schemas.openxmlformats.org/drawingml/2006/picture">
+                <pic:pic xmlns:pic="http://schemas.openxmlformats.org/drawingml/2006/picture">
+                  <pic:nvPicPr>
+                    <pic:cNvPr id="0" name="Picture 4"/>
+                    <pic:cNvPicPr>
+                      <a:picLocks noChangeAspect="1" noChangeArrowheads="1"/>
+                    </pic:cNvPicPr>
+                  </pic:nvPicPr>
+                  <pic:blipFill>
+                    <a:blip r:embed="rId11" cstate="print">
+                      <a:extLst>
+                        <a:ext uri="{28A0092B-C50C-407E-A947-70E740481C1C}">
+                          <a14:useLocalDpi xmlns:a14="http://schemas.microsoft.com/office/drawing/2010/main" val="0"/>
+                        </a:ext>
+                      </a:extLst>
+                    </a:blip>
+                    <a:srcRect/>
+                    <a:stretch>
+                      <a:fillRect/>
+                    </a:stretch>
+                  </pic:blipFill>
+                  <pic:spPr bwMode="auto">
+                    <a:xfrm>
+                      <a:off x="0" y="0"/>
+                      <a:ext cx="255376" cy="177353"/>
+                    </a:xfrm>
+                    <a:prstGeom prst="rect">
+                      <a:avLst/>
+                    </a:prstGeom>
+                    <a:noFill/>
+                  </pic:spPr>
+                </pic:pic>
+              </a:graphicData>
+            </a:graphic>
+          </wp:inline>
+        </w:drawing>
+      </w:r>
     </w:p>
     <w:p>
       <w:pPr>
@@ -1059,6 +1275,65 @@
         </w:rPr>
         <w:t xml:space="preserve"> – Modelado de las bases de datos</w:t>
       </w:r>
+      <w:r>
+        <w:rPr>
+          <w:rFonts w:ascii="Arial" w:hAnsi="Arial" w:cs="Arial"/>
+          <w:lang w:val="es-ES"/>
+        </w:rPr>
+        <w:t xml:space="preserve"> </w:t>
+      </w:r>
+      <w:r>
+        <w:rPr>
+          <w:rFonts w:ascii="Arial" w:hAnsi="Arial" w:cs="Arial"/>
+          <w:noProof/>
+          <w:lang w:val="es-ES"/>
+        </w:rPr>
+        <w:drawing>
+          <wp:inline distT="0" distB="0" distL="0" distR="0" wp14:anchorId="2AFAD6E8" wp14:editId="4EFE02A3">
+            <wp:extent cx="312719" cy="207958"/>
+            <wp:effectExtent l="0" t="0" r="0" b="1905"/>
+            <wp:docPr id="16" name="Imagen 16"/>
+            <wp:cNvGraphicFramePr>
+              <a:graphicFrameLocks xmlns:a="http://schemas.openxmlformats.org/drawingml/2006/main" noChangeAspect="1"/>
+            </wp:cNvGraphicFramePr>
+            <a:graphic xmlns:a="http://schemas.openxmlformats.org/drawingml/2006/main">
+              <a:graphicData uri="http://schemas.openxmlformats.org/drawingml/2006/picture">
+                <pic:pic xmlns:pic="http://schemas.openxmlformats.org/drawingml/2006/picture">
+                  <pic:nvPicPr>
+                    <pic:cNvPr id="0" name="Picture 5"/>
+                    <pic:cNvPicPr>
+                      <a:picLocks noChangeAspect="1" noChangeArrowheads="1"/>
+                    </pic:cNvPicPr>
+                  </pic:nvPicPr>
+                  <pic:blipFill>
+                    <a:blip r:embed="rId12" cstate="print">
+                      <a:extLst>
+                        <a:ext uri="{28A0092B-C50C-407E-A947-70E740481C1C}">
+                          <a14:useLocalDpi xmlns:a14="http://schemas.microsoft.com/office/drawing/2010/main" val="0"/>
+                        </a:ext>
+                      </a:extLst>
+                    </a:blip>
+                    <a:srcRect/>
+                    <a:stretch>
+                      <a:fillRect/>
+                    </a:stretch>
+                  </pic:blipFill>
+                  <pic:spPr bwMode="auto">
+                    <a:xfrm>
+                      <a:off x="0" y="0"/>
+                      <a:ext cx="319668" cy="212579"/>
+                    </a:xfrm>
+                    <a:prstGeom prst="rect">
+                      <a:avLst/>
+                    </a:prstGeom>
+                    <a:noFill/>
+                  </pic:spPr>
+                </pic:pic>
+              </a:graphicData>
+            </a:graphic>
+          </wp:inline>
+        </w:drawing>
+      </w:r>
     </w:p>
     <w:p>
       <w:pPr>
@@ -1088,6 +1363,65 @@
         </w:rPr>
         <w:t xml:space="preserve"> – Test para API</w:t>
       </w:r>
+      <w:r>
+        <w:rPr>
+          <w:rFonts w:ascii="Arial" w:hAnsi="Arial" w:cs="Arial"/>
+          <w:lang w:val="es-ES"/>
+        </w:rPr>
+        <w:t xml:space="preserve"> </w:t>
+      </w:r>
+      <w:r>
+        <w:rPr>
+          <w:rFonts w:ascii="Arial" w:hAnsi="Arial" w:cs="Arial"/>
+          <w:noProof/>
+          <w:lang w:val="es-ES"/>
+        </w:rPr>
+        <w:drawing>
+          <wp:inline distT="0" distB="0" distL="0" distR="0" wp14:anchorId="275968EA" wp14:editId="620EC42B">
+            <wp:extent cx="172476" cy="172476"/>
+            <wp:effectExtent l="0" t="0" r="0" b="0"/>
+            <wp:docPr id="17" name="Imagen 17"/>
+            <wp:cNvGraphicFramePr>
+              <a:graphicFrameLocks xmlns:a="http://schemas.openxmlformats.org/drawingml/2006/main" noChangeAspect="1"/>
+            </wp:cNvGraphicFramePr>
+            <a:graphic xmlns:a="http://schemas.openxmlformats.org/drawingml/2006/main">
+              <a:graphicData uri="http://schemas.openxmlformats.org/drawingml/2006/picture">
+                <pic:pic xmlns:pic="http://schemas.openxmlformats.org/drawingml/2006/picture">
+                  <pic:nvPicPr>
+                    <pic:cNvPr id="0" name="Picture 6"/>
+                    <pic:cNvPicPr>
+                      <a:picLocks noChangeAspect="1" noChangeArrowheads="1"/>
+                    </pic:cNvPicPr>
+                  </pic:nvPicPr>
+                  <pic:blipFill>
+                    <a:blip r:embed="rId13" cstate="print">
+                      <a:extLst>
+                        <a:ext uri="{28A0092B-C50C-407E-A947-70E740481C1C}">
+                          <a14:useLocalDpi xmlns:a14="http://schemas.microsoft.com/office/drawing/2010/main" val="0"/>
+                        </a:ext>
+                      </a:extLst>
+                    </a:blip>
+                    <a:srcRect/>
+                    <a:stretch>
+                      <a:fillRect/>
+                    </a:stretch>
+                  </pic:blipFill>
+                  <pic:spPr bwMode="auto">
+                    <a:xfrm>
+                      <a:off x="0" y="0"/>
+                      <a:ext cx="181184" cy="181184"/>
+                    </a:xfrm>
+                    <a:prstGeom prst="rect">
+                      <a:avLst/>
+                    </a:prstGeom>
+                    <a:noFill/>
+                  </pic:spPr>
+                </pic:pic>
+              </a:graphicData>
+            </a:graphic>
+          </wp:inline>
+        </w:drawing>
+      </w:r>
     </w:p>
     <w:p>
       <w:pPr>
@@ -1124,6 +1458,65 @@
         </w:rPr>
         <w:t xml:space="preserve"> – Desarrollo de API de servicios</w:t>
       </w:r>
+      <w:r>
+        <w:rPr>
+          <w:rFonts w:ascii="Arial" w:hAnsi="Arial" w:cs="Arial"/>
+          <w:lang w:val="es-ES"/>
+        </w:rPr>
+        <w:t xml:space="preserve"> </w:t>
+      </w:r>
+      <w:r>
+        <w:rPr>
+          <w:rFonts w:ascii="Arial" w:hAnsi="Arial" w:cs="Arial"/>
+          <w:noProof/>
+          <w:lang w:val="es-ES"/>
+        </w:rPr>
+        <w:drawing>
+          <wp:inline distT="0" distB="0" distL="0" distR="0" wp14:anchorId="2926BB39" wp14:editId="76F4FC3A">
+            <wp:extent cx="287867" cy="179917"/>
+            <wp:effectExtent l="0" t="0" r="0" b="0"/>
+            <wp:docPr id="18" name="Imagen 18"/>
+            <wp:cNvGraphicFramePr>
+              <a:graphicFrameLocks xmlns:a="http://schemas.openxmlformats.org/drawingml/2006/main" noChangeAspect="1"/>
+            </wp:cNvGraphicFramePr>
+            <a:graphic xmlns:a="http://schemas.openxmlformats.org/drawingml/2006/main">
+              <a:graphicData uri="http://schemas.openxmlformats.org/drawingml/2006/picture">
+                <pic:pic xmlns:pic="http://schemas.openxmlformats.org/drawingml/2006/picture">
+                  <pic:nvPicPr>
+                    <pic:cNvPr id="0" name="Picture 7"/>
+                    <pic:cNvPicPr>
+                      <a:picLocks noChangeAspect="1" noChangeArrowheads="1"/>
+                    </pic:cNvPicPr>
+                  </pic:nvPicPr>
+                  <pic:blipFill>
+                    <a:blip r:embed="rId14" cstate="print">
+                      <a:extLst>
+                        <a:ext uri="{28A0092B-C50C-407E-A947-70E740481C1C}">
+                          <a14:useLocalDpi xmlns:a14="http://schemas.microsoft.com/office/drawing/2010/main" val="0"/>
+                        </a:ext>
+                      </a:extLst>
+                    </a:blip>
+                    <a:srcRect/>
+                    <a:stretch>
+                      <a:fillRect/>
+                    </a:stretch>
+                  </pic:blipFill>
+                  <pic:spPr bwMode="auto">
+                    <a:xfrm>
+                      <a:off x="0" y="0"/>
+                      <a:ext cx="293768" cy="183605"/>
+                    </a:xfrm>
+                    <a:prstGeom prst="rect">
+                      <a:avLst/>
+                    </a:prstGeom>
+                    <a:noFill/>
+                  </pic:spPr>
+                </pic:pic>
+              </a:graphicData>
+            </a:graphic>
+          </wp:inline>
+        </w:drawing>
+      </w:r>
     </w:p>
     <w:p>
       <w:pPr>
@@ -1169,6 +1562,65 @@
         <w:t>frontend</w:t>
       </w:r>
       <w:proofErr w:type="spellEnd"/>
+      <w:r>
+        <w:rPr>
+          <w:rFonts w:ascii="Arial" w:hAnsi="Arial" w:cs="Arial"/>
+          <w:lang w:val="es-ES"/>
+        </w:rPr>
+        <w:t xml:space="preserve"> </w:t>
+      </w:r>
+      <w:r>
+        <w:rPr>
+          <w:rFonts w:ascii="Arial" w:hAnsi="Arial" w:cs="Arial"/>
+          <w:noProof/>
+          <w:lang w:val="es-ES"/>
+        </w:rPr>
+        <w:drawing>
+          <wp:inline distT="0" distB="0" distL="0" distR="0" wp14:anchorId="71656674" wp14:editId="51098E23">
+            <wp:extent cx="167217" cy="167217"/>
+            <wp:effectExtent l="0" t="0" r="4445" b="4445"/>
+            <wp:docPr id="19" name="Imagen 19"/>
+            <wp:cNvGraphicFramePr>
+              <a:graphicFrameLocks xmlns:a="http://schemas.openxmlformats.org/drawingml/2006/main" noChangeAspect="1"/>
+            </wp:cNvGraphicFramePr>
+            <a:graphic xmlns:a="http://schemas.openxmlformats.org/drawingml/2006/main">
+              <a:graphicData uri="http://schemas.openxmlformats.org/drawingml/2006/picture">
+                <pic:pic xmlns:pic="http://schemas.openxmlformats.org/drawingml/2006/picture">
+                  <pic:nvPicPr>
+                    <pic:cNvPr id="0" name="Picture 8"/>
+                    <pic:cNvPicPr>
+                      <a:picLocks noChangeAspect="1" noChangeArrowheads="1"/>
+                    </pic:cNvPicPr>
+                  </pic:nvPicPr>
+                  <pic:blipFill>
+                    <a:blip r:embed="rId15" cstate="print">
+                      <a:extLst>
+                        <a:ext uri="{28A0092B-C50C-407E-A947-70E740481C1C}">
+                          <a14:useLocalDpi xmlns:a14="http://schemas.microsoft.com/office/drawing/2010/main" val="0"/>
+                        </a:ext>
+                      </a:extLst>
+                    </a:blip>
+                    <a:srcRect/>
+                    <a:stretch>
+                      <a:fillRect/>
+                    </a:stretch>
+                  </pic:blipFill>
+                  <pic:spPr bwMode="auto">
+                    <a:xfrm>
+                      <a:off x="0" y="0"/>
+                      <a:ext cx="170519" cy="170519"/>
+                    </a:xfrm>
+                    <a:prstGeom prst="rect">
+                      <a:avLst/>
+                    </a:prstGeom>
+                    <a:noFill/>
+                  </pic:spPr>
+                </pic:pic>
+              </a:graphicData>
+            </a:graphic>
+          </wp:inline>
+        </w:drawing>
+      </w:r>
     </w:p>
     <w:p>
       <w:pPr>
@@ -1198,6 +1650,65 @@
         </w:rPr>
         <w:t xml:space="preserve"> – IDE para desarrollar la API en Java</w:t>
       </w:r>
+      <w:r>
+        <w:rPr>
+          <w:rFonts w:ascii="Arial" w:hAnsi="Arial" w:cs="Arial"/>
+          <w:lang w:val="es-ES"/>
+        </w:rPr>
+        <w:t xml:space="preserve"> </w:t>
+      </w:r>
+      <w:r>
+        <w:rPr>
+          <w:rFonts w:ascii="Arial" w:hAnsi="Arial" w:cs="Arial"/>
+          <w:noProof/>
+          <w:lang w:val="es-ES"/>
+        </w:rPr>
+        <w:drawing>
+          <wp:inline distT="0" distB="0" distL="0" distR="0" wp14:anchorId="2BB71361" wp14:editId="2648C802">
+            <wp:extent cx="155624" cy="179458"/>
+            <wp:effectExtent l="0" t="0" r="0" b="0"/>
+            <wp:docPr id="20" name="Imagen 20"/>
+            <wp:cNvGraphicFramePr>
+              <a:graphicFrameLocks xmlns:a="http://schemas.openxmlformats.org/drawingml/2006/main" noChangeAspect="1"/>
+            </wp:cNvGraphicFramePr>
+            <a:graphic xmlns:a="http://schemas.openxmlformats.org/drawingml/2006/main">
+              <a:graphicData uri="http://schemas.openxmlformats.org/drawingml/2006/picture">
+                <pic:pic xmlns:pic="http://schemas.openxmlformats.org/drawingml/2006/picture">
+                  <pic:nvPicPr>
+                    <pic:cNvPr id="0" name="Picture 9"/>
+                    <pic:cNvPicPr>
+                      <a:picLocks noChangeAspect="1" noChangeArrowheads="1"/>
+                    </pic:cNvPicPr>
+                  </pic:nvPicPr>
+                  <pic:blipFill>
+                    <a:blip r:embed="rId16" cstate="print">
+                      <a:extLst>
+                        <a:ext uri="{28A0092B-C50C-407E-A947-70E740481C1C}">
+                          <a14:useLocalDpi xmlns:a14="http://schemas.microsoft.com/office/drawing/2010/main" val="0"/>
+                        </a:ext>
+                      </a:extLst>
+                    </a:blip>
+                    <a:srcRect/>
+                    <a:stretch>
+                      <a:fillRect/>
+                    </a:stretch>
+                  </pic:blipFill>
+                  <pic:spPr bwMode="auto">
+                    <a:xfrm>
+                      <a:off x="0" y="0"/>
+                      <a:ext cx="159891" cy="184379"/>
+                    </a:xfrm>
+                    <a:prstGeom prst="rect">
+                      <a:avLst/>
+                    </a:prstGeom>
+                    <a:noFill/>
+                  </pic:spPr>
+                </pic:pic>
+              </a:graphicData>
+            </a:graphic>
+          </wp:inline>
+        </w:drawing>
+      </w:r>
     </w:p>
     <w:p>
       <w:pPr>
@@ -1225,6 +1736,65 @@
         </w:rPr>
         <w:t>– Controlador de versiones y trabajo colaborativo</w:t>
       </w:r>
+      <w:r>
+        <w:rPr>
+          <w:rFonts w:ascii="Arial" w:hAnsi="Arial" w:cs="Arial"/>
+          <w:lang w:val="es-ES"/>
+        </w:rPr>
+        <w:t xml:space="preserve"> </w:t>
+      </w:r>
+      <w:r>
+        <w:rPr>
+          <w:rFonts w:ascii="Arial" w:hAnsi="Arial" w:cs="Arial"/>
+          <w:noProof/>
+          <w:lang w:val="es-ES"/>
+        </w:rPr>
+        <w:drawing>
+          <wp:inline distT="0" distB="0" distL="0" distR="0" wp14:anchorId="37D1133F" wp14:editId="142D7ECF">
+            <wp:extent cx="366697" cy="153267"/>
+            <wp:effectExtent l="0" t="0" r="0" b="0"/>
+            <wp:docPr id="21" name="Imagen 21"/>
+            <wp:cNvGraphicFramePr>
+              <a:graphicFrameLocks xmlns:a="http://schemas.openxmlformats.org/drawingml/2006/main" noChangeAspect="1"/>
+            </wp:cNvGraphicFramePr>
+            <a:graphic xmlns:a="http://schemas.openxmlformats.org/drawingml/2006/main">
+              <a:graphicData uri="http://schemas.openxmlformats.org/drawingml/2006/picture">
+                <pic:pic xmlns:pic="http://schemas.openxmlformats.org/drawingml/2006/picture">
+                  <pic:nvPicPr>
+                    <pic:cNvPr id="0" name="Picture 10"/>
+                    <pic:cNvPicPr>
+                      <a:picLocks noChangeAspect="1" noChangeArrowheads="1"/>
+                    </pic:cNvPicPr>
+                  </pic:nvPicPr>
+                  <pic:blipFill>
+                    <a:blip r:embed="rId17" cstate="print">
+                      <a:extLst>
+                        <a:ext uri="{28A0092B-C50C-407E-A947-70E740481C1C}">
+                          <a14:useLocalDpi xmlns:a14="http://schemas.microsoft.com/office/drawing/2010/main" val="0"/>
+                        </a:ext>
+                      </a:extLst>
+                    </a:blip>
+                    <a:srcRect/>
+                    <a:stretch>
+                      <a:fillRect/>
+                    </a:stretch>
+                  </pic:blipFill>
+                  <pic:spPr bwMode="auto">
+                    <a:xfrm>
+                      <a:off x="0" y="0"/>
+                      <a:ext cx="388394" cy="162336"/>
+                    </a:xfrm>
+                    <a:prstGeom prst="rect">
+                      <a:avLst/>
+                    </a:prstGeom>
+                    <a:noFill/>
+                  </pic:spPr>
+                </pic:pic>
+              </a:graphicData>
+            </a:graphic>
+          </wp:inline>
+        </w:drawing>
+      </w:r>
     </w:p>
     <w:p>
       <w:pPr>
@@ -1259,7 +1829,66 @@
           <w:rFonts w:ascii="Arial" w:hAnsi="Arial" w:cs="Arial"/>
           <w:lang w:val="es-ES"/>
         </w:rPr>
-        <w:t xml:space="preserve">– Repositorio del proyecto </w:t>
+        <w:t>– Repositorio del proyecto</w:t>
+      </w:r>
+      <w:r>
+        <w:rPr>
+          <w:rFonts w:ascii="Arial" w:hAnsi="Arial" w:cs="Arial"/>
+          <w:lang w:val="es-ES"/>
+        </w:rPr>
+        <w:t xml:space="preserve"> </w:t>
+      </w:r>
+      <w:r>
+        <w:rPr>
+          <w:rFonts w:ascii="Arial" w:hAnsi="Arial" w:cs="Arial"/>
+          <w:noProof/>
+          <w:lang w:val="es-ES"/>
+        </w:rPr>
+        <w:drawing>
+          <wp:inline distT="0" distB="0" distL="0" distR="0" wp14:anchorId="4543F062" wp14:editId="71D8E028">
+            <wp:extent cx="204714" cy="204714"/>
+            <wp:effectExtent l="0" t="0" r="5080" b="5080"/>
+            <wp:docPr id="22" name="Imagen 22"/>
+            <wp:cNvGraphicFramePr>
+              <a:graphicFrameLocks xmlns:a="http://schemas.openxmlformats.org/drawingml/2006/main" noChangeAspect="1"/>
+            </wp:cNvGraphicFramePr>
+            <a:graphic xmlns:a="http://schemas.openxmlformats.org/drawingml/2006/main">
+              <a:graphicData uri="http://schemas.openxmlformats.org/drawingml/2006/picture">
+                <pic:pic xmlns:pic="http://schemas.openxmlformats.org/drawingml/2006/picture">
+                  <pic:nvPicPr>
+                    <pic:cNvPr id="0" name="Picture 11"/>
+                    <pic:cNvPicPr>
+                      <a:picLocks noChangeAspect="1" noChangeArrowheads="1"/>
+                    </pic:cNvPicPr>
+                  </pic:nvPicPr>
+                  <pic:blipFill>
+                    <a:blip r:embed="rId18" cstate="print">
+                      <a:extLst>
+                        <a:ext uri="{28A0092B-C50C-407E-A947-70E740481C1C}">
+                          <a14:useLocalDpi xmlns:a14="http://schemas.microsoft.com/office/drawing/2010/main" val="0"/>
+                        </a:ext>
+                      </a:extLst>
+                    </a:blip>
+                    <a:srcRect/>
+                    <a:stretch>
+                      <a:fillRect/>
+                    </a:stretch>
+                  </pic:blipFill>
+                  <pic:spPr bwMode="auto">
+                    <a:xfrm rot="10800000" flipV="1">
+                      <a:off x="0" y="0"/>
+                      <a:ext cx="204714" cy="204714"/>
+                    </a:xfrm>
+                    <a:prstGeom prst="rect">
+                      <a:avLst/>
+                    </a:prstGeom>
+                    <a:noFill/>
+                  </pic:spPr>
+                </pic:pic>
+              </a:graphicData>
+            </a:graphic>
+          </wp:inline>
+        </w:drawing>
       </w:r>
     </w:p>
     <w:p>
@@ -1593,7 +2222,15 @@
           <w:rFonts w:ascii="Arial" w:hAnsi="Arial" w:cs="Arial"/>
           <w:lang w:val="es-ES"/>
         </w:rPr>
-        <w:t xml:space="preserve">Por este motivo, los JWT son especialmente populares en los procesos de autentificación. Con este estándar es posible cifrar mensajes cortos, dotarlos de información sobre el remitente y demostrar si este cuenta con los derechos de acceso requeridos. Los propios usuarios solo entran en contacto con el token de manera indirecta: </w:t>
+        <w:t xml:space="preserve">Por este motivo, los JWT son especialmente populares en los procesos de autentificación. Con este estándar es posible cifrar mensajes cortos, dotarlos </w:t>
+      </w:r>
+      <w:r>
+        <w:rPr>
+          <w:rFonts w:ascii="Arial" w:hAnsi="Arial" w:cs="Arial"/>
+          <w:lang w:val="es-ES"/>
+        </w:rPr>
+        <w:lastRenderedPageBreak/>
+        <w:t xml:space="preserve">de información sobre el remitente y demostrar si este cuenta con los derechos de acceso requeridos. Los propios usuarios solo entran en contacto con el token de manera indirecta: </w:t>
       </w:r>
       <w:r>
         <w:rPr>
@@ -1607,15 +2244,7 @@
           <w:rFonts w:ascii="Arial" w:hAnsi="Arial" w:cs="Arial"/>
           <w:lang w:val="es-ES"/>
         </w:rPr>
-        <w:t xml:space="preserve">, al introducir el nombre de usuario y la </w:t>
-      </w:r>
-      <w:r>
-        <w:rPr>
-          <w:rFonts w:ascii="Arial" w:hAnsi="Arial" w:cs="Arial"/>
-          <w:lang w:val="es-ES"/>
-        </w:rPr>
-        <w:lastRenderedPageBreak/>
-        <w:t xml:space="preserve">contraseña en una interfaz. La comunicación como tal entre las diferentes </w:t>
+        <w:t xml:space="preserve">, al introducir el nombre de usuario y la contraseña en una interfaz. La comunicación como tal entre las diferentes </w:t>
       </w:r>
       <w:r>
         <w:rPr>
@@ -1647,7 +2276,7 @@
                     <pic:cNvPicPr/>
                   </pic:nvPicPr>
                   <pic:blipFill>
-                    <a:blip r:embed="rId8" cstate="print">
+                    <a:blip r:embed="rId19" cstate="print">
                       <a:extLst>
                         <a:ext uri="{28A0092B-C50C-407E-A947-70E740481C1C}">
                           <a14:useLocalDpi xmlns:a14="http://schemas.microsoft.com/office/drawing/2010/main" val="0"/>
@@ -1824,18 +2453,233 @@
     </w:p>
     <w:p>
       <w:pPr>
-        <w:rPr>
-          <w:rFonts w:ascii="Arial" w:hAnsi="Arial" w:cs="Arial"/>
-          <w:lang w:val="es-ES"/>
-        </w:rPr>
-      </w:pPr>
-      <w:r>
-        <w:rPr>
-          <w:rFonts w:ascii="Arial" w:hAnsi="Arial" w:cs="Arial"/>
-          <w:lang w:val="es-ES"/>
-        </w:rPr>
-        <w:t>/**/</w:t>
-      </w:r>
+        <w:pStyle w:val="Prrafodelista"/>
+        <w:numPr>
+          <w:ilvl w:val="0"/>
+          <w:numId w:val="15"/>
+        </w:numPr>
+        <w:rPr>
+          <w:rFonts w:ascii="Arial" w:hAnsi="Arial" w:cs="Arial"/>
+          <w:b/>
+          <w:bCs/>
+          <w:lang w:val="es-ES"/>
+        </w:rPr>
+      </w:pPr>
+      <w:r>
+        <w:rPr>
+          <w:rFonts w:ascii="Arial" w:hAnsi="Arial" w:cs="Arial"/>
+          <w:b/>
+          <w:bCs/>
+          <w:lang w:val="es-ES"/>
+        </w:rPr>
+        <w:t xml:space="preserve">Colores: </w:t>
+      </w:r>
+    </w:p>
+    <w:p>
+      <w:pPr>
+        <w:pStyle w:val="Prrafodelista"/>
+        <w:rPr>
+          <w:rFonts w:ascii="Arial" w:hAnsi="Arial" w:cs="Arial"/>
+          <w:lang w:val="es-ES"/>
+        </w:rPr>
+      </w:pPr>
+      <w:r>
+        <w:rPr>
+          <w:rFonts w:ascii="Arial" w:hAnsi="Arial" w:cs="Arial"/>
+          <w:lang w:val="es-ES"/>
+        </w:rPr>
+        <w:t>Black: #</w:t>
+      </w:r>
+      <w:r>
+        <w:t xml:space="preserve"> </w:t>
+      </w:r>
+      <w:r>
+        <w:rPr>
+          <w:rFonts w:ascii="Arial" w:hAnsi="Arial" w:cs="Arial"/>
+          <w:lang w:val="es-ES"/>
+        </w:rPr>
+        <w:t>000000</w:t>
+      </w:r>
+    </w:p>
+    <w:p>
+      <w:pPr>
+        <w:pStyle w:val="Prrafodelista"/>
+        <w:rPr>
+          <w:rFonts w:ascii="Arial" w:hAnsi="Arial" w:cs="Arial"/>
+          <w:lang w:val="es-ES"/>
+        </w:rPr>
+      </w:pPr>
+      <w:proofErr w:type="spellStart"/>
+      <w:r>
+        <w:rPr>
+          <w:rFonts w:ascii="Arial" w:hAnsi="Arial" w:cs="Arial"/>
+          <w:lang w:val="es-ES"/>
+        </w:rPr>
+        <w:t>Main</w:t>
+      </w:r>
+      <w:proofErr w:type="spellEnd"/>
+      <w:r>
+        <w:rPr>
+          <w:rFonts w:ascii="Arial" w:hAnsi="Arial" w:cs="Arial"/>
+          <w:lang w:val="es-ES"/>
+        </w:rPr>
+        <w:t>-color: #</w:t>
+      </w:r>
+      <w:r>
+        <w:t xml:space="preserve"> </w:t>
+      </w:r>
+      <w:r>
+        <w:rPr>
+          <w:rFonts w:ascii="Arial" w:hAnsi="Arial" w:cs="Arial"/>
+          <w:lang w:val="es-ES"/>
+        </w:rPr>
+        <w:t>16469D</w:t>
+      </w:r>
+    </w:p>
+    <w:p>
+      <w:pPr>
+        <w:pStyle w:val="Prrafodelista"/>
+        <w:rPr>
+          <w:rFonts w:ascii="Arial" w:hAnsi="Arial" w:cs="Arial"/>
+          <w:lang w:val="es-ES"/>
+        </w:rPr>
+      </w:pPr>
+      <w:r>
+        <w:rPr>
+          <w:rFonts w:ascii="Arial" w:hAnsi="Arial" w:cs="Arial"/>
+          <w:lang w:val="es-ES"/>
+        </w:rPr>
+        <w:t>Blue-</w:t>
+      </w:r>
+      <w:proofErr w:type="spellStart"/>
+      <w:r>
+        <w:rPr>
+          <w:rFonts w:ascii="Arial" w:hAnsi="Arial" w:cs="Arial"/>
+          <w:lang w:val="es-ES"/>
+        </w:rPr>
+        <w:t>secondary</w:t>
+      </w:r>
+      <w:proofErr w:type="spellEnd"/>
+      <w:r>
+        <w:rPr>
+          <w:rFonts w:ascii="Arial" w:hAnsi="Arial" w:cs="Arial"/>
+          <w:lang w:val="es-ES"/>
+        </w:rPr>
+        <w:t>: #</w:t>
+      </w:r>
+      <w:r>
+        <w:t xml:space="preserve"> </w:t>
+      </w:r>
+      <w:r>
+        <w:rPr>
+          <w:rFonts w:ascii="Arial" w:hAnsi="Arial" w:cs="Arial"/>
+          <w:lang w:val="es-ES"/>
+        </w:rPr>
+        <w:t>165FC8</w:t>
+      </w:r>
+    </w:p>
+    <w:p>
+      <w:pPr>
+        <w:pStyle w:val="Prrafodelista"/>
+        <w:rPr>
+          <w:rFonts w:ascii="Arial" w:hAnsi="Arial" w:cs="Arial"/>
+          <w:lang w:val="es-ES"/>
+        </w:rPr>
+      </w:pPr>
+      <w:proofErr w:type="spellStart"/>
+      <w:r>
+        <w:rPr>
+          <w:rFonts w:ascii="Arial" w:hAnsi="Arial" w:cs="Arial"/>
+          <w:lang w:val="es-ES"/>
+        </w:rPr>
+        <w:t>Second</w:t>
+      </w:r>
+      <w:proofErr w:type="spellEnd"/>
+      <w:r>
+        <w:rPr>
+          <w:rFonts w:ascii="Arial" w:hAnsi="Arial" w:cs="Arial"/>
+          <w:lang w:val="es-ES"/>
+        </w:rPr>
+        <w:t>-color: #</w:t>
+      </w:r>
+      <w:r>
+        <w:t xml:space="preserve"> </w:t>
+      </w:r>
+      <w:r>
+        <w:rPr>
+          <w:rFonts w:ascii="Arial" w:hAnsi="Arial" w:cs="Arial"/>
+          <w:lang w:val="es-ES"/>
+        </w:rPr>
+        <w:t>EE3042</w:t>
+      </w:r>
+    </w:p>
+    <w:p>
+      <w:pPr>
+        <w:pStyle w:val="Prrafodelista"/>
+        <w:rPr>
+          <w:rFonts w:ascii="Arial" w:hAnsi="Arial" w:cs="Arial"/>
+          <w:lang w:val="es-ES"/>
+        </w:rPr>
+      </w:pPr>
+    </w:p>
+    <w:p>
+      <w:pPr>
+        <w:pStyle w:val="Prrafodelista"/>
+        <w:numPr>
+          <w:ilvl w:val="0"/>
+          <w:numId w:val="15"/>
+        </w:numPr>
+        <w:rPr>
+          <w:rFonts w:ascii="Arial" w:hAnsi="Arial" w:cs="Arial"/>
+          <w:lang w:val="es-ES"/>
+        </w:rPr>
+      </w:pPr>
+      <w:r>
+        <w:rPr>
+          <w:rFonts w:ascii="Arial" w:hAnsi="Arial" w:cs="Arial"/>
+          <w:b/>
+          <w:bCs/>
+          <w:lang w:val="es-ES"/>
+        </w:rPr>
+        <w:t>Tipografía:</w:t>
+      </w:r>
+      <w:r>
+        <w:rPr>
+          <w:rFonts w:ascii="Arial" w:hAnsi="Arial" w:cs="Arial"/>
+          <w:lang w:val="es-ES"/>
+        </w:rPr>
+        <w:t xml:space="preserve"> </w:t>
+      </w:r>
+      <w:r>
+        <w:rPr>
+          <w:rFonts w:ascii="Arial" w:hAnsi="Arial" w:cs="Arial"/>
+          <w:lang w:val="es-ES"/>
+        </w:rPr>
+        <w:t>“</w:t>
+      </w:r>
+      <w:r>
+        <w:rPr>
+          <w:rFonts w:ascii="Arial" w:hAnsi="Arial" w:cs="Arial"/>
+          <w:lang w:val="es-ES"/>
+        </w:rPr>
+        <w:t>Barlow</w:t>
+      </w:r>
+      <w:r>
+        <w:rPr>
+          <w:rFonts w:ascii="Arial" w:hAnsi="Arial" w:cs="Arial"/>
+          <w:lang w:val="es-ES"/>
+        </w:rPr>
+        <w:t>”</w:t>
+      </w:r>
+    </w:p>
+    <w:p>
+      <w:pPr>
+        <w:pStyle w:val="Prrafodelista"/>
+        <w:rPr>
+          <w:rFonts w:ascii="Arial" w:hAnsi="Arial" w:cs="Arial"/>
+          <w:lang w:val="es-ES"/>
+        </w:rPr>
+      </w:pPr>
     </w:p>
     <w:p>
       <w:pPr>
@@ -1911,46 +2755,6 @@
           <w:rFonts w:ascii="Arial" w:hAnsi="Arial" w:cs="Arial"/>
           <w:b/>
           <w:bCs/>
-          <w:lang w:val="es-ES"/>
-        </w:rPr>
-      </w:pPr>
-    </w:p>
-    <w:p>
-      <w:pPr>
-        <w:rPr>
-          <w:rFonts w:ascii="Arial" w:hAnsi="Arial" w:cs="Arial"/>
-          <w:lang w:val="es-ES"/>
-        </w:rPr>
-      </w:pPr>
-    </w:p>
-    <w:p>
-      <w:pPr>
-        <w:rPr>
-          <w:rFonts w:ascii="Arial" w:hAnsi="Arial" w:cs="Arial"/>
-          <w:lang w:val="es-ES"/>
-        </w:rPr>
-      </w:pPr>
-    </w:p>
-    <w:p>
-      <w:pPr>
-        <w:rPr>
-          <w:rFonts w:ascii="Arial" w:hAnsi="Arial" w:cs="Arial"/>
-          <w:lang w:val="es-ES"/>
-        </w:rPr>
-      </w:pPr>
-    </w:p>
-    <w:p>
-      <w:pPr>
-        <w:rPr>
-          <w:rFonts w:ascii="Arial" w:hAnsi="Arial" w:cs="Arial"/>
-          <w:lang w:val="es-ES"/>
-        </w:rPr>
-      </w:pPr>
-    </w:p>
-    <w:p>
-      <w:pPr>
-        <w:rPr>
-          <w:rFonts w:ascii="Arial" w:hAnsi="Arial" w:cs="Arial"/>
           <w:lang w:val="es-ES"/>
         </w:rPr>
       </w:pPr>
@@ -2048,7 +2852,7 @@
                     <pic:cNvPicPr/>
                   </pic:nvPicPr>
                   <pic:blipFill>
-                    <a:blip r:embed="rId9">
+                    <a:blip r:embed="rId20">
                       <a:extLst>
                         <a:ext uri="{28A0092B-C50C-407E-A947-70E740481C1C}">
                           <a14:useLocalDpi xmlns:a14="http://schemas.microsoft.com/office/drawing/2010/main" val="0"/>
@@ -2282,7 +3086,7 @@
                     <pic:cNvPicPr/>
                   </pic:nvPicPr>
                   <pic:blipFill>
-                    <a:blip r:embed="rId10"/>
+                    <a:blip r:embed="rId21"/>
                     <a:stretch>
                       <a:fillRect/>
                     </a:stretch>
@@ -2700,7 +3504,7 @@
                     <pic:cNvPicPr/>
                   </pic:nvPicPr>
                   <pic:blipFill>
-                    <a:blip r:embed="rId11"/>
+                    <a:blip r:embed="rId22"/>
                     <a:stretch>
                       <a:fillRect/>
                     </a:stretch>
@@ -2919,28 +3723,7 @@
           <w:rFonts w:ascii="Arial" w:hAnsi="Arial" w:cs="Arial"/>
           <w:lang w:val="es-ES"/>
         </w:rPr>
-        <w:t xml:space="preserve">no </w:t>
-      </w:r>
-      <w:r>
-        <w:rPr>
-          <w:rFonts w:ascii="Arial" w:hAnsi="Arial" w:cs="Arial"/>
-          <w:lang w:val="es-ES"/>
-        </w:rPr>
-        <w:t>o reincorporación</w:t>
-      </w:r>
-      <w:r>
-        <w:rPr>
-          <w:rFonts w:ascii="Arial" w:hAnsi="Arial" w:cs="Arial"/>
-          <w:lang w:val="es-ES"/>
-        </w:rPr>
-        <w:t xml:space="preserve"> a la institución. </w:t>
-      </w:r>
-      <w:r>
-        <w:rPr>
-          <w:rFonts w:ascii="Arial" w:hAnsi="Arial" w:cs="Arial"/>
-          <w:lang w:val="es-ES"/>
-        </w:rPr>
-        <w:t xml:space="preserve"> </w:t>
+        <w:t xml:space="preserve">no o reincorporación a la institución.  </w:t>
       </w:r>
     </w:p>
     <w:p>
@@ -3157,16 +3940,7 @@
           <w:bCs/>
           <w:lang w:val="es-ES"/>
         </w:rPr>
-        <w:t xml:space="preserve">Administrador de registros – </w:t>
-      </w:r>
-      <w:r>
-        <w:rPr>
-          <w:rFonts w:ascii="Arial" w:hAnsi="Arial" w:cs="Arial"/>
-          <w:b/>
-          <w:bCs/>
-          <w:lang w:val="es-ES"/>
-        </w:rPr>
-        <w:t>Docente</w:t>
+        <w:t>Administrador de registros – Docente</w:t>
       </w:r>
     </w:p>
     <w:p>
@@ -3217,16 +3991,7 @@
           <w:bCs/>
           <w:lang w:val="es-ES"/>
         </w:rPr>
-        <w:t xml:space="preserve">Administrador de registros – </w:t>
-      </w:r>
-      <w:r>
-        <w:rPr>
-          <w:rFonts w:ascii="Arial" w:hAnsi="Arial" w:cs="Arial"/>
-          <w:b/>
-          <w:bCs/>
-          <w:lang w:val="es-ES"/>
-        </w:rPr>
-        <w:t>Curso</w:t>
+        <w:t>Administrador de registros – Curso</w:t>
       </w:r>
     </w:p>
     <w:p>
@@ -3498,24 +4263,21 @@
           <w:rFonts w:ascii="Arial" w:hAnsi="Arial" w:cs="Arial"/>
           <w:lang w:val="es-ES"/>
         </w:rPr>
-        <w:t>CONSIGNAS (</w:t>
-      </w:r>
-      <w:r>
-        <w:rPr>
-          <w:rFonts w:ascii="Arial" w:hAnsi="Arial" w:cs="Arial"/>
-          <w:b/>
-          <w:bCs/>
-          <w:color w:val="FF0000"/>
-          <w:lang w:val="es-ES"/>
-        </w:rPr>
-        <w:t>Por modificar…</w:t>
-      </w:r>
-      <w:r>
-        <w:rPr>
-          <w:rFonts w:ascii="Arial" w:hAnsi="Arial" w:cs="Arial"/>
-          <w:lang w:val="es-ES"/>
-        </w:rPr>
-        <w:t>)</w:t>
+        <w:t>C</w:t>
+      </w:r>
+      <w:r>
+        <w:rPr>
+          <w:rFonts w:ascii="Arial" w:hAnsi="Arial" w:cs="Arial"/>
+          <w:lang w:val="es-ES"/>
+        </w:rPr>
+        <w:t>onsignas</w:t>
+      </w:r>
+      <w:r>
+        <w:rPr>
+          <w:rFonts w:ascii="Arial" w:hAnsi="Arial" w:cs="Arial"/>
+          <w:lang w:val="es-ES"/>
+        </w:rPr>
+        <w:t xml:space="preserve"> </w:t>
       </w:r>
     </w:p>
     <w:p>
@@ -3524,6 +4286,8 @@
         <w:ind w:left="1440"/>
         <w:rPr>
           <w:rFonts w:ascii="Arial" w:hAnsi="Arial" w:cs="Arial"/>
+          <w:b/>
+          <w:bCs/>
           <w:lang w:val="es-ES"/>
         </w:rPr>
       </w:pPr>
@@ -3533,21 +4297,17 @@
         <w:pStyle w:val="Prrafodelista"/>
         <w:numPr>
           <w:ilvl w:val="0"/>
-          <w:numId w:val="8"/>
+          <w:numId w:val="19"/>
         </w:numPr>
-        <w:ind w:left="1843"/>
-        <w:jc w:val="both"/>
-        <w:rPr>
-          <w:rFonts w:ascii="Arial" w:hAnsi="Arial" w:cs="Arial"/>
-          <w:lang w:val="es-ES"/>
-        </w:rPr>
-      </w:pPr>
-      <w:r>
-        <w:rPr>
-          <w:rFonts w:ascii="Arial" w:hAnsi="Arial" w:cs="Arial"/>
-          <w:lang w:val="es-ES"/>
-        </w:rPr>
-        <w:t>Un alumno puede matricularse a un solo grado, sección y turno y solo una vez por año.</w:t>
+        <w:rPr>
+          <w:rFonts w:ascii="Arial" w:hAnsi="Arial" w:cs="Arial"/>
+        </w:rPr>
+      </w:pPr>
+      <w:r>
+        <w:rPr>
+          <w:rFonts w:ascii="Arial" w:hAnsi="Arial" w:cs="Arial"/>
+        </w:rPr>
+        <w:t>La institución es de solo nivel secundaria.</w:t>
       </w:r>
     </w:p>
     <w:p>
@@ -3555,21 +4315,17 @@
         <w:pStyle w:val="Prrafodelista"/>
         <w:numPr>
           <w:ilvl w:val="0"/>
-          <w:numId w:val="8"/>
+          <w:numId w:val="19"/>
         </w:numPr>
-        <w:ind w:left="1843"/>
-        <w:jc w:val="both"/>
-        <w:rPr>
-          <w:rFonts w:ascii="Arial" w:hAnsi="Arial" w:cs="Arial"/>
-          <w:lang w:val="es-ES"/>
-        </w:rPr>
-      </w:pPr>
-      <w:r>
-        <w:rPr>
-          <w:rFonts w:ascii="Arial" w:hAnsi="Arial" w:cs="Arial"/>
-          <w:lang w:val="es-ES"/>
-        </w:rPr>
-        <w:t>El grado tiene cursos definidos.</w:t>
+        <w:rPr>
+          <w:rFonts w:ascii="Arial" w:hAnsi="Arial" w:cs="Arial"/>
+        </w:rPr>
+      </w:pPr>
+      <w:r>
+        <w:rPr>
+          <w:rFonts w:ascii="Arial" w:hAnsi="Arial" w:cs="Arial"/>
+        </w:rPr>
+        <w:t>Para la matrícula el alumno se debe tener los datos de: nombres, apellidos, edad, grado actual y al que desea matricularse, fecha de matrícula, fecha de pago, monto del pago, correo electrónico, número(s) del apoderado, DNI, DNI del apoderado, si es nuevo, repitente (vez que cursa el grado), dirección, si tiene partida de nacimiento.</w:t>
       </w:r>
     </w:p>
     <w:p>
@@ -3577,21 +4333,17 @@
         <w:pStyle w:val="Prrafodelista"/>
         <w:numPr>
           <w:ilvl w:val="0"/>
-          <w:numId w:val="8"/>
+          <w:numId w:val="19"/>
         </w:numPr>
-        <w:ind w:left="1843"/>
-        <w:jc w:val="both"/>
-        <w:rPr>
-          <w:rFonts w:ascii="Arial" w:hAnsi="Arial" w:cs="Arial"/>
-          <w:lang w:val="es-ES"/>
-        </w:rPr>
-      </w:pPr>
-      <w:r>
-        <w:rPr>
-          <w:rFonts w:ascii="Arial" w:hAnsi="Arial" w:cs="Arial"/>
-          <w:lang w:val="es-ES"/>
-        </w:rPr>
-        <w:t>Un alumno solo puede tener un apoderado, pero este puede serlo de muchos alumnos.</w:t>
+        <w:rPr>
+          <w:rFonts w:ascii="Arial" w:hAnsi="Arial" w:cs="Arial"/>
+        </w:rPr>
+      </w:pPr>
+      <w:r>
+        <w:rPr>
+          <w:rFonts w:ascii="Arial" w:hAnsi="Arial" w:cs="Arial"/>
+        </w:rPr>
+        <w:t>Un alumno puede matricularse a solo un grado, sección y turno y una vez por año, y este grado tiene cursos definidos, y debe ser el grado que sigue al actual o al actual si es repitente.</w:t>
       </w:r>
     </w:p>
     <w:p>
@@ -3599,21 +4351,17 @@
         <w:pStyle w:val="Prrafodelista"/>
         <w:numPr>
           <w:ilvl w:val="0"/>
-          <w:numId w:val="8"/>
+          <w:numId w:val="19"/>
         </w:numPr>
-        <w:ind w:left="1843"/>
-        <w:jc w:val="both"/>
-        <w:rPr>
-          <w:rFonts w:ascii="Arial" w:hAnsi="Arial" w:cs="Arial"/>
-          <w:lang w:val="es-ES"/>
-        </w:rPr>
-      </w:pPr>
-      <w:r>
-        <w:rPr>
-          <w:rFonts w:ascii="Arial" w:hAnsi="Arial" w:cs="Arial"/>
-          <w:lang w:val="es-ES"/>
-        </w:rPr>
-        <w:t>El pago debe ser realizado para que la matrícula sea registrada.</w:t>
+        <w:rPr>
+          <w:rFonts w:ascii="Arial" w:hAnsi="Arial" w:cs="Arial"/>
+        </w:rPr>
+      </w:pPr>
+      <w:r>
+        <w:rPr>
+          <w:rFonts w:ascii="Arial" w:hAnsi="Arial" w:cs="Arial"/>
+        </w:rPr>
+        <w:t>Un alumno solo puede tener un apoderado, pero este puede serlo de muchos.</w:t>
       </w:r>
     </w:p>
     <w:p>
@@ -3621,21 +4369,17 @@
         <w:pStyle w:val="Prrafodelista"/>
         <w:numPr>
           <w:ilvl w:val="0"/>
-          <w:numId w:val="8"/>
+          <w:numId w:val="19"/>
         </w:numPr>
-        <w:ind w:left="1843"/>
-        <w:jc w:val="both"/>
-        <w:rPr>
-          <w:rFonts w:ascii="Arial" w:hAnsi="Arial" w:cs="Arial"/>
-          <w:lang w:val="es-ES"/>
-        </w:rPr>
-      </w:pPr>
-      <w:r>
-        <w:rPr>
-          <w:rFonts w:ascii="Arial" w:hAnsi="Arial" w:cs="Arial"/>
-          <w:lang w:val="es-ES"/>
-        </w:rPr>
-        <w:t>El pago de la matrícula se debe realizar en bancos autorizados.</w:t>
+        <w:rPr>
+          <w:rFonts w:ascii="Arial" w:hAnsi="Arial" w:cs="Arial"/>
+        </w:rPr>
+      </w:pPr>
+      <w:r>
+        <w:rPr>
+          <w:rFonts w:ascii="Arial" w:hAnsi="Arial" w:cs="Arial"/>
+        </w:rPr>
+        <w:t>Tomar en cuenta si el alumno viene de nacional o particular para aplicar a un número definido de vacantes.</w:t>
       </w:r>
     </w:p>
     <w:p>
@@ -3643,21 +4387,17 @@
         <w:pStyle w:val="Prrafodelista"/>
         <w:numPr>
           <w:ilvl w:val="0"/>
-          <w:numId w:val="8"/>
+          <w:numId w:val="19"/>
         </w:numPr>
-        <w:ind w:left="1843"/>
-        <w:jc w:val="both"/>
-        <w:rPr>
-          <w:rFonts w:ascii="Arial" w:hAnsi="Arial" w:cs="Arial"/>
-          <w:lang w:val="es-ES"/>
-        </w:rPr>
-      </w:pPr>
-      <w:r>
-        <w:rPr>
-          <w:rFonts w:ascii="Arial" w:hAnsi="Arial" w:cs="Arial"/>
-          <w:lang w:val="es-ES"/>
-        </w:rPr>
-        <w:t>Cada grado tiene un tutor</w:t>
+        <w:rPr>
+          <w:rFonts w:ascii="Arial" w:hAnsi="Arial" w:cs="Arial"/>
+        </w:rPr>
+      </w:pPr>
+      <w:r>
+        <w:rPr>
+          <w:rFonts w:ascii="Arial" w:hAnsi="Arial" w:cs="Arial"/>
+        </w:rPr>
+        <w:t>El pago debe ser realizado para que la matrícula sea registrada.</w:t>
       </w:r>
     </w:p>
     <w:p>
@@ -3665,29 +4405,79 @@
         <w:pStyle w:val="Prrafodelista"/>
         <w:numPr>
           <w:ilvl w:val="0"/>
-          <w:numId w:val="8"/>
+          <w:numId w:val="19"/>
         </w:numPr>
-        <w:ind w:left="1843"/>
-        <w:jc w:val="both"/>
-        <w:rPr>
-          <w:rFonts w:ascii="Arial" w:hAnsi="Arial" w:cs="Arial"/>
-          <w:lang w:val="es-ES"/>
-        </w:rPr>
-      </w:pPr>
-      <w:r>
-        <w:rPr>
-          <w:rFonts w:ascii="Arial" w:hAnsi="Arial" w:cs="Arial"/>
-          <w:lang w:val="es-ES"/>
-        </w:rPr>
-        <w:t>Un profesor puede enseñar muchas asignaturas, y a la vez una asignatura puede ser enseñada por muchos profesores dependiendo de la sección</w:t>
-      </w:r>
-      <w:r>
-        <w:rPr>
-          <w:rFonts w:ascii="Arial" w:hAnsi="Arial" w:cs="Arial"/>
-          <w:lang w:val="es-ES"/>
-        </w:rPr>
-        <w:t>.</w:t>
-      </w:r>
+        <w:rPr>
+          <w:rFonts w:ascii="Arial" w:hAnsi="Arial" w:cs="Arial"/>
+        </w:rPr>
+      </w:pPr>
+      <w:r>
+        <w:rPr>
+          <w:rFonts w:ascii="Arial" w:hAnsi="Arial" w:cs="Arial"/>
+        </w:rPr>
+        <w:t>El pago se debe hacer en bancos autorizados.</w:t>
+      </w:r>
+    </w:p>
+    <w:p>
+      <w:pPr>
+        <w:pStyle w:val="Prrafodelista"/>
+        <w:numPr>
+          <w:ilvl w:val="0"/>
+          <w:numId w:val="19"/>
+        </w:numPr>
+        <w:rPr>
+          <w:rFonts w:ascii="Arial" w:hAnsi="Arial" w:cs="Arial"/>
+        </w:rPr>
+      </w:pPr>
+      <w:r>
+        <w:rPr>
+          <w:rFonts w:ascii="Arial" w:hAnsi="Arial" w:cs="Arial"/>
+        </w:rPr>
+        <w:t>Un profesor puede ser tutor de un salón.</w:t>
+      </w:r>
+    </w:p>
+    <w:p>
+      <w:pPr>
+        <w:pStyle w:val="Prrafodelista"/>
+        <w:numPr>
+          <w:ilvl w:val="0"/>
+          <w:numId w:val="19"/>
+        </w:numPr>
+        <w:rPr>
+          <w:rFonts w:ascii="Arial" w:hAnsi="Arial" w:cs="Arial"/>
+        </w:rPr>
+      </w:pPr>
+      <w:r>
+        <w:rPr>
+          <w:rFonts w:ascii="Arial" w:hAnsi="Arial" w:cs="Arial"/>
+        </w:rPr>
+        <w:t>Un profesor puede enseñar muchas asignaturas.</w:t>
+      </w:r>
+    </w:p>
+    <w:p>
+      <w:pPr>
+        <w:pStyle w:val="Prrafodelista"/>
+        <w:numPr>
+          <w:ilvl w:val="0"/>
+          <w:numId w:val="19"/>
+        </w:numPr>
+      </w:pPr>
+      <w:r>
+        <w:rPr>
+          <w:rFonts w:ascii="Arial" w:hAnsi="Arial" w:cs="Arial"/>
+        </w:rPr>
+        <w:t>Una asignatura debe ser enseñado solo por un profesor.</w:t>
+      </w:r>
+    </w:p>
+    <w:p>
+      <w:pPr>
+        <w:pStyle w:val="Prrafodelista"/>
+        <w:ind w:left="1440"/>
+        <w:rPr>
+          <w:rFonts w:ascii="Arial" w:hAnsi="Arial" w:cs="Arial"/>
+          <w:lang w:val="es-ES"/>
+        </w:rPr>
+      </w:pPr>
     </w:p>
     <w:p>
       <w:pPr>
@@ -3715,7 +4505,7 @@
           <w:rFonts w:ascii="Arial" w:hAnsi="Arial" w:cs="Arial"/>
           <w:lang w:val="es-ES"/>
         </w:rPr>
-        <w:t>IDENTIFICACIÓN DE ENTIDADES</w:t>
+        <w:t>Identificación de identidades</w:t>
       </w:r>
     </w:p>
     <w:p>
@@ -3735,7 +4525,7 @@
           <w:rFonts w:ascii="Arial" w:hAnsi="Arial" w:cs="Arial"/>
           <w:lang w:val="es-ES"/>
         </w:rPr>
-        <w:t>IDENTIFICACIÓN DE ATRIBUTOS</w:t>
+        <w:t>Identificación de atributos</w:t>
       </w:r>
     </w:p>
     <w:p>
@@ -3756,7 +4546,7 @@
           <w:rFonts w:ascii="Arial" w:hAnsi="Arial" w:cs="Arial"/>
           <w:lang w:val="es-ES"/>
         </w:rPr>
-        <w:t>NORMALIZACIÓN</w:t>
+        <w:t>Normalización</w:t>
       </w:r>
     </w:p>
     <w:p>
@@ -3816,7 +4606,35 @@
           <w:rFonts w:ascii="Arial" w:hAnsi="Arial" w:cs="Arial"/>
           <w:lang w:val="es-ES"/>
         </w:rPr>
-        <w:t>MODELO CONCEPTUAL (Figura 2)</w:t>
+        <w:t>M</w:t>
+      </w:r>
+      <w:r>
+        <w:rPr>
+          <w:rFonts w:ascii="Arial" w:hAnsi="Arial" w:cs="Arial"/>
+          <w:lang w:val="es-ES"/>
+        </w:rPr>
+        <w:t>odelo conceptual</w:t>
+      </w:r>
+      <w:r>
+        <w:rPr>
+          <w:rFonts w:ascii="Arial" w:hAnsi="Arial" w:cs="Arial"/>
+          <w:lang w:val="es-ES"/>
+        </w:rPr>
+        <w:t xml:space="preserve"> (Figura </w:t>
+      </w:r>
+      <w:r>
+        <w:rPr>
+          <w:rFonts w:ascii="Arial" w:hAnsi="Arial" w:cs="Arial"/>
+          <w:lang w:val="es-ES"/>
+        </w:rPr>
+        <w:t>1</w:t>
+      </w:r>
+      <w:r>
+        <w:rPr>
+          <w:rFonts w:ascii="Arial" w:hAnsi="Arial" w:cs="Arial"/>
+          <w:lang w:val="es-ES"/>
+        </w:rPr>
+        <w:t>)</w:t>
       </w:r>
     </w:p>
     <w:p>
@@ -3836,7 +4654,28 @@
           <w:rFonts w:ascii="Arial" w:hAnsi="Arial" w:cs="Arial"/>
           <w:lang w:val="es-ES"/>
         </w:rPr>
-        <w:t>MODELO LÓGICO (Figura 3)</w:t>
+        <w:t>Modelo lógico</w:t>
+      </w:r>
+      <w:r>
+        <w:rPr>
+          <w:rFonts w:ascii="Arial" w:hAnsi="Arial" w:cs="Arial"/>
+          <w:lang w:val="es-ES"/>
+        </w:rPr>
+        <w:t xml:space="preserve"> (Figura </w:t>
+      </w:r>
+      <w:r>
+        <w:rPr>
+          <w:rFonts w:ascii="Arial" w:hAnsi="Arial" w:cs="Arial"/>
+          <w:lang w:val="es-ES"/>
+        </w:rPr>
+        <w:t>2</w:t>
+      </w:r>
+      <w:r>
+        <w:rPr>
+          <w:rFonts w:ascii="Arial" w:hAnsi="Arial" w:cs="Arial"/>
+          <w:lang w:val="es-ES"/>
+        </w:rPr>
+        <w:t>)</w:t>
       </w:r>
     </w:p>
     <w:p>
@@ -3856,7 +4695,28 @@
           <w:rFonts w:ascii="Arial" w:hAnsi="Arial" w:cs="Arial"/>
           <w:lang w:val="es-ES"/>
         </w:rPr>
-        <w:t>MODELO FÍSICO (Figura 4)</w:t>
+        <w:t xml:space="preserve">Modelo físico </w:t>
+      </w:r>
+      <w:r>
+        <w:rPr>
+          <w:rFonts w:ascii="Arial" w:hAnsi="Arial" w:cs="Arial"/>
+          <w:lang w:val="es-ES"/>
+        </w:rPr>
+        <w:t xml:space="preserve">(Figura </w:t>
+      </w:r>
+      <w:r>
+        <w:rPr>
+          <w:rFonts w:ascii="Arial" w:hAnsi="Arial" w:cs="Arial"/>
+          <w:lang w:val="es-ES"/>
+        </w:rPr>
+        <w:t>3</w:t>
+      </w:r>
+      <w:r>
+        <w:rPr>
+          <w:rFonts w:ascii="Arial" w:hAnsi="Arial" w:cs="Arial"/>
+          <w:lang w:val="es-ES"/>
+        </w:rPr>
+        <w:t>)</w:t>
       </w:r>
     </w:p>
     <w:p>
@@ -3889,14 +4749,11 @@
         </w:rPr>
       </w:pPr>
       <w:r>
-        <w:rPr>
-          <w:rFonts w:ascii="Arial" w:hAnsi="Arial" w:cs="Arial"/>
-          <w:noProof/>
-        </w:rPr>
+        <w:lastRenderedPageBreak/>
         <w:drawing>
-          <wp:inline distT="0" distB="0" distL="0" distR="0" wp14:anchorId="0369CBCD" wp14:editId="0CBC2F5F">
+          <wp:inline distT="0" distB="0" distL="0" distR="0" wp14:anchorId="5C6F33B6" wp14:editId="56B03913">
             <wp:extent cx="5400040" cy="2667000"/>
-            <wp:effectExtent l="19050" t="19050" r="10160" b="19050"/>
+            <wp:effectExtent l="0" t="0" r="0" b="0"/>
             <wp:docPr id="6" name="Imagen 5">
               <a:extLst xmlns:a="http://schemas.openxmlformats.org/drawingml/2006/main">
                 <a:ext uri="{FF2B5EF4-FFF2-40B4-BE49-F238E27FC236}">
@@ -3923,7 +4780,7 @@
                     </pic:cNvPicPr>
                   </pic:nvPicPr>
                   <pic:blipFill>
-                    <a:blip r:embed="rId12"/>
+                    <a:blip r:embed="rId23"/>
                     <a:stretch>
                       <a:fillRect/>
                     </a:stretch>
@@ -3937,11 +4794,7 @@
                       <a:avLst/>
                     </a:prstGeom>
                     <a:ln>
-                      <a:solidFill>
-                        <a:schemeClr val="bg2">
-                          <a:lumMod val="90000"/>
-                        </a:schemeClr>
-                      </a:solidFill>
+                      <a:noFill/>
                     </a:ln>
                   </pic:spPr>
                 </pic:pic>
@@ -3998,51 +4851,36 @@
           <w:szCs w:val="18"/>
           <w:lang w:val="es-ES"/>
         </w:rPr>
-        <w:t>Figura 2</w:t>
-      </w:r>
-    </w:p>
-    <w:p>
-      <w:pPr>
-        <w:pStyle w:val="Prrafodelista"/>
-        <w:ind w:left="1440"/>
-        <w:rPr>
-          <w:rFonts w:ascii="Arial" w:hAnsi="Arial" w:cs="Arial"/>
-          <w:lang w:val="es-ES"/>
-        </w:rPr>
-      </w:pPr>
-    </w:p>
-    <w:p>
-      <w:pPr>
-        <w:pStyle w:val="Prrafodelista"/>
-        <w:ind w:left="1440"/>
-        <w:rPr>
-          <w:rFonts w:ascii="Arial" w:hAnsi="Arial" w:cs="Arial"/>
-          <w:lang w:val="es-ES"/>
-        </w:rPr>
-      </w:pPr>
-    </w:p>
-    <w:p>
-      <w:pPr>
-        <w:pStyle w:val="Prrafodelista"/>
-        <w:ind w:left="284" w:hanging="284"/>
-        <w:rPr>
-          <w:rFonts w:ascii="Arial" w:hAnsi="Arial" w:cs="Arial"/>
-          <w:lang w:val="es-ES"/>
-        </w:rPr>
-      </w:pPr>
-      <w:r>
-        <w:rPr>
-          <w:rFonts w:ascii="Arial" w:hAnsi="Arial" w:cs="Arial"/>
-          <w:noProof/>
-        </w:rPr>
+        <w:t xml:space="preserve">Figura </w:t>
+      </w:r>
+      <w:r>
+        <w:rPr>
+          <w:rFonts w:ascii="Arial" w:hAnsi="Arial" w:cs="Arial"/>
+          <w:i/>
+          <w:iCs/>
+          <w:sz w:val="18"/>
+          <w:szCs w:val="18"/>
+          <w:lang w:val="es-ES"/>
+        </w:rPr>
+        <w:t>1</w:t>
+      </w:r>
+    </w:p>
+    <w:p>
+      <w:pPr>
+        <w:rPr>
+          <w:rFonts w:ascii="Arial" w:hAnsi="Arial" w:cs="Arial"/>
+          <w:lang w:val="es-ES"/>
+        </w:rPr>
+      </w:pPr>
+      <w:r>
         <w:drawing>
-          <wp:inline distT="0" distB="0" distL="0" distR="0" wp14:anchorId="2A721652" wp14:editId="75CF1437">
+          <wp:inline distT="0" distB="0" distL="0" distR="0" wp14:anchorId="6CF48ED6" wp14:editId="24A603F2">
             <wp:extent cx="5400040" cy="2261235"/>
-            <wp:effectExtent l="19050" t="19050" r="10160" b="24765"/>
-            <wp:docPr id="5" name="Imagen 4">
+            <wp:effectExtent l="0" t="0" r="0" b="5715"/>
+            <wp:docPr id="10" name="Imagen 1">
               <a:extLst xmlns:a="http://schemas.openxmlformats.org/drawingml/2006/main">
                 <a:ext uri="{FF2B5EF4-FFF2-40B4-BE49-F238E27FC236}">
-                  <a16:creationId xmlns:a16="http://schemas.microsoft.com/office/drawing/2014/main" id="{258398B2-18EB-47D7-96C6-124CA94CA8D6}"/>
+                  <a16:creationId xmlns:a16="http://schemas.microsoft.com/office/drawing/2014/main" id="{DD8E95BF-E0F7-4711-83F6-987FEC0E1BC9}"/>
                 </a:ext>
               </a:extLst>
             </wp:docPr>
@@ -4053,10 +4891,10 @@
               <a:graphicData uri="http://schemas.openxmlformats.org/drawingml/2006/picture">
                 <pic:pic xmlns:pic="http://schemas.openxmlformats.org/drawingml/2006/picture">
                   <pic:nvPicPr>
-                    <pic:cNvPr id="5" name="Imagen 4">
+                    <pic:cNvPr id="2" name="Imagen 1">
                       <a:extLst>
                         <a:ext uri="{FF2B5EF4-FFF2-40B4-BE49-F238E27FC236}">
-                          <a16:creationId xmlns:a16="http://schemas.microsoft.com/office/drawing/2014/main" id="{258398B2-18EB-47D7-96C6-124CA94CA8D6}"/>
+                          <a16:creationId xmlns:a16="http://schemas.microsoft.com/office/drawing/2014/main" id="{DD8E95BF-E0F7-4711-83F6-987FEC0E1BC9}"/>
                         </a:ext>
                       </a:extLst>
                     </pic:cNvPr>
@@ -4065,7 +4903,7 @@
                     </pic:cNvPicPr>
                   </pic:nvPicPr>
                   <pic:blipFill>
-                    <a:blip r:embed="rId13"/>
+                    <a:blip r:embed="rId24"/>
                     <a:stretch>
                       <a:fillRect/>
                     </a:stretch>
@@ -4078,13 +4916,6 @@
                     <a:prstGeom prst="rect">
                       <a:avLst/>
                     </a:prstGeom>
-                    <a:ln>
-                      <a:solidFill>
-                        <a:schemeClr val="bg2">
-                          <a:lumMod val="90000"/>
-                        </a:schemeClr>
-                      </a:solidFill>
-                    </a:ln>
                   </pic:spPr>
                 </pic:pic>
               </a:graphicData>
@@ -4099,6 +4930,26 @@
         <w:ind w:left="1440"/>
         <w:rPr>
           <w:rFonts w:ascii="Arial" w:hAnsi="Arial" w:cs="Arial"/>
+          <w:lang w:val="es-ES"/>
+        </w:rPr>
+      </w:pPr>
+    </w:p>
+    <w:p>
+      <w:pPr>
+        <w:pStyle w:val="Prrafodelista"/>
+        <w:ind w:left="284" w:hanging="284"/>
+        <w:rPr>
+          <w:rFonts w:ascii="Arial" w:hAnsi="Arial" w:cs="Arial"/>
+          <w:lang w:val="es-ES"/>
+        </w:rPr>
+      </w:pPr>
+    </w:p>
+    <w:p>
+      <w:pPr>
+        <w:pStyle w:val="Prrafodelista"/>
+        <w:ind w:left="1440"/>
+        <w:rPr>
+          <w:rFonts w:ascii="Arial" w:hAnsi="Arial" w:cs="Arial"/>
           <w:i/>
           <w:iCs/>
           <w:lang w:val="es-ES"/>
@@ -4145,7 +4996,18 @@
           <w:szCs w:val="18"/>
           <w:lang w:val="es-ES"/>
         </w:rPr>
-        <w:t>Figura 3</w:t>
+        <w:t xml:space="preserve">Figura </w:t>
+      </w:r>
+      <w:r>
+        <w:rPr>
+          <w:rFonts w:ascii="Arial" w:hAnsi="Arial" w:cs="Arial"/>
+          <w:i/>
+          <w:iCs/>
+          <w:sz w:val="18"/>
+          <w:szCs w:val="18"/>
+          <w:lang w:val="es-ES"/>
+        </w:rPr>
+        <w:t>2</w:t>
       </w:r>
     </w:p>
     <w:p>
@@ -4168,18 +5030,14 @@
         </w:rPr>
       </w:pPr>
       <w:r>
-        <w:rPr>
-          <w:rFonts w:ascii="Arial" w:hAnsi="Arial" w:cs="Arial"/>
-          <w:noProof/>
-        </w:rPr>
         <w:drawing>
-          <wp:inline distT="0" distB="0" distL="0" distR="0" wp14:anchorId="24476650" wp14:editId="622CC6EE">
+          <wp:inline distT="0" distB="0" distL="0" distR="0" wp14:anchorId="7ABB8D9B" wp14:editId="20F68CD7">
             <wp:extent cx="5400040" cy="2016760"/>
-            <wp:effectExtent l="19050" t="19050" r="10160" b="21590"/>
-            <wp:docPr id="3" name="Imagen 2">
+            <wp:effectExtent l="0" t="0" r="0" b="2540"/>
+            <wp:docPr id="11" name="Imagen 11">
               <a:extLst xmlns:a="http://schemas.openxmlformats.org/drawingml/2006/main">
                 <a:ext uri="{FF2B5EF4-FFF2-40B4-BE49-F238E27FC236}">
-                  <a16:creationId xmlns:a16="http://schemas.microsoft.com/office/drawing/2014/main" id="{3D90DDEC-F29E-442B-A604-F3A82F6E579F}"/>
+                  <a16:creationId xmlns:a16="http://schemas.microsoft.com/office/drawing/2014/main" id="{70E917D2-C2E7-4CC3-A615-5C7A28F96A45}"/>
                 </a:ext>
               </a:extLst>
             </wp:docPr>
@@ -4190,10 +5048,10 @@
               <a:graphicData uri="http://schemas.openxmlformats.org/drawingml/2006/picture">
                 <pic:pic xmlns:pic="http://schemas.openxmlformats.org/drawingml/2006/picture">
                   <pic:nvPicPr>
-                    <pic:cNvPr id="3" name="Imagen 2">
+                    <pic:cNvPr id="2" name="Imagen 1">
                       <a:extLst>
                         <a:ext uri="{FF2B5EF4-FFF2-40B4-BE49-F238E27FC236}">
-                          <a16:creationId xmlns:a16="http://schemas.microsoft.com/office/drawing/2014/main" id="{3D90DDEC-F29E-442B-A604-F3A82F6E579F}"/>
+                          <a16:creationId xmlns:a16="http://schemas.microsoft.com/office/drawing/2014/main" id="{70E917D2-C2E7-4CC3-A615-5C7A28F96A45}"/>
                         </a:ext>
                       </a:extLst>
                     </pic:cNvPr>
@@ -4202,7 +5060,7 @@
                     </pic:cNvPicPr>
                   </pic:nvPicPr>
                   <pic:blipFill>
-                    <a:blip r:embed="rId14"/>
+                    <a:blip r:embed="rId25"/>
                     <a:stretch>
                       <a:fillRect/>
                     </a:stretch>
@@ -4215,13 +5073,6 @@
                     <a:prstGeom prst="rect">
                       <a:avLst/>
                     </a:prstGeom>
-                    <a:ln>
-                      <a:solidFill>
-                        <a:schemeClr val="bg2">
-                          <a:lumMod val="90000"/>
-                        </a:schemeClr>
-                      </a:solidFill>
-                    </a:ln>
                   </pic:spPr>
                 </pic:pic>
               </a:graphicData>
@@ -4271,7 +5122,18 @@
           <w:szCs w:val="18"/>
           <w:lang w:val="es-ES"/>
         </w:rPr>
-        <w:t>Figura 4</w:t>
+        <w:t xml:space="preserve">Figura </w:t>
+      </w:r>
+      <w:r>
+        <w:rPr>
+          <w:rFonts w:ascii="Arial" w:hAnsi="Arial" w:cs="Arial"/>
+          <w:i/>
+          <w:iCs/>
+          <w:sz w:val="18"/>
+          <w:szCs w:val="18"/>
+          <w:lang w:val="es-ES"/>
+        </w:rPr>
+        <w:t>3</w:t>
       </w:r>
     </w:p>
     <w:p>
@@ -4336,6 +5198,68 @@
           <w:lang w:val="es-ES"/>
         </w:rPr>
       </w:pPr>
+    </w:p>
+    <w:p>
+      <w:pPr>
+        <w:pStyle w:val="Prrafodelista"/>
+        <w:ind w:left="0"/>
+        <w:rPr>
+          <w:rFonts w:ascii="Arial" w:hAnsi="Arial" w:cs="Arial"/>
+          <w:lang w:val="es-ES"/>
+        </w:rPr>
+      </w:pPr>
+      <w:proofErr w:type="spellStart"/>
+      <w:r>
+        <w:rPr>
+          <w:rFonts w:ascii="Arial" w:hAnsi="Arial" w:cs="Arial"/>
+          <w:lang w:val="es-ES"/>
+        </w:rPr>
+        <w:t>Json</w:t>
+      </w:r>
+      <w:proofErr w:type="spellEnd"/>
+      <w:r>
+        <w:rPr>
+          <w:rFonts w:ascii="Arial" w:hAnsi="Arial" w:cs="Arial"/>
+          <w:lang w:val="es-ES"/>
+        </w:rPr>
+        <w:t xml:space="preserve"> Web Token (JWT)</w:t>
+      </w:r>
+    </w:p>
+    <w:p>
+      <w:pPr>
+        <w:pStyle w:val="Prrafodelista"/>
+        <w:ind w:left="0"/>
+        <w:rPr>
+          <w:rStyle w:val="Hipervnculo"/>
+        </w:rPr>
+      </w:pPr>
+      <w:hyperlink r:id="rId26" w:history="1">
+        <w:r>
+          <w:rPr>
+            <w:rStyle w:val="Hipervnculo"/>
+          </w:rPr>
+          <w:t>JSON Web Tokens - jwt.io</w:t>
+        </w:r>
+      </w:hyperlink>
+    </w:p>
+    <w:p>
+      <w:pPr>
+        <w:pStyle w:val="Prrafodelista"/>
+        <w:ind w:left="0"/>
+        <w:rPr>
+          <w:rStyle w:val="Hipervnculo"/>
+        </w:rPr>
+      </w:pPr>
+    </w:p>
+    <w:p>
+      <w:pPr>
+        <w:pStyle w:val="Prrafodelista"/>
+        <w:ind w:left="0"/>
+        <w:rPr>
+          <w:rFonts w:ascii="Arial" w:hAnsi="Arial" w:cs="Arial"/>
+          <w:lang w:val="es-ES"/>
+        </w:rPr>
+      </w:pPr>
       <w:r>
         <w:rPr>
           <w:rFonts w:ascii="Arial" w:hAnsi="Arial" w:cs="Arial"/>
@@ -4361,7 +5285,7 @@
           <w:rStyle w:val="Hipervnculo"/>
         </w:rPr>
       </w:pPr>
-      <w:hyperlink r:id="rId15" w:history="1">
+      <w:hyperlink r:id="rId27" w:history="1">
         <w:r>
           <w:rPr>
             <w:rStyle w:val="Hipervnculo"/>
@@ -4397,8 +5321,7 @@
         <w:pStyle w:val="Prrafodelista"/>
         <w:ind w:left="0"/>
         <w:rPr>
-          <w:rFonts w:ascii="Arial" w:hAnsi="Arial" w:cs="Arial"/>
-          <w:lang w:val="es-ES"/>
+          <w:rStyle w:val="Hipervnculo"/>
         </w:rPr>
       </w:pPr>
     </w:p>
@@ -4411,21 +5334,12 @@
           <w:lang w:val="es-ES"/>
         </w:rPr>
       </w:pPr>
-      <w:proofErr w:type="spellStart"/>
-      <w:r>
-        <w:rPr>
-          <w:rFonts w:ascii="Arial" w:hAnsi="Arial" w:cs="Arial"/>
-          <w:lang w:val="es-ES"/>
-        </w:rPr>
-        <w:t>Json</w:t>
-      </w:r>
-      <w:proofErr w:type="spellEnd"/>
-      <w:r>
-        <w:rPr>
-          <w:rFonts w:ascii="Arial" w:hAnsi="Arial" w:cs="Arial"/>
-          <w:lang w:val="es-ES"/>
-        </w:rPr>
-        <w:t xml:space="preserve"> Web Token (JWT)</w:t>
+      <w:r>
+        <w:rPr>
+          <w:rFonts w:ascii="Arial" w:hAnsi="Arial" w:cs="Arial"/>
+          <w:lang w:val="es-ES"/>
+        </w:rPr>
+        <w:t>Repositorio del proyecto</w:t>
       </w:r>
     </w:p>
     <w:p>
@@ -4433,54 +5347,11 @@
         <w:pStyle w:val="Prrafodelista"/>
         <w:ind w:left="0"/>
         <w:rPr>
-          <w:rStyle w:val="Hipervnculo"/>
-        </w:rPr>
-      </w:pPr>
-      <w:hyperlink r:id="rId16" w:history="1">
-        <w:r>
-          <w:rPr>
-            <w:rStyle w:val="Hipervnculo"/>
-          </w:rPr>
-          <w:t>JSON Web Tokens - jwt.io</w:t>
-        </w:r>
-      </w:hyperlink>
-    </w:p>
-    <w:p>
-      <w:pPr>
-        <w:pStyle w:val="Prrafodelista"/>
-        <w:ind w:left="0"/>
-        <w:rPr>
-          <w:rStyle w:val="Hipervnculo"/>
-        </w:rPr>
-      </w:pPr>
-    </w:p>
-    <w:p>
-      <w:pPr>
-        <w:pStyle w:val="Prrafodelista"/>
-        <w:ind w:left="0"/>
-        <w:rPr>
-          <w:rFonts w:ascii="Arial" w:hAnsi="Arial" w:cs="Arial"/>
-          <w:lang w:val="es-ES"/>
-        </w:rPr>
-      </w:pPr>
-      <w:r>
-        <w:rPr>
-          <w:rFonts w:ascii="Arial" w:hAnsi="Arial" w:cs="Arial"/>
-          <w:lang w:val="es-ES"/>
-        </w:rPr>
-        <w:t>Repositorio del proyecto</w:t>
-      </w:r>
-    </w:p>
-    <w:p>
-      <w:pPr>
-        <w:pStyle w:val="Prrafodelista"/>
-        <w:ind w:left="0"/>
-        <w:rPr>
-          <w:rFonts w:ascii="Arial" w:hAnsi="Arial" w:cs="Arial"/>
-          <w:lang w:val="es-ES"/>
-        </w:rPr>
-      </w:pPr>
-      <w:hyperlink r:id="rId17" w:history="1">
+          <w:rFonts w:ascii="Arial" w:hAnsi="Arial" w:cs="Arial"/>
+          <w:lang w:val="es-ES"/>
+        </w:rPr>
+      </w:pPr>
+      <w:hyperlink r:id="rId28" w:history="1">
         <w:proofErr w:type="spellStart"/>
         <w:r>
           <w:rPr>
@@ -4689,6 +5560,231 @@
     </w:lvl>
   </w:abstractNum>
   <w:abstractNum w:abstractNumId="2" w15:restartNumberingAfterBreak="0">
+    <w:nsid w:val="05541555"/>
+    <w:multiLevelType w:val="hybridMultilevel"/>
+    <w:tmpl w:val="43E284FE"/>
+    <w:lvl w:ilvl="0" w:tplc="FFFFFFFF">
+      <w:numFmt w:val="bullet"/>
+      <w:lvlText w:val="-"/>
+      <w:lvlJc w:val="left"/>
+      <w:pPr>
+        <w:ind w:left="6024" w:hanging="360"/>
+      </w:pPr>
+      <w:rPr>
+        <w:rFonts w:ascii="Arial" w:eastAsiaTheme="minorHAnsi" w:hAnsi="Arial" w:cs="Arial" w:hint="default"/>
+      </w:rPr>
+    </w:lvl>
+    <w:lvl w:ilvl="1" w:tplc="FFFFFFFF" w:tentative="1">
+      <w:start w:val="1"/>
+      <w:numFmt w:val="bullet"/>
+      <w:lvlText w:val="o"/>
+      <w:lvlJc w:val="left"/>
+      <w:pPr>
+        <w:ind w:left="4272" w:hanging="360"/>
+      </w:pPr>
+      <w:rPr>
+        <w:rFonts w:ascii="Courier New" w:hAnsi="Courier New" w:cs="Courier New" w:hint="default"/>
+      </w:rPr>
+    </w:lvl>
+    <w:lvl w:ilvl="2" w:tplc="FFFFFFFF" w:tentative="1">
+      <w:start w:val="1"/>
+      <w:numFmt w:val="bullet"/>
+      <w:lvlText w:val=""/>
+      <w:lvlJc w:val="left"/>
+      <w:pPr>
+        <w:ind w:left="4992" w:hanging="360"/>
+      </w:pPr>
+      <w:rPr>
+        <w:rFonts w:ascii="Wingdings" w:hAnsi="Wingdings" w:hint="default"/>
+      </w:rPr>
+    </w:lvl>
+    <w:lvl w:ilvl="3" w:tplc="FFFFFFFF" w:tentative="1">
+      <w:start w:val="1"/>
+      <w:numFmt w:val="bullet"/>
+      <w:lvlText w:val=""/>
+      <w:lvlJc w:val="left"/>
+      <w:pPr>
+        <w:ind w:left="5712" w:hanging="360"/>
+      </w:pPr>
+      <w:rPr>
+        <w:rFonts w:ascii="Symbol" w:hAnsi="Symbol" w:hint="default"/>
+      </w:rPr>
+    </w:lvl>
+    <w:lvl w:ilvl="4" w:tplc="280A0001">
+      <w:start w:val="1"/>
+      <w:numFmt w:val="bullet"/>
+      <w:lvlText w:val=""/>
+      <w:lvlJc w:val="left"/>
+      <w:pPr>
+        <w:ind w:left="720" w:hanging="360"/>
+      </w:pPr>
+      <w:rPr>
+        <w:rFonts w:ascii="Symbol" w:hAnsi="Symbol" w:hint="default"/>
+      </w:rPr>
+    </w:lvl>
+    <w:lvl w:ilvl="5" w:tplc="FFFFFFFF">
+      <w:start w:val="1"/>
+      <w:numFmt w:val="bullet"/>
+      <w:lvlText w:val=""/>
+      <w:lvlJc w:val="left"/>
+      <w:pPr>
+        <w:ind w:left="7152" w:hanging="360"/>
+      </w:pPr>
+      <w:rPr>
+        <w:rFonts w:ascii="Wingdings" w:hAnsi="Wingdings" w:hint="default"/>
+      </w:rPr>
+    </w:lvl>
+    <w:lvl w:ilvl="6" w:tplc="FFFFFFFF" w:tentative="1">
+      <w:start w:val="1"/>
+      <w:numFmt w:val="bullet"/>
+      <w:lvlText w:val=""/>
+      <w:lvlJc w:val="left"/>
+      <w:pPr>
+        <w:ind w:left="7872" w:hanging="360"/>
+      </w:pPr>
+      <w:rPr>
+        <w:rFonts w:ascii="Symbol" w:hAnsi="Symbol" w:hint="default"/>
+      </w:rPr>
+    </w:lvl>
+    <w:lvl w:ilvl="7" w:tplc="FFFFFFFF" w:tentative="1">
+      <w:start w:val="1"/>
+      <w:numFmt w:val="bullet"/>
+      <w:lvlText w:val="o"/>
+      <w:lvlJc w:val="left"/>
+      <w:pPr>
+        <w:ind w:left="8592" w:hanging="360"/>
+      </w:pPr>
+      <w:rPr>
+        <w:rFonts w:ascii="Courier New" w:hAnsi="Courier New" w:cs="Courier New" w:hint="default"/>
+      </w:rPr>
+    </w:lvl>
+    <w:lvl w:ilvl="8" w:tplc="FFFFFFFF" w:tentative="1">
+      <w:start w:val="1"/>
+      <w:numFmt w:val="bullet"/>
+      <w:lvlText w:val=""/>
+      <w:lvlJc w:val="left"/>
+      <w:pPr>
+        <w:ind w:left="9312" w:hanging="360"/>
+      </w:pPr>
+      <w:rPr>
+        <w:rFonts w:ascii="Wingdings" w:hAnsi="Wingdings" w:hint="default"/>
+      </w:rPr>
+    </w:lvl>
+  </w:abstractNum>
+  <w:abstractNum w:abstractNumId="3" w15:restartNumberingAfterBreak="0">
+    <w:nsid w:val="10A964AD"/>
+    <w:multiLevelType w:val="hybridMultilevel"/>
+    <w:tmpl w:val="377CF048"/>
+    <w:lvl w:ilvl="0" w:tplc="280A0001">
+      <w:start w:val="1"/>
+      <w:numFmt w:val="bullet"/>
+      <w:lvlText w:val=""/>
+      <w:lvlJc w:val="left"/>
+      <w:pPr>
+        <w:ind w:left="1776" w:hanging="360"/>
+      </w:pPr>
+      <w:rPr>
+        <w:rFonts w:ascii="Symbol" w:hAnsi="Symbol" w:hint="default"/>
+      </w:rPr>
+    </w:lvl>
+    <w:lvl w:ilvl="1" w:tplc="FFFFFFFF" w:tentative="1">
+      <w:start w:val="1"/>
+      <w:numFmt w:val="bullet"/>
+      <w:lvlText w:val="o"/>
+      <w:lvlJc w:val="left"/>
+      <w:pPr>
+        <w:ind w:left="2496" w:hanging="360"/>
+      </w:pPr>
+      <w:rPr>
+        <w:rFonts w:ascii="Courier New" w:hAnsi="Courier New" w:cs="Courier New" w:hint="default"/>
+      </w:rPr>
+    </w:lvl>
+    <w:lvl w:ilvl="2" w:tplc="FFFFFFFF" w:tentative="1">
+      <w:start w:val="1"/>
+      <w:numFmt w:val="bullet"/>
+      <w:lvlText w:val=""/>
+      <w:lvlJc w:val="left"/>
+      <w:pPr>
+        <w:ind w:left="3216" w:hanging="360"/>
+      </w:pPr>
+      <w:rPr>
+        <w:rFonts w:ascii="Wingdings" w:hAnsi="Wingdings" w:hint="default"/>
+      </w:rPr>
+    </w:lvl>
+    <w:lvl w:ilvl="3" w:tplc="FFFFFFFF" w:tentative="1">
+      <w:start w:val="1"/>
+      <w:numFmt w:val="bullet"/>
+      <w:lvlText w:val=""/>
+      <w:lvlJc w:val="left"/>
+      <w:pPr>
+        <w:ind w:left="3936" w:hanging="360"/>
+      </w:pPr>
+      <w:rPr>
+        <w:rFonts w:ascii="Symbol" w:hAnsi="Symbol" w:hint="default"/>
+      </w:rPr>
+    </w:lvl>
+    <w:lvl w:ilvl="4" w:tplc="FFFFFFFF" w:tentative="1">
+      <w:start w:val="1"/>
+      <w:numFmt w:val="bullet"/>
+      <w:lvlText w:val="o"/>
+      <w:lvlJc w:val="left"/>
+      <w:pPr>
+        <w:ind w:left="4656" w:hanging="360"/>
+      </w:pPr>
+      <w:rPr>
+        <w:rFonts w:ascii="Courier New" w:hAnsi="Courier New" w:cs="Courier New" w:hint="default"/>
+      </w:rPr>
+    </w:lvl>
+    <w:lvl w:ilvl="5" w:tplc="FFFFFFFF" w:tentative="1">
+      <w:start w:val="1"/>
+      <w:numFmt w:val="bullet"/>
+      <w:lvlText w:val=""/>
+      <w:lvlJc w:val="left"/>
+      <w:pPr>
+        <w:ind w:left="5376" w:hanging="360"/>
+      </w:pPr>
+      <w:rPr>
+        <w:rFonts w:ascii="Wingdings" w:hAnsi="Wingdings" w:hint="default"/>
+      </w:rPr>
+    </w:lvl>
+    <w:lvl w:ilvl="6" w:tplc="FFFFFFFF" w:tentative="1">
+      <w:start w:val="1"/>
+      <w:numFmt w:val="bullet"/>
+      <w:lvlText w:val=""/>
+      <w:lvlJc w:val="left"/>
+      <w:pPr>
+        <w:ind w:left="6096" w:hanging="360"/>
+      </w:pPr>
+      <w:rPr>
+        <w:rFonts w:ascii="Symbol" w:hAnsi="Symbol" w:hint="default"/>
+      </w:rPr>
+    </w:lvl>
+    <w:lvl w:ilvl="7" w:tplc="FFFFFFFF" w:tentative="1">
+      <w:start w:val="1"/>
+      <w:numFmt w:val="bullet"/>
+      <w:lvlText w:val="o"/>
+      <w:lvlJc w:val="left"/>
+      <w:pPr>
+        <w:ind w:left="6816" w:hanging="360"/>
+      </w:pPr>
+      <w:rPr>
+        <w:rFonts w:ascii="Courier New" w:hAnsi="Courier New" w:cs="Courier New" w:hint="default"/>
+      </w:rPr>
+    </w:lvl>
+    <w:lvl w:ilvl="8" w:tplc="FFFFFFFF" w:tentative="1">
+      <w:start w:val="1"/>
+      <w:numFmt w:val="bullet"/>
+      <w:lvlText w:val=""/>
+      <w:lvlJc w:val="left"/>
+      <w:pPr>
+        <w:ind w:left="7536" w:hanging="360"/>
+      </w:pPr>
+      <w:rPr>
+        <w:rFonts w:ascii="Wingdings" w:hAnsi="Wingdings" w:hint="default"/>
+      </w:rPr>
+    </w:lvl>
+  </w:abstractNum>
+  <w:abstractNum w:abstractNumId="4" w15:restartNumberingAfterBreak="0">
     <w:nsid w:val="12586688"/>
     <w:multiLevelType w:val="hybridMultilevel"/>
     <w:tmpl w:val="F62CBCD4"/>
@@ -4801,7 +5897,7 @@
       </w:rPr>
     </w:lvl>
   </w:abstractNum>
-  <w:abstractNum w:abstractNumId="3" w15:restartNumberingAfterBreak="0">
+  <w:abstractNum w:abstractNumId="5" w15:restartNumberingAfterBreak="0">
     <w:nsid w:val="1650272D"/>
     <w:multiLevelType w:val="hybridMultilevel"/>
     <w:tmpl w:val="ADF63ABC"/>
@@ -4890,7 +5986,7 @@
       </w:pPr>
     </w:lvl>
   </w:abstractNum>
-  <w:abstractNum w:abstractNumId="4" w15:restartNumberingAfterBreak="0">
+  <w:abstractNum w:abstractNumId="6" w15:restartNumberingAfterBreak="0">
     <w:nsid w:val="18287B8D"/>
     <w:multiLevelType w:val="multilevel"/>
     <w:tmpl w:val="C7220B6E"/>
@@ -5011,7 +6107,7 @@
       </w:rPr>
     </w:lvl>
   </w:abstractNum>
-  <w:abstractNum w:abstractNumId="5" w15:restartNumberingAfterBreak="0">
+  <w:abstractNum w:abstractNumId="7" w15:restartNumberingAfterBreak="0">
     <w:nsid w:val="189C47FF"/>
     <w:multiLevelType w:val="hybridMultilevel"/>
     <w:tmpl w:val="77BCDA5E"/>
@@ -5100,7 +6196,7 @@
       </w:pPr>
     </w:lvl>
   </w:abstractNum>
-  <w:abstractNum w:abstractNumId="6" w15:restartNumberingAfterBreak="0">
+  <w:abstractNum w:abstractNumId="8" w15:restartNumberingAfterBreak="0">
     <w:nsid w:val="33E2171A"/>
     <w:multiLevelType w:val="hybridMultilevel"/>
     <w:tmpl w:val="9946A920"/>
@@ -5212,7 +6308,7 @@
       </w:rPr>
     </w:lvl>
   </w:abstractNum>
-  <w:abstractNum w:abstractNumId="7" w15:restartNumberingAfterBreak="0">
+  <w:abstractNum w:abstractNumId="9" w15:restartNumberingAfterBreak="0">
     <w:nsid w:val="3D3A10F5"/>
     <w:multiLevelType w:val="hybridMultilevel"/>
     <w:tmpl w:val="6FEC2D28"/>
@@ -5324,7 +6420,7 @@
       </w:rPr>
     </w:lvl>
   </w:abstractNum>
-  <w:abstractNum w:abstractNumId="8" w15:restartNumberingAfterBreak="0">
+  <w:abstractNum w:abstractNumId="10" w15:restartNumberingAfterBreak="0">
     <w:nsid w:val="3E267668"/>
     <w:multiLevelType w:val="hybridMultilevel"/>
     <w:tmpl w:val="4F980C26"/>
@@ -5413,10 +6509,122 @@
       </w:pPr>
     </w:lvl>
   </w:abstractNum>
-  <w:abstractNum w:abstractNumId="9" w15:restartNumberingAfterBreak="0">
+  <w:abstractNum w:abstractNumId="11" w15:restartNumberingAfterBreak="0">
+    <w:nsid w:val="48DD7926"/>
+    <w:multiLevelType w:val="hybridMultilevel"/>
+    <w:tmpl w:val="0930EB44"/>
+    <w:lvl w:ilvl="0" w:tplc="72849610">
+      <w:numFmt w:val="bullet"/>
+      <w:lvlText w:val="-"/>
+      <w:lvlJc w:val="left"/>
+      <w:pPr>
+        <w:ind w:left="6024" w:hanging="360"/>
+      </w:pPr>
+      <w:rPr>
+        <w:rFonts w:ascii="Arial" w:eastAsiaTheme="minorHAnsi" w:hAnsi="Arial" w:cs="Arial" w:hint="default"/>
+      </w:rPr>
+    </w:lvl>
+    <w:lvl w:ilvl="1" w:tplc="280A0003" w:tentative="1">
+      <w:start w:val="1"/>
+      <w:numFmt w:val="bullet"/>
+      <w:lvlText w:val="o"/>
+      <w:lvlJc w:val="left"/>
+      <w:pPr>
+        <w:ind w:left="4272" w:hanging="360"/>
+      </w:pPr>
+      <w:rPr>
+        <w:rFonts w:ascii="Courier New" w:hAnsi="Courier New" w:cs="Courier New" w:hint="default"/>
+      </w:rPr>
+    </w:lvl>
+    <w:lvl w:ilvl="2" w:tplc="280A0005" w:tentative="1">
+      <w:start w:val="1"/>
+      <w:numFmt w:val="bullet"/>
+      <w:lvlText w:val=""/>
+      <w:lvlJc w:val="left"/>
+      <w:pPr>
+        <w:ind w:left="4992" w:hanging="360"/>
+      </w:pPr>
+      <w:rPr>
+        <w:rFonts w:ascii="Wingdings" w:hAnsi="Wingdings" w:hint="default"/>
+      </w:rPr>
+    </w:lvl>
+    <w:lvl w:ilvl="3" w:tplc="280A0001" w:tentative="1">
+      <w:start w:val="1"/>
+      <w:numFmt w:val="bullet"/>
+      <w:lvlText w:val=""/>
+      <w:lvlJc w:val="left"/>
+      <w:pPr>
+        <w:ind w:left="5712" w:hanging="360"/>
+      </w:pPr>
+      <w:rPr>
+        <w:rFonts w:ascii="Symbol" w:hAnsi="Symbol" w:hint="default"/>
+      </w:rPr>
+    </w:lvl>
+    <w:lvl w:ilvl="4" w:tplc="280A0003">
+      <w:start w:val="1"/>
+      <w:numFmt w:val="bullet"/>
+      <w:lvlText w:val="o"/>
+      <w:lvlJc w:val="left"/>
+      <w:pPr>
+        <w:ind w:left="6432" w:hanging="360"/>
+      </w:pPr>
+      <w:rPr>
+        <w:rFonts w:ascii="Courier New" w:hAnsi="Courier New" w:cs="Courier New" w:hint="default"/>
+      </w:rPr>
+    </w:lvl>
+    <w:lvl w:ilvl="5" w:tplc="280A0005" w:tentative="1">
+      <w:start w:val="1"/>
+      <w:numFmt w:val="bullet"/>
+      <w:lvlText w:val=""/>
+      <w:lvlJc w:val="left"/>
+      <w:pPr>
+        <w:ind w:left="7152" w:hanging="360"/>
+      </w:pPr>
+      <w:rPr>
+        <w:rFonts w:ascii="Wingdings" w:hAnsi="Wingdings" w:hint="default"/>
+      </w:rPr>
+    </w:lvl>
+    <w:lvl w:ilvl="6" w:tplc="280A0001" w:tentative="1">
+      <w:start w:val="1"/>
+      <w:numFmt w:val="bullet"/>
+      <w:lvlText w:val=""/>
+      <w:lvlJc w:val="left"/>
+      <w:pPr>
+        <w:ind w:left="7872" w:hanging="360"/>
+      </w:pPr>
+      <w:rPr>
+        <w:rFonts w:ascii="Symbol" w:hAnsi="Symbol" w:hint="default"/>
+      </w:rPr>
+    </w:lvl>
+    <w:lvl w:ilvl="7" w:tplc="280A0003" w:tentative="1">
+      <w:start w:val="1"/>
+      <w:numFmt w:val="bullet"/>
+      <w:lvlText w:val="o"/>
+      <w:lvlJc w:val="left"/>
+      <w:pPr>
+        <w:ind w:left="8592" w:hanging="360"/>
+      </w:pPr>
+      <w:rPr>
+        <w:rFonts w:ascii="Courier New" w:hAnsi="Courier New" w:cs="Courier New" w:hint="default"/>
+      </w:rPr>
+    </w:lvl>
+    <w:lvl w:ilvl="8" w:tplc="280A0005" w:tentative="1">
+      <w:start w:val="1"/>
+      <w:numFmt w:val="bullet"/>
+      <w:lvlText w:val=""/>
+      <w:lvlJc w:val="left"/>
+      <w:pPr>
+        <w:ind w:left="9312" w:hanging="360"/>
+      </w:pPr>
+      <w:rPr>
+        <w:rFonts w:ascii="Wingdings" w:hAnsi="Wingdings" w:hint="default"/>
+      </w:rPr>
+    </w:lvl>
+  </w:abstractNum>
+  <w:abstractNum w:abstractNumId="12" w15:restartNumberingAfterBreak="0">
     <w:nsid w:val="490467E2"/>
     <w:multiLevelType w:val="hybridMultilevel"/>
-    <w:tmpl w:val="E5547E1A"/>
+    <w:tmpl w:val="3BA6BE8E"/>
     <w:lvl w:ilvl="0" w:tplc="280A0001">
       <w:start w:val="1"/>
       <w:numFmt w:val="bullet"/>
@@ -5526,7 +6734,7 @@
       </w:rPr>
     </w:lvl>
   </w:abstractNum>
-  <w:abstractNum w:abstractNumId="10" w15:restartNumberingAfterBreak="0">
+  <w:abstractNum w:abstractNumId="13" w15:restartNumberingAfterBreak="0">
     <w:nsid w:val="512F4D93"/>
     <w:multiLevelType w:val="hybridMultilevel"/>
     <w:tmpl w:val="61100AA6"/>
@@ -5615,7 +6823,7 @@
       </w:pPr>
     </w:lvl>
   </w:abstractNum>
-  <w:abstractNum w:abstractNumId="11" w15:restartNumberingAfterBreak="0">
+  <w:abstractNum w:abstractNumId="14" w15:restartNumberingAfterBreak="0">
     <w:nsid w:val="549942FA"/>
     <w:multiLevelType w:val="hybridMultilevel"/>
     <w:tmpl w:val="376A5288"/>
@@ -5728,7 +6936,7 @@
       </w:rPr>
     </w:lvl>
   </w:abstractNum>
-  <w:abstractNum w:abstractNumId="12" w15:restartNumberingAfterBreak="0">
+  <w:abstractNum w:abstractNumId="15" w15:restartNumberingAfterBreak="0">
     <w:nsid w:val="6BDE681C"/>
     <w:multiLevelType w:val="hybridMultilevel"/>
     <w:tmpl w:val="7F428708"/>
@@ -5817,7 +7025,7 @@
       </w:pPr>
     </w:lvl>
   </w:abstractNum>
-  <w:abstractNum w:abstractNumId="13" w15:restartNumberingAfterBreak="0">
+  <w:abstractNum w:abstractNumId="16" w15:restartNumberingAfterBreak="0">
     <w:nsid w:val="6DC61D33"/>
     <w:multiLevelType w:val="hybridMultilevel"/>
     <w:tmpl w:val="0282B0B2"/>
@@ -5930,7 +7138,7 @@
       </w:rPr>
     </w:lvl>
   </w:abstractNum>
-  <w:abstractNum w:abstractNumId="14" w15:restartNumberingAfterBreak="0">
+  <w:abstractNum w:abstractNumId="17" w15:restartNumberingAfterBreak="0">
     <w:nsid w:val="6F961C7B"/>
     <w:multiLevelType w:val="hybridMultilevel"/>
     <w:tmpl w:val="BE2E70E8"/>
@@ -6043,7 +7251,7 @@
       </w:rPr>
     </w:lvl>
   </w:abstractNum>
-  <w:abstractNum w:abstractNumId="15" w15:restartNumberingAfterBreak="0">
+  <w:abstractNum w:abstractNumId="18" w15:restartNumberingAfterBreak="0">
     <w:nsid w:val="755C14DB"/>
     <w:multiLevelType w:val="hybridMultilevel"/>
     <w:tmpl w:val="2252E7DC"/>
@@ -6133,52 +7341,61 @@
     </w:lvl>
   </w:abstractNum>
   <w:num w:numId="1">
+    <w:abstractNumId w:val="7"/>
+  </w:num>
+  <w:num w:numId="2">
     <w:abstractNumId w:val="5"/>
   </w:num>
-  <w:num w:numId="2">
-    <w:abstractNumId w:val="3"/>
-  </w:num>
   <w:num w:numId="3">
-    <w:abstractNumId w:val="8"/>
+    <w:abstractNumId w:val="10"/>
   </w:num>
   <w:num w:numId="4">
-    <w:abstractNumId w:val="12"/>
+    <w:abstractNumId w:val="15"/>
   </w:num>
   <w:num w:numId="5">
-    <w:abstractNumId w:val="4"/>
+    <w:abstractNumId w:val="6"/>
   </w:num>
   <w:num w:numId="6">
     <w:abstractNumId w:val="0"/>
   </w:num>
   <w:num w:numId="7">
-    <w:abstractNumId w:val="15"/>
+    <w:abstractNumId w:val="18"/>
   </w:num>
   <w:num w:numId="8">
+    <w:abstractNumId w:val="17"/>
+  </w:num>
+  <w:num w:numId="9">
+    <w:abstractNumId w:val="9"/>
+  </w:num>
+  <w:num w:numId="10">
+    <w:abstractNumId w:val="13"/>
+  </w:num>
+  <w:num w:numId="11">
     <w:abstractNumId w:val="14"/>
   </w:num>
-  <w:num w:numId="9">
-    <w:abstractNumId w:val="7"/>
-  </w:num>
-  <w:num w:numId="10">
-    <w:abstractNumId w:val="10"/>
-  </w:num>
-  <w:num w:numId="11">
-    <w:abstractNumId w:val="11"/>
-  </w:num>
   <w:num w:numId="12">
-    <w:abstractNumId w:val="13"/>
+    <w:abstractNumId w:val="16"/>
   </w:num>
   <w:num w:numId="13">
-    <w:abstractNumId w:val="2"/>
+    <w:abstractNumId w:val="4"/>
   </w:num>
   <w:num w:numId="14">
-    <w:abstractNumId w:val="6"/>
+    <w:abstractNumId w:val="8"/>
   </w:num>
   <w:num w:numId="15">
-    <w:abstractNumId w:val="9"/>
+    <w:abstractNumId w:val="12"/>
   </w:num>
   <w:num w:numId="16">
     <w:abstractNumId w:val="1"/>
+  </w:num>
+  <w:num w:numId="17">
+    <w:abstractNumId w:val="11"/>
+  </w:num>
+  <w:num w:numId="18">
+    <w:abstractNumId w:val="2"/>
+  </w:num>
+  <w:num w:numId="19">
+    <w:abstractNumId w:val="3"/>
   </w:num>
 </w:numbering>
 </file>
